--- a/Kerntaak 1/WP 1.1/Plan van Aanpak.docx
+++ b/Kerntaak 1/WP 1.1/Plan van Aanpak.docx
@@ -2,8 +2,6 @@
 <file path=word/document.xml><?xml version="1.0" encoding="utf-8"?>
 <w:document xmlns:wpc="http://schemas.microsoft.com/office/word/2010/wordprocessingCanvas" xmlns:mc="http://schemas.openxmlformats.org/markup-compatibility/2006" xmlns:o="urn:schemas-microsoft-com:office:office" xmlns:r="http://schemas.openxmlformats.org/officeDocument/2006/relationships" xmlns:m="http://schemas.openxmlformats.org/officeDocument/2006/math" xmlns:v="urn:schemas-microsoft-com:vml" xmlns:wp14="http://schemas.microsoft.com/office/word/2010/wordprocessingDrawing" xmlns:wp="http://schemas.openxmlformats.org/drawingml/2006/wordprocessingDrawing" xmlns:w10="urn:schemas-microsoft-com:office:word" xmlns:w="http://schemas.openxmlformats.org/wordprocessingml/2006/main" xmlns:w14="http://schemas.microsoft.com/office/word/2010/wordml" xmlns:wpg="http://schemas.microsoft.com/office/word/2010/wordprocessingGroup" xmlns:wpi="http://schemas.microsoft.com/office/word/2010/wordprocessingInk" xmlns:wne="http://schemas.microsoft.com/office/word/2006/wordml" xmlns:wps="http://schemas.microsoft.com/office/word/2010/wordprocessingShape" mc:Ignorable="w14 wp14">
   <w:body>
-    <w:bookmarkStart w:id="0" w:name="_GoBack"/>
-    <w:bookmarkEnd w:id="0"/>
     <w:p>
       <w:pPr>
         <w:rPr>
@@ -352,14 +350,7 @@
                                               <w:sz w:val="36"/>
                                               <w:szCs w:val="36"/>
                                             </w:rPr>
-                                            <w:t xml:space="preserve">Sewco - </w:t>
-                                          </w:r>
-                                          <w:r>
-                                            <w:rPr>
-                                              <w:sz w:val="36"/>
-                                              <w:szCs w:val="36"/>
-                                            </w:rPr>
-                                            <w:t>User management</w:t>
+                                            <w:t>WEAR</w:t>
                                           </w:r>
                                         </w:sdtContent>
                                       </w:sdt>
@@ -560,14 +551,7 @@
                                         <w:sz w:val="36"/>
                                         <w:szCs w:val="36"/>
                                       </w:rPr>
-                                      <w:t xml:space="preserve">Sewco - </w:t>
-                                    </w:r>
-                                    <w:r>
-                                      <w:rPr>
-                                        <w:sz w:val="36"/>
-                                        <w:szCs w:val="36"/>
-                                      </w:rPr>
-                                      <w:t>User management</w:t>
+                                      <w:t>WEAR</w:t>
                                     </w:r>
                                   </w:sdtContent>
                                 </w:sdt>
@@ -684,7 +668,6 @@
                                   </w:sdtPr>
                                   <w:sdtEndPr/>
                                   <w:sdtContent>
-                                    <w:proofErr w:type="gramStart"/>
                                     <w:r>
                                       <w:rPr>
                                         <w:b/>
@@ -692,9 +675,8 @@
                                         <w:caps/>
                                         <w:color w:val="D34817" w:themeColor="accent1"/>
                                       </w:rPr>
-                                      <w:t>Habraken industrial sewing machines b.v.</w:t>
+                                      <w:t>WEAR</w:t>
                                     </w:r>
-                                    <w:proofErr w:type="gramEnd"/>
                                   </w:sdtContent>
                                 </w:sdt>
                               </w:p>
@@ -723,7 +705,7 @@
                                   <w:sdtPr>
                                     <w:id w:val="1551723"/>
                                     <w:dataBinding w:prefixMappings="xmlns:ns0='http://schemas.microsoft.com/office/2006/coverPageProps'" w:xpath="/ns0:CoverPageProperties[1]/ns0:PublishDate[1]" w:storeItemID="{55AF091B-3C7A-41E3-B477-F2FDAA23CFDA}"/>
-                                    <w:date w:fullDate="2017-05-18T00:00:00Z">
+                                    <w:date w:fullDate="2018-02-08T00:00:00Z">
                                       <w:dateFormat w:val="MMMM d, yyyy"/>
                                       <w:lid w:val="en-US"/>
                                       <w:storeMappedDataAs w:val="dateTime"/>
@@ -733,7 +715,7 @@
                                   <w:sdtEndPr/>
                                   <w:sdtContent>
                                     <w:r>
-                                      <w:t>May 18, 2017</w:t>
+                                      <w:t>February 8, 2018</w:t>
                                     </w:r>
                                   </w:sdtContent>
                                 </w:sdt>
@@ -756,13 +738,7 @@
                                   <w:sdtEndPr/>
                                   <w:sdtContent>
                                     <w:r>
-                                      <w:t>K</w:t>
-                                    </w:r>
-                                    <w:r>
-                                      <w:rPr>
-                                        <w:lang w:val="nl-NL"/>
-                                      </w:rPr>
-                                      <w:t>ees Elsman</w:t>
+                                      <w:t>Kees Elsman</w:t>
                                     </w:r>
                                   </w:sdtContent>
                                 </w:sdt>
@@ -816,7 +792,6 @@
                             </w:sdtPr>
                             <w:sdtEndPr/>
                             <w:sdtContent>
-                              <w:proofErr w:type="gramStart"/>
                               <w:r>
                                 <w:rPr>
                                   <w:b/>
@@ -824,9 +799,8 @@
                                   <w:caps/>
                                   <w:color w:val="D34817" w:themeColor="accent1"/>
                                 </w:rPr>
-                                <w:t>Habraken industrial sewing machines b.v.</w:t>
+                                <w:t>WEAR</w:t>
                               </w:r>
-                              <w:proofErr w:type="gramEnd"/>
                             </w:sdtContent>
                           </w:sdt>
                         </w:p>
@@ -855,7 +829,7 @@
                             <w:sdtPr>
                               <w:id w:val="1551723"/>
                               <w:dataBinding w:prefixMappings="xmlns:ns0='http://schemas.microsoft.com/office/2006/coverPageProps'" w:xpath="/ns0:CoverPageProperties[1]/ns0:PublishDate[1]" w:storeItemID="{55AF091B-3C7A-41E3-B477-F2FDAA23CFDA}"/>
-                              <w:date w:fullDate="2017-05-18T00:00:00Z">
+                              <w:date w:fullDate="2018-02-08T00:00:00Z">
                                 <w:dateFormat w:val="MMMM d, yyyy"/>
                                 <w:lid w:val="en-US"/>
                                 <w:storeMappedDataAs w:val="dateTime"/>
@@ -865,7 +839,7 @@
                             <w:sdtEndPr/>
                             <w:sdtContent>
                               <w:r>
-                                <w:t>May 18, 2017</w:t>
+                                <w:t>February 8, 2018</w:t>
                               </w:r>
                             </w:sdtContent>
                           </w:sdt>
@@ -888,13 +862,7 @@
                             <w:sdtEndPr/>
                             <w:sdtContent>
                               <w:r>
-                                <w:t>K</w:t>
-                              </w:r>
-                              <w:r>
-                                <w:rPr>
-                                  <w:lang w:val="nl-NL"/>
-                                </w:rPr>
-                                <w:t>ees Elsman</w:t>
+                                <w:t>Kees Elsman</w:t>
                               </w:r>
                             </w:sdtContent>
                           </w:sdt>
@@ -976,7 +944,7 @@
               <w:rFonts w:ascii="Calibri" w:hAnsi="Calibri" w:cs="Calibri"/>
               <w:lang w:val="nl-NL"/>
             </w:rPr>
-            <w:t>Sewco - User management</w:t>
+            <w:t>WEAR</w:t>
           </w:r>
         </w:sdtContent>
       </w:sdt>
@@ -2691,7 +2659,7 @@
           <w:lang w:val="nl-NL"/>
         </w:rPr>
       </w:pPr>
-      <w:bookmarkStart w:id="1" w:name="_Toc486847706"/>
+      <w:bookmarkStart w:id="0" w:name="_Toc486847706"/>
       <w:r>
         <w:rPr>
           <w:rFonts w:ascii="Calibri" w:hAnsi="Calibri" w:cs="Calibri"/>
@@ -2699,184 +2667,198 @@
         </w:rPr>
         <w:lastRenderedPageBreak/>
         <w:t>Achtergronden</w:t>
+      </w:r>
+      <w:bookmarkEnd w:id="0"/>
+    </w:p>
+    <w:p>
+      <w:pPr>
+        <w:pStyle w:val="ListParagraph"/>
+        <w:rPr>
+          <w:rFonts w:cs="Calibri"/>
+        </w:rPr>
+      </w:pPr>
+      <w:r>
+        <w:rPr>
+          <w:rFonts w:cs="Calibri"/>
+        </w:rPr>
+        <w:t xml:space="preserve">Ik loop stage bij Habraken B.V. te Kaatsheuvel. Mijn opdracht is het ontwikkelen van de Usermanagement module in het Sewco Project. De reden dat ik deze opdracht toegewezen kreeg was omdat ze een modernere versie willen hebben van het programma Stico. De organisatie </w:t>
+      </w:r>
+      <w:r>
+        <w:rPr>
+          <w:rFonts w:cs="Calibri"/>
+        </w:rPr>
+        <w:t>ligt bij</w:t>
+      </w:r>
+      <w:r>
+        <w:rPr>
+          <w:rFonts w:cs="Calibri"/>
+        </w:rPr>
+        <w:t xml:space="preserve"> Habraken B.V, de heer Jeannot Dinjens, de Software Developer van R&amp;D, heeft mij deze opdracht gegeven om het Usermanagement te ontwikkelen.</w:t>
+      </w:r>
+    </w:p>
+    <w:p>
+      <w:pPr>
+        <w:spacing w:after="200"/>
+        <w:rPr>
+          <w:rFonts w:ascii="Calibri" w:eastAsia="Calibri" w:hAnsi="Calibri" w:cs="Calibri"/>
+          <w:color w:val="auto"/>
+          <w:szCs w:val="22"/>
+          <w:lang w:val="nl-NL"/>
+        </w:rPr>
+      </w:pPr>
+      <w:r>
+        <w:rPr>
+          <w:rFonts w:ascii="Calibri" w:hAnsi="Calibri" w:cs="Calibri"/>
+          <w:lang w:val="nl-NL"/>
+        </w:rPr>
+        <w:br w:type="page"/>
+      </w:r>
+    </w:p>
+    <w:p>
+      <w:pPr>
+        <w:pStyle w:val="Heading1"/>
+        <w:rPr>
+          <w:rFonts w:ascii="Calibri" w:hAnsi="Calibri" w:cs="Calibri"/>
+          <w:lang w:val="nl-NL"/>
+        </w:rPr>
+      </w:pPr>
+      <w:bookmarkStart w:id="1" w:name="_Toc486847707"/>
+      <w:r>
+        <w:rPr>
+          <w:rFonts w:ascii="Calibri" w:hAnsi="Calibri" w:cs="Calibri"/>
+          <w:lang w:val="nl-NL"/>
+        </w:rPr>
+        <w:lastRenderedPageBreak/>
+        <w:t>Projectopdracht</w:t>
       </w:r>
       <w:bookmarkEnd w:id="1"/>
     </w:p>
     <w:p>
       <w:pPr>
-        <w:pStyle w:val="ListParagraph"/>
-        <w:rPr>
-          <w:rFonts w:cs="Calibri"/>
-        </w:rPr>
-      </w:pPr>
+        <w:pStyle w:val="Heading2"/>
+        <w:rPr>
+          <w:rFonts w:ascii="Calibri" w:hAnsi="Calibri" w:cs="Calibri"/>
+          <w:lang w:val="nl-NL"/>
+        </w:rPr>
+      </w:pPr>
+      <w:bookmarkStart w:id="2" w:name="_Toc486847708"/>
       <w:r>
         <w:rPr>
-          <w:rFonts w:cs="Calibri"/>
-        </w:rPr>
-        <w:t xml:space="preserve">Ik loop stage bij Habraken B.V. te Kaatsheuvel. Mijn opdracht is het ontwikkelen van de Usermanagement module in het Sewco Project. De reden dat ik deze opdracht toegewezen kreeg was omdat ze een modernere versie willen hebben van het programma Stico. De organisatie </w:t>
-      </w:r>
-      <w:r>
-        <w:rPr>
-          <w:rFonts w:cs="Calibri"/>
-        </w:rPr>
-        <w:t>ligt bij</w:t>
-      </w:r>
-      <w:r>
-        <w:rPr>
-          <w:rFonts w:cs="Calibri"/>
-        </w:rPr>
-        <w:t xml:space="preserve"> Habraken B.V, de heer Jeannot Dinjens, de Software Developer van R&amp;D, heeft mij deze opdracht gegeven om het Usermanagement te ontwikkelen.</w:t>
-      </w:r>
-    </w:p>
-    <w:p>
-      <w:pPr>
-        <w:spacing w:after="200"/>
-        <w:rPr>
-          <w:rFonts w:ascii="Calibri" w:eastAsia="Calibri" w:hAnsi="Calibri" w:cs="Calibri"/>
-          <w:color w:val="auto"/>
-          <w:szCs w:val="22"/>
-          <w:lang w:val="nl-NL"/>
-        </w:rPr>
-      </w:pPr>
-      <w:r>
-        <w:rPr>
           <w:rFonts w:ascii="Calibri" w:hAnsi="Calibri" w:cs="Calibri"/>
           <w:lang w:val="nl-NL"/>
         </w:rPr>
-        <w:br w:type="page"/>
-      </w:r>
-    </w:p>
-    <w:p>
-      <w:pPr>
-        <w:pStyle w:val="Heading1"/>
-        <w:rPr>
-          <w:rFonts w:ascii="Calibri" w:hAnsi="Calibri" w:cs="Calibri"/>
-        </w:rPr>
-      </w:pPr>
-      <w:bookmarkStart w:id="2" w:name="_Toc486847707"/>
-      <w:r>
-        <w:rPr>
-          <w:rFonts w:ascii="Calibri" w:hAnsi="Calibri" w:cs="Calibri"/>
-        </w:rPr>
-        <w:lastRenderedPageBreak/>
-        <w:t>Projectopdracht</w:t>
+        <w:t>Inleiding</w:t>
       </w:r>
       <w:bookmarkEnd w:id="2"/>
     </w:p>
     <w:p>
       <w:pPr>
+        <w:pStyle w:val="Standaard"/>
+        <w:ind w:left="708"/>
+        <w:rPr>
+          <w:rFonts w:cs="Calibri"/>
+          <w:lang w:val="nl-NL"/>
+        </w:rPr>
+      </w:pPr>
+      <w:r>
+        <w:rPr>
+          <w:rFonts w:cs="Calibri"/>
+          <w:lang w:val="nl-NL"/>
+        </w:rPr>
+        <w:t xml:space="preserve">Het project heet </w:t>
+      </w:r>
+      <w:r>
+        <w:rPr>
+          <w:rFonts w:cs="Calibri"/>
+          <w:lang w:val="nl-NL"/>
+        </w:rPr>
+        <w:t>WEAR</w:t>
+      </w:r>
+      <w:r>
+        <w:rPr>
+          <w:rFonts w:cs="Calibri"/>
+          <w:lang w:val="nl-NL"/>
+        </w:rPr>
+        <w:t xml:space="preserve">, de opdrachtgever is </w:t>
+      </w:r>
+      <w:r>
+        <w:rPr>
+          <w:rFonts w:cs="Calibri"/>
+          <w:lang w:val="nl-NL"/>
+        </w:rPr>
+        <w:t>Bas Overvoorde</w:t>
+      </w:r>
+      <w:r>
+        <w:rPr>
+          <w:rFonts w:cs="Calibri"/>
+          <w:lang w:val="nl-NL"/>
+        </w:rPr>
+        <w:t>. De Opdracht uitvoerder</w:t>
+      </w:r>
+      <w:r>
+        <w:rPr>
+          <w:rFonts w:cs="Calibri"/>
+          <w:lang w:val="nl-NL"/>
+        </w:rPr>
+        <w:t>s zijn</w:t>
+      </w:r>
+      <w:r>
+        <w:rPr>
+          <w:rFonts w:cs="Calibri"/>
+          <w:lang w:val="nl-NL"/>
+        </w:rPr>
+        <w:t xml:space="preserve"> Kees Elsman</w:t>
+      </w:r>
+      <w:r>
+        <w:rPr>
+          <w:rFonts w:cs="Calibri"/>
+          <w:lang w:val="nl-NL"/>
+        </w:rPr>
+        <w:t xml:space="preserve"> en Tim van Gool</w:t>
+      </w:r>
+      <w:r>
+        <w:rPr>
+          <w:rFonts w:cs="Calibri"/>
+          <w:lang w:val="nl-NL"/>
+        </w:rPr>
+        <w:t xml:space="preserve">. De Opdracht is het ontwikkelen van de </w:t>
+      </w:r>
+      <w:r>
+        <w:rPr>
+          <w:rFonts w:cs="Calibri"/>
+          <w:lang w:val="nl-NL"/>
+        </w:rPr>
+        <w:t>Zoekmachine voor Kleding</w:t>
+      </w:r>
+      <w:r>
+        <w:rPr>
+          <w:rFonts w:cs="Calibri"/>
+          <w:lang w:val="nl-NL"/>
+        </w:rPr>
+        <w:t xml:space="preserve">. </w:t>
+      </w:r>
+    </w:p>
+    <w:p>
+      <w:pPr>
         <w:pStyle w:val="Heading2"/>
         <w:rPr>
           <w:rFonts w:ascii="Calibri" w:hAnsi="Calibri" w:cs="Calibri"/>
-        </w:rPr>
-      </w:pPr>
-      <w:bookmarkStart w:id="3" w:name="_Toc486847708"/>
+          <w:lang w:val="nl-NL"/>
+        </w:rPr>
+      </w:pPr>
+      <w:bookmarkStart w:id="3" w:name="_Toc486847709"/>
       <w:r>
         <w:rPr>
           <w:rFonts w:ascii="Calibri" w:hAnsi="Calibri" w:cs="Calibri"/>
-        </w:rPr>
-        <w:t>Inleiding</w:t>
+          <w:lang w:val="nl-NL"/>
+        </w:rPr>
+        <w:t>Doelstelling</w:t>
       </w:r>
       <w:bookmarkEnd w:id="3"/>
     </w:p>
     <w:p>
       <w:pPr>
         <w:pStyle w:val="Standaard"/>
-        <w:ind w:left="708"/>
-        <w:rPr>
-          <w:rFonts w:cs="Calibri"/>
-          <w:lang w:val="nl-NL"/>
-        </w:rPr>
-      </w:pPr>
-      <w:r>
-        <w:rPr>
-          <w:rFonts w:cs="Calibri"/>
-          <w:lang w:val="nl-NL"/>
-        </w:rPr>
-        <w:t xml:space="preserve">Het project heet Sewco, de opdrachtgever is Jeannot Dinjens. De Opdracht uitvoerder is Kees Elsman. De Opdracht is het ontwikkelen van de Usermanagement module. </w:t>
-      </w:r>
-      <w:proofErr w:type="gramStart"/>
-      <w:r>
-        <w:rPr>
-          <w:rFonts w:cs="Calibri"/>
-          <w:lang w:val="nl-NL"/>
-        </w:rPr>
-        <w:t>Oftewel</w:t>
-      </w:r>
-      <w:proofErr w:type="gramEnd"/>
-      <w:r>
-        <w:rPr>
-          <w:rFonts w:cs="Calibri"/>
-          <w:lang w:val="nl-NL"/>
-        </w:rPr>
-        <w:t xml:space="preserve"> het aanmaken en wijzigen van gebruikers en</w:t>
-      </w:r>
-      <w:r>
-        <w:rPr>
-          <w:rFonts w:cs="Calibri"/>
-          <w:lang w:val="nl-NL"/>
-        </w:rPr>
-        <w:t xml:space="preserve"> daarbij</w:t>
-      </w:r>
-      <w:r>
-        <w:rPr>
-          <w:rFonts w:cs="Calibri"/>
-          <w:lang w:val="nl-NL"/>
-        </w:rPr>
-        <w:t xml:space="preserve"> behorende rechten. Daarnaast dient er </w:t>
-      </w:r>
-      <w:proofErr w:type="spellStart"/>
-      <w:r>
-        <w:rPr>
-          <w:rFonts w:cs="Calibri"/>
-          <w:lang w:val="nl-NL"/>
-        </w:rPr>
-        <w:t>ee</w:t>
-      </w:r>
-      <w:proofErr w:type="spellEnd"/>
-      <w:r>
-        <w:rPr>
-          <w:rFonts w:cs="Calibri"/>
-          <w:lang w:val="nl-NL"/>
-        </w:rPr>
-        <w:t xml:space="preserve"> </w:t>
-      </w:r>
-      <w:r>
-        <w:rPr>
-          <w:rFonts w:cs="Calibri"/>
-          <w:lang w:val="nl-NL"/>
-        </w:rPr>
-        <w:t>1 4 4</w:t>
-      </w:r>
-      <w:r>
-        <w:rPr>
-          <w:rFonts w:cs="Calibri"/>
-          <w:lang w:val="nl-NL"/>
-        </w:rPr>
-        <w:t>n rechten systeem worden toegepast gecombineerd met het inlog systeem.</w:t>
-      </w:r>
-    </w:p>
-    <w:p>
-      <w:pPr>
-        <w:pStyle w:val="Heading2"/>
-        <w:rPr>
-          <w:rFonts w:ascii="Calibri" w:hAnsi="Calibri" w:cs="Calibri"/>
-          <w:lang w:val="nl-NL"/>
-        </w:rPr>
-      </w:pPr>
-      <w:bookmarkStart w:id="4" w:name="_Toc486847709"/>
-      <w:r>
-        <w:rPr>
-          <w:rFonts w:ascii="Calibri" w:hAnsi="Calibri" w:cs="Calibri"/>
-          <w:lang w:val="nl-NL"/>
-        </w:rPr>
-        <w:t>Doelstelling</w:t>
-      </w:r>
-      <w:bookmarkEnd w:id="4"/>
-    </w:p>
-    <w:p>
-      <w:pPr>
-        <w:pStyle w:val="Standaard"/>
         <w:ind w:left="720"/>
         <w:rPr>
           <w:rFonts w:cs="Calibri"/>
@@ -2895,21 +2877,23 @@
           <w:rFonts w:cs="Calibri"/>
           <w:lang w:val="nl-NL"/>
         </w:rPr>
-        <w:t>elstelling van dit project is het vernieuwen/moderniseren</w:t>
+        <w:t xml:space="preserve">elstelling van dit project is het </w:t>
       </w:r>
       <w:r>
         <w:rPr>
           <w:rFonts w:cs="Calibri"/>
           <w:lang w:val="nl-NL"/>
         </w:rPr>
-        <w:t xml:space="preserve"> versie van het huidige programma </w:t>
+        <w:t>bouwen van het programma WEAR</w:t>
       </w:r>
+      <w:bookmarkStart w:id="4" w:name="_GoBack"/>
+      <w:bookmarkEnd w:id="4"/>
       <w:r>
         <w:rPr>
           <w:rFonts w:cs="Calibri"/>
           <w:lang w:val="nl-NL"/>
         </w:rPr>
-        <w:t>Stico. Stico is een zogenaamd naad-documentatie systeem. Hiermee kunnen de naadeigenschappen van een airbag nodd gecontroleerd en gedocumenteerd worden.</w:t>
+        <w:t>. Stico is een zogenaamd naad-documentatie systeem. Hiermee kunnen de naadeigenschappen van een airbag nodd gecontroleerd en gedocumenteerd worden.</w:t>
       </w:r>
     </w:p>
     <w:p>
@@ -3219,48 +3203,64 @@
         </w:numPr>
         <w:rPr>
           <w:rFonts w:cs="Calibri"/>
+          <w:lang w:val="nl-NL"/>
         </w:rPr>
       </w:pPr>
       <w:r>
         <w:rPr>
           <w:rFonts w:cs="Calibri"/>
-        </w:rPr>
-        <w:t xml:space="preserve">Begin stage/project: </w:t>
+          <w:lang w:val="nl-NL"/>
+        </w:rPr>
+        <w:t xml:space="preserve">Begin project: </w:t>
       </w:r>
       <w:r>
         <w:rPr>
           <w:rFonts w:cs="Calibri"/>
+          <w:lang w:val="nl-NL"/>
         </w:rPr>
         <w:tab/>
-        <w:t xml:space="preserve">6 </w:t>
       </w:r>
-      <w:proofErr w:type="spellStart"/>
       <w:r>
         <w:rPr>
           <w:rFonts w:cs="Calibri"/>
-        </w:rPr>
-        <w:t>februari</w:t>
+          <w:lang w:val="nl-NL"/>
+        </w:rPr>
+        <w:tab/>
       </w:r>
-      <w:proofErr w:type="spellEnd"/>
       <w:r>
         <w:rPr>
           <w:rFonts w:cs="Calibri"/>
-        </w:rPr>
-        <w:t xml:space="preserve"> 2016 (begin stage </w:t>
+          <w:lang w:val="nl-NL"/>
+        </w:rPr>
+        <w:tab/>
       </w:r>
-      <w:proofErr w:type="spellStart"/>
       <w:r>
         <w:rPr>
           <w:rFonts w:cs="Calibri"/>
-        </w:rPr>
-        <w:t>bij</w:t>
+          <w:lang w:val="nl-NL"/>
+        </w:rPr>
+        <w:t>5</w:t>
       </w:r>
-      <w:proofErr w:type="spellEnd"/>
       <w:r>
         <w:rPr>
           <w:rFonts w:cs="Calibri"/>
-        </w:rPr>
-        <w:t xml:space="preserve"> Habraken)</w:t>
+          <w:lang w:val="nl-NL"/>
+        </w:rPr>
+        <w:t xml:space="preserve"> februari 201</w:t>
+      </w:r>
+      <w:r>
+        <w:rPr>
+          <w:rFonts w:cs="Calibri"/>
+          <w:lang w:val="nl-NL"/>
+        </w:rPr>
+        <w:t>8</w:t>
+      </w:r>
+      <w:r>
+        <w:rPr>
+          <w:rFonts w:cs="Calibri"/>
+          <w:lang w:val="nl-NL"/>
+        </w:rPr>
+        <w:t xml:space="preserve"> </w:t>
       </w:r>
     </w:p>
     <w:p>
@@ -3280,7 +3280,21 @@
           <w:rFonts w:cs="Calibri"/>
           <w:lang w:val="nl-NL"/>
         </w:rPr>
-        <w:t xml:space="preserve">Einddatum: </w:t>
+        <w:t>Einddatum</w:t>
+      </w:r>
+      <w:r>
+        <w:rPr>
+          <w:rFonts w:cs="Calibri"/>
+          <w:lang w:val="nl-NL"/>
+        </w:rPr>
+        <w:t xml:space="preserve"> Project</w:t>
+      </w:r>
+      <w:r>
+        <w:rPr>
+          <w:rFonts w:cs="Calibri"/>
+          <w:lang w:val="nl-NL"/>
+        </w:rPr>
+        <w:t xml:space="preserve">: </w:t>
       </w:r>
       <w:r>
         <w:rPr>
@@ -3295,7 +3309,35 @@
           <w:lang w:val="nl-NL"/>
         </w:rPr>
         <w:tab/>
-        <w:t>23 juni 2017 (Einde stage periode)</w:t>
+        <w:t xml:space="preserve">23 </w:t>
+      </w:r>
+      <w:r>
+        <w:rPr>
+          <w:rFonts w:cs="Calibri"/>
+          <w:lang w:val="nl-NL"/>
+        </w:rPr>
+        <w:t>maart</w:t>
+      </w:r>
+      <w:r>
+        <w:rPr>
+          <w:rFonts w:cs="Calibri"/>
+          <w:lang w:val="nl-NL"/>
+        </w:rPr>
+        <w:t xml:space="preserve"> 201</w:t>
+      </w:r>
+      <w:r>
+        <w:rPr>
+          <w:rFonts w:cs="Calibri"/>
+          <w:lang w:val="nl-NL"/>
+        </w:rPr>
+        <w:t>8</w:t>
+      </w:r>
+      <w:r>
+        <w:rPr>
+          <w:rFonts w:cs="Calibri"/>
+          <w:lang w:val="nl-NL"/>
+        </w:rPr>
+        <w:t xml:space="preserve"> </w:t>
       </w:r>
     </w:p>
     <w:p>
@@ -3326,50 +3368,16 @@
         <w:rPr>
           <w:rFonts w:cs="Calibri"/>
           <w:b/>
+          <w:lang w:val="nl-NL"/>
         </w:rPr>
       </w:pPr>
       <w:r>
         <w:rPr>
           <w:rFonts w:cs="Calibri"/>
-        </w:rPr>
-        <w:t xml:space="preserve">De module </w:t>
+          <w:lang w:val="nl-NL"/>
+        </w:rPr>
+        <w:t>De module moet goed functioneren</w:t>
       </w:r>
-      <w:proofErr w:type="spellStart"/>
-      <w:r>
-        <w:rPr>
-          <w:rFonts w:cs="Calibri"/>
-        </w:rPr>
-        <w:t>moet</w:t>
-      </w:r>
-      <w:proofErr w:type="spellEnd"/>
-      <w:r>
-        <w:rPr>
-          <w:rFonts w:cs="Calibri"/>
-        </w:rPr>
-        <w:t xml:space="preserve"> </w:t>
-      </w:r>
-      <w:proofErr w:type="spellStart"/>
-      <w:r>
-        <w:rPr>
-          <w:rFonts w:cs="Calibri"/>
-        </w:rPr>
-        <w:t>goed</w:t>
-      </w:r>
-      <w:proofErr w:type="spellEnd"/>
-      <w:r>
-        <w:rPr>
-          <w:rFonts w:cs="Calibri"/>
-        </w:rPr>
-        <w:t xml:space="preserve"> </w:t>
-      </w:r>
-      <w:proofErr w:type="spellStart"/>
-      <w:r>
-        <w:rPr>
-          <w:rFonts w:cs="Calibri"/>
-        </w:rPr>
-        <w:t>functioneren</w:t>
-      </w:r>
-      <w:proofErr w:type="spellEnd"/>
     </w:p>
     <w:p>
       <w:pPr>
@@ -3389,6 +3397,26 @@
           <w:lang w:val="nl-NL"/>
         </w:rPr>
         <w:t>Met de informatie van de software dient vertrouwelijk te worden omgegaan</w:t>
+      </w:r>
+    </w:p>
+    <w:p>
+      <w:pPr>
+        <w:pStyle w:val="Standaard"/>
+        <w:numPr>
+          <w:ilvl w:val="0"/>
+          <w:numId w:val="13"/>
+        </w:numPr>
+        <w:rPr>
+          <w:rFonts w:cs="Calibri"/>
+          <w:lang w:val="nl-NL"/>
+        </w:rPr>
+      </w:pPr>
+      <w:r>
+        <w:rPr>
+          <w:rFonts w:cs="Calibri"/>
+          <w:lang w:val="nl-NL"/>
+        </w:rPr>
+        <w:t>Er moet gebruik worden gemaakt van Non-Copyright Afbeeldingen</w:t>
       </w:r>
     </w:p>
     <w:p>
@@ -3463,7 +3491,21 @@
           <w:rFonts w:cs="Calibri"/>
           <w:lang w:val="nl-NL"/>
         </w:rPr>
-        <w:t>De producten die ik moet opleveren zijn:</w:t>
+        <w:t xml:space="preserve">De producten die </w:t>
+      </w:r>
+      <w:r>
+        <w:rPr>
+          <w:rFonts w:cs="Calibri"/>
+          <w:lang w:val="nl-NL"/>
+        </w:rPr>
+        <w:t>we gaan</w:t>
+      </w:r>
+      <w:r>
+        <w:rPr>
+          <w:rFonts w:cs="Calibri"/>
+          <w:lang w:val="nl-NL"/>
+        </w:rPr>
+        <w:t xml:space="preserve"> opleveren zijn:</w:t>
       </w:r>
     </w:p>
     <w:p>
@@ -3491,7 +3533,7 @@
         <w:pStyle w:val="Standaard"/>
         <w:numPr>
           <w:ilvl w:val="0"/>
-          <w:numId w:val="14"/>
+          <w:numId w:val="16"/>
         </w:numPr>
         <w:rPr>
           <w:rFonts w:cs="Calibri"/>
@@ -3503,14 +3545,41 @@
           <w:rFonts w:cs="Calibri"/>
           <w:lang w:val="nl-NL"/>
         </w:rPr>
-        <w:t xml:space="preserve">Een omgeving waar gebruikers </w:t>
+        <w:t>Designs zodat de opdrachtgever kan zien hoe het eruit komt te</w:t>
       </w:r>
       <w:r>
         <w:rPr>
           <w:rFonts w:cs="Calibri"/>
           <w:lang w:val="nl-NL"/>
         </w:rPr>
-        <w:t>toegevoegd, gewijzigd en verwijderd kunnen worden.</w:t>
+        <w:t xml:space="preserve"> </w:t>
+      </w:r>
+      <w:r>
+        <w:rPr>
+          <w:rFonts w:cs="Calibri"/>
+          <w:lang w:val="nl-NL"/>
+        </w:rPr>
+        <w:t>zien</w:t>
+      </w:r>
+    </w:p>
+    <w:p>
+      <w:pPr>
+        <w:pStyle w:val="Standaard"/>
+        <w:numPr>
+          <w:ilvl w:val="0"/>
+          <w:numId w:val="16"/>
+        </w:numPr>
+        <w:rPr>
+          <w:rFonts w:cs="Calibri"/>
+          <w:lang w:val="nl-NL"/>
+        </w:rPr>
+      </w:pPr>
+      <w:r>
+        <w:rPr>
+          <w:rFonts w:cs="Calibri"/>
+          <w:lang w:val="nl-NL"/>
+        </w:rPr>
+        <w:t>Een back-up van het programma</w:t>
       </w:r>
     </w:p>
     <w:p>
@@ -3530,35 +3599,14 @@
           <w:rFonts w:cs="Calibri"/>
           <w:lang w:val="nl-NL"/>
         </w:rPr>
-        <w:t xml:space="preserve">Een omgeving waar </w:t>
+        <w:t>Een werkende app die voldoet aan alle functionele eisen</w:t>
       </w:r>
       <w:r>
         <w:rPr>
           <w:rFonts w:cs="Calibri"/>
           <w:lang w:val="nl-NL"/>
         </w:rPr>
-        <w:t xml:space="preserve">rechten voor gebruikers </w:t>
-      </w:r>
-      <w:r>
-        <w:rPr>
-          <w:rFonts w:cs="Calibri"/>
-          <w:lang w:val="nl-NL"/>
-        </w:rPr>
-        <w:t>kunnen</w:t>
-      </w:r>
-      <w:r>
-        <w:rPr>
-          <w:rFonts w:cs="Calibri"/>
-          <w:lang w:val="nl-NL"/>
-        </w:rPr>
-        <w:t xml:space="preserve"> aan</w:t>
-      </w:r>
-      <w:r>
-        <w:rPr>
-          <w:rFonts w:cs="Calibri"/>
-          <w:lang w:val="nl-NL"/>
-        </w:rPr>
-        <w:t>gemaakt, toegewezen, gewijzigd en verwijderd kunnen worden</w:t>
+        <w:t>.</w:t>
       </w:r>
     </w:p>
     <w:p>
@@ -3578,7 +3626,7 @@
           <w:rFonts w:cs="Calibri"/>
           <w:lang w:val="nl-NL"/>
         </w:rPr>
-        <w:t>Een systeem waar gebruikers kunnen inloggen en toegang krijgen tot bepaalde functies als ze daarvoor de rechten voor hebben.</w:t>
+        <w:t>Alle Gemaakte Documentatie.</w:t>
       </w:r>
     </w:p>
     <w:p>
@@ -3663,7 +3711,42 @@
           <w:rFonts w:cs="Calibri"/>
           <w:lang w:val="nl-NL"/>
         </w:rPr>
-        <w:t>Over het algemeen voer ik dit project alleen uit. Maar omdat er meerdere modules zijn in het programma, werk ik ook samen met een extern team uit Andelst. De Projectleider is de heer Jeannot Dinjens en ik ben een Project Lid.</w:t>
+        <w:t>Dit project wordt door een team van 2 man uitgevoerd.</w:t>
+      </w:r>
+      <w:r>
+        <w:rPr>
+          <w:rFonts w:cs="Calibri"/>
+          <w:lang w:val="nl-NL"/>
+        </w:rPr>
+        <w:t xml:space="preserve"> De Projectleider is de heer </w:t>
+      </w:r>
+      <w:r>
+        <w:rPr>
+          <w:rFonts w:cs="Calibri"/>
+          <w:lang w:val="nl-NL"/>
+        </w:rPr>
+        <w:t>Bas Overvoorde</w:t>
+      </w:r>
+      <w:r>
+        <w:rPr>
+          <w:rFonts w:cs="Calibri"/>
+          <w:lang w:val="nl-NL"/>
+        </w:rPr>
+        <w:t xml:space="preserve"> en </w:t>
+      </w:r>
+      <w:r>
+        <w:rPr>
+          <w:rFonts w:cs="Calibri"/>
+          <w:lang w:val="nl-NL"/>
+        </w:rPr>
+        <w:t>de Project Leden zijn Tim van Gool en Kees Elsman</w:t>
+      </w:r>
+      <w:r>
+        <w:rPr>
+          <w:rFonts w:cs="Calibri"/>
+          <w:lang w:val="nl-NL"/>
+        </w:rPr>
+        <w:t>.</w:t>
       </w:r>
     </w:p>
     <w:p>
@@ -3754,8 +3837,8 @@
       </w:tblPr>
       <w:tblGrid>
         <w:gridCol w:w="2660"/>
-        <w:gridCol w:w="1878"/>
-        <w:gridCol w:w="106"/>
+        <w:gridCol w:w="1951"/>
+        <w:gridCol w:w="33"/>
         <w:gridCol w:w="1384"/>
         <w:gridCol w:w="981"/>
         <w:gridCol w:w="1385"/>
@@ -4054,7 +4137,7 @@
         </w:tc>
         <w:tc>
           <w:tcPr>
-            <w:tcW w:w="1878" w:type="dxa"/>
+            <w:tcW w:w="1951" w:type="dxa"/>
             <w:shd w:val="clear" w:color="auto" w:fill="D6E6F4"/>
             <w:tcMar>
               <w:top w:w="0" w:type="dxa"/>
@@ -4079,7 +4162,7 @@
         </w:tc>
         <w:tc>
           <w:tcPr>
-            <w:tcW w:w="1490" w:type="dxa"/>
+            <w:tcW w:w="1417" w:type="dxa"/>
             <w:gridSpan w:val="2"/>
             <w:shd w:val="clear" w:color="auto" w:fill="D6E6F4"/>
             <w:tcMar>
@@ -4275,7 +4358,7 @@
         </w:tc>
         <w:tc>
           <w:tcPr>
-            <w:tcW w:w="1878" w:type="dxa"/>
+            <w:tcW w:w="1951" w:type="dxa"/>
             <w:shd w:val="clear" w:color="auto" w:fill="auto"/>
             <w:tcMar>
               <w:top w:w="0" w:type="dxa"/>
@@ -4299,7 +4382,7 @@
         </w:tc>
         <w:tc>
           <w:tcPr>
-            <w:tcW w:w="1490" w:type="dxa"/>
+            <w:tcW w:w="1417" w:type="dxa"/>
             <w:gridSpan w:val="2"/>
             <w:shd w:val="clear" w:color="auto" w:fill="auto"/>
             <w:tcMar>
@@ -4441,7 +4524,7 @@
         </w:tc>
         <w:tc>
           <w:tcPr>
-            <w:tcW w:w="1878" w:type="dxa"/>
+            <w:tcW w:w="1951" w:type="dxa"/>
             <w:shd w:val="clear" w:color="auto" w:fill="D6E6F4"/>
             <w:tcMar>
               <w:top w:w="0" w:type="dxa"/>
@@ -4506,13 +4589,46 @@
                 <w:szCs w:val="22"/>
                 <w:lang w:val="en-US"/>
               </w:rPr>
-              <w:t xml:space="preserve"> Skype/WhatsApp</w:t>
+              <w:t xml:space="preserve"> </w:t>
+            </w:r>
+            <w:r>
+              <w:rPr>
+                <w:rStyle w:val="Standaardalinea-lettertype"/>
+                <w:rFonts w:cs="Calibri"/>
+                <w:color w:val="00000A"/>
+                <w:sz w:val="22"/>
+                <w:szCs w:val="22"/>
+                <w:lang w:val="en-US"/>
+              </w:rPr>
+              <w:t>Discord/</w:t>
+            </w:r>
+            <w:r>
+              <w:rPr>
+                <w:rStyle w:val="Standaardalinea-lettertype"/>
+                <w:rFonts w:cs="Calibri"/>
+                <w:color w:val="00000A"/>
+                <w:sz w:val="22"/>
+                <w:szCs w:val="22"/>
+                <w:lang w:val="en-US"/>
+              </w:rPr>
+              <w:t>WhatsApp</w:t>
+            </w:r>
+            <w:r>
+              <w:rPr>
+                <w:rStyle w:val="Standaardalinea-lettertype"/>
+                <w:rFonts w:cs="Calibri"/>
+                <w:color w:val="00000A"/>
+                <w:sz w:val="22"/>
+                <w:szCs w:val="22"/>
+                <w:lang w:val="en-US"/>
+              </w:rPr>
+              <w:t>/E-mail</w:t>
             </w:r>
           </w:p>
         </w:tc>
         <w:tc>
           <w:tcPr>
-            <w:tcW w:w="1490" w:type="dxa"/>
+            <w:tcW w:w="1417" w:type="dxa"/>
             <w:gridSpan w:val="2"/>
             <w:shd w:val="clear" w:color="auto" w:fill="D6E6F4"/>
             <w:tcMar>
@@ -4690,7 +4806,7 @@
         </w:tc>
         <w:tc>
           <w:tcPr>
-            <w:tcW w:w="1878" w:type="dxa"/>
+            <w:tcW w:w="1951" w:type="dxa"/>
             <w:shd w:val="clear" w:color="auto" w:fill="D6E6F4"/>
             <w:tcMar>
               <w:top w:w="0" w:type="dxa"/>
@@ -4724,7 +4840,7 @@
         </w:tc>
         <w:tc>
           <w:tcPr>
-            <w:tcW w:w="1490" w:type="dxa"/>
+            <w:tcW w:w="1417" w:type="dxa"/>
             <w:gridSpan w:val="2"/>
             <w:shd w:val="clear" w:color="auto" w:fill="D6E6F4"/>
             <w:tcMar>
@@ -4902,7 +5018,7 @@
         </w:tc>
         <w:tc>
           <w:tcPr>
-            <w:tcW w:w="1878" w:type="dxa"/>
+            <w:tcW w:w="1951" w:type="dxa"/>
             <w:shd w:val="clear" w:color="auto" w:fill="D6E6F4"/>
             <w:tcMar>
               <w:top w:w="0" w:type="dxa"/>
@@ -4936,7 +5052,7 @@
         </w:tc>
         <w:tc>
           <w:tcPr>
-            <w:tcW w:w="1490" w:type="dxa"/>
+            <w:tcW w:w="1417" w:type="dxa"/>
             <w:gridSpan w:val="2"/>
             <w:shd w:val="clear" w:color="auto" w:fill="D6E6F4"/>
             <w:tcMar>
@@ -5114,7 +5230,7 @@
         </w:tc>
         <w:tc>
           <w:tcPr>
-            <w:tcW w:w="1878" w:type="dxa"/>
+            <w:tcW w:w="1951" w:type="dxa"/>
             <w:shd w:val="clear" w:color="auto" w:fill="auto"/>
             <w:tcMar>
               <w:top w:w="0" w:type="dxa"/>
@@ -5148,7 +5264,7 @@
         </w:tc>
         <w:tc>
           <w:tcPr>
-            <w:tcW w:w="1490" w:type="dxa"/>
+            <w:tcW w:w="1417" w:type="dxa"/>
             <w:gridSpan w:val="2"/>
             <w:shd w:val="clear" w:color="auto" w:fill="auto"/>
             <w:tcMar>
@@ -5326,7 +5442,7 @@
         </w:tc>
         <w:tc>
           <w:tcPr>
-            <w:tcW w:w="1878" w:type="dxa"/>
+            <w:tcW w:w="1951" w:type="dxa"/>
             <w:shd w:val="clear" w:color="auto" w:fill="D6E6F4"/>
             <w:tcMar>
               <w:top w:w="0" w:type="dxa"/>
@@ -5351,7 +5467,7 @@
         </w:tc>
         <w:tc>
           <w:tcPr>
-            <w:tcW w:w="1490" w:type="dxa"/>
+            <w:tcW w:w="1417" w:type="dxa"/>
             <w:gridSpan w:val="2"/>
             <w:shd w:val="clear" w:color="auto" w:fill="D6E6F4"/>
             <w:tcMar>
@@ -5493,7 +5609,7 @@
         </w:tc>
         <w:tc>
           <w:tcPr>
-            <w:tcW w:w="1878" w:type="dxa"/>
+            <w:tcW w:w="1951" w:type="dxa"/>
             <w:shd w:val="clear" w:color="auto" w:fill="auto"/>
             <w:tcMar>
               <w:top w:w="0" w:type="dxa"/>
@@ -5527,7 +5643,7 @@
         </w:tc>
         <w:tc>
           <w:tcPr>
-            <w:tcW w:w="1490" w:type="dxa"/>
+            <w:tcW w:w="1417" w:type="dxa"/>
             <w:gridSpan w:val="2"/>
             <w:shd w:val="clear" w:color="auto" w:fill="auto"/>
             <w:tcMar>
@@ -5747,7 +5863,7 @@
         </w:tc>
         <w:tc>
           <w:tcPr>
-            <w:tcW w:w="1878" w:type="dxa"/>
+            <w:tcW w:w="1951" w:type="dxa"/>
             <w:shd w:val="clear" w:color="auto" w:fill="auto"/>
             <w:tcMar>
               <w:top w:w="0" w:type="dxa"/>
@@ -5775,9 +5891,8 @@
                 <w:sz w:val="22"/>
                 <w:szCs w:val="22"/>
               </w:rPr>
-              <w:t>Band plakken/</w:t>
-            </w:r>
-            <w:proofErr w:type="spellStart"/>
+              <w:t>Band plakken/lo</w:t>
+            </w:r>
             <w:r>
               <w:rPr>
                 <w:rFonts w:cs="Calibri"/>
@@ -5785,14 +5900,13 @@
                 <w:sz w:val="22"/>
                 <w:szCs w:val="22"/>
               </w:rPr>
-              <w:t>loppen</w:t>
-            </w:r>
-            <w:proofErr w:type="spellEnd"/>
+              <w:t>pen</w:t>
+            </w:r>
           </w:p>
         </w:tc>
         <w:tc>
           <w:tcPr>
-            <w:tcW w:w="1490" w:type="dxa"/>
+            <w:tcW w:w="1417" w:type="dxa"/>
             <w:gridSpan w:val="2"/>
             <w:shd w:val="clear" w:color="auto" w:fill="auto"/>
             <w:tcMar>
@@ -6124,48 +6238,6 @@
           <w:lang w:val="nl-NL"/>
         </w:rPr>
       </w:pPr>
-      <w:r>
-        <w:rPr>
-          <w:rFonts w:ascii="Calibri" w:hAnsi="Calibri" w:cs="Calibri"/>
-          <w:noProof/>
-          <w:lang w:val="nl-NL" w:eastAsia="nl-NL"/>
-        </w:rPr>
-        <w:drawing>
-          <wp:inline distT="0" distB="0" distL="0" distR="0" wp14:anchorId="2C1958BB" wp14:editId="636DBE38">
-            <wp:extent cx="5943600" cy="2409414"/>
-            <wp:effectExtent l="0" t="0" r="0" b="0"/>
-            <wp:docPr id="1" name="Picture 1"/>
-            <wp:cNvGraphicFramePr>
-              <a:graphicFrameLocks xmlns:a="http://schemas.openxmlformats.org/drawingml/2006/main" noChangeAspect="1"/>
-            </wp:cNvGraphicFramePr>
-            <a:graphic xmlns:a="http://schemas.openxmlformats.org/drawingml/2006/main">
-              <a:graphicData uri="http://schemas.openxmlformats.org/drawingml/2006/picture">
-                <pic:pic xmlns:pic="http://schemas.openxmlformats.org/drawingml/2006/picture">
-                  <pic:nvPicPr>
-                    <pic:cNvPr id="0" name=""/>
-                    <pic:cNvPicPr/>
-                  </pic:nvPicPr>
-                  <pic:blipFill>
-                    <a:blip r:embed="rId12"/>
-                    <a:stretch>
-                      <a:fillRect/>
-                    </a:stretch>
-                  </pic:blipFill>
-                  <pic:spPr>
-                    <a:xfrm>
-                      <a:off x="0" y="0"/>
-                      <a:ext cx="5943600" cy="2409414"/>
-                    </a:xfrm>
-                    <a:prstGeom prst="rect">
-                      <a:avLst/>
-                    </a:prstGeom>
-                  </pic:spPr>
-                </pic:pic>
-              </a:graphicData>
-            </a:graphic>
-          </wp:inline>
-        </w:drawing>
-      </w:r>
     </w:p>
     <w:p>
       <w:pPr>
@@ -6208,9 +6280,9 @@
       </w:pPr>
     </w:p>
     <w:sectPr>
-      <w:footerReference w:type="even" r:id="rId13"/>
-      <w:footerReference w:type="default" r:id="rId14"/>
-      <w:footerReference w:type="first" r:id="rId15"/>
+      <w:footerReference w:type="even" r:id="rId12"/>
+      <w:footerReference w:type="default" r:id="rId13"/>
+      <w:footerReference w:type="first" r:id="rId14"/>
       <w:pgSz w:w="12240" w:h="15840" w:code="1"/>
       <w:pgMar w:top="1440" w:right="1440" w:bottom="1440" w:left="1440" w:header="720" w:footer="720" w:gutter="0"/>
       <w:pgNumType w:start="0"/>
@@ -6380,7 +6452,7 @@
                               <w:alias w:val="Date"/>
                               <w:id w:val="201965362"/>
                               <w:dataBinding w:prefixMappings="xmlns:ns0='http://schemas.microsoft.com/office/2006/coverPageProps'" w:xpath="/ns0:CoverPageProperties[1]/ns0:PublishDate[1]" w:storeItemID="{55AF091B-3C7A-41E3-B477-F2FDAA23CFDA}"/>
-                              <w:date w:fullDate="2017-05-18T00:00:00Z">
+                              <w:date w:fullDate="2018-02-08T00:00:00Z">
                                 <w:dateFormat w:val="M/d/yyyy"/>
                                 <w:lid w:val="en-US"/>
                                 <w:storeMappedDataAs w:val="dateTime"/>
@@ -6394,7 +6466,7 @@
                                   <w:rFonts w:asciiTheme="majorHAnsi" w:eastAsiaTheme="majorEastAsia" w:hAnsiTheme="majorHAnsi" w:cstheme="majorBidi"/>
                                   <w:sz w:val="20"/>
                                 </w:rPr>
-                                <w:t>5/18/2017</w:t>
+                                <w:t>2/8/2018</w:t>
                               </w:r>
                             </w:sdtContent>
                           </w:sdt>
@@ -6485,7 +6557,7 @@
                         <w:alias w:val="Date"/>
                         <w:id w:val="201965362"/>
                         <w:dataBinding w:prefixMappings="xmlns:ns0='http://schemas.microsoft.com/office/2006/coverPageProps'" w:xpath="/ns0:CoverPageProperties[1]/ns0:PublishDate[1]" w:storeItemID="{55AF091B-3C7A-41E3-B477-F2FDAA23CFDA}"/>
-                        <w:date w:fullDate="2017-05-18T00:00:00Z">
+                        <w:date w:fullDate="2018-02-08T00:00:00Z">
                           <w:dateFormat w:val="M/d/yyyy"/>
                           <w:lid w:val="en-US"/>
                           <w:storeMappedDataAs w:val="dateTime"/>
@@ -6499,7 +6571,7 @@
                             <w:rFonts w:asciiTheme="majorHAnsi" w:eastAsiaTheme="majorEastAsia" w:hAnsiTheme="majorHAnsi" w:cstheme="majorBidi"/>
                             <w:sz w:val="20"/>
                           </w:rPr>
-                          <w:t>5/18/2017</w:t>
+                          <w:t>2/8/2018</w:t>
                         </w:r>
                       </w:sdtContent>
                     </w:sdt>
@@ -6681,7 +6753,7 @@
                               <w:sz w:val="40"/>
                               <w:szCs w:val="40"/>
                             </w:rPr>
-                            <w:t>8</w:t>
+                            <w:t>4</w:t>
                           </w:r>
                           <w:r>
                             <w:rPr>
@@ -6741,7 +6813,7 @@
                         <w:sz w:val="40"/>
                         <w:szCs w:val="40"/>
                       </w:rPr>
-                      <w:t>8</w:t>
+                      <w:t>4</w:t>
                     </w:r>
                     <w:r>
                       <w:rPr>
@@ -6902,7 +6974,7 @@
                               <w:alias w:val="Date"/>
                               <w:id w:val="62384371"/>
                               <w:dataBinding w:prefixMappings="xmlns:ns0='http://schemas.microsoft.com/office/2006/coverPageProps'" w:xpath="/ns0:CoverPageProperties[1]/ns0:PublishDate[1]" w:storeItemID="{55AF091B-3C7A-41E3-B477-F2FDAA23CFDA}"/>
-                              <w:date w:fullDate="2017-05-18T00:00:00Z">
+                              <w:date w:fullDate="2018-02-08T00:00:00Z">
                                 <w:dateFormat w:val="M/d/yyyy"/>
                                 <w:lid w:val="en-US"/>
                                 <w:storeMappedDataAs w:val="dateTime"/>
@@ -6916,7 +6988,7 @@
                                   <w:rFonts w:asciiTheme="majorHAnsi" w:eastAsiaTheme="majorEastAsia" w:hAnsiTheme="majorHAnsi" w:cstheme="majorBidi"/>
                                   <w:sz w:val="20"/>
                                 </w:rPr>
-                                <w:t>5/18/2017</w:t>
+                                <w:t>2/8/2018</w:t>
                               </w:r>
                             </w:sdtContent>
                           </w:sdt>
@@ -7007,7 +7079,7 @@
                         <w:alias w:val="Date"/>
                         <w:id w:val="62384371"/>
                         <w:dataBinding w:prefixMappings="xmlns:ns0='http://schemas.microsoft.com/office/2006/coverPageProps'" w:xpath="/ns0:CoverPageProperties[1]/ns0:PublishDate[1]" w:storeItemID="{55AF091B-3C7A-41E3-B477-F2FDAA23CFDA}"/>
-                        <w:date w:fullDate="2017-05-18T00:00:00Z">
+                        <w:date w:fullDate="2018-02-08T00:00:00Z">
                           <w:dateFormat w:val="M/d/yyyy"/>
                           <w:lid w:val="en-US"/>
                           <w:storeMappedDataAs w:val="dateTime"/>
@@ -7021,7 +7093,7 @@
                             <w:rFonts w:asciiTheme="majorHAnsi" w:eastAsiaTheme="majorEastAsia" w:hAnsiTheme="majorHAnsi" w:cstheme="majorBidi"/>
                             <w:sz w:val="20"/>
                           </w:rPr>
-                          <w:t>5/18/2017</w:t>
+                          <w:t>2/8/2018</w:t>
                         </w:r>
                       </w:sdtContent>
                     </w:sdt>
@@ -7205,7 +7277,7 @@
                               <w:sz w:val="40"/>
                               <w:szCs w:val="40"/>
                             </w:rPr>
-                            <w:t>1</w:t>
+                            <w:t>3</w:t>
                           </w:r>
                           <w:r>
                             <w:rPr>
@@ -7265,7 +7337,7 @@
                         <w:sz w:val="40"/>
                         <w:szCs w:val="40"/>
                       </w:rPr>
-                      <w:t>1</w:t>
+                      <w:t>3</w:t>
                     </w:r>
                     <w:r>
                       <w:rPr>
@@ -7311,7 +7383,13 @@
       <w:rPr>
         <w:lang w:val="nl-NL"/>
       </w:rPr>
-      <w:t>Handtekening Student</w:t>
+      <w:t xml:space="preserve">Handtekening </w:t>
+    </w:r>
+    <w:r>
+      <w:rPr>
+        <w:lang w:val="nl-NL"/>
+      </w:rPr>
+      <w:t>Tim</w:t>
     </w:r>
     <w:r>
       <w:rPr>
@@ -7320,14 +7398,12 @@
       <w:tab/>
       <w:t xml:space="preserve">Handtekening </w:t>
     </w:r>
-    <w:proofErr w:type="spellStart"/>
     <w:r>
       <w:rPr>
         <w:lang w:val="nl-NL"/>
       </w:rPr>
-      <w:t>BPV’er</w:t>
+      <w:t>Kees</w:t>
     </w:r>
-    <w:proofErr w:type="spellEnd"/>
     <w:r>
       <w:rPr>
         <w:lang w:val="nl-NL"/>
@@ -7335,14 +7411,12 @@
       <w:tab/>
       <w:t xml:space="preserve">Handtekening </w:t>
     </w:r>
-    <w:proofErr w:type="spellStart"/>
     <w:r>
       <w:rPr>
         <w:lang w:val="nl-NL"/>
       </w:rPr>
-      <w:t>SLB’er</w:t>
+      <w:t>Opdrachtgever</w:t>
     </w:r>
-    <w:proofErr w:type="spellEnd"/>
   </w:p>
   <w:p>
     <w:pPr>
@@ -7369,7 +7443,19 @@
         <w:lang w:val="nl-NL"/>
       </w:rPr>
       <w:tab/>
-      <w:t>……………………</w:t>
+      <w:t>…………</w:t>
+    </w:r>
+    <w:r>
+      <w:rPr>
+        <w:lang w:val="nl-NL"/>
+      </w:rPr>
+      <w:t>………</w:t>
+    </w:r>
+    <w:r>
+      <w:rPr>
+        <w:lang w:val="nl-NL"/>
+      </w:rPr>
+      <w:t>…………</w:t>
     </w:r>
   </w:p>
 </w:ftr>
@@ -10902,7 +10988,7 @@
 
 <file path=customXml/item1.xml><?xml version="1.0" encoding="utf-8"?>
 <CoverPageProperties xmlns="http://schemas.microsoft.com/office/2006/coverPageProps">
-  <PublishDate>2017-05-18T00:00:00</PublishDate>
+  <PublishDate>2018-02-08T00:00:00</PublishDate>
   <Abstract/>
   <CompanyAddress/>
   <CompanyPhone/>
@@ -10912,15 +10998,6 @@
 </file>
 
 <file path=customXml/item2.xml><?xml version="1.0" encoding="utf-8"?>
-<?mso-contentType ?>
-<FormTemplates xmlns="http://schemas.microsoft.com/sharepoint/v3/contenttype/forms">
-  <Display>DocumentLibraryForm</Display>
-  <Edit>AssetEditForm</Edit>
-  <New>DocumentLibraryForm</New>
-</FormTemplates>
-</file>
-
-<file path=customXml/item3.xml><?xml version="1.0" encoding="utf-8"?>
 <outs:outSpaceData xmlns:outs="http://schemas.microsoft.com/office/2009/outspace/metadata">
   <outs:relatedDates/>
   <outs:relatedDocuments/>
@@ -10928,6 +11005,15 @@
   <outs:propertyMetadataList/>
   <outs:corruptMetadataWasLost/>
 </outs:outSpaceData>
+</file>
+
+<file path=customXml/item3.xml><?xml version="1.0" encoding="utf-8"?>
+<?mso-contentType ?>
+<FormTemplates xmlns="http://schemas.microsoft.com/sharepoint/v3/contenttype/forms">
+  <Display>DocumentLibraryForm</Display>
+  <Edit>AssetEditForm</Edit>
+  <New>DocumentLibraryForm</New>
+</FormTemplates>
 </file>
 
 <file path=customXml/item4.xml><?xml version="1.0" encoding="utf-8"?>
@@ -10943,6 +11029,14 @@
 </file>
 
 <file path=customXml/itemProps2.xml><?xml version="1.0" encoding="utf-8"?>
+<ds:datastoreItem xmlns:ds="http://schemas.openxmlformats.org/officeDocument/2006/customXml" ds:itemID="{800B806B-C3C7-4EFE-A57F-81DC87A14EE1}">
+  <ds:schemaRefs>
+    <ds:schemaRef ds:uri="http://schemas.microsoft.com/office/2009/outspace/metadata"/>
+  </ds:schemaRefs>
+</ds:datastoreItem>
+</file>
+
+<file path=customXml/itemProps3.xml><?xml version="1.0" encoding="utf-8"?>
 <ds:datastoreItem xmlns:ds="http://schemas.openxmlformats.org/officeDocument/2006/customXml" ds:itemID="{9C4EA158-6381-4403-B672-7654AF6C664C}">
   <ds:schemaRefs>
     <ds:schemaRef ds:uri="http://schemas.microsoft.com/sharepoint/v3/contenttype/forms"/>
@@ -10950,16 +11044,8 @@
 </ds:datastoreItem>
 </file>
 
-<file path=customXml/itemProps3.xml><?xml version="1.0" encoding="utf-8"?>
-<ds:datastoreItem xmlns:ds="http://schemas.openxmlformats.org/officeDocument/2006/customXml" ds:itemID="{800B806B-C3C7-4EFE-A57F-81DC87A14EE1}">
-  <ds:schemaRefs>
-    <ds:schemaRef ds:uri="http://schemas.microsoft.com/office/2009/outspace/metadata"/>
-  </ds:schemaRefs>
-</ds:datastoreItem>
-</file>
-
 <file path=customXml/itemProps4.xml><?xml version="1.0" encoding="utf-8"?>
-<ds:datastoreItem xmlns:ds="http://schemas.openxmlformats.org/officeDocument/2006/customXml" ds:itemID="{8CB7EAB3-A92D-45F0-B6A1-29B0F7A9C771}">
+<ds:datastoreItem xmlns:ds="http://schemas.openxmlformats.org/officeDocument/2006/customXml" ds:itemID="{6E9C4956-45D5-4D46-8DFB-4EDFA1030E98}">
   <ds:schemaRefs>
     <ds:schemaRef ds:uri="http://schemas.openxmlformats.org/officeDocument/2006/bibliography"/>
   </ds:schemaRefs>

--- a/Kerntaak 1/WP 1.1/Plan van Aanpak.docx
+++ b/Kerntaak 1/WP 1.1/Plan van Aanpak.docx
@@ -1,6 +1,6 @@
 
 <file path=word/document.xml><?xml version="1.0" encoding="utf-8"?>
-<w:document xmlns:wpc="http://schemas.microsoft.com/office/word/2010/wordprocessingCanvas" xmlns:mc="http://schemas.openxmlformats.org/markup-compatibility/2006" xmlns:o="urn:schemas-microsoft-com:office:office" xmlns:r="http://schemas.openxmlformats.org/officeDocument/2006/relationships" xmlns:m="http://schemas.openxmlformats.org/officeDocument/2006/math" xmlns:v="urn:schemas-microsoft-com:vml" xmlns:wp14="http://schemas.microsoft.com/office/word/2010/wordprocessingDrawing" xmlns:wp="http://schemas.openxmlformats.org/drawingml/2006/wordprocessingDrawing" xmlns:w10="urn:schemas-microsoft-com:office:word" xmlns:w="http://schemas.openxmlformats.org/wordprocessingml/2006/main" xmlns:w14="http://schemas.microsoft.com/office/word/2010/wordml" xmlns:wpg="http://schemas.microsoft.com/office/word/2010/wordprocessingGroup" xmlns:wpi="http://schemas.microsoft.com/office/word/2010/wordprocessingInk" xmlns:wne="http://schemas.microsoft.com/office/word/2006/wordml" xmlns:wps="http://schemas.microsoft.com/office/word/2010/wordprocessingShape" mc:Ignorable="w14 wp14">
+<w:document xmlns:wpc="http://schemas.microsoft.com/office/word/2010/wordprocessingCanvas" xmlns:cx="http://schemas.microsoft.com/office/drawing/2014/chartex" xmlns:cx1="http://schemas.microsoft.com/office/drawing/2015/9/8/chartex" xmlns:cx2="http://schemas.microsoft.com/office/drawing/2015/10/21/chartex" xmlns:cx3="http://schemas.microsoft.com/office/drawing/2016/5/9/chartex" xmlns:cx4="http://schemas.microsoft.com/office/drawing/2016/5/10/chartex" xmlns:cx5="http://schemas.microsoft.com/office/drawing/2016/5/11/chartex" xmlns:cx6="http://schemas.microsoft.com/office/drawing/2016/5/12/chartex" xmlns:cx7="http://schemas.microsoft.com/office/drawing/2016/5/13/chartex" xmlns:cx8="http://schemas.microsoft.com/office/drawing/2016/5/14/chartex" xmlns:mc="http://schemas.openxmlformats.org/markup-compatibility/2006" xmlns:aink="http://schemas.microsoft.com/office/drawing/2016/ink" xmlns:am3d="http://schemas.microsoft.com/office/drawing/2017/model3d" xmlns:o="urn:schemas-microsoft-com:office:office" xmlns:r="http://schemas.openxmlformats.org/officeDocument/2006/relationships" xmlns:m="http://schemas.openxmlformats.org/officeDocument/2006/math" xmlns:v="urn:schemas-microsoft-com:vml" xmlns:wp14="http://schemas.microsoft.com/office/word/2010/wordprocessingDrawing" xmlns:wp="http://schemas.openxmlformats.org/drawingml/2006/wordprocessingDrawing" xmlns:w10="urn:schemas-microsoft-com:office:word" xmlns:w="http://schemas.openxmlformats.org/wordprocessingml/2006/main" xmlns:w14="http://schemas.microsoft.com/office/word/2010/wordml" xmlns:w15="http://schemas.microsoft.com/office/word/2012/wordml" xmlns:w16cid="http://schemas.microsoft.com/office/word/2016/wordml/cid" xmlns:w16se="http://schemas.microsoft.com/office/word/2015/wordml/symex" xmlns:wpg="http://schemas.microsoft.com/office/word/2010/wordprocessingGroup" xmlns:wpi="http://schemas.microsoft.com/office/word/2010/wordprocessingInk" xmlns:wne="http://schemas.microsoft.com/office/word/2006/wordml" xmlns:wps="http://schemas.microsoft.com/office/word/2010/wordprocessingShape" mc:Ignorable="w14 w15 w16se w16cid wp14">
   <w:body>
     <w:p>
       <w:pPr>
@@ -19,7 +19,6 @@
             <w:docPartUnique/>
           </w:docPartObj>
         </w:sdtPr>
-        <w:sdtEndPr/>
         <w:sdtContent>
           <w:r>
             <w:rPr>
@@ -100,7 +99,7 @@
               </mc:Choice>
               <mc:Fallback>
                 <w:pict>
-                  <v:roundrect id="AutoShape 622" o:spid="_x0000_s1026" style="position:absolute;margin-left:0;margin-top:0;width:561.35pt;height:742.95pt;z-index:251662336;visibility:visible;mso-wrap-style:square;mso-width-percent:920;mso-height-percent:940;mso-wrap-distance-left:9pt;mso-wrap-distance-top:0;mso-wrap-distance-right:9pt;mso-wrap-distance-bottom:0;mso-position-horizontal:center;mso-position-horizontal-relative:page;mso-position-vertical:center;mso-position-vertical-relative:page;mso-width-percent:920;mso-height-percent:940;mso-width-relative:page;mso-height-relative:page;v-text-anchor:top" arcsize="2269f" o:gfxdata="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" o:allowincell="f" filled="f" fillcolor="black">
+                  <v:roundrect w14:anchorId="568A3DD2" id="AutoShape 622" o:spid="_x0000_s1026" style="position:absolute;margin-left:0;margin-top:0;width:561.35pt;height:742.95pt;z-index:251662336;visibility:visible;mso-wrap-style:square;mso-width-percent:920;mso-height-percent:940;mso-wrap-distance-left:9pt;mso-wrap-distance-top:0;mso-wrap-distance-right:9pt;mso-wrap-distance-bottom:0;mso-position-horizontal:center;mso-position-horizontal-relative:page;mso-position-vertical:center;mso-position-vertical-relative:page;mso-width-percent:920;mso-height-percent:940;mso-width-relative:page;mso-height-relative:page;v-text-anchor:top" arcsize="2269f" o:gfxdata="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" o:allowincell="f" filled="f" fillcolor="black">
                     <w10:wrap anchorx="page" anchory="page"/>
                   </v:roundrect>
                 </w:pict>
@@ -213,7 +212,7 @@
                                     </w:tcPr>
                                     <w:p>
                                       <w:pPr>
-                                        <w:pStyle w:val="NoSpacing"/>
+                                        <w:pStyle w:val="Geenafstand"/>
                                         <w:rPr>
                                           <w:sz w:val="8"/>
                                           <w:szCs w:val="8"/>
@@ -235,7 +234,7 @@
                                     </w:tcPr>
                                     <w:p>
                                       <w:pPr>
-                                        <w:pStyle w:val="NoSpacing"/>
+                                        <w:pStyle w:val="Geenafstand"/>
                                         <w:suppressOverlap/>
                                         <w:jc w:val="center"/>
                                         <w:rPr>
@@ -257,7 +256,6 @@
                                           <w:dataBinding w:prefixMappings="xmlns:ns0='http://schemas.openxmlformats.org/package/2006/metadata/core-properties' xmlns:ns1='http://purl.org/dc/elements/1.1/'" w:xpath="/ns0:coreProperties[1]/ns1:title[1]" w:storeItemID="{6C3C8BC8-F283-45AE-878A-BAB7291924A1}"/>
                                           <w:text/>
                                         </w:sdtPr>
-                                        <w:sdtEndPr/>
                                         <w:sdtContent>
                                           <w:r>
                                             <w:rPr>
@@ -301,7 +299,7 @@
                                     </w:tcPr>
                                     <w:p>
                                       <w:pPr>
-                                        <w:pStyle w:val="NoSpacing"/>
+                                        <w:pStyle w:val="Geenafstand"/>
                                         <w:rPr>
                                           <w:sz w:val="8"/>
                                           <w:szCs w:val="8"/>
@@ -322,7 +320,7 @@
                                     </w:tcPr>
                                     <w:p>
                                       <w:pPr>
-                                        <w:pStyle w:val="NoSpacing"/>
+                                        <w:pStyle w:val="Geenafstand"/>
                                         <w:suppressOverlap/>
                                         <w:jc w:val="center"/>
                                         <w:rPr>
@@ -343,7 +341,6 @@
                                           <w:dataBinding w:prefixMappings="xmlns:ns0='http://schemas.openxmlformats.org/package/2006/metadata/core-properties' xmlns:ns1='http://purl.org/dc/elements/1.1/'" w:xpath="/ns0:coreProperties[1]/ns1:subject[1]" w:storeItemID="{6C3C8BC8-F283-45AE-878A-BAB7291924A1}"/>
                                           <w:text/>
                                         </w:sdtPr>
-                                        <w:sdtEndPr/>
                                         <w:sdtContent>
                                           <w:r>
                                             <w:rPr>
@@ -378,7 +375,7 @@
               </mc:Choice>
               <mc:Fallback>
                 <w:pict>
-                  <v:rect id="Rectangle 619" o:spid="_x0000_s1026" style="position:absolute;margin-left:0;margin-top:0;width:561.1pt;height:173.7pt;z-index:251661312;visibility:visible;mso-wrap-style:square;mso-width-percent:917;mso-height-percent:1000;mso-top-percent:250;mso-wrap-distance-left:9pt;mso-wrap-distance-top:0;mso-wrap-distance-right:9pt;mso-wrap-distance-bottom:0;mso-position-horizontal:center;mso-position-horizontal-relative:page;mso-position-vertical-relative:page;mso-width-percent:917;mso-height-percent:1000;mso-top-percent:250;mso-width-relative:page;mso-height-relative:margin;v-text-anchor:top" o:gfxdata="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" o:allowincell="f" filled="f" stroked="f">
+                  <v:rect w14:anchorId="20AC70CB" id="Rectangle 619" o:spid="_x0000_s1026" style="position:absolute;margin-left:0;margin-top:0;width:561.1pt;height:173.7pt;z-index:251661312;visibility:visible;mso-wrap-style:square;mso-width-percent:917;mso-height-percent:1000;mso-top-percent:250;mso-wrap-distance-left:9pt;mso-wrap-distance-top:0;mso-wrap-distance-right:9pt;mso-wrap-distance-bottom:0;mso-position-horizontal:center;mso-position-horizontal-relative:page;mso-position-vertical-relative:page;mso-width-percent:917;mso-height-percent:1000;mso-top-percent:250;mso-width-relative:page;mso-height-relative:margin;v-text-anchor:top" o:gfxdata="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" o:allowincell="f" filled="f" stroked="f">
                     <v:textbox style="mso-fit-shape-to-text:t" inset="0,0,0,0">
                       <w:txbxContent>
                         <w:tbl>
@@ -414,7 +411,7 @@
                               </w:tcPr>
                               <w:p>
                                 <w:pPr>
-                                  <w:pStyle w:val="NoSpacing"/>
+                                  <w:pStyle w:val="Geenafstand"/>
                                   <w:rPr>
                                     <w:sz w:val="8"/>
                                     <w:szCs w:val="8"/>
@@ -436,7 +433,7 @@
                               </w:tcPr>
                               <w:p>
                                 <w:pPr>
-                                  <w:pStyle w:val="NoSpacing"/>
+                                  <w:pStyle w:val="Geenafstand"/>
                                   <w:suppressOverlap/>
                                   <w:jc w:val="center"/>
                                   <w:rPr>
@@ -458,7 +455,6 @@
                                     <w:dataBinding w:prefixMappings="xmlns:ns0='http://schemas.openxmlformats.org/package/2006/metadata/core-properties' xmlns:ns1='http://purl.org/dc/elements/1.1/'" w:xpath="/ns0:coreProperties[1]/ns1:title[1]" w:storeItemID="{6C3C8BC8-F283-45AE-878A-BAB7291924A1}"/>
                                     <w:text/>
                                   </w:sdtPr>
-                                  <w:sdtEndPr/>
                                   <w:sdtContent>
                                     <w:r>
                                       <w:rPr>
@@ -502,7 +498,7 @@
                               </w:tcPr>
                               <w:p>
                                 <w:pPr>
-                                  <w:pStyle w:val="NoSpacing"/>
+                                  <w:pStyle w:val="Geenafstand"/>
                                   <w:rPr>
                                     <w:sz w:val="8"/>
                                     <w:szCs w:val="8"/>
@@ -523,7 +519,7 @@
                               </w:tcPr>
                               <w:p>
                                 <w:pPr>
-                                  <w:pStyle w:val="NoSpacing"/>
+                                  <w:pStyle w:val="Geenafstand"/>
                                   <w:suppressOverlap/>
                                   <w:jc w:val="center"/>
                                   <w:rPr>
@@ -544,7 +540,6 @@
                                     <w:dataBinding w:prefixMappings="xmlns:ns0='http://schemas.openxmlformats.org/package/2006/metadata/core-properties' xmlns:ns1='http://purl.org/dc/elements/1.1/'" w:xpath="/ns0:coreProperties[1]/ns1:subject[1]" w:storeItemID="{6C3C8BC8-F283-45AE-878A-BAB7291924A1}"/>
                                     <w:text/>
                                   </w:sdtPr>
-                                  <w:sdtEndPr/>
                                   <w:sdtContent>
                                     <w:r>
                                       <w:rPr>
@@ -643,7 +638,7 @@
                             <w:txbxContent>
                               <w:p>
                                 <w:pPr>
-                                  <w:pStyle w:val="NoSpacing"/>
+                                  <w:pStyle w:val="Geenafstand"/>
                                   <w:spacing w:line="276" w:lineRule="auto"/>
                                   <w:suppressOverlap/>
                                   <w:jc w:val="center"/>
@@ -666,7 +661,6 @@
                                     <w:dataBinding w:prefixMappings="xmlns:ns0='http://schemas.openxmlformats.org/officeDocument/2006/extended-properties'" w:xpath="/ns0:Properties[1]/ns0:Company[1]" w:storeItemID="{6668398D-A668-4E3E-A5EB-62B293D839F1}"/>
                                     <w:text/>
                                   </w:sdtPr>
-                                  <w:sdtEndPr/>
                                   <w:sdtContent>
                                     <w:r>
                                       <w:rPr>
@@ -682,7 +676,7 @@
                               </w:p>
                               <w:p>
                                 <w:pPr>
-                                  <w:pStyle w:val="NoSpacing"/>
+                                  <w:pStyle w:val="Geenafstand"/>
                                   <w:spacing w:line="276" w:lineRule="auto"/>
                                   <w:suppressOverlap/>
                                   <w:jc w:val="center"/>
@@ -693,10 +687,19 @@
                                     <w:color w:val="D34817" w:themeColor="accent1"/>
                                   </w:rPr>
                                 </w:pPr>
+                                <w:r>
+                                  <w:rPr>
+                                    <w:b/>
+                                    <w:bCs/>
+                                    <w:caps/>
+                                    <w:color w:val="D34817" w:themeColor="accent1"/>
+                                  </w:rPr>
+                                  <w:t>Bas Overvoorde</w:t>
+                                </w:r>
                               </w:p>
                               <w:p>
                                 <w:pPr>
-                                  <w:pStyle w:val="NoSpacing"/>
+                                  <w:pStyle w:val="Geenafstand"/>
                                   <w:spacing w:line="276" w:lineRule="auto"/>
                                   <w:suppressOverlap/>
                                   <w:jc w:val="center"/>
@@ -712,7 +715,6 @@
                                       <w:calendar w:val="gregorian"/>
                                     </w:date>
                                   </w:sdtPr>
-                                  <w:sdtEndPr/>
                                   <w:sdtContent>
                                     <w:r>
                                       <w:t>February 8, 2018</w:t>
@@ -722,7 +724,7 @@
                               </w:p>
                               <w:p>
                                 <w:pPr>
-                                  <w:pStyle w:val="NoSpacing"/>
+                                  <w:pStyle w:val="Geenafstand"/>
                                   <w:spacing w:line="276" w:lineRule="auto"/>
                                   <w:jc w:val="center"/>
                                 </w:pPr>
@@ -735,13 +737,25 @@
                                     <w:dataBinding w:prefixMappings="xmlns:ns0='http://schemas.openxmlformats.org/package/2006/metadata/core-properties' xmlns:ns1='http://purl.org/dc/elements/1.1/'" w:xpath="/ns0:coreProperties[1]/ns1:creator[1]" w:storeItemID="{6C3C8BC8-F283-45AE-878A-BAB7291924A1}"/>
                                     <w:text/>
                                   </w:sdtPr>
-                                  <w:sdtEndPr/>
                                   <w:sdtContent>
+                                    <w:proofErr w:type="spellStart"/>
                                     <w:r>
-                                      <w:t>Kees Elsman</w:t>
+                                      <w:t>Kees</w:t>
                                     </w:r>
+                                    <w:proofErr w:type="spellEnd"/>
+                                    <w:r>
+                                      <w:t xml:space="preserve"> </w:t>
+                                    </w:r>
+                                    <w:proofErr w:type="spellStart"/>
+                                    <w:r>
+                                      <w:t>Elsman</w:t>
+                                    </w:r>
+                                    <w:proofErr w:type="spellEnd"/>
                                   </w:sdtContent>
                                 </w:sdt>
+                                <w:r>
+                                  <w:t>, Tim van Gool</w:t>
+                                </w:r>
                               </w:p>
                             </w:txbxContent>
                           </wps:txbx>
@@ -762,12 +776,12 @@
               </mc:Choice>
               <mc:Fallback>
                 <w:pict>
-                  <v:rect id="Rectangle 618" o:spid="_x0000_s1027" style="position:absolute;margin-left:0;margin-top:0;width:468pt;height:94pt;z-index:251660288;visibility:visible;mso-wrap-style:square;mso-width-percent:1000;mso-height-percent:1000;mso-top-percent:800;mso-wrap-distance-left:9pt;mso-wrap-distance-top:0;mso-wrap-distance-right:9pt;mso-wrap-distance-bottom:0;mso-position-horizontal:center;mso-position-horizontal-relative:margin;mso-position-vertical-relative:margin;mso-width-percent:1000;mso-height-percent:1000;mso-top-percent:800;mso-width-relative:margin;mso-height-relative:margin;v-text-anchor:bottom" o:gfxdata="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" o:allowincell="f" filled="f" stroked="f" strokeweight=".25pt">
+                  <v:rect w14:anchorId="6B5B769A" id="Rectangle 618" o:spid="_x0000_s1027" style="position:absolute;margin-left:0;margin-top:0;width:468pt;height:94pt;z-index:251660288;visibility:visible;mso-wrap-style:square;mso-width-percent:1000;mso-height-percent:1000;mso-top-percent:800;mso-wrap-distance-left:9pt;mso-wrap-distance-top:0;mso-wrap-distance-right:9pt;mso-wrap-distance-bottom:0;mso-position-horizontal:center;mso-position-horizontal-relative:margin;mso-position-vertical-relative:margin;mso-width-percent:1000;mso-height-percent:1000;mso-top-percent:800;mso-width-relative:margin;mso-height-relative:margin;v-text-anchor:bottom" o:gfxdata="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" o:allowincell="f" filled="f" stroked="f" strokeweight=".25pt">
                     <v:textbox style="mso-fit-shape-to-text:t" inset=",18pt,,18pt">
                       <w:txbxContent>
                         <w:p>
                           <w:pPr>
-                            <w:pStyle w:val="NoSpacing"/>
+                            <w:pStyle w:val="Geenafstand"/>
                             <w:spacing w:line="276" w:lineRule="auto"/>
                             <w:suppressOverlap/>
                             <w:jc w:val="center"/>
@@ -790,7 +804,6 @@
                               <w:dataBinding w:prefixMappings="xmlns:ns0='http://schemas.openxmlformats.org/officeDocument/2006/extended-properties'" w:xpath="/ns0:Properties[1]/ns0:Company[1]" w:storeItemID="{6668398D-A668-4E3E-A5EB-62B293D839F1}"/>
                               <w:text/>
                             </w:sdtPr>
-                            <w:sdtEndPr/>
                             <w:sdtContent>
                               <w:r>
                                 <w:rPr>
@@ -806,7 +819,7 @@
                         </w:p>
                         <w:p>
                           <w:pPr>
-                            <w:pStyle w:val="NoSpacing"/>
+                            <w:pStyle w:val="Geenafstand"/>
                             <w:spacing w:line="276" w:lineRule="auto"/>
                             <w:suppressOverlap/>
                             <w:jc w:val="center"/>
@@ -817,10 +830,19 @@
                               <w:color w:val="D34817" w:themeColor="accent1"/>
                             </w:rPr>
                           </w:pPr>
+                          <w:r>
+                            <w:rPr>
+                              <w:b/>
+                              <w:bCs/>
+                              <w:caps/>
+                              <w:color w:val="D34817" w:themeColor="accent1"/>
+                            </w:rPr>
+                            <w:t>Bas Overvoorde</w:t>
+                          </w:r>
                         </w:p>
                         <w:p>
                           <w:pPr>
-                            <w:pStyle w:val="NoSpacing"/>
+                            <w:pStyle w:val="Geenafstand"/>
                             <w:spacing w:line="276" w:lineRule="auto"/>
                             <w:suppressOverlap/>
                             <w:jc w:val="center"/>
@@ -836,7 +858,6 @@
                                 <w:calendar w:val="gregorian"/>
                               </w:date>
                             </w:sdtPr>
-                            <w:sdtEndPr/>
                             <w:sdtContent>
                               <w:r>
                                 <w:t>February 8, 2018</w:t>
@@ -846,7 +867,7 @@
                         </w:p>
                         <w:p>
                           <w:pPr>
-                            <w:pStyle w:val="NoSpacing"/>
+                            <w:pStyle w:val="Geenafstand"/>
                             <w:spacing w:line="276" w:lineRule="auto"/>
                             <w:jc w:val="center"/>
                           </w:pPr>
@@ -859,13 +880,25 @@
                               <w:dataBinding w:prefixMappings="xmlns:ns0='http://schemas.openxmlformats.org/package/2006/metadata/core-properties' xmlns:ns1='http://purl.org/dc/elements/1.1/'" w:xpath="/ns0:coreProperties[1]/ns1:creator[1]" w:storeItemID="{6C3C8BC8-F283-45AE-878A-BAB7291924A1}"/>
                               <w:text/>
                             </w:sdtPr>
-                            <w:sdtEndPr/>
                             <w:sdtContent>
+                              <w:proofErr w:type="spellStart"/>
                               <w:r>
-                                <w:t>Kees Elsman</w:t>
+                                <w:t>Kees</w:t>
                               </w:r>
+                              <w:proofErr w:type="spellEnd"/>
+                              <w:r>
+                                <w:t xml:space="preserve"> </w:t>
+                              </w:r>
+                              <w:proofErr w:type="spellStart"/>
+                              <w:r>
+                                <w:t>Elsman</w:t>
+                              </w:r>
+                              <w:proofErr w:type="spellEnd"/>
                             </w:sdtContent>
                           </w:sdt>
+                          <w:r>
+                            <w:t>, Tim van Gool</w:t>
+                          </w:r>
                         </w:p>
                       </w:txbxContent>
                     </v:textbox>
@@ -886,7 +919,7 @@
     </w:p>
     <w:p>
       <w:pPr>
-        <w:pStyle w:val="Title"/>
+        <w:pStyle w:val="Titel"/>
         <w:rPr>
           <w:rFonts w:ascii="Calibri" w:hAnsi="Calibri" w:cs="Calibri"/>
           <w:smallCaps w:val="0"/>
@@ -905,7 +938,6 @@
           <w:dataBinding w:prefixMappings="xmlns:ns0='http://schemas.openxmlformats.org/package/2006/metadata/core-properties' xmlns:ns1='http://purl.org/dc/elements/1.1/'" w:xpath="/ns0:coreProperties[1]/ns1:title[1]" w:storeItemID="{6C3C8BC8-F283-45AE-878A-BAB7291924A1}"/>
           <w:text/>
         </w:sdtPr>
-        <w:sdtEndPr/>
         <w:sdtContent>
           <w:r>
             <w:rPr>
@@ -920,7 +952,7 @@
     </w:p>
     <w:p>
       <w:pPr>
-        <w:pStyle w:val="Subtitle"/>
+        <w:pStyle w:val="Ondertitel"/>
         <w:rPr>
           <w:rFonts w:ascii="Calibri" w:hAnsi="Calibri" w:cs="Calibri"/>
           <w:lang w:val="nl-NL"/>
@@ -937,7 +969,6 @@
           <w:dataBinding w:prefixMappings="xmlns:ns0='http://schemas.openxmlformats.org/package/2006/metadata/core-properties' xmlns:ns1='http://purl.org/dc/elements/1.1/'" w:xpath="/ns0:coreProperties[1]/ns1:subject[1]" w:storeItemID="{6C3C8BC8-F283-45AE-878A-BAB7291924A1}"/>
           <w:text/>
         </w:sdtPr>
-        <w:sdtEndPr/>
         <w:sdtContent>
           <w:r>
             <w:rPr>
@@ -974,7 +1005,7 @@
       <w:sdtContent>
         <w:p>
           <w:pPr>
-            <w:pStyle w:val="TOCHeading"/>
+            <w:pStyle w:val="Kopvaninhoudsopgave"/>
             <w:rPr>
               <w:rFonts w:ascii="Calibri" w:hAnsi="Calibri" w:cs="Calibri"/>
             </w:rPr>
@@ -988,7 +1019,7 @@
         </w:p>
         <w:p>
           <w:pPr>
-            <w:pStyle w:val="TOC1"/>
+            <w:pStyle w:val="Inhopg1"/>
             <w:rPr>
               <w:rFonts w:ascii="Calibri" w:eastAsiaTheme="minorEastAsia" w:hAnsi="Calibri" w:cs="Calibri"/>
               <w:smallCaps w:val="0"/>
@@ -1076,7 +1107,7 @@
         </w:p>
         <w:p>
           <w:pPr>
-            <w:pStyle w:val="TOC1"/>
+            <w:pStyle w:val="Inhopg1"/>
             <w:rPr>
               <w:rFonts w:ascii="Calibri" w:eastAsiaTheme="minorEastAsia" w:hAnsi="Calibri" w:cs="Calibri"/>
               <w:smallCaps w:val="0"/>
@@ -1145,7 +1176,7 @@
         </w:p>
         <w:p>
           <w:pPr>
-            <w:pStyle w:val="TOC2"/>
+            <w:pStyle w:val="Inhopg2"/>
             <w:rPr>
               <w:rFonts w:ascii="Calibri" w:eastAsiaTheme="minorEastAsia" w:hAnsi="Calibri" w:cs="Calibri"/>
               <w:smallCaps w:val="0"/>
@@ -1214,7 +1245,7 @@
         </w:p>
         <w:p>
           <w:pPr>
-            <w:pStyle w:val="TOC2"/>
+            <w:pStyle w:val="Inhopg2"/>
             <w:rPr>
               <w:rFonts w:ascii="Calibri" w:eastAsiaTheme="minorEastAsia" w:hAnsi="Calibri" w:cs="Calibri"/>
               <w:smallCaps w:val="0"/>
@@ -1284,7 +1315,7 @@
         </w:p>
         <w:p>
           <w:pPr>
-            <w:pStyle w:val="TOC2"/>
+            <w:pStyle w:val="Inhopg2"/>
             <w:rPr>
               <w:rFonts w:ascii="Calibri" w:eastAsiaTheme="minorEastAsia" w:hAnsi="Calibri" w:cs="Calibri"/>
               <w:smallCaps w:val="0"/>
@@ -1354,7 +1385,7 @@
         </w:p>
         <w:p>
           <w:pPr>
-            <w:pStyle w:val="TOC3"/>
+            <w:pStyle w:val="Inhopg3"/>
             <w:rPr>
               <w:rFonts w:ascii="Calibri" w:eastAsiaTheme="minorEastAsia" w:hAnsi="Calibri" w:cs="Calibri"/>
               <w:smallCaps w:val="0"/>
@@ -1424,7 +1455,7 @@
         </w:p>
         <w:p>
           <w:pPr>
-            <w:pStyle w:val="TOC3"/>
+            <w:pStyle w:val="Inhopg3"/>
             <w:rPr>
               <w:rFonts w:ascii="Calibri" w:eastAsiaTheme="minorEastAsia" w:hAnsi="Calibri" w:cs="Calibri"/>
               <w:smallCaps w:val="0"/>
@@ -1494,7 +1525,7 @@
         </w:p>
         <w:p>
           <w:pPr>
-            <w:pStyle w:val="TOC3"/>
+            <w:pStyle w:val="Inhopg3"/>
             <w:rPr>
               <w:rFonts w:ascii="Calibri" w:eastAsiaTheme="minorEastAsia" w:hAnsi="Calibri" w:cs="Calibri"/>
               <w:smallCaps w:val="0"/>
@@ -1564,7 +1595,7 @@
         </w:p>
         <w:p>
           <w:pPr>
-            <w:pStyle w:val="TOC3"/>
+            <w:pStyle w:val="Inhopg3"/>
             <w:rPr>
               <w:rFonts w:ascii="Calibri" w:eastAsiaTheme="minorEastAsia" w:hAnsi="Calibri" w:cs="Calibri"/>
               <w:smallCaps w:val="0"/>
@@ -1634,7 +1665,7 @@
         </w:p>
         <w:p>
           <w:pPr>
-            <w:pStyle w:val="TOC1"/>
+            <w:pStyle w:val="Inhopg1"/>
             <w:rPr>
               <w:rFonts w:ascii="Calibri" w:eastAsiaTheme="minorEastAsia" w:hAnsi="Calibri" w:cs="Calibri"/>
               <w:smallCaps w:val="0"/>
@@ -1704,7 +1735,7 @@
         </w:p>
         <w:p>
           <w:pPr>
-            <w:pStyle w:val="TOC2"/>
+            <w:pStyle w:val="Inhopg2"/>
             <w:rPr>
               <w:rFonts w:ascii="Calibri" w:eastAsiaTheme="minorEastAsia" w:hAnsi="Calibri" w:cs="Calibri"/>
               <w:smallCaps w:val="0"/>
@@ -1774,7 +1805,7 @@
         </w:p>
         <w:p>
           <w:pPr>
-            <w:pStyle w:val="TOC2"/>
+            <w:pStyle w:val="Inhopg2"/>
             <w:rPr>
               <w:rFonts w:ascii="Calibri" w:eastAsiaTheme="minorEastAsia" w:hAnsi="Calibri" w:cs="Calibri"/>
               <w:smallCaps w:val="0"/>
@@ -1844,7 +1875,7 @@
         </w:p>
         <w:p>
           <w:pPr>
-            <w:pStyle w:val="TOC1"/>
+            <w:pStyle w:val="Inhopg1"/>
             <w:rPr>
               <w:rFonts w:ascii="Calibri" w:eastAsiaTheme="minorEastAsia" w:hAnsi="Calibri" w:cs="Calibri"/>
               <w:smallCaps w:val="0"/>
@@ -1914,7 +1945,7 @@
         </w:p>
         <w:p>
           <w:pPr>
-            <w:pStyle w:val="TOC2"/>
+            <w:pStyle w:val="Inhopg2"/>
             <w:rPr>
               <w:rFonts w:ascii="Calibri" w:eastAsiaTheme="minorEastAsia" w:hAnsi="Calibri" w:cs="Calibri"/>
               <w:smallCaps w:val="0"/>
@@ -1984,7 +2015,7 @@
         </w:p>
         <w:p>
           <w:pPr>
-            <w:pStyle w:val="TOC2"/>
+            <w:pStyle w:val="Inhopg2"/>
             <w:rPr>
               <w:rFonts w:ascii="Calibri" w:eastAsiaTheme="minorEastAsia" w:hAnsi="Calibri" w:cs="Calibri"/>
               <w:smallCaps w:val="0"/>
@@ -2054,7 +2085,7 @@
         </w:p>
         <w:p>
           <w:pPr>
-            <w:pStyle w:val="TOC2"/>
+            <w:pStyle w:val="Inhopg2"/>
             <w:rPr>
               <w:rFonts w:ascii="Calibri" w:eastAsiaTheme="minorEastAsia" w:hAnsi="Calibri" w:cs="Calibri"/>
               <w:smallCaps w:val="0"/>
@@ -2124,7 +2155,7 @@
         </w:p>
         <w:p>
           <w:pPr>
-            <w:pStyle w:val="TOC2"/>
+            <w:pStyle w:val="Inhopg2"/>
             <w:rPr>
               <w:rFonts w:ascii="Calibri" w:eastAsiaTheme="minorEastAsia" w:hAnsi="Calibri" w:cs="Calibri"/>
               <w:smallCaps w:val="0"/>
@@ -2194,7 +2225,7 @@
         </w:p>
         <w:p>
           <w:pPr>
-            <w:pStyle w:val="TOC2"/>
+            <w:pStyle w:val="Inhopg2"/>
             <w:rPr>
               <w:rFonts w:ascii="Calibri" w:eastAsiaTheme="minorEastAsia" w:hAnsi="Calibri" w:cs="Calibri"/>
               <w:smallCaps w:val="0"/>
@@ -2264,7 +2295,7 @@
         </w:p>
         <w:p>
           <w:pPr>
-            <w:pStyle w:val="TOC1"/>
+            <w:pStyle w:val="Inhopg1"/>
             <w:rPr>
               <w:rFonts w:ascii="Calibri" w:eastAsiaTheme="minorEastAsia" w:hAnsi="Calibri" w:cs="Calibri"/>
               <w:smallCaps w:val="0"/>
@@ -2334,7 +2365,7 @@
         </w:p>
         <w:p>
           <w:pPr>
-            <w:pStyle w:val="TOC2"/>
+            <w:pStyle w:val="Inhopg2"/>
             <w:rPr>
               <w:rFonts w:ascii="Calibri" w:eastAsiaTheme="minorEastAsia" w:hAnsi="Calibri" w:cs="Calibri"/>
               <w:smallCaps w:val="0"/>
@@ -2404,7 +2435,7 @@
         </w:p>
         <w:p>
           <w:pPr>
-            <w:pStyle w:val="TOC2"/>
+            <w:pStyle w:val="Inhopg2"/>
             <w:rPr>
               <w:rFonts w:ascii="Calibri" w:eastAsiaTheme="minorEastAsia" w:hAnsi="Calibri" w:cs="Calibri"/>
               <w:smallCaps w:val="0"/>
@@ -2474,7 +2505,7 @@
         </w:p>
         <w:p>
           <w:pPr>
-            <w:pStyle w:val="TOC1"/>
+            <w:pStyle w:val="Inhopg1"/>
             <w:rPr>
               <w:rFonts w:ascii="Calibri" w:eastAsiaTheme="minorEastAsia" w:hAnsi="Calibri" w:cs="Calibri"/>
               <w:smallCaps w:val="0"/>
@@ -2544,7 +2575,7 @@
         </w:p>
         <w:p>
           <w:pPr>
-            <w:pStyle w:val="TOC2"/>
+            <w:pStyle w:val="Inhopg2"/>
             <w:rPr>
               <w:rFonts w:ascii="Calibri" w:eastAsiaTheme="minorEastAsia" w:hAnsi="Calibri" w:cs="Calibri"/>
               <w:smallCaps w:val="0"/>
@@ -2653,7 +2684,7 @@
     </w:p>
     <w:p>
       <w:pPr>
-        <w:pStyle w:val="Heading1"/>
+        <w:pStyle w:val="Kop1"/>
         <w:rPr>
           <w:rFonts w:ascii="Calibri" w:hAnsi="Calibri" w:cs="Calibri"/>
           <w:lang w:val="nl-NL"/>
@@ -2672,37 +2703,124 @@
     </w:p>
     <w:p>
       <w:pPr>
-        <w:pStyle w:val="ListParagraph"/>
         <w:rPr>
-          <w:rFonts w:cs="Calibri"/>
+          <w:rFonts w:ascii="Calibri" w:hAnsi="Calibri" w:cs="Calibri"/>
+          <w:lang w:val="nl-NL"/>
+        </w:rPr>
+      </w:pPr>
+    </w:p>
+    <w:p>
+      <w:pPr>
+        <w:rPr>
+          <w:rFonts w:ascii="Calibri" w:hAnsi="Calibri" w:cs="Calibri"/>
+          <w:lang w:val="nl-NL"/>
         </w:rPr>
       </w:pPr>
       <w:r>
         <w:rPr>
-          <w:rFonts w:cs="Calibri"/>
+          <w:rFonts w:ascii="Calibri" w:hAnsi="Calibri" w:cs="Calibri"/>
+          <w:lang w:val="nl-NL"/>
         </w:rPr>
-        <w:t xml:space="preserve">Ik loop stage bij Habraken B.V. te Kaatsheuvel. Mijn opdracht is het ontwikkelen van de Usermanagement module in het Sewco Project. De reden dat ik deze opdracht toegewezen kreeg was omdat ze een modernere versie willen hebben van het programma Stico. De organisatie </w:t>
+        <w:t xml:space="preserve">WEAR is een startup bedrijf van Bas Overvoorde </w:t>
       </w:r>
       <w:r>
         <w:rPr>
-          <w:rFonts w:cs="Calibri"/>
+          <w:rFonts w:ascii="Calibri" w:hAnsi="Calibri" w:cs="Calibri"/>
+          <w:lang w:val="nl-NL"/>
         </w:rPr>
-        <w:t>ligt bij</w:t>
+        <w:t>gevestigd in</w:t>
       </w:r>
       <w:r>
         <w:rPr>
-          <w:rFonts w:cs="Calibri"/>
+          <w:rFonts w:ascii="Calibri" w:hAnsi="Calibri" w:cs="Calibri"/>
+          <w:lang w:val="nl-NL"/>
         </w:rPr>
-        <w:t xml:space="preserve"> Habraken B.V, de heer Jeannot Dinjens, de Software Developer van R&amp;D, heeft mij deze opdracht gegeven om het Usermanagement te ontwikkelen.</w:t>
+        <w:t xml:space="preserve"> Tilburg. WEAR gaat als tussenpersoon dienen</w:t>
+      </w:r>
+      <w:r>
+        <w:rPr>
+          <w:rFonts w:ascii="Calibri" w:hAnsi="Calibri" w:cs="Calibri"/>
+          <w:lang w:val="nl-NL"/>
+        </w:rPr>
+        <w:t xml:space="preserve"> tussen webshop en gebruiker op het gebied van kleding. Het project wat wij gaan maken is de app die deze verbinding mogelijk maakt. Met deze app kan de gebruiker inloggen, een lijst met favoriete kleding artikelen maken, Verschillende webshops tegelijk doorzoeken en vanuit de app naar de webshop gaan om een product te bestellen. De </w:t>
+      </w:r>
+      <w:r>
+        <w:rPr>
+          <w:rFonts w:ascii="Calibri" w:hAnsi="Calibri" w:cs="Calibri"/>
+          <w:lang w:val="nl-NL"/>
+        </w:rPr>
+        <w:t>doelgroep van deze app is jongeren/jong volwassenen. De reden dat wij deze app gaan maken is omdat er, voor deze specifieke doelgroep, nog geen ander alternatief bestaat. De opdrachtgever is Bas Overvoorde.</w:t>
       </w:r>
     </w:p>
     <w:p>
       <w:pPr>
+        <w:pStyle w:val="Kop1"/>
+        <w:rPr>
+          <w:rFonts w:ascii="Calibri" w:hAnsi="Calibri" w:cs="Calibri"/>
+          <w:b w:val="0"/>
+          <w:color w:val="000000" w:themeColor="text1"/>
+          <w:spacing w:val="0"/>
+          <w:sz w:val="22"/>
+          <w:szCs w:val="20"/>
+          <w:lang w:val="nl-NL"/>
+        </w:rPr>
+      </w:pPr>
+      <w:bookmarkStart w:id="1" w:name="_Toc486847707"/>
+    </w:p>
+    <w:p>
+      <w:pPr>
+        <w:pStyle w:val="Kop1"/>
+        <w:rPr>
+          <w:rFonts w:ascii="Calibri" w:hAnsi="Calibri" w:cs="Calibri"/>
+          <w:lang w:val="nl-NL"/>
+        </w:rPr>
+      </w:pPr>
+      <w:r>
+        <w:rPr>
+          <w:rFonts w:ascii="Calibri" w:hAnsi="Calibri" w:cs="Calibri"/>
+          <w:lang w:val="nl-NL"/>
+        </w:rPr>
+        <w:t>Projectopdracht</w:t>
+      </w:r>
+      <w:bookmarkEnd w:id="1"/>
+    </w:p>
+    <w:p>
+      <w:pPr>
+        <w:rPr>
+          <w:rFonts w:ascii="Calibri" w:hAnsi="Calibri" w:cs="Calibri"/>
+          <w:lang w:val="nl-NL"/>
+        </w:rPr>
+      </w:pPr>
+    </w:p>
+    <w:p>
+      <w:pPr>
+        <w:rPr>
+          <w:rFonts w:ascii="Calibri" w:hAnsi="Calibri" w:cs="Calibri"/>
+          <w:lang w:val="nl-NL"/>
+        </w:rPr>
+      </w:pPr>
+      <w:r>
+        <w:rPr>
+          <w:rFonts w:ascii="Calibri" w:hAnsi="Calibri" w:cs="Calibri"/>
+          <w:lang w:val="nl-NL"/>
+        </w:rPr>
+        <w:t xml:space="preserve">De opdracht is het maken van een app die zowel op Android en IOS gebruikt kan worden. Binnen deze app kan de gebruiker een account aanmaken of ervoor kiezen om in te loggen met Twitter of Facebook. Als de gebruiker is ingelogd kan deze vervolgens een keuze maken tussen dames en heren kleding en daarna specifiek op kledingstukken(bv. Shirt, Broek). Ook kan de gebruiker een verzameling van favorieten aanleggen en deze inzien. </w:t>
+      </w:r>
+    </w:p>
+    <w:p>
+      <w:pPr>
         <w:spacing w:after="200"/>
         <w:rPr>
-          <w:rFonts w:ascii="Calibri" w:eastAsia="Calibri" w:hAnsi="Calibri" w:cs="Calibri"/>
-          <w:color w:val="auto"/>
-          <w:szCs w:val="22"/>
+          <w:rFonts w:ascii="Calibri" w:hAnsi="Calibri" w:cs="Calibri"/>
+          <w:lang w:val="nl-NL"/>
+        </w:rPr>
+      </w:pPr>
+    </w:p>
+    <w:p>
+      <w:pPr>
+        <w:spacing w:after="200"/>
+        <w:rPr>
+          <w:rFonts w:ascii="Calibri" w:hAnsi="Calibri" w:cs="Calibri"/>
           <w:lang w:val="nl-NL"/>
         </w:rPr>
       </w:pPr>
@@ -2716,456 +2834,13 @@
     </w:p>
     <w:p>
       <w:pPr>
-        <w:pStyle w:val="Heading1"/>
+        <w:pStyle w:val="Kop1"/>
         <w:rPr>
           <w:rFonts w:ascii="Calibri" w:hAnsi="Calibri" w:cs="Calibri"/>
           <w:lang w:val="nl-NL"/>
         </w:rPr>
       </w:pPr>
-      <w:bookmarkStart w:id="1" w:name="_Toc486847707"/>
-      <w:r>
-        <w:rPr>
-          <w:rFonts w:ascii="Calibri" w:hAnsi="Calibri" w:cs="Calibri"/>
-          <w:lang w:val="nl-NL"/>
-        </w:rPr>
-        <w:lastRenderedPageBreak/>
-        <w:t>Projectopdracht</w:t>
-      </w:r>
-      <w:bookmarkEnd w:id="1"/>
-    </w:p>
-    <w:p>
-      <w:pPr>
-        <w:pStyle w:val="Heading2"/>
-        <w:rPr>
-          <w:rFonts w:ascii="Calibri" w:hAnsi="Calibri" w:cs="Calibri"/>
-          <w:lang w:val="nl-NL"/>
-        </w:rPr>
-      </w:pPr>
-      <w:bookmarkStart w:id="2" w:name="_Toc486847708"/>
-      <w:r>
-        <w:rPr>
-          <w:rFonts w:ascii="Calibri" w:hAnsi="Calibri" w:cs="Calibri"/>
-          <w:lang w:val="nl-NL"/>
-        </w:rPr>
-        <w:t>Inleiding</w:t>
-      </w:r>
-      <w:bookmarkEnd w:id="2"/>
-    </w:p>
-    <w:p>
-      <w:pPr>
-        <w:pStyle w:val="Standaard"/>
-        <w:ind w:left="708"/>
-        <w:rPr>
-          <w:rFonts w:cs="Calibri"/>
-          <w:lang w:val="nl-NL"/>
-        </w:rPr>
-      </w:pPr>
-      <w:r>
-        <w:rPr>
-          <w:rFonts w:cs="Calibri"/>
-          <w:lang w:val="nl-NL"/>
-        </w:rPr>
-        <w:t xml:space="preserve">Het project heet </w:t>
-      </w:r>
-      <w:r>
-        <w:rPr>
-          <w:rFonts w:cs="Calibri"/>
-          <w:lang w:val="nl-NL"/>
-        </w:rPr>
-        <w:t>WEAR</w:t>
-      </w:r>
-      <w:r>
-        <w:rPr>
-          <w:rFonts w:cs="Calibri"/>
-          <w:lang w:val="nl-NL"/>
-        </w:rPr>
-        <w:t xml:space="preserve">, de opdrachtgever is </w:t>
-      </w:r>
-      <w:r>
-        <w:rPr>
-          <w:rFonts w:cs="Calibri"/>
-          <w:lang w:val="nl-NL"/>
-        </w:rPr>
-        <w:t>Bas Overvoorde</w:t>
-      </w:r>
-      <w:r>
-        <w:rPr>
-          <w:rFonts w:cs="Calibri"/>
-          <w:lang w:val="nl-NL"/>
-        </w:rPr>
-        <w:t>. De Opdracht uitvoerder</w:t>
-      </w:r>
-      <w:r>
-        <w:rPr>
-          <w:rFonts w:cs="Calibri"/>
-          <w:lang w:val="nl-NL"/>
-        </w:rPr>
-        <w:t>s zijn</w:t>
-      </w:r>
-      <w:r>
-        <w:rPr>
-          <w:rFonts w:cs="Calibri"/>
-          <w:lang w:val="nl-NL"/>
-        </w:rPr>
-        <w:t xml:space="preserve"> Kees Elsman</w:t>
-      </w:r>
-      <w:r>
-        <w:rPr>
-          <w:rFonts w:cs="Calibri"/>
-          <w:lang w:val="nl-NL"/>
-        </w:rPr>
-        <w:t xml:space="preserve"> en Tim van Gool</w:t>
-      </w:r>
-      <w:r>
-        <w:rPr>
-          <w:rFonts w:cs="Calibri"/>
-          <w:lang w:val="nl-NL"/>
-        </w:rPr>
-        <w:t xml:space="preserve">. De Opdracht is het ontwikkelen van de </w:t>
-      </w:r>
-      <w:r>
-        <w:rPr>
-          <w:rFonts w:cs="Calibri"/>
-          <w:lang w:val="nl-NL"/>
-        </w:rPr>
-        <w:t>Zoekmachine voor Kleding</w:t>
-      </w:r>
-      <w:r>
-        <w:rPr>
-          <w:rFonts w:cs="Calibri"/>
-          <w:lang w:val="nl-NL"/>
-        </w:rPr>
-        <w:t xml:space="preserve">. </w:t>
-      </w:r>
-    </w:p>
-    <w:p>
-      <w:pPr>
-        <w:pStyle w:val="Heading2"/>
-        <w:rPr>
-          <w:rFonts w:ascii="Calibri" w:hAnsi="Calibri" w:cs="Calibri"/>
-          <w:lang w:val="nl-NL"/>
-        </w:rPr>
-      </w:pPr>
-      <w:bookmarkStart w:id="3" w:name="_Toc486847709"/>
-      <w:r>
-        <w:rPr>
-          <w:rFonts w:ascii="Calibri" w:hAnsi="Calibri" w:cs="Calibri"/>
-          <w:lang w:val="nl-NL"/>
-        </w:rPr>
-        <w:t>Doelstelling</w:t>
-      </w:r>
-      <w:bookmarkEnd w:id="3"/>
-    </w:p>
-    <w:p>
-      <w:pPr>
-        <w:pStyle w:val="Standaard"/>
-        <w:ind w:left="720"/>
-        <w:rPr>
-          <w:rFonts w:cs="Calibri"/>
-          <w:lang w:val="nl-NL"/>
-        </w:rPr>
-      </w:pPr>
-      <w:r>
-        <w:rPr>
-          <w:rFonts w:cs="Calibri"/>
-          <w:lang w:val="nl-NL"/>
-        </w:rPr>
-        <w:t>De do</w:t>
-      </w:r>
-      <w:r>
-        <w:rPr>
-          <w:rFonts w:cs="Calibri"/>
-          <w:lang w:val="nl-NL"/>
-        </w:rPr>
-        <w:t xml:space="preserve">elstelling van dit project is het </w:t>
-      </w:r>
-      <w:r>
-        <w:rPr>
-          <w:rFonts w:cs="Calibri"/>
-          <w:lang w:val="nl-NL"/>
-        </w:rPr>
-        <w:t>bouwen van het programma WEAR</w:t>
-      </w:r>
-      <w:bookmarkStart w:id="4" w:name="_GoBack"/>
-      <w:bookmarkEnd w:id="4"/>
-      <w:r>
-        <w:rPr>
-          <w:rFonts w:cs="Calibri"/>
-          <w:lang w:val="nl-NL"/>
-        </w:rPr>
-        <w:t>. Stico is een zogenaamd naad-documentatie systeem. Hiermee kunnen de naadeigenschappen van een airbag nodd gecontroleerd en gedocumenteerd worden.</w:t>
-      </w:r>
-    </w:p>
-    <w:p>
-      <w:pPr>
-        <w:pStyle w:val="Heading2"/>
-        <w:rPr>
-          <w:rFonts w:ascii="Calibri" w:hAnsi="Calibri" w:cs="Calibri"/>
-          <w:lang w:val="nl-NL"/>
-        </w:rPr>
-      </w:pPr>
-      <w:bookmarkStart w:id="5" w:name="_Toc486847710"/>
-      <w:r>
-        <w:rPr>
-          <w:rFonts w:ascii="Calibri" w:hAnsi="Calibri" w:cs="Calibri"/>
-          <w:lang w:val="nl-NL"/>
-        </w:rPr>
-        <w:t>Mijlpalen/Projectactiviteit</w:t>
-      </w:r>
-      <w:bookmarkEnd w:id="5"/>
-    </w:p>
-    <w:p>
-      <w:pPr>
-        <w:pStyle w:val="Heading3"/>
-        <w:rPr>
-          <w:rFonts w:ascii="Calibri" w:hAnsi="Calibri" w:cs="Calibri"/>
-          <w:lang w:val="nl-NL"/>
-        </w:rPr>
-      </w:pPr>
-      <w:bookmarkStart w:id="6" w:name="_Toc486847711"/>
-      <w:r>
-        <w:rPr>
-          <w:rFonts w:ascii="Calibri" w:hAnsi="Calibri" w:cs="Calibri"/>
-          <w:lang w:val="nl-NL"/>
-        </w:rPr>
-        <w:t>Fase 1</w:t>
-      </w:r>
-      <w:bookmarkEnd w:id="6"/>
-    </w:p>
-    <w:p>
-      <w:pPr>
-        <w:ind w:left="708" w:firstLine="12"/>
-        <w:rPr>
-          <w:rFonts w:ascii="Calibri" w:hAnsi="Calibri" w:cs="Calibri"/>
-          <w:szCs w:val="22"/>
-          <w:lang w:val="nl-NL"/>
-        </w:rPr>
-      </w:pPr>
-      <w:r>
-        <w:rPr>
-          <w:rFonts w:ascii="Calibri" w:hAnsi="Calibri" w:cs="Calibri"/>
-          <w:szCs w:val="22"/>
-          <w:lang w:val="nl-NL"/>
-        </w:rPr>
-        <w:t xml:space="preserve">Deze fase wordt ook wel de initiatieffase genoemd. Het doel van de initiatieffase is voorbereidingen treffen voor het betreffende project. Dit om er voor te zorgen dat het proces zo goed mogelijk verloopt. In deze fase worden er onderlinge afspraken gemaakt met de opdrachtgever m.b.t. wat er wel en wat er niet moet gebeuren. Hiervoor is geen contactenlijst, samenwerkingscontract en/of taakverdeling gemaakt. </w:t>
-      </w:r>
-    </w:p>
-    <w:p>
-      <w:pPr>
-        <w:pStyle w:val="Heading3"/>
-        <w:rPr>
-          <w:rFonts w:ascii="Calibri" w:hAnsi="Calibri" w:cs="Calibri"/>
-          <w:lang w:val="nl-NL"/>
-        </w:rPr>
-      </w:pPr>
-      <w:bookmarkStart w:id="7" w:name="_Toc486847712"/>
-      <w:r>
-        <w:rPr>
-          <w:rFonts w:ascii="Calibri" w:hAnsi="Calibri" w:cs="Calibri"/>
-          <w:lang w:val="nl-NL"/>
-        </w:rPr>
-        <w:t>Fase 2</w:t>
-      </w:r>
-      <w:bookmarkEnd w:id="7"/>
-    </w:p>
-    <w:p>
-      <w:pPr>
-        <w:rPr>
-          <w:rFonts w:ascii="Calibri" w:hAnsi="Calibri" w:cs="Calibri"/>
-          <w:lang w:val="nl-NL"/>
-        </w:rPr>
-      </w:pPr>
-      <w:r>
-        <w:rPr>
-          <w:rFonts w:ascii="Calibri" w:hAnsi="Calibri" w:cs="Calibri"/>
-          <w:lang w:val="nl-NL"/>
-        </w:rPr>
-        <w:tab/>
-        <w:t>Plan van Aanpak maken.</w:t>
-      </w:r>
-    </w:p>
-    <w:p>
-      <w:pPr>
-        <w:pStyle w:val="Heading3"/>
-        <w:rPr>
-          <w:rFonts w:ascii="Calibri" w:hAnsi="Calibri" w:cs="Calibri"/>
-          <w:lang w:val="nl-NL"/>
-        </w:rPr>
-      </w:pPr>
-      <w:bookmarkStart w:id="8" w:name="_Toc486847713"/>
-      <w:r>
-        <w:rPr>
-          <w:rFonts w:ascii="Calibri" w:hAnsi="Calibri" w:cs="Calibri"/>
-          <w:lang w:val="nl-NL"/>
-        </w:rPr>
-        <w:t>Fase 3</w:t>
-      </w:r>
-      <w:bookmarkEnd w:id="8"/>
-    </w:p>
-    <w:p>
-      <w:pPr>
-        <w:pStyle w:val="Standaard"/>
-        <w:ind w:left="720"/>
-        <w:rPr>
-          <w:rFonts w:cs="Calibri"/>
-          <w:lang w:val="nl-NL"/>
-        </w:rPr>
-      </w:pPr>
-      <w:r>
-        <w:rPr>
-          <w:rFonts w:cs="Calibri"/>
-          <w:lang w:val="nl-NL"/>
-        </w:rPr>
-        <w:t>De taken van de student zijn:</w:t>
-      </w:r>
-    </w:p>
-    <w:p>
-      <w:pPr>
-        <w:pStyle w:val="Standaard"/>
-        <w:numPr>
-          <w:ilvl w:val="0"/>
-          <w:numId w:val="11"/>
-        </w:numPr>
-        <w:rPr>
-          <w:rFonts w:cs="Calibri"/>
-          <w:lang w:val="nl-NL"/>
-        </w:rPr>
-      </w:pPr>
-      <w:r>
-        <w:rPr>
-          <w:rFonts w:cs="Calibri"/>
-          <w:lang w:val="nl-NL"/>
-        </w:rPr>
-        <w:t>Plan van Aanpak maken (PvA);</w:t>
-      </w:r>
-    </w:p>
-    <w:p>
-      <w:pPr>
-        <w:pStyle w:val="Standaard"/>
-        <w:numPr>
-          <w:ilvl w:val="0"/>
-          <w:numId w:val="11"/>
-        </w:numPr>
-        <w:rPr>
-          <w:rFonts w:cs="Calibri"/>
-          <w:lang w:val="nl-NL"/>
-        </w:rPr>
-      </w:pPr>
-      <w:r>
-        <w:rPr>
-          <w:rFonts w:cs="Calibri"/>
-          <w:lang w:val="nl-NL"/>
-        </w:rPr>
-        <w:t>Usermanagement ontwikkelen, testen, implementeren;</w:t>
-      </w:r>
-    </w:p>
-    <w:p>
-      <w:pPr>
-        <w:pStyle w:val="Standaard"/>
-        <w:numPr>
-          <w:ilvl w:val="0"/>
-          <w:numId w:val="11"/>
-        </w:numPr>
-        <w:rPr>
-          <w:rFonts w:cs="Calibri"/>
-          <w:lang w:val="nl-NL"/>
-        </w:rPr>
-      </w:pPr>
-      <w:r>
-        <w:rPr>
-          <w:rFonts w:cs="Calibri"/>
-          <w:lang w:val="nl-NL"/>
-        </w:rPr>
-        <w:t>Rechten systeem ontwikkelen, testen, implementeren;</w:t>
-      </w:r>
-    </w:p>
-    <w:p>
-      <w:pPr>
-        <w:pStyle w:val="Standaard"/>
-        <w:numPr>
-          <w:ilvl w:val="0"/>
-          <w:numId w:val="11"/>
-        </w:numPr>
-        <w:rPr>
-          <w:rFonts w:cs="Calibri"/>
-          <w:lang w:val="nl-NL"/>
-        </w:rPr>
-      </w:pPr>
-      <w:r>
-        <w:rPr>
-          <w:rFonts w:cs="Calibri"/>
-          <w:lang w:val="nl-NL"/>
-        </w:rPr>
-        <w:t>Inlogsysteem ontwikkelen, testen, implementeren.</w:t>
-      </w:r>
-    </w:p>
-    <w:p>
-      <w:pPr>
-        <w:pStyle w:val="Heading3"/>
-        <w:rPr>
-          <w:rFonts w:ascii="Calibri" w:hAnsi="Calibri" w:cs="Calibri"/>
-          <w:lang w:val="nl-NL"/>
-        </w:rPr>
-      </w:pPr>
-      <w:bookmarkStart w:id="9" w:name="_Toc486847714"/>
-      <w:r>
-        <w:rPr>
-          <w:rFonts w:ascii="Calibri" w:hAnsi="Calibri" w:cs="Calibri"/>
-          <w:lang w:val="nl-NL"/>
-        </w:rPr>
-        <w:t>Fase 4</w:t>
-      </w:r>
-      <w:bookmarkEnd w:id="9"/>
-    </w:p>
-    <w:p>
-      <w:pPr>
-        <w:pStyle w:val="Standaard"/>
-        <w:ind w:left="708"/>
-        <w:rPr>
-          <w:rFonts w:cs="Calibri"/>
-          <w:lang w:val="nl-NL"/>
-        </w:rPr>
-      </w:pPr>
-      <w:r>
-        <w:rPr>
-          <w:rFonts w:cs="Calibri"/>
-          <w:lang w:val="nl-NL"/>
-        </w:rPr>
-        <w:t xml:space="preserve">Het project </w:t>
-      </w:r>
-      <w:r>
-        <w:rPr>
-          <w:rFonts w:cs="Calibri"/>
-          <w:lang w:val="nl-NL"/>
-        </w:rPr>
-        <w:t>wordt intern gepresenteerd</w:t>
-      </w:r>
-    </w:p>
-    <w:p>
-      <w:pPr>
-        <w:spacing w:after="200"/>
-        <w:rPr>
-          <w:rFonts w:ascii="Calibri" w:hAnsi="Calibri" w:cs="Calibri"/>
-          <w:lang w:val="nl-NL"/>
-        </w:rPr>
-      </w:pPr>
-      <w:r>
-        <w:rPr>
-          <w:rFonts w:ascii="Calibri" w:hAnsi="Calibri" w:cs="Calibri"/>
-          <w:lang w:val="nl-NL"/>
-        </w:rPr>
-        <w:br w:type="page"/>
-      </w:r>
-    </w:p>
-    <w:p>
-      <w:pPr>
-        <w:pStyle w:val="Heading1"/>
-        <w:rPr>
-          <w:rFonts w:ascii="Calibri" w:hAnsi="Calibri" w:cs="Calibri"/>
-          <w:lang w:val="nl-NL"/>
-        </w:rPr>
-      </w:pPr>
-      <w:bookmarkStart w:id="10" w:name="_Toc486847715"/>
+      <w:bookmarkStart w:id="2" w:name="_Toc486847715"/>
       <w:r>
         <w:rPr>
           <w:rFonts w:ascii="Calibri" w:hAnsi="Calibri" w:cs="Calibri"/>
@@ -3174,12 +2849,17 @@
         <w:lastRenderedPageBreak/>
         <w:t>Projectgrenzen</w:t>
       </w:r>
-      <w:bookmarkStart w:id="11" w:name="_Toc486847716"/>
-      <w:bookmarkEnd w:id="10"/>
+      <w:bookmarkEnd w:id="2"/>
     </w:p>
     <w:p>
       <w:pPr>
-        <w:pStyle w:val="Heading2"/>
+        <w:rPr>
+          <w:lang w:val="nl-NL"/>
+        </w:rPr>
+      </w:pPr>
+    </w:p>
+    <w:p>
+      <w:pPr>
         <w:rPr>
           <w:rFonts w:ascii="Calibri" w:hAnsi="Calibri" w:cs="Calibri"/>
           <w:lang w:val="nl-NL"/>
@@ -3190,2960 +2870,61 @@
           <w:rFonts w:ascii="Calibri" w:hAnsi="Calibri" w:cs="Calibri"/>
           <w:lang w:val="nl-NL"/>
         </w:rPr>
-        <w:t>Datumgrenzen</w:t>
-      </w:r>
-      <w:bookmarkEnd w:id="11"/>
-    </w:p>
-    <w:p>
-      <w:pPr>
-        <w:pStyle w:val="Standaard"/>
-        <w:numPr>
-          <w:ilvl w:val="0"/>
-          <w:numId w:val="12"/>
-        </w:numPr>
-        <w:rPr>
-          <w:rFonts w:cs="Calibri"/>
-          <w:lang w:val="nl-NL"/>
-        </w:rPr>
-      </w:pPr>
-      <w:r>
-        <w:rPr>
-          <w:rFonts w:cs="Calibri"/>
-          <w:lang w:val="nl-NL"/>
-        </w:rPr>
-        <w:t xml:space="preserve">Begin project: </w:t>
+        <w:tab/>
+        <w:t>Start datum</w:t>
       </w:r>
       <w:r>
         <w:rPr>
-          <w:rFonts w:cs="Calibri"/>
+          <w:rFonts w:ascii="Calibri" w:hAnsi="Calibri" w:cs="Calibri"/>
           <w:lang w:val="nl-NL"/>
         </w:rPr>
-        <w:tab/>
+        <w:t xml:space="preserve"> project</w:t>
       </w:r>
       <w:r>
         <w:rPr>
-          <w:rFonts w:cs="Calibri"/>
-          <w:lang w:val="nl-NL"/>
-        </w:rPr>
-        <w:tab/>
-      </w:r>
-      <w:r>
-        <w:rPr>
-          <w:rFonts w:cs="Calibri"/>
-          <w:lang w:val="nl-NL"/>
-        </w:rPr>
-        <w:tab/>
-      </w:r>
-      <w:r>
-        <w:rPr>
-          <w:rFonts w:cs="Calibri"/>
-          <w:lang w:val="nl-NL"/>
-        </w:rPr>
-        <w:t>5</w:t>
-      </w:r>
-      <w:r>
-        <w:rPr>
-          <w:rFonts w:cs="Calibri"/>
-          <w:lang w:val="nl-NL"/>
-        </w:rPr>
-        <w:t xml:space="preserve"> februari 201</w:t>
-      </w:r>
-      <w:r>
-        <w:rPr>
-          <w:rFonts w:cs="Calibri"/>
-          <w:lang w:val="nl-NL"/>
-        </w:rPr>
-        <w:t>8</w:t>
-      </w:r>
-      <w:r>
-        <w:rPr>
-          <w:rFonts w:cs="Calibri"/>
-          <w:lang w:val="nl-NL"/>
-        </w:rPr>
-        <w:t xml:space="preserve"> </w:t>
-      </w:r>
-    </w:p>
-    <w:p>
-      <w:pPr>
-        <w:pStyle w:val="Standaard"/>
-        <w:numPr>
-          <w:ilvl w:val="0"/>
-          <w:numId w:val="12"/>
-        </w:numPr>
-        <w:rPr>
-          <w:rFonts w:cs="Calibri"/>
-          <w:lang w:val="nl-NL"/>
-        </w:rPr>
-      </w:pPr>
-      <w:r>
-        <w:rPr>
-          <w:rFonts w:cs="Calibri"/>
-          <w:lang w:val="nl-NL"/>
-        </w:rPr>
-        <w:t>Einddatum</w:t>
-      </w:r>
-      <w:r>
-        <w:rPr>
-          <w:rFonts w:cs="Calibri"/>
-          <w:lang w:val="nl-NL"/>
-        </w:rPr>
-        <w:t xml:space="preserve"> Project</w:t>
-      </w:r>
-      <w:r>
-        <w:rPr>
-          <w:rFonts w:cs="Calibri"/>
+          <w:rFonts w:ascii="Calibri" w:hAnsi="Calibri" w:cs="Calibri"/>
           <w:lang w:val="nl-NL"/>
         </w:rPr>
         <w:t xml:space="preserve">: </w:t>
       </w:r>
       <w:r>
         <w:rPr>
-          <w:rFonts w:cs="Calibri"/>
+          <w:rFonts w:ascii="Calibri" w:hAnsi="Calibri" w:cs="Calibri"/>
           <w:lang w:val="nl-NL"/>
         </w:rPr>
         <w:tab/>
-      </w:r>
-      <w:r>
-        <w:rPr>
-          <w:rFonts w:cs="Calibri"/>
-          <w:lang w:val="nl-NL"/>
-        </w:rPr>
-        <w:tab/>
-        <w:t xml:space="preserve">23 </w:t>
-      </w:r>
-      <w:r>
-        <w:rPr>
-          <w:rFonts w:cs="Calibri"/>
-          <w:lang w:val="nl-NL"/>
-        </w:rPr>
-        <w:t>maart</w:t>
-      </w:r>
-      <w:r>
-        <w:rPr>
-          <w:rFonts w:cs="Calibri"/>
-          <w:lang w:val="nl-NL"/>
-        </w:rPr>
-        <w:t xml:space="preserve"> 201</w:t>
-      </w:r>
-      <w:r>
-        <w:rPr>
-          <w:rFonts w:cs="Calibri"/>
-          <w:lang w:val="nl-NL"/>
-        </w:rPr>
-        <w:t>8</w:t>
-      </w:r>
-      <w:r>
-        <w:rPr>
-          <w:rFonts w:cs="Calibri"/>
-          <w:lang w:val="nl-NL"/>
-        </w:rPr>
-        <w:t xml:space="preserve"> </w:t>
+        <w:t>05-02-2018</w:t>
       </w:r>
     </w:p>
     <w:p>
       <w:pPr>
-        <w:pStyle w:val="Heading2"/>
         <w:rPr>
           <w:rFonts w:ascii="Calibri" w:hAnsi="Calibri" w:cs="Calibri"/>
           <w:lang w:val="nl-NL"/>
         </w:rPr>
       </w:pPr>
-      <w:bookmarkStart w:id="12" w:name="_Toc486847717"/>
       <w:r>
         <w:rPr>
           <w:rFonts w:ascii="Calibri" w:hAnsi="Calibri" w:cs="Calibri"/>
           <w:lang w:val="nl-NL"/>
         </w:rPr>
-        <w:t>Opdrachtgrenzen</w:t>
-      </w:r>
-      <w:bookmarkEnd w:id="12"/>
-    </w:p>
-    <w:p>
-      <w:pPr>
-        <w:pStyle w:val="Standaard"/>
-        <w:numPr>
-          <w:ilvl w:val="0"/>
-          <w:numId w:val="13"/>
-        </w:numPr>
-        <w:rPr>
-          <w:rFonts w:cs="Calibri"/>
-          <w:b/>
-          <w:lang w:val="nl-NL"/>
-        </w:rPr>
-      </w:pPr>
-      <w:r>
-        <w:rPr>
-          <w:rFonts w:cs="Calibri"/>
-          <w:lang w:val="nl-NL"/>
-        </w:rPr>
-        <w:t>De module moet goed functioneren</w:t>
-      </w:r>
-    </w:p>
-    <w:p>
-      <w:pPr>
-        <w:pStyle w:val="Standaard"/>
-        <w:numPr>
-          <w:ilvl w:val="0"/>
-          <w:numId w:val="13"/>
-        </w:numPr>
-        <w:rPr>
-          <w:rFonts w:cs="Calibri"/>
-          <w:lang w:val="nl-NL"/>
-        </w:rPr>
-      </w:pPr>
-      <w:r>
-        <w:rPr>
-          <w:rFonts w:cs="Calibri"/>
-          <w:lang w:val="nl-NL"/>
-        </w:rPr>
-        <w:t>Met de informatie van de software dient vertrouwelijk te worden omgegaan</w:t>
-      </w:r>
-    </w:p>
-    <w:p>
-      <w:pPr>
-        <w:pStyle w:val="Standaard"/>
-        <w:numPr>
-          <w:ilvl w:val="0"/>
-          <w:numId w:val="13"/>
-        </w:numPr>
-        <w:rPr>
-          <w:rFonts w:cs="Calibri"/>
-          <w:lang w:val="nl-NL"/>
-        </w:rPr>
-      </w:pPr>
-      <w:r>
-        <w:rPr>
-          <w:rFonts w:cs="Calibri"/>
-          <w:lang w:val="nl-NL"/>
-        </w:rPr>
-        <w:t>Er moet gebruik worden gemaakt van Non-Copyright Afbeeldingen</w:t>
-      </w:r>
-    </w:p>
-    <w:p>
-      <w:pPr>
-        <w:spacing w:after="200"/>
-        <w:rPr>
-          <w:rFonts w:ascii="Calibri" w:hAnsi="Calibri" w:cs="Calibri"/>
-          <w:b/>
-          <w:color w:val="9D3511" w:themeColor="accent1" w:themeShade="BF"/>
-          <w:spacing w:val="20"/>
-          <w:sz w:val="28"/>
-          <w:szCs w:val="32"/>
-          <w:lang w:val="nl-NL"/>
-        </w:rPr>
-      </w:pPr>
-      <w:r>
-        <w:rPr>
-          <w:rFonts w:ascii="Calibri" w:hAnsi="Calibri" w:cs="Calibri"/>
-          <w:lang w:val="nl-NL"/>
-        </w:rPr>
-        <w:br w:type="page"/>
-      </w:r>
-    </w:p>
-    <w:p>
-      <w:pPr>
-        <w:pStyle w:val="Heading1"/>
-        <w:rPr>
-          <w:rFonts w:ascii="Calibri" w:hAnsi="Calibri" w:cs="Calibri"/>
-          <w:lang w:val="nl-NL"/>
-        </w:rPr>
-      </w:pPr>
-      <w:bookmarkStart w:id="13" w:name="_Toc486847718"/>
-      <w:r>
-        <w:rPr>
-          <w:rFonts w:ascii="Calibri" w:hAnsi="Calibri" w:cs="Calibri"/>
-          <w:lang w:val="nl-NL"/>
-        </w:rPr>
-        <w:lastRenderedPageBreak/>
-        <w:t>Producten</w:t>
-      </w:r>
-      <w:bookmarkEnd w:id="13"/>
-    </w:p>
-    <w:p>
-      <w:pPr>
-        <w:pStyle w:val="Heading2"/>
-        <w:rPr>
-          <w:rFonts w:ascii="Calibri" w:hAnsi="Calibri" w:cs="Calibri"/>
-          <w:lang w:val="nl-NL"/>
-        </w:rPr>
-      </w:pPr>
-      <w:bookmarkStart w:id="14" w:name="_Toc486847719"/>
-      <w:r>
-        <w:rPr>
-          <w:rFonts w:ascii="Calibri" w:hAnsi="Calibri" w:cs="Calibri"/>
-          <w:lang w:val="nl-NL"/>
-        </w:rPr>
-        <w:t>Oplevering</w:t>
-      </w:r>
-      <w:bookmarkEnd w:id="14"/>
-    </w:p>
-    <w:p>
-      <w:pPr>
-        <w:pStyle w:val="Standaard"/>
-        <w:ind w:left="720"/>
-        <w:rPr>
-          <w:rFonts w:cs="Calibri"/>
-          <w:lang w:val="nl-NL"/>
-        </w:rPr>
-      </w:pPr>
-      <w:r>
-        <w:rPr>
-          <w:rFonts w:cs="Calibri"/>
-          <w:lang w:val="nl-NL"/>
-        </w:rPr>
-        <w:t xml:space="preserve">De producten die </w:t>
-      </w:r>
-      <w:r>
-        <w:rPr>
-          <w:rFonts w:cs="Calibri"/>
-          <w:lang w:val="nl-NL"/>
-        </w:rPr>
-        <w:t>we gaan</w:t>
-      </w:r>
-      <w:r>
-        <w:rPr>
-          <w:rFonts w:cs="Calibri"/>
-          <w:lang w:val="nl-NL"/>
-        </w:rPr>
-        <w:t xml:space="preserve"> opleveren zijn:</w:t>
-      </w:r>
-    </w:p>
-    <w:p>
-      <w:pPr>
-        <w:pStyle w:val="Standaard"/>
-        <w:numPr>
-          <w:ilvl w:val="0"/>
-          <w:numId w:val="16"/>
-        </w:numPr>
-        <w:rPr>
-          <w:rFonts w:cs="Calibri"/>
-          <w:lang w:val="nl-NL"/>
-        </w:rPr>
-      </w:pPr>
-      <w:r>
-        <w:rPr>
-          <w:rFonts w:cs="Calibri"/>
-          <w:lang w:val="nl-NL"/>
-        </w:rPr>
-        <w:t>Het plan van aanpak, zodat de opdrachtgever kan inzien hoe het team het project aan gaat pakken.</w:t>
-      </w:r>
-    </w:p>
-    <w:p>
-      <w:pPr>
-        <w:pStyle w:val="Standaard"/>
-        <w:numPr>
-          <w:ilvl w:val="0"/>
-          <w:numId w:val="16"/>
-        </w:numPr>
-        <w:rPr>
-          <w:rFonts w:cs="Calibri"/>
-          <w:lang w:val="nl-NL"/>
-        </w:rPr>
-      </w:pPr>
-      <w:r>
-        <w:rPr>
-          <w:rFonts w:cs="Calibri"/>
-          <w:lang w:val="nl-NL"/>
-        </w:rPr>
-        <w:t>Designs zodat de opdrachtgever kan zien hoe het eruit komt te</w:t>
-      </w:r>
-      <w:r>
-        <w:rPr>
-          <w:rFonts w:cs="Calibri"/>
-          <w:lang w:val="nl-NL"/>
-        </w:rPr>
-        <w:t xml:space="preserve"> </w:t>
-      </w:r>
-      <w:r>
-        <w:rPr>
-          <w:rFonts w:cs="Calibri"/>
-          <w:lang w:val="nl-NL"/>
-        </w:rPr>
-        <w:t>zien</w:t>
-      </w:r>
-    </w:p>
-    <w:p>
-      <w:pPr>
-        <w:pStyle w:val="Standaard"/>
-        <w:numPr>
-          <w:ilvl w:val="0"/>
-          <w:numId w:val="16"/>
-        </w:numPr>
-        <w:rPr>
-          <w:rFonts w:cs="Calibri"/>
-          <w:lang w:val="nl-NL"/>
-        </w:rPr>
-      </w:pPr>
-      <w:r>
-        <w:rPr>
-          <w:rFonts w:cs="Calibri"/>
-          <w:lang w:val="nl-NL"/>
-        </w:rPr>
-        <w:t>Een back-up van het programma</w:t>
-      </w:r>
-    </w:p>
-    <w:p>
-      <w:pPr>
-        <w:pStyle w:val="Standaard"/>
-        <w:numPr>
-          <w:ilvl w:val="0"/>
-          <w:numId w:val="14"/>
-        </w:numPr>
-        <w:rPr>
-          <w:rFonts w:cs="Calibri"/>
-          <w:lang w:val="nl-NL"/>
-        </w:rPr>
-      </w:pPr>
-      <w:r>
-        <w:rPr>
-          <w:rFonts w:cs="Calibri"/>
-          <w:lang w:val="nl-NL"/>
-        </w:rPr>
-        <w:t>Een werkende app die voldoet aan alle functionele eisen</w:t>
-      </w:r>
-      <w:r>
-        <w:rPr>
-          <w:rFonts w:cs="Calibri"/>
-          <w:lang w:val="nl-NL"/>
-        </w:rPr>
-        <w:t>.</w:t>
-      </w:r>
-    </w:p>
-    <w:p>
-      <w:pPr>
-        <w:pStyle w:val="Standaard"/>
-        <w:numPr>
-          <w:ilvl w:val="0"/>
-          <w:numId w:val="14"/>
-        </w:numPr>
-        <w:rPr>
-          <w:rFonts w:cs="Calibri"/>
-          <w:lang w:val="nl-NL"/>
-        </w:rPr>
-      </w:pPr>
-      <w:r>
-        <w:rPr>
-          <w:rFonts w:cs="Calibri"/>
-          <w:lang w:val="nl-NL"/>
-        </w:rPr>
-        <w:t>Alle Gemaakte Documentatie.</w:t>
-      </w:r>
-    </w:p>
-    <w:p>
-      <w:pPr>
-        <w:pStyle w:val="Heading2"/>
-        <w:rPr>
-          <w:rFonts w:ascii="Calibri" w:hAnsi="Calibri" w:cs="Calibri"/>
-          <w:lang w:val="nl-NL"/>
-        </w:rPr>
-      </w:pPr>
-      <w:bookmarkStart w:id="15" w:name="_Toc486847720"/>
-      <w:r>
-        <w:rPr>
-          <w:rFonts w:ascii="Calibri" w:hAnsi="Calibri" w:cs="Calibri"/>
-          <w:lang w:val="nl-NL"/>
-        </w:rPr>
-        <w:t>Kwaliteit</w:t>
-      </w:r>
-      <w:bookmarkEnd w:id="15"/>
-    </w:p>
-    <w:p>
-      <w:pPr>
-        <w:ind w:left="720"/>
-        <w:rPr>
-          <w:rFonts w:ascii="Calibri" w:hAnsi="Calibri" w:cs="Calibri"/>
-          <w:lang w:val="nl-NL"/>
-        </w:rPr>
-      </w:pPr>
-      <w:r>
-        <w:rPr>
-          <w:rFonts w:ascii="Calibri" w:hAnsi="Calibri" w:cs="Calibri"/>
-          <w:lang w:val="nl-NL"/>
-        </w:rPr>
-        <w:t>De teamleden hebben verschillende manieren om ervoor te zorgen dat dit programma en alle intermediairs van goede kwaliteit zijn. Voor het programma zelf zal het team een test uitvoeren die door een van de eigen medewerkers van het bedrijf wordt uitgevoerd. De teamleden kunnen dus feedback krijgen over wat er moet worden gewijzigd voordat ze de volledige versie van het programma vrijlaten. De teamleden zullen ook een functionele test uitvoeren, met deze test zullen ze ervoor zorgen dat alles werkt zoals het zou moeten zijn en er zijn helemaal geen insecten wanneer ze het product starten. Het programma wordt gemaakt in Microsoft Visual Studio 2017.</w:t>
-      </w:r>
-    </w:p>
-    <w:p>
-      <w:pPr>
-        <w:ind w:left="720"/>
-        <w:rPr>
-          <w:rFonts w:ascii="Calibri" w:hAnsi="Calibri" w:cs="Calibri"/>
-          <w:lang w:val="nl-NL"/>
-        </w:rPr>
-      </w:pPr>
-      <w:r>
-        <w:rPr>
-          <w:rFonts w:ascii="Calibri" w:hAnsi="Calibri" w:cs="Calibri"/>
-          <w:lang w:val="nl-NL"/>
-        </w:rPr>
-        <w:t>De teamleden volgen een checklist om ervoor te zorgen dat alles in fasen wordt gecreëerd, om te zorgen voor een snelle en effectieve workflow. Op deze manier kunnen ze de cliënt updates eenvoudig op de hoogte brengen van de voortgang van het programma.</w:t>
-      </w:r>
-    </w:p>
-    <w:p>
-      <w:pPr>
-        <w:pStyle w:val="Heading2"/>
-        <w:rPr>
-          <w:rFonts w:ascii="Calibri" w:hAnsi="Calibri" w:cs="Calibri"/>
-          <w:lang w:val="nl-NL"/>
-        </w:rPr>
-      </w:pPr>
-      <w:bookmarkStart w:id="16" w:name="_Toc486847721"/>
-      <w:r>
-        <w:rPr>
-          <w:rFonts w:ascii="Calibri" w:hAnsi="Calibri" w:cs="Calibri"/>
-          <w:lang w:val="nl-NL"/>
-        </w:rPr>
-        <w:t>Project organisatie</w:t>
-      </w:r>
-      <w:bookmarkEnd w:id="16"/>
-    </w:p>
-    <w:p>
-      <w:pPr>
-        <w:pStyle w:val="Standaard"/>
-        <w:ind w:left="720"/>
-        <w:rPr>
-          <w:rFonts w:cs="Calibri"/>
-          <w:lang w:val="nl-NL"/>
-        </w:rPr>
-      </w:pPr>
-      <w:r>
-        <w:rPr>
-          <w:rFonts w:cs="Calibri"/>
-          <w:lang w:val="nl-NL"/>
-        </w:rPr>
-        <w:t>Dit project wordt door een team van 2 man uitgevoerd.</w:t>
-      </w:r>
-      <w:r>
-        <w:rPr>
-          <w:rFonts w:cs="Calibri"/>
-          <w:lang w:val="nl-NL"/>
-        </w:rPr>
-        <w:t xml:space="preserve"> De Projectleider is de heer </w:t>
-      </w:r>
-      <w:r>
-        <w:rPr>
-          <w:rFonts w:cs="Calibri"/>
-          <w:lang w:val="nl-NL"/>
-        </w:rPr>
-        <w:t>Bas Overvoorde</w:t>
-      </w:r>
-      <w:r>
-        <w:rPr>
-          <w:rFonts w:cs="Calibri"/>
-          <w:lang w:val="nl-NL"/>
-        </w:rPr>
-        <w:t xml:space="preserve"> en </w:t>
-      </w:r>
-      <w:r>
-        <w:rPr>
-          <w:rFonts w:cs="Calibri"/>
-          <w:lang w:val="nl-NL"/>
-        </w:rPr>
-        <w:t>de Project Leden zijn Tim van Gool en Kees Elsman</w:t>
-      </w:r>
-      <w:r>
-        <w:rPr>
-          <w:rFonts w:cs="Calibri"/>
-          <w:lang w:val="nl-NL"/>
-        </w:rPr>
-        <w:t>.</w:t>
-      </w:r>
-    </w:p>
-    <w:p>
-      <w:pPr>
-        <w:pStyle w:val="Heading2"/>
-        <w:rPr>
-          <w:rFonts w:ascii="Calibri" w:hAnsi="Calibri" w:cs="Calibri"/>
-          <w:lang w:val="nl-NL"/>
-        </w:rPr>
-      </w:pPr>
-      <w:bookmarkStart w:id="17" w:name="_Toc486847722"/>
-      <w:r>
-        <w:rPr>
-          <w:rFonts w:ascii="Calibri" w:hAnsi="Calibri" w:cs="Calibri"/>
-          <w:lang w:val="nl-NL"/>
-        </w:rPr>
-        <w:t>Planning</w:t>
-      </w:r>
-      <w:bookmarkEnd w:id="17"/>
-    </w:p>
-    <w:p>
-      <w:pPr>
-        <w:pStyle w:val="Standaard"/>
-        <w:rPr>
-          <w:rFonts w:cs="Calibri"/>
-          <w:lang w:val="nl-NL"/>
-        </w:rPr>
-      </w:pPr>
-      <w:r>
-        <w:rPr>
-          <w:rFonts w:cs="Calibri"/>
-          <w:lang w:val="nl-NL"/>
-        </w:rPr>
         <w:tab/>
-        <w:t>Zie Bijlage.</w:t>
-      </w:r>
-    </w:p>
-    <w:p>
-      <w:pPr>
-        <w:spacing w:after="200"/>
-        <w:rPr>
-          <w:rFonts w:ascii="Calibri" w:hAnsi="Calibri" w:cs="Calibri"/>
-          <w:b/>
-          <w:color w:val="9D3511" w:themeColor="accent1" w:themeShade="BF"/>
-          <w:spacing w:val="20"/>
-          <w:sz w:val="24"/>
-          <w:szCs w:val="28"/>
-          <w:lang w:val="nl-NL"/>
-        </w:rPr>
-      </w:pPr>
-      <w:bookmarkStart w:id="18" w:name="_Toc486847723"/>
-      <w:r>
-        <w:rPr>
-          <w:rFonts w:ascii="Calibri" w:hAnsi="Calibri" w:cs="Calibri"/>
-          <w:lang w:val="nl-NL"/>
-        </w:rPr>
-        <w:br w:type="page"/>
-      </w:r>
-    </w:p>
-    <w:p>
-      <w:pPr>
-        <w:pStyle w:val="Heading2"/>
-        <w:rPr>
-          <w:rFonts w:ascii="Calibri" w:hAnsi="Calibri" w:cs="Calibri"/>
-          <w:lang w:val="nl-NL"/>
-        </w:rPr>
-      </w:pPr>
-      <w:r>
-        <w:rPr>
-          <w:rFonts w:ascii="Calibri" w:hAnsi="Calibri" w:cs="Calibri"/>
-          <w:lang w:val="nl-NL"/>
-        </w:rPr>
-        <w:lastRenderedPageBreak/>
-        <w:t>Risico’s</w:t>
-      </w:r>
-      <w:bookmarkEnd w:id="18"/>
-    </w:p>
-    <w:tbl>
-      <w:tblPr>
-        <w:tblW w:w="9586" w:type="dxa"/>
-        <w:tblInd w:w="-108" w:type="dxa"/>
-        <w:tblLayout w:type="fixed"/>
-        <w:tblCellMar>
-          <w:left w:w="10" w:type="dxa"/>
-          <w:right w:w="10" w:type="dxa"/>
-        </w:tblCellMar>
-        <w:tblLook w:val="04A0" w:firstRow="1" w:lastRow="0" w:firstColumn="1" w:lastColumn="0" w:noHBand="0" w:noVBand="1"/>
-      </w:tblPr>
-      <w:tblGrid>
-        <w:gridCol w:w="2660"/>
-        <w:gridCol w:w="1951"/>
-        <w:gridCol w:w="33"/>
-        <w:gridCol w:w="1384"/>
-        <w:gridCol w:w="981"/>
-        <w:gridCol w:w="1385"/>
-        <w:gridCol w:w="1192"/>
-      </w:tblGrid>
-      <w:tr>
-        <w:tc>
-          <w:tcPr>
-            <w:tcW w:w="2660" w:type="dxa"/>
-            <w:tcBorders>
-              <w:bottom w:val="single" w:sz="24" w:space="0" w:color="5B9BD5"/>
-            </w:tcBorders>
-            <w:shd w:val="clear" w:color="auto" w:fill="FFFFFF"/>
-            <w:tcMar>
-              <w:top w:w="0" w:type="dxa"/>
-              <w:left w:w="108" w:type="dxa"/>
-              <w:bottom w:w="0" w:type="dxa"/>
-              <w:right w:w="108" w:type="dxa"/>
-            </w:tcMar>
-          </w:tcPr>
-          <w:p>
-            <w:pPr>
-              <w:pStyle w:val="Standard"/>
-              <w:spacing w:after="0" w:line="240" w:lineRule="auto"/>
-              <w:rPr>
-                <w:rFonts w:cs="Calibri"/>
-                <w:sz w:val="22"/>
-                <w:szCs w:val="22"/>
-              </w:rPr>
-            </w:pPr>
-            <w:r>
-              <w:rPr>
-                <w:rStyle w:val="Standaardalinea-lettertype"/>
-                <w:rFonts w:cs="Calibri"/>
-                <w:color w:val="00000A"/>
-                <w:sz w:val="22"/>
-                <w:szCs w:val="22"/>
-              </w:rPr>
-              <w:t>Risico omschrijving</w:t>
-            </w:r>
-          </w:p>
-        </w:tc>
-        <w:tc>
-          <w:tcPr>
-            <w:tcW w:w="1984" w:type="dxa"/>
-            <w:gridSpan w:val="2"/>
-            <w:tcBorders>
-              <w:bottom w:val="single" w:sz="24" w:space="0" w:color="5B9BD5"/>
-            </w:tcBorders>
-            <w:shd w:val="clear" w:color="auto" w:fill="FFFFFF"/>
-            <w:tcMar>
-              <w:top w:w="0" w:type="dxa"/>
-              <w:left w:w="108" w:type="dxa"/>
-              <w:bottom w:w="0" w:type="dxa"/>
-              <w:right w:w="108" w:type="dxa"/>
-            </w:tcMar>
-          </w:tcPr>
-          <w:p>
-            <w:pPr>
-              <w:pStyle w:val="Standard"/>
-              <w:spacing w:after="0" w:line="240" w:lineRule="auto"/>
-              <w:jc w:val="center"/>
-              <w:rPr>
-                <w:rFonts w:cs="Calibri"/>
-                <w:sz w:val="22"/>
-                <w:szCs w:val="22"/>
-              </w:rPr>
-            </w:pPr>
-            <w:r>
-              <w:rPr>
-                <w:rStyle w:val="Standaardalinea-lettertype"/>
-                <w:rFonts w:cs="Calibri"/>
-                <w:color w:val="00000A"/>
-                <w:sz w:val="22"/>
-                <w:szCs w:val="22"/>
-              </w:rPr>
-              <w:t>Tegenmaatregel</w:t>
-            </w:r>
-          </w:p>
-        </w:tc>
-        <w:tc>
-          <w:tcPr>
-            <w:tcW w:w="1384" w:type="dxa"/>
-            <w:tcBorders>
-              <w:bottom w:val="single" w:sz="24" w:space="0" w:color="5B9BD5"/>
-            </w:tcBorders>
-            <w:shd w:val="clear" w:color="auto" w:fill="FFFFFF"/>
-            <w:tcMar>
-              <w:top w:w="0" w:type="dxa"/>
-              <w:left w:w="108" w:type="dxa"/>
-              <w:bottom w:w="0" w:type="dxa"/>
-              <w:right w:w="108" w:type="dxa"/>
-            </w:tcMar>
-          </w:tcPr>
-          <w:p>
-            <w:pPr>
-              <w:pStyle w:val="Standard"/>
-              <w:spacing w:after="0" w:line="240" w:lineRule="auto"/>
-              <w:jc w:val="center"/>
-              <w:rPr>
-                <w:rFonts w:cs="Calibri"/>
-                <w:sz w:val="22"/>
-                <w:szCs w:val="22"/>
-              </w:rPr>
-            </w:pPr>
-            <w:r>
-              <w:rPr>
-                <w:rStyle w:val="Standaardalinea-lettertype"/>
-                <w:rFonts w:cs="Calibri"/>
-                <w:color w:val="00000A"/>
-                <w:sz w:val="22"/>
-                <w:szCs w:val="22"/>
-              </w:rPr>
-              <w:t>Kans grootte</w:t>
-            </w:r>
-          </w:p>
-        </w:tc>
-        <w:tc>
-          <w:tcPr>
-            <w:tcW w:w="981" w:type="dxa"/>
-            <w:tcBorders>
-              <w:bottom w:val="single" w:sz="24" w:space="0" w:color="5B9BD5"/>
-            </w:tcBorders>
-            <w:shd w:val="clear" w:color="auto" w:fill="FFFFFF"/>
-            <w:tcMar>
-              <w:top w:w="0" w:type="dxa"/>
-              <w:left w:w="108" w:type="dxa"/>
-              <w:bottom w:w="0" w:type="dxa"/>
-              <w:right w:w="108" w:type="dxa"/>
-            </w:tcMar>
-          </w:tcPr>
-          <w:p>
-            <w:pPr>
-              <w:pStyle w:val="Standard"/>
-              <w:spacing w:after="0" w:line="240" w:lineRule="auto"/>
-              <w:jc w:val="center"/>
-              <w:rPr>
-                <w:rFonts w:cs="Calibri"/>
-                <w:sz w:val="22"/>
-                <w:szCs w:val="22"/>
-              </w:rPr>
-            </w:pPr>
-            <w:r>
-              <w:rPr>
-                <w:rStyle w:val="Standaardalinea-lettertype"/>
-                <w:rFonts w:cs="Calibri"/>
-                <w:color w:val="00000A"/>
-                <w:sz w:val="22"/>
-                <w:szCs w:val="22"/>
-              </w:rPr>
-              <w:t>Effect grootte</w:t>
-            </w:r>
-          </w:p>
-        </w:tc>
-        <w:tc>
-          <w:tcPr>
-            <w:tcW w:w="1385" w:type="dxa"/>
-            <w:tcBorders>
-              <w:bottom w:val="single" w:sz="24" w:space="0" w:color="5B9BD5"/>
-            </w:tcBorders>
-            <w:shd w:val="clear" w:color="auto" w:fill="FFFFFF"/>
-            <w:tcMar>
-              <w:top w:w="0" w:type="dxa"/>
-              <w:left w:w="108" w:type="dxa"/>
-              <w:bottom w:w="0" w:type="dxa"/>
-              <w:right w:w="108" w:type="dxa"/>
-            </w:tcMar>
-          </w:tcPr>
-          <w:p>
-            <w:pPr>
-              <w:pStyle w:val="Standard"/>
-              <w:spacing w:after="0" w:line="240" w:lineRule="auto"/>
-              <w:jc w:val="center"/>
-              <w:rPr>
-                <w:rFonts w:cs="Calibri"/>
-                <w:sz w:val="22"/>
-                <w:szCs w:val="22"/>
-              </w:rPr>
-            </w:pPr>
-            <w:r>
-              <w:rPr>
-                <w:rStyle w:val="Standaardalinea-lettertype"/>
-                <w:rFonts w:cs="Calibri"/>
-                <w:color w:val="00000A"/>
-                <w:sz w:val="22"/>
-                <w:szCs w:val="22"/>
-              </w:rPr>
-              <w:t>Risico</w:t>
-            </w:r>
-            <w:r>
-              <w:rPr>
-                <w:rStyle w:val="Standaardalinea-lettertype"/>
-                <w:rFonts w:cs="Calibri"/>
-                <w:color w:val="00000A"/>
-                <w:sz w:val="22"/>
-                <w:szCs w:val="22"/>
-              </w:rPr>
-              <w:t xml:space="preserve"> (</w:t>
-            </w:r>
-            <w:r>
-              <w:rPr>
-                <w:rStyle w:val="Standaardalinea-lettertype"/>
-                <w:rFonts w:cs="Calibri"/>
-                <w:color w:val="00000A"/>
-                <w:sz w:val="22"/>
-                <w:szCs w:val="22"/>
-              </w:rPr>
-              <w:t>Kans</w:t>
-            </w:r>
-            <w:r>
-              <w:rPr>
-                <w:rStyle w:val="Standaardalinea-lettertype"/>
-                <w:rFonts w:cs="Calibri"/>
-                <w:color w:val="00000A"/>
-                <w:sz w:val="22"/>
-                <w:szCs w:val="22"/>
-              </w:rPr>
-              <w:t xml:space="preserve"> x effect)</w:t>
-            </w:r>
-          </w:p>
-        </w:tc>
-        <w:tc>
-          <w:tcPr>
-            <w:tcW w:w="1192" w:type="dxa"/>
-            <w:tcBorders>
-              <w:bottom w:val="single" w:sz="24" w:space="0" w:color="5B9BD5"/>
-            </w:tcBorders>
-            <w:shd w:val="clear" w:color="auto" w:fill="FFFFFF"/>
-            <w:tcMar>
-              <w:top w:w="0" w:type="dxa"/>
-              <w:left w:w="108" w:type="dxa"/>
-              <w:bottom w:w="0" w:type="dxa"/>
-              <w:right w:w="108" w:type="dxa"/>
-            </w:tcMar>
-          </w:tcPr>
-          <w:p>
-            <w:pPr>
-              <w:pStyle w:val="Standard"/>
-              <w:spacing w:after="0" w:line="240" w:lineRule="auto"/>
-              <w:jc w:val="center"/>
-              <w:rPr>
-                <w:rFonts w:cs="Calibri"/>
-                <w:sz w:val="22"/>
-                <w:szCs w:val="22"/>
-              </w:rPr>
-            </w:pPr>
-            <w:r>
-              <w:rPr>
-                <w:rStyle w:val="Standaardalinea-lettertype"/>
-                <w:rFonts w:cs="Calibri"/>
-                <w:color w:val="00000A"/>
-                <w:sz w:val="22"/>
-                <w:szCs w:val="22"/>
-              </w:rPr>
-              <w:t>Prioriteit</w:t>
-            </w:r>
-          </w:p>
-        </w:tc>
-      </w:tr>
-      <w:tr>
-        <w:tc>
-          <w:tcPr>
-            <w:tcW w:w="2660" w:type="dxa"/>
-            <w:tcBorders>
-              <w:right w:val="single" w:sz="8" w:space="0" w:color="5B9BD5"/>
-            </w:tcBorders>
-            <w:shd w:val="clear" w:color="auto" w:fill="FFFFFF"/>
-            <w:tcMar>
-              <w:top w:w="0" w:type="dxa"/>
-              <w:left w:w="108" w:type="dxa"/>
-              <w:bottom w:w="0" w:type="dxa"/>
-              <w:right w:w="108" w:type="dxa"/>
-            </w:tcMar>
-          </w:tcPr>
-          <w:p>
-            <w:pPr>
-              <w:pStyle w:val="Standard"/>
-              <w:spacing w:after="0" w:line="240" w:lineRule="auto"/>
-              <w:rPr>
-                <w:rFonts w:cs="Calibri"/>
-                <w:color w:val="000000"/>
-                <w:sz w:val="22"/>
-                <w:szCs w:val="22"/>
-              </w:rPr>
-            </w:pPr>
-            <w:r>
-              <w:rPr>
-                <w:rFonts w:cs="Calibri"/>
-                <w:color w:val="000000"/>
-                <w:sz w:val="22"/>
-                <w:szCs w:val="22"/>
-              </w:rPr>
-              <w:t>Schaal</w:t>
-            </w:r>
-          </w:p>
-        </w:tc>
-        <w:tc>
-          <w:tcPr>
-            <w:tcW w:w="1951" w:type="dxa"/>
-            <w:shd w:val="clear" w:color="auto" w:fill="D6E6F4"/>
-            <w:tcMar>
-              <w:top w:w="0" w:type="dxa"/>
-              <w:left w:w="108" w:type="dxa"/>
-              <w:bottom w:w="0" w:type="dxa"/>
-              <w:right w:w="108" w:type="dxa"/>
-            </w:tcMar>
-          </w:tcPr>
-          <w:p>
-            <w:pPr>
-              <w:pStyle w:val="Standard"/>
-              <w:spacing w:after="0" w:line="240" w:lineRule="auto"/>
-              <w:jc w:val="center"/>
-              <w:rPr>
-                <w:rFonts w:cs="Calibri"/>
-                <w:color w:val="000000"/>
-                <w:sz w:val="22"/>
-                <w:szCs w:val="22"/>
-              </w:rPr>
-            </w:pPr>
-          </w:p>
-        </w:tc>
-        <w:tc>
-          <w:tcPr>
-            <w:tcW w:w="1417" w:type="dxa"/>
-            <w:gridSpan w:val="2"/>
-            <w:shd w:val="clear" w:color="auto" w:fill="D6E6F4"/>
-            <w:tcMar>
-              <w:top w:w="0" w:type="dxa"/>
-              <w:left w:w="108" w:type="dxa"/>
-              <w:bottom w:w="0" w:type="dxa"/>
-              <w:right w:w="108" w:type="dxa"/>
-            </w:tcMar>
-          </w:tcPr>
-          <w:p>
-            <w:pPr>
-              <w:pStyle w:val="Standard"/>
-              <w:spacing w:after="0" w:line="240" w:lineRule="auto"/>
-              <w:jc w:val="center"/>
-              <w:rPr>
-                <w:rFonts w:cs="Calibri"/>
-                <w:color w:val="000000"/>
-                <w:sz w:val="22"/>
-                <w:szCs w:val="22"/>
-              </w:rPr>
-            </w:pPr>
-            <w:r>
-              <w:rPr>
-                <w:rFonts w:cs="Calibri"/>
-                <w:color w:val="000000"/>
-                <w:sz w:val="22"/>
-                <w:szCs w:val="22"/>
-              </w:rPr>
-              <w:t>1/10</w:t>
-            </w:r>
-          </w:p>
-        </w:tc>
-        <w:tc>
-          <w:tcPr>
-            <w:tcW w:w="981" w:type="dxa"/>
-            <w:shd w:val="clear" w:color="auto" w:fill="D6E6F4"/>
-            <w:tcMar>
-              <w:top w:w="0" w:type="dxa"/>
-              <w:left w:w="108" w:type="dxa"/>
-              <w:bottom w:w="0" w:type="dxa"/>
-              <w:right w:w="108" w:type="dxa"/>
-            </w:tcMar>
-          </w:tcPr>
-          <w:p>
-            <w:pPr>
-              <w:pStyle w:val="Standard"/>
-              <w:spacing w:after="0" w:line="240" w:lineRule="auto"/>
-              <w:jc w:val="center"/>
-              <w:rPr>
-                <w:rFonts w:cs="Calibri"/>
-                <w:color w:val="000000"/>
-                <w:sz w:val="22"/>
-                <w:szCs w:val="22"/>
-              </w:rPr>
-            </w:pPr>
-            <w:r>
-              <w:rPr>
-                <w:rFonts w:cs="Calibri"/>
-                <w:color w:val="000000"/>
-                <w:sz w:val="22"/>
-                <w:szCs w:val="22"/>
-              </w:rPr>
-              <w:t>1/10</w:t>
-            </w:r>
-          </w:p>
-        </w:tc>
-        <w:tc>
-          <w:tcPr>
-            <w:tcW w:w="1385" w:type="dxa"/>
-            <w:shd w:val="clear" w:color="auto" w:fill="D6E6F4"/>
-            <w:tcMar>
-              <w:top w:w="0" w:type="dxa"/>
-              <w:left w:w="108" w:type="dxa"/>
-              <w:bottom w:w="0" w:type="dxa"/>
-              <w:right w:w="108" w:type="dxa"/>
-            </w:tcMar>
-          </w:tcPr>
-          <w:p>
-            <w:pPr>
-              <w:pStyle w:val="Standard"/>
-              <w:spacing w:after="0" w:line="240" w:lineRule="auto"/>
-              <w:jc w:val="center"/>
-              <w:rPr>
-                <w:rFonts w:cs="Calibri"/>
-                <w:color w:val="000000"/>
-                <w:sz w:val="22"/>
-                <w:szCs w:val="22"/>
-              </w:rPr>
-            </w:pPr>
-            <w:r>
-              <w:rPr>
-                <w:rFonts w:cs="Calibri"/>
-                <w:color w:val="000000"/>
-                <w:sz w:val="22"/>
-                <w:szCs w:val="22"/>
-              </w:rPr>
-              <w:t>1/100</w:t>
-            </w:r>
-          </w:p>
-        </w:tc>
-        <w:tc>
-          <w:tcPr>
-            <w:tcW w:w="1192" w:type="dxa"/>
-            <w:tcBorders>
-              <w:right w:val="single" w:sz="8" w:space="0" w:color="5B9BD5"/>
-            </w:tcBorders>
-            <w:shd w:val="clear" w:color="auto" w:fill="D6E6F4"/>
-            <w:tcMar>
-              <w:top w:w="0" w:type="dxa"/>
-              <w:left w:w="108" w:type="dxa"/>
-              <w:bottom w:w="0" w:type="dxa"/>
-              <w:right w:w="108" w:type="dxa"/>
-            </w:tcMar>
-          </w:tcPr>
-          <w:p>
-            <w:pPr>
-              <w:pStyle w:val="Standard"/>
-              <w:spacing w:after="0" w:line="240" w:lineRule="auto"/>
-              <w:jc w:val="center"/>
-              <w:rPr>
-                <w:rFonts w:cs="Calibri"/>
-                <w:color w:val="000000"/>
-                <w:sz w:val="22"/>
-                <w:szCs w:val="22"/>
-              </w:rPr>
-            </w:pPr>
-            <w:r>
-              <w:rPr>
-                <w:rFonts w:cs="Calibri"/>
-                <w:color w:val="000000"/>
-                <w:sz w:val="22"/>
-                <w:szCs w:val="22"/>
-              </w:rPr>
-              <w:t>1e</w:t>
-            </w:r>
-            <w:r>
-              <w:rPr>
-                <w:rFonts w:cs="Calibri"/>
-                <w:color w:val="000000"/>
-                <w:sz w:val="22"/>
-                <w:szCs w:val="22"/>
-              </w:rPr>
-              <w:t>/</w:t>
-            </w:r>
-            <w:r>
-              <w:rPr>
-                <w:rFonts w:cs="Calibri"/>
-                <w:color w:val="000000"/>
-                <w:sz w:val="22"/>
-                <w:szCs w:val="22"/>
-              </w:rPr>
-              <w:t>10e</w:t>
-            </w:r>
-          </w:p>
-        </w:tc>
-      </w:tr>
-      <w:tr>
-        <w:tc>
-          <w:tcPr>
-            <w:tcW w:w="2660" w:type="dxa"/>
-            <w:tcBorders>
-              <w:right w:val="single" w:sz="8" w:space="0" w:color="5B9BD5"/>
-            </w:tcBorders>
-            <w:shd w:val="clear" w:color="auto" w:fill="FFFFFF"/>
-            <w:tcMar>
-              <w:top w:w="0" w:type="dxa"/>
-              <w:left w:w="108" w:type="dxa"/>
-              <w:bottom w:w="0" w:type="dxa"/>
-              <w:right w:w="108" w:type="dxa"/>
-            </w:tcMar>
-          </w:tcPr>
-          <w:p>
-            <w:pPr>
-              <w:pStyle w:val="Standard"/>
-              <w:spacing w:after="0" w:line="240" w:lineRule="auto"/>
-              <w:rPr>
-                <w:rFonts w:cs="Calibri"/>
-                <w:sz w:val="22"/>
-                <w:szCs w:val="22"/>
-              </w:rPr>
-            </w:pPr>
-            <w:r>
-              <w:rPr>
-                <w:rStyle w:val="Standaardalinea-lettertype"/>
-                <w:rFonts w:cs="Calibri"/>
-                <w:color w:val="00000A"/>
-                <w:sz w:val="22"/>
-                <w:szCs w:val="22"/>
-              </w:rPr>
-              <w:t>Intern:</w:t>
-            </w:r>
-          </w:p>
-        </w:tc>
-        <w:tc>
-          <w:tcPr>
-            <w:tcW w:w="1951" w:type="dxa"/>
-            <w:shd w:val="clear" w:color="auto" w:fill="auto"/>
-            <w:tcMar>
-              <w:top w:w="0" w:type="dxa"/>
-              <w:left w:w="108" w:type="dxa"/>
-              <w:bottom w:w="0" w:type="dxa"/>
-              <w:right w:w="108" w:type="dxa"/>
-            </w:tcMar>
-          </w:tcPr>
-          <w:p>
-            <w:pPr>
-              <w:pStyle w:val="Standard"/>
-              <w:spacing w:after="0" w:line="240" w:lineRule="auto"/>
-              <w:rPr>
-                <w:rFonts w:cs="Calibri"/>
-                <w:color w:val="000000"/>
-                <w:sz w:val="22"/>
-                <w:szCs w:val="22"/>
-              </w:rPr>
-            </w:pPr>
-          </w:p>
-        </w:tc>
-        <w:tc>
-          <w:tcPr>
-            <w:tcW w:w="1417" w:type="dxa"/>
-            <w:gridSpan w:val="2"/>
-            <w:shd w:val="clear" w:color="auto" w:fill="auto"/>
-            <w:tcMar>
-              <w:top w:w="0" w:type="dxa"/>
-              <w:left w:w="108" w:type="dxa"/>
-              <w:bottom w:w="0" w:type="dxa"/>
-              <w:right w:w="108" w:type="dxa"/>
-            </w:tcMar>
-          </w:tcPr>
-          <w:p>
-            <w:pPr>
-              <w:pStyle w:val="Standard"/>
-              <w:spacing w:after="0" w:line="240" w:lineRule="auto"/>
-              <w:jc w:val="center"/>
-              <w:rPr>
-                <w:rFonts w:cs="Calibri"/>
-                <w:color w:val="000000"/>
-                <w:sz w:val="22"/>
-                <w:szCs w:val="22"/>
-              </w:rPr>
-            </w:pPr>
-          </w:p>
-        </w:tc>
-        <w:tc>
-          <w:tcPr>
-            <w:tcW w:w="981" w:type="dxa"/>
-            <w:shd w:val="clear" w:color="auto" w:fill="auto"/>
-            <w:tcMar>
-              <w:top w:w="0" w:type="dxa"/>
-              <w:left w:w="108" w:type="dxa"/>
-              <w:bottom w:w="0" w:type="dxa"/>
-              <w:right w:w="108" w:type="dxa"/>
-            </w:tcMar>
-          </w:tcPr>
-          <w:p>
-            <w:pPr>
-              <w:pStyle w:val="Standard"/>
-              <w:spacing w:after="0" w:line="240" w:lineRule="auto"/>
-              <w:jc w:val="center"/>
-              <w:rPr>
-                <w:rFonts w:cs="Calibri"/>
-                <w:color w:val="000000"/>
-                <w:sz w:val="22"/>
-                <w:szCs w:val="22"/>
-              </w:rPr>
-            </w:pPr>
-          </w:p>
-        </w:tc>
-        <w:tc>
-          <w:tcPr>
-            <w:tcW w:w="1385" w:type="dxa"/>
-            <w:shd w:val="clear" w:color="auto" w:fill="auto"/>
-            <w:tcMar>
-              <w:top w:w="0" w:type="dxa"/>
-              <w:left w:w="108" w:type="dxa"/>
-              <w:bottom w:w="0" w:type="dxa"/>
-              <w:right w:w="108" w:type="dxa"/>
-            </w:tcMar>
-          </w:tcPr>
-          <w:p>
-            <w:pPr>
-              <w:pStyle w:val="Standard"/>
-              <w:spacing w:after="0" w:line="240" w:lineRule="auto"/>
-              <w:jc w:val="center"/>
-              <w:rPr>
-                <w:rFonts w:cs="Calibri"/>
-                <w:color w:val="000000"/>
-                <w:sz w:val="22"/>
-                <w:szCs w:val="22"/>
-              </w:rPr>
-            </w:pPr>
-          </w:p>
-        </w:tc>
-        <w:tc>
-          <w:tcPr>
-            <w:tcW w:w="1192" w:type="dxa"/>
-            <w:tcBorders>
-              <w:right w:val="single" w:sz="8" w:space="0" w:color="5B9BD5"/>
-            </w:tcBorders>
-            <w:shd w:val="clear" w:color="auto" w:fill="auto"/>
-            <w:tcMar>
-              <w:top w:w="0" w:type="dxa"/>
-              <w:left w:w="108" w:type="dxa"/>
-              <w:bottom w:w="0" w:type="dxa"/>
-              <w:right w:w="108" w:type="dxa"/>
-            </w:tcMar>
-          </w:tcPr>
-          <w:p>
-            <w:pPr>
-              <w:pStyle w:val="Standard"/>
-              <w:spacing w:after="0" w:line="240" w:lineRule="auto"/>
-              <w:jc w:val="center"/>
-              <w:rPr>
-                <w:rFonts w:cs="Calibri"/>
-                <w:color w:val="000000"/>
-                <w:sz w:val="22"/>
-                <w:szCs w:val="22"/>
-              </w:rPr>
-            </w:pPr>
-          </w:p>
-        </w:tc>
-      </w:tr>
-      <w:tr>
-        <w:tc>
-          <w:tcPr>
-            <w:tcW w:w="2660" w:type="dxa"/>
-            <w:tcBorders>
-              <w:right w:val="single" w:sz="8" w:space="0" w:color="5B9BD5"/>
-            </w:tcBorders>
-            <w:shd w:val="clear" w:color="auto" w:fill="FFFFFF"/>
-            <w:tcMar>
-              <w:top w:w="0" w:type="dxa"/>
-              <w:left w:w="108" w:type="dxa"/>
-              <w:bottom w:w="0" w:type="dxa"/>
-              <w:right w:w="108" w:type="dxa"/>
-            </w:tcMar>
-          </w:tcPr>
-          <w:p>
-            <w:pPr>
-              <w:pStyle w:val="Standard"/>
-              <w:spacing w:after="0" w:line="240" w:lineRule="auto"/>
-              <w:rPr>
-                <w:rFonts w:cs="Calibri"/>
-                <w:sz w:val="22"/>
-                <w:szCs w:val="22"/>
-              </w:rPr>
-            </w:pPr>
-            <w:r>
-              <w:rPr>
-                <w:rStyle w:val="Standaardalinea-lettertype"/>
-                <w:rFonts w:cs="Calibri"/>
-                <w:color w:val="00000A"/>
-                <w:sz w:val="22"/>
-                <w:szCs w:val="22"/>
-              </w:rPr>
-              <w:t>Ziek en/of dag weg</w:t>
-            </w:r>
-          </w:p>
-        </w:tc>
-        <w:tc>
-          <w:tcPr>
-            <w:tcW w:w="1951" w:type="dxa"/>
-            <w:shd w:val="clear" w:color="auto" w:fill="D6E6F4"/>
-            <w:tcMar>
-              <w:top w:w="0" w:type="dxa"/>
-              <w:left w:w="108" w:type="dxa"/>
-              <w:bottom w:w="0" w:type="dxa"/>
-              <w:right w:w="108" w:type="dxa"/>
-            </w:tcMar>
-          </w:tcPr>
-          <w:p>
-            <w:pPr>
-              <w:pStyle w:val="Standard"/>
-              <w:spacing w:after="0" w:line="240" w:lineRule="auto"/>
-              <w:jc w:val="center"/>
-              <w:rPr>
-                <w:rFonts w:cs="Calibri"/>
-                <w:sz w:val="22"/>
-                <w:szCs w:val="22"/>
-                <w:lang w:val="en-US"/>
-              </w:rPr>
-            </w:pPr>
-            <w:proofErr w:type="spellStart"/>
-            <w:r>
-              <w:rPr>
-                <w:rStyle w:val="Standaardalinea-lettertype"/>
-                <w:rFonts w:cs="Calibri"/>
-                <w:color w:val="00000A"/>
-                <w:sz w:val="22"/>
-                <w:szCs w:val="22"/>
-                <w:lang w:val="en-US"/>
-              </w:rPr>
-              <w:t>Communicatie</w:t>
-            </w:r>
-            <w:proofErr w:type="spellEnd"/>
-            <w:r>
-              <w:rPr>
-                <w:rStyle w:val="Standaardalinea-lettertype"/>
-                <w:rFonts w:cs="Calibri"/>
-                <w:color w:val="00000A"/>
-                <w:sz w:val="22"/>
-                <w:szCs w:val="22"/>
-                <w:lang w:val="en-US"/>
-              </w:rPr>
-              <w:t xml:space="preserve"> doo</w:t>
-            </w:r>
-            <w:r>
-              <w:rPr>
-                <w:rStyle w:val="Standaardalinea-lettertype"/>
-                <w:rFonts w:cs="Calibri"/>
-                <w:color w:val="00000A"/>
-                <w:sz w:val="22"/>
-                <w:szCs w:val="22"/>
-                <w:lang w:val="en-US"/>
-              </w:rPr>
-              <w:t>r</w:t>
-            </w:r>
-            <w:r>
-              <w:rPr>
-                <w:rStyle w:val="Standaardalinea-lettertype"/>
-                <w:rFonts w:cs="Calibri"/>
-                <w:color w:val="00000A"/>
-                <w:sz w:val="22"/>
-                <w:szCs w:val="22"/>
-                <w:lang w:val="en-US"/>
-              </w:rPr>
-              <w:t xml:space="preserve"> </w:t>
-            </w:r>
-            <w:r>
-              <w:rPr>
-                <w:rStyle w:val="Standaardalinea-lettertype"/>
-                <w:rFonts w:cs="Calibri"/>
-                <w:color w:val="00000A"/>
-                <w:sz w:val="22"/>
-                <w:szCs w:val="22"/>
-                <w:lang w:val="en-US"/>
-              </w:rPr>
-              <w:t>Discord/</w:t>
-            </w:r>
-            <w:r>
-              <w:rPr>
-                <w:rStyle w:val="Standaardalinea-lettertype"/>
-                <w:rFonts w:cs="Calibri"/>
-                <w:color w:val="00000A"/>
-                <w:sz w:val="22"/>
-                <w:szCs w:val="22"/>
-                <w:lang w:val="en-US"/>
-              </w:rPr>
-              <w:t>WhatsApp</w:t>
-            </w:r>
-            <w:r>
-              <w:rPr>
-                <w:rStyle w:val="Standaardalinea-lettertype"/>
-                <w:rFonts w:cs="Calibri"/>
-                <w:color w:val="00000A"/>
-                <w:sz w:val="22"/>
-                <w:szCs w:val="22"/>
-                <w:lang w:val="en-US"/>
-              </w:rPr>
-              <w:t>/E-mail</w:t>
-            </w:r>
-          </w:p>
-        </w:tc>
-        <w:tc>
-          <w:tcPr>
-            <w:tcW w:w="1417" w:type="dxa"/>
-            <w:gridSpan w:val="2"/>
-            <w:shd w:val="clear" w:color="auto" w:fill="D6E6F4"/>
-            <w:tcMar>
-              <w:top w:w="0" w:type="dxa"/>
-              <w:left w:w="108" w:type="dxa"/>
-              <w:bottom w:w="0" w:type="dxa"/>
-              <w:right w:w="108" w:type="dxa"/>
-            </w:tcMar>
-          </w:tcPr>
-          <w:p>
-            <w:pPr>
-              <w:pStyle w:val="Standard"/>
-              <w:spacing w:after="0" w:line="240" w:lineRule="auto"/>
-              <w:jc w:val="center"/>
-              <w:rPr>
-                <w:rFonts w:cs="Calibri"/>
-                <w:sz w:val="22"/>
-                <w:szCs w:val="22"/>
-              </w:rPr>
-            </w:pPr>
-            <w:r>
-              <w:rPr>
-                <w:rStyle w:val="Standaardalinea-lettertype"/>
-                <w:rFonts w:cs="Calibri"/>
-                <w:color w:val="00000A"/>
-                <w:sz w:val="22"/>
-                <w:szCs w:val="22"/>
-              </w:rPr>
-              <w:t>3</w:t>
-            </w:r>
-          </w:p>
-        </w:tc>
-        <w:tc>
-          <w:tcPr>
-            <w:tcW w:w="981" w:type="dxa"/>
-            <w:shd w:val="clear" w:color="auto" w:fill="D6E6F4"/>
-            <w:tcMar>
-              <w:top w:w="0" w:type="dxa"/>
-              <w:left w:w="108" w:type="dxa"/>
-              <w:bottom w:w="0" w:type="dxa"/>
-              <w:right w:w="108" w:type="dxa"/>
-            </w:tcMar>
-          </w:tcPr>
-          <w:p>
-            <w:pPr>
-              <w:pStyle w:val="Standard"/>
-              <w:spacing w:after="0" w:line="240" w:lineRule="auto"/>
-              <w:jc w:val="center"/>
-              <w:rPr>
-                <w:rFonts w:cs="Calibri"/>
-                <w:sz w:val="22"/>
-                <w:szCs w:val="22"/>
-              </w:rPr>
-            </w:pPr>
-            <w:r>
-              <w:rPr>
-                <w:rStyle w:val="Standaardalinea-lettertype"/>
-                <w:rFonts w:cs="Calibri"/>
-                <w:color w:val="00000A"/>
-                <w:sz w:val="22"/>
-                <w:szCs w:val="22"/>
-              </w:rPr>
-              <w:t>7</w:t>
-            </w:r>
-          </w:p>
-        </w:tc>
-        <w:tc>
-          <w:tcPr>
-            <w:tcW w:w="1385" w:type="dxa"/>
-            <w:shd w:val="clear" w:color="auto" w:fill="D6E6F4"/>
-            <w:tcMar>
-              <w:top w:w="0" w:type="dxa"/>
-              <w:left w:w="108" w:type="dxa"/>
-              <w:bottom w:w="0" w:type="dxa"/>
-              <w:right w:w="108" w:type="dxa"/>
-            </w:tcMar>
-          </w:tcPr>
-          <w:p>
-            <w:pPr>
-              <w:pStyle w:val="Standard"/>
-              <w:spacing w:after="0" w:line="240" w:lineRule="auto"/>
-              <w:jc w:val="center"/>
-              <w:rPr>
-                <w:rFonts w:cs="Calibri"/>
-                <w:sz w:val="22"/>
-                <w:szCs w:val="22"/>
-              </w:rPr>
-            </w:pPr>
-            <w:r>
-              <w:rPr>
-                <w:rStyle w:val="Standaardalinea-lettertype"/>
-                <w:rFonts w:cs="Calibri"/>
-                <w:color w:val="00000A"/>
-                <w:sz w:val="22"/>
-                <w:szCs w:val="22"/>
-              </w:rPr>
-              <w:t>21</w:t>
-            </w:r>
-          </w:p>
-        </w:tc>
-        <w:tc>
-          <w:tcPr>
-            <w:tcW w:w="1192" w:type="dxa"/>
-            <w:tcBorders>
-              <w:right w:val="single" w:sz="8" w:space="0" w:color="5B9BD5"/>
-            </w:tcBorders>
-            <w:shd w:val="clear" w:color="auto" w:fill="D6E6F4"/>
-            <w:tcMar>
-              <w:top w:w="0" w:type="dxa"/>
-              <w:left w:w="108" w:type="dxa"/>
-              <w:bottom w:w="0" w:type="dxa"/>
-              <w:right w:w="108" w:type="dxa"/>
-            </w:tcMar>
-          </w:tcPr>
-          <w:p>
-            <w:pPr>
-              <w:pStyle w:val="Standard"/>
-              <w:spacing w:after="0" w:line="240" w:lineRule="auto"/>
-              <w:jc w:val="center"/>
-              <w:rPr>
-                <w:rFonts w:cs="Calibri"/>
-                <w:sz w:val="22"/>
-                <w:szCs w:val="22"/>
-              </w:rPr>
-            </w:pPr>
-            <w:r>
-              <w:rPr>
-                <w:rStyle w:val="Standaardalinea-lettertype"/>
-                <w:rFonts w:cs="Calibri"/>
-                <w:color w:val="00000A"/>
-                <w:sz w:val="22"/>
-                <w:szCs w:val="22"/>
-              </w:rPr>
-              <w:t>2e</w:t>
-            </w:r>
-          </w:p>
-        </w:tc>
-      </w:tr>
-      <w:tr>
-        <w:tc>
-          <w:tcPr>
-            <w:tcW w:w="2660" w:type="dxa"/>
-            <w:tcBorders>
-              <w:right w:val="single" w:sz="8" w:space="0" w:color="5B9BD5"/>
-            </w:tcBorders>
-            <w:shd w:val="clear" w:color="auto" w:fill="FFFFFF"/>
-            <w:tcMar>
-              <w:top w:w="0" w:type="dxa"/>
-              <w:left w:w="108" w:type="dxa"/>
-              <w:bottom w:w="0" w:type="dxa"/>
-              <w:right w:w="108" w:type="dxa"/>
-            </w:tcMar>
-          </w:tcPr>
-          <w:p>
-            <w:pPr>
-              <w:pStyle w:val="Standard"/>
-              <w:spacing w:after="0" w:line="240" w:lineRule="auto"/>
-              <w:rPr>
-                <w:rFonts w:cs="Calibri"/>
-                <w:sz w:val="22"/>
-                <w:szCs w:val="22"/>
-              </w:rPr>
-            </w:pPr>
-            <w:r>
-              <w:rPr>
-                <w:rStyle w:val="Standaardalinea-lettertype"/>
-                <w:rFonts w:cs="Calibri"/>
-                <w:color w:val="00000A"/>
-                <w:sz w:val="22"/>
-                <w:szCs w:val="22"/>
-              </w:rPr>
-              <w:t>Miscommunicatie</w:t>
-            </w:r>
-          </w:p>
-        </w:tc>
-        <w:tc>
-          <w:tcPr>
-            <w:tcW w:w="1951" w:type="dxa"/>
-            <w:shd w:val="clear" w:color="auto" w:fill="D6E6F4"/>
-            <w:tcMar>
-              <w:top w:w="0" w:type="dxa"/>
-              <w:left w:w="108" w:type="dxa"/>
-              <w:bottom w:w="0" w:type="dxa"/>
-              <w:right w:w="108" w:type="dxa"/>
-            </w:tcMar>
-          </w:tcPr>
-          <w:p>
-            <w:pPr>
-              <w:pStyle w:val="Standard"/>
-              <w:spacing w:after="0" w:line="240" w:lineRule="auto"/>
-              <w:jc w:val="center"/>
-              <w:rPr>
-                <w:rFonts w:cs="Calibri"/>
-                <w:sz w:val="22"/>
-                <w:szCs w:val="22"/>
-              </w:rPr>
-            </w:pPr>
-            <w:r>
-              <w:rPr>
-                <w:rStyle w:val="Standaardalinea-lettertype"/>
-                <w:rFonts w:cs="Calibri"/>
-                <w:color w:val="00000A"/>
-                <w:sz w:val="22"/>
-                <w:szCs w:val="22"/>
-              </w:rPr>
-              <w:t>Alles noteren</w:t>
-            </w:r>
-          </w:p>
-        </w:tc>
-        <w:tc>
-          <w:tcPr>
-            <w:tcW w:w="1417" w:type="dxa"/>
-            <w:gridSpan w:val="2"/>
-            <w:shd w:val="clear" w:color="auto" w:fill="D6E6F4"/>
-            <w:tcMar>
-              <w:top w:w="0" w:type="dxa"/>
-              <w:left w:w="108" w:type="dxa"/>
-              <w:bottom w:w="0" w:type="dxa"/>
-              <w:right w:w="108" w:type="dxa"/>
-            </w:tcMar>
-          </w:tcPr>
-          <w:p>
-            <w:pPr>
-              <w:pStyle w:val="Standard"/>
-              <w:spacing w:after="0" w:line="240" w:lineRule="auto"/>
-              <w:jc w:val="center"/>
-              <w:rPr>
-                <w:rFonts w:cs="Calibri"/>
-                <w:sz w:val="22"/>
-                <w:szCs w:val="22"/>
-              </w:rPr>
-            </w:pPr>
-            <w:r>
-              <w:rPr>
-                <w:rStyle w:val="Standaardalinea-lettertype"/>
-                <w:rFonts w:cs="Calibri"/>
-                <w:color w:val="00000A"/>
-                <w:sz w:val="22"/>
-                <w:szCs w:val="22"/>
-              </w:rPr>
-              <w:t>3</w:t>
-            </w:r>
-          </w:p>
-        </w:tc>
-        <w:tc>
-          <w:tcPr>
-            <w:tcW w:w="981" w:type="dxa"/>
-            <w:shd w:val="clear" w:color="auto" w:fill="D6E6F4"/>
-            <w:tcMar>
-              <w:top w:w="0" w:type="dxa"/>
-              <w:left w:w="108" w:type="dxa"/>
-              <w:bottom w:w="0" w:type="dxa"/>
-              <w:right w:w="108" w:type="dxa"/>
-            </w:tcMar>
-          </w:tcPr>
-          <w:p>
-            <w:pPr>
-              <w:pStyle w:val="Standard"/>
-              <w:spacing w:after="0" w:line="240" w:lineRule="auto"/>
-              <w:jc w:val="center"/>
-              <w:rPr>
-                <w:rFonts w:cs="Calibri"/>
-                <w:sz w:val="22"/>
-                <w:szCs w:val="22"/>
-              </w:rPr>
-            </w:pPr>
-            <w:r>
-              <w:rPr>
-                <w:rStyle w:val="Standaardalinea-lettertype"/>
-                <w:rFonts w:cs="Calibri"/>
-                <w:color w:val="00000A"/>
-                <w:sz w:val="22"/>
-                <w:szCs w:val="22"/>
-              </w:rPr>
-              <w:t>10</w:t>
-            </w:r>
-          </w:p>
-        </w:tc>
-        <w:tc>
-          <w:tcPr>
-            <w:tcW w:w="1385" w:type="dxa"/>
-            <w:shd w:val="clear" w:color="auto" w:fill="D6E6F4"/>
-            <w:tcMar>
-              <w:top w:w="0" w:type="dxa"/>
-              <w:left w:w="108" w:type="dxa"/>
-              <w:bottom w:w="0" w:type="dxa"/>
-              <w:right w:w="108" w:type="dxa"/>
-            </w:tcMar>
-          </w:tcPr>
-          <w:p>
-            <w:pPr>
-              <w:pStyle w:val="Standard"/>
-              <w:spacing w:after="0" w:line="240" w:lineRule="auto"/>
-              <w:jc w:val="center"/>
-              <w:rPr>
-                <w:rFonts w:cs="Calibri"/>
-                <w:sz w:val="22"/>
-                <w:szCs w:val="22"/>
-              </w:rPr>
-            </w:pPr>
-            <w:r>
-              <w:rPr>
-                <w:rStyle w:val="Standaardalinea-lettertype"/>
-                <w:rFonts w:cs="Calibri"/>
-                <w:color w:val="00000A"/>
-                <w:sz w:val="22"/>
-                <w:szCs w:val="22"/>
-              </w:rPr>
-              <w:t>30</w:t>
-            </w:r>
-          </w:p>
-        </w:tc>
-        <w:tc>
-          <w:tcPr>
-            <w:tcW w:w="1192" w:type="dxa"/>
-            <w:tcBorders>
-              <w:right w:val="single" w:sz="8" w:space="0" w:color="5B9BD5"/>
-            </w:tcBorders>
-            <w:shd w:val="clear" w:color="auto" w:fill="D6E6F4"/>
-            <w:tcMar>
-              <w:top w:w="0" w:type="dxa"/>
-              <w:left w:w="108" w:type="dxa"/>
-              <w:bottom w:w="0" w:type="dxa"/>
-              <w:right w:w="108" w:type="dxa"/>
-            </w:tcMar>
-          </w:tcPr>
-          <w:p>
-            <w:pPr>
-              <w:pStyle w:val="Standard"/>
-              <w:spacing w:after="0" w:line="240" w:lineRule="auto"/>
-              <w:jc w:val="center"/>
-              <w:rPr>
-                <w:rFonts w:cs="Calibri"/>
-                <w:sz w:val="22"/>
-                <w:szCs w:val="22"/>
-              </w:rPr>
-            </w:pPr>
-            <w:r>
-              <w:rPr>
-                <w:rStyle w:val="Standaardalinea-lettertype"/>
-                <w:rFonts w:cs="Calibri"/>
-                <w:color w:val="00000A"/>
-                <w:sz w:val="22"/>
-                <w:szCs w:val="22"/>
-              </w:rPr>
-              <w:t>3e</w:t>
-            </w:r>
-          </w:p>
-        </w:tc>
-      </w:tr>
-      <w:tr>
-        <w:tc>
-          <w:tcPr>
-            <w:tcW w:w="2660" w:type="dxa"/>
-            <w:tcBorders>
-              <w:right w:val="single" w:sz="8" w:space="0" w:color="5B9BD5"/>
-            </w:tcBorders>
-            <w:shd w:val="clear" w:color="auto" w:fill="FFFFFF"/>
-            <w:tcMar>
-              <w:top w:w="0" w:type="dxa"/>
-              <w:left w:w="108" w:type="dxa"/>
-              <w:bottom w:w="0" w:type="dxa"/>
-              <w:right w:w="108" w:type="dxa"/>
-            </w:tcMar>
-          </w:tcPr>
-          <w:p>
-            <w:pPr>
-              <w:pStyle w:val="Standard"/>
-              <w:spacing w:after="0" w:line="240" w:lineRule="auto"/>
-              <w:rPr>
-                <w:rFonts w:cs="Calibri"/>
-                <w:color w:val="000000"/>
-                <w:sz w:val="22"/>
-                <w:szCs w:val="22"/>
-              </w:rPr>
-            </w:pPr>
-            <w:r>
-              <w:rPr>
-                <w:rFonts w:cs="Calibri"/>
-                <w:color w:val="000000"/>
-                <w:sz w:val="22"/>
-                <w:szCs w:val="22"/>
-              </w:rPr>
-              <w:t>Stroom storing</w:t>
-            </w:r>
-          </w:p>
-        </w:tc>
-        <w:tc>
-          <w:tcPr>
-            <w:tcW w:w="1951" w:type="dxa"/>
-            <w:shd w:val="clear" w:color="auto" w:fill="D6E6F4"/>
-            <w:tcMar>
-              <w:top w:w="0" w:type="dxa"/>
-              <w:left w:w="108" w:type="dxa"/>
-              <w:bottom w:w="0" w:type="dxa"/>
-              <w:right w:w="108" w:type="dxa"/>
-            </w:tcMar>
-          </w:tcPr>
-          <w:p>
-            <w:pPr>
-              <w:pStyle w:val="Standard"/>
-              <w:spacing w:after="0" w:line="240" w:lineRule="auto"/>
-              <w:jc w:val="center"/>
-              <w:rPr>
-                <w:rFonts w:cs="Calibri"/>
-                <w:color w:val="000000"/>
-                <w:sz w:val="22"/>
-                <w:szCs w:val="22"/>
-              </w:rPr>
-            </w:pPr>
-            <w:r>
-              <w:rPr>
-                <w:rFonts w:cs="Calibri"/>
-                <w:color w:val="000000"/>
-                <w:sz w:val="22"/>
-                <w:szCs w:val="22"/>
-              </w:rPr>
-              <w:t>Opgeladen Laptop meenemen</w:t>
-            </w:r>
-          </w:p>
-        </w:tc>
-        <w:tc>
-          <w:tcPr>
-            <w:tcW w:w="1417" w:type="dxa"/>
-            <w:gridSpan w:val="2"/>
-            <w:shd w:val="clear" w:color="auto" w:fill="D6E6F4"/>
-            <w:tcMar>
-              <w:top w:w="0" w:type="dxa"/>
-              <w:left w:w="108" w:type="dxa"/>
-              <w:bottom w:w="0" w:type="dxa"/>
-              <w:right w:w="108" w:type="dxa"/>
-            </w:tcMar>
-          </w:tcPr>
-          <w:p>
-            <w:pPr>
-              <w:pStyle w:val="Standard"/>
-              <w:spacing w:after="0" w:line="240" w:lineRule="auto"/>
-              <w:jc w:val="center"/>
-              <w:rPr>
-                <w:rFonts w:cs="Calibri"/>
-                <w:color w:val="000000"/>
-                <w:sz w:val="22"/>
-                <w:szCs w:val="22"/>
-              </w:rPr>
-            </w:pPr>
-            <w:r>
-              <w:rPr>
-                <w:rFonts w:cs="Calibri"/>
-                <w:color w:val="000000"/>
-                <w:sz w:val="22"/>
-                <w:szCs w:val="22"/>
-              </w:rPr>
-              <w:t>1</w:t>
-            </w:r>
-          </w:p>
-        </w:tc>
-        <w:tc>
-          <w:tcPr>
-            <w:tcW w:w="981" w:type="dxa"/>
-            <w:shd w:val="clear" w:color="auto" w:fill="D6E6F4"/>
-            <w:tcMar>
-              <w:top w:w="0" w:type="dxa"/>
-              <w:left w:w="108" w:type="dxa"/>
-              <w:bottom w:w="0" w:type="dxa"/>
-              <w:right w:w="108" w:type="dxa"/>
-            </w:tcMar>
-          </w:tcPr>
-          <w:p>
-            <w:pPr>
-              <w:pStyle w:val="Standard"/>
-              <w:spacing w:after="0" w:line="240" w:lineRule="auto"/>
-              <w:jc w:val="center"/>
-              <w:rPr>
-                <w:rFonts w:cs="Calibri"/>
-                <w:color w:val="000000"/>
-                <w:sz w:val="22"/>
-                <w:szCs w:val="22"/>
-              </w:rPr>
-            </w:pPr>
-            <w:r>
-              <w:rPr>
-                <w:rFonts w:cs="Calibri"/>
-                <w:color w:val="000000"/>
-                <w:sz w:val="22"/>
-                <w:szCs w:val="22"/>
-              </w:rPr>
-              <w:t>9</w:t>
-            </w:r>
-          </w:p>
-        </w:tc>
-        <w:tc>
-          <w:tcPr>
-            <w:tcW w:w="1385" w:type="dxa"/>
-            <w:shd w:val="clear" w:color="auto" w:fill="D6E6F4"/>
-            <w:tcMar>
-              <w:top w:w="0" w:type="dxa"/>
-              <w:left w:w="108" w:type="dxa"/>
-              <w:bottom w:w="0" w:type="dxa"/>
-              <w:right w:w="108" w:type="dxa"/>
-            </w:tcMar>
-          </w:tcPr>
-          <w:p>
-            <w:pPr>
-              <w:pStyle w:val="Standard"/>
-              <w:spacing w:after="0" w:line="240" w:lineRule="auto"/>
-              <w:jc w:val="center"/>
-              <w:rPr>
-                <w:rFonts w:cs="Calibri"/>
-                <w:color w:val="000000"/>
-                <w:sz w:val="22"/>
-                <w:szCs w:val="22"/>
-              </w:rPr>
-            </w:pPr>
-            <w:r>
-              <w:rPr>
-                <w:rFonts w:cs="Calibri"/>
-                <w:color w:val="000000"/>
-                <w:sz w:val="22"/>
-                <w:szCs w:val="22"/>
-              </w:rPr>
-              <w:t>9</w:t>
-            </w:r>
-          </w:p>
-        </w:tc>
-        <w:tc>
-          <w:tcPr>
-            <w:tcW w:w="1192" w:type="dxa"/>
-            <w:tcBorders>
-              <w:right w:val="single" w:sz="8" w:space="0" w:color="5B9BD5"/>
-            </w:tcBorders>
-            <w:shd w:val="clear" w:color="auto" w:fill="D6E6F4"/>
-            <w:tcMar>
-              <w:top w:w="0" w:type="dxa"/>
-              <w:left w:w="108" w:type="dxa"/>
-              <w:bottom w:w="0" w:type="dxa"/>
-              <w:right w:w="108" w:type="dxa"/>
-            </w:tcMar>
-          </w:tcPr>
-          <w:p>
-            <w:pPr>
-              <w:pStyle w:val="Standard"/>
-              <w:spacing w:after="0" w:line="240" w:lineRule="auto"/>
-              <w:jc w:val="center"/>
-              <w:rPr>
-                <w:rFonts w:cs="Calibri"/>
-                <w:color w:val="000000"/>
-                <w:sz w:val="22"/>
-                <w:szCs w:val="22"/>
-              </w:rPr>
-            </w:pPr>
-            <w:r>
-              <w:rPr>
-                <w:rFonts w:cs="Calibri"/>
-                <w:color w:val="000000"/>
-                <w:sz w:val="22"/>
-                <w:szCs w:val="22"/>
-              </w:rPr>
-              <w:t>6e</w:t>
-            </w:r>
-          </w:p>
-        </w:tc>
-      </w:tr>
-      <w:tr>
-        <w:tc>
-          <w:tcPr>
-            <w:tcW w:w="2660" w:type="dxa"/>
-            <w:tcBorders>
-              <w:right w:val="single" w:sz="8" w:space="0" w:color="5B9BD5"/>
-            </w:tcBorders>
-            <w:shd w:val="clear" w:color="auto" w:fill="FFFFFF"/>
-            <w:tcMar>
-              <w:top w:w="0" w:type="dxa"/>
-              <w:left w:w="108" w:type="dxa"/>
-              <w:bottom w:w="0" w:type="dxa"/>
-              <w:right w:w="108" w:type="dxa"/>
-            </w:tcMar>
-          </w:tcPr>
-          <w:p>
-            <w:pPr>
-              <w:pStyle w:val="Standard"/>
-              <w:spacing w:after="0" w:line="240" w:lineRule="auto"/>
-              <w:rPr>
-                <w:rFonts w:cs="Calibri"/>
-                <w:color w:val="000000"/>
-                <w:sz w:val="22"/>
-                <w:szCs w:val="22"/>
-              </w:rPr>
-            </w:pPr>
-            <w:r>
-              <w:rPr>
-                <w:rFonts w:cs="Calibri"/>
-                <w:color w:val="000000"/>
-                <w:sz w:val="22"/>
-                <w:szCs w:val="22"/>
-              </w:rPr>
-              <w:t>Internet valt uit</w:t>
-            </w:r>
-          </w:p>
-        </w:tc>
-        <w:tc>
-          <w:tcPr>
-            <w:tcW w:w="1951" w:type="dxa"/>
-            <w:shd w:val="clear" w:color="auto" w:fill="auto"/>
-            <w:tcMar>
-              <w:top w:w="0" w:type="dxa"/>
-              <w:left w:w="108" w:type="dxa"/>
-              <w:bottom w:w="0" w:type="dxa"/>
-              <w:right w:w="108" w:type="dxa"/>
-            </w:tcMar>
-          </w:tcPr>
-          <w:p>
-            <w:pPr>
-              <w:pStyle w:val="Standard"/>
-              <w:spacing w:after="0" w:line="240" w:lineRule="auto"/>
-              <w:jc w:val="center"/>
-              <w:rPr>
-                <w:rFonts w:cs="Calibri"/>
-                <w:color w:val="000000"/>
-                <w:sz w:val="22"/>
-                <w:szCs w:val="22"/>
-              </w:rPr>
-            </w:pPr>
-            <w:r>
-              <w:rPr>
-                <w:rFonts w:cs="Calibri"/>
-                <w:color w:val="000000"/>
-                <w:sz w:val="22"/>
-                <w:szCs w:val="22"/>
-              </w:rPr>
-              <w:t>Genoeg informatie opgeslagen op PC</w:t>
-            </w:r>
-          </w:p>
-        </w:tc>
-        <w:tc>
-          <w:tcPr>
-            <w:tcW w:w="1417" w:type="dxa"/>
-            <w:gridSpan w:val="2"/>
-            <w:shd w:val="clear" w:color="auto" w:fill="auto"/>
-            <w:tcMar>
-              <w:top w:w="0" w:type="dxa"/>
-              <w:left w:w="108" w:type="dxa"/>
-              <w:bottom w:w="0" w:type="dxa"/>
-              <w:right w:w="108" w:type="dxa"/>
-            </w:tcMar>
-          </w:tcPr>
-          <w:p>
-            <w:pPr>
-              <w:pStyle w:val="Standard"/>
-              <w:spacing w:after="0" w:line="240" w:lineRule="auto"/>
-              <w:jc w:val="center"/>
-              <w:rPr>
-                <w:rFonts w:cs="Calibri"/>
-                <w:color w:val="000000"/>
-                <w:sz w:val="22"/>
-                <w:szCs w:val="22"/>
-              </w:rPr>
-            </w:pPr>
-            <w:r>
-              <w:rPr>
-                <w:rFonts w:cs="Calibri"/>
-                <w:color w:val="000000"/>
-                <w:sz w:val="22"/>
-                <w:szCs w:val="22"/>
-              </w:rPr>
-              <w:t>4</w:t>
-            </w:r>
-          </w:p>
-        </w:tc>
-        <w:tc>
-          <w:tcPr>
-            <w:tcW w:w="981" w:type="dxa"/>
-            <w:shd w:val="clear" w:color="auto" w:fill="auto"/>
-            <w:tcMar>
-              <w:top w:w="0" w:type="dxa"/>
-              <w:left w:w="108" w:type="dxa"/>
-              <w:bottom w:w="0" w:type="dxa"/>
-              <w:right w:w="108" w:type="dxa"/>
-            </w:tcMar>
-          </w:tcPr>
-          <w:p>
-            <w:pPr>
-              <w:pStyle w:val="Standard"/>
-              <w:spacing w:after="0" w:line="240" w:lineRule="auto"/>
-              <w:jc w:val="center"/>
-              <w:rPr>
-                <w:rFonts w:cs="Calibri"/>
-                <w:color w:val="000000"/>
-                <w:sz w:val="22"/>
-                <w:szCs w:val="22"/>
-              </w:rPr>
-            </w:pPr>
-            <w:r>
-              <w:rPr>
-                <w:rFonts w:cs="Calibri"/>
-                <w:color w:val="000000"/>
-                <w:sz w:val="22"/>
-                <w:szCs w:val="22"/>
-              </w:rPr>
-              <w:t>2</w:t>
-            </w:r>
-          </w:p>
-        </w:tc>
-        <w:tc>
-          <w:tcPr>
-            <w:tcW w:w="1385" w:type="dxa"/>
-            <w:shd w:val="clear" w:color="auto" w:fill="auto"/>
-            <w:tcMar>
-              <w:top w:w="0" w:type="dxa"/>
-              <w:left w:w="108" w:type="dxa"/>
-              <w:bottom w:w="0" w:type="dxa"/>
-              <w:right w:w="108" w:type="dxa"/>
-            </w:tcMar>
-          </w:tcPr>
-          <w:p>
-            <w:pPr>
-              <w:pStyle w:val="Standard"/>
-              <w:spacing w:after="0" w:line="240" w:lineRule="auto"/>
-              <w:jc w:val="center"/>
-              <w:rPr>
-                <w:rFonts w:cs="Calibri"/>
-                <w:color w:val="000000"/>
-                <w:sz w:val="22"/>
-                <w:szCs w:val="22"/>
-              </w:rPr>
-            </w:pPr>
-            <w:r>
-              <w:rPr>
-                <w:rFonts w:cs="Calibri"/>
-                <w:color w:val="000000"/>
-                <w:sz w:val="22"/>
-                <w:szCs w:val="22"/>
-              </w:rPr>
-              <w:t>8</w:t>
-            </w:r>
-          </w:p>
-        </w:tc>
-        <w:tc>
-          <w:tcPr>
-            <w:tcW w:w="1192" w:type="dxa"/>
-            <w:tcBorders>
-              <w:right w:val="single" w:sz="8" w:space="0" w:color="5B9BD5"/>
-            </w:tcBorders>
-            <w:shd w:val="clear" w:color="auto" w:fill="auto"/>
-            <w:tcMar>
-              <w:top w:w="0" w:type="dxa"/>
-              <w:left w:w="108" w:type="dxa"/>
-              <w:bottom w:w="0" w:type="dxa"/>
-              <w:right w:w="108" w:type="dxa"/>
-            </w:tcMar>
-          </w:tcPr>
-          <w:p>
-            <w:pPr>
-              <w:pStyle w:val="Standard"/>
-              <w:spacing w:after="0" w:line="240" w:lineRule="auto"/>
-              <w:jc w:val="center"/>
-              <w:rPr>
-                <w:rFonts w:cs="Calibri"/>
-                <w:color w:val="000000"/>
-                <w:sz w:val="22"/>
-                <w:szCs w:val="22"/>
-              </w:rPr>
-            </w:pPr>
-            <w:r>
-              <w:rPr>
-                <w:rFonts w:cs="Calibri"/>
-                <w:color w:val="000000"/>
-                <w:sz w:val="22"/>
-                <w:szCs w:val="22"/>
-              </w:rPr>
-              <w:t>5e</w:t>
-            </w:r>
-          </w:p>
-        </w:tc>
-      </w:tr>
-      <w:tr>
-        <w:tc>
-          <w:tcPr>
-            <w:tcW w:w="2660" w:type="dxa"/>
-            <w:tcBorders>
-              <w:right w:val="single" w:sz="8" w:space="0" w:color="5B9BD5"/>
-            </w:tcBorders>
-            <w:shd w:val="clear" w:color="auto" w:fill="FFFFFF"/>
-            <w:tcMar>
-              <w:top w:w="0" w:type="dxa"/>
-              <w:left w:w="108" w:type="dxa"/>
-              <w:bottom w:w="0" w:type="dxa"/>
-              <w:right w:w="108" w:type="dxa"/>
-            </w:tcMar>
-          </w:tcPr>
-          <w:p>
-            <w:pPr>
-              <w:pStyle w:val="Standard"/>
-              <w:spacing w:after="0" w:line="240" w:lineRule="auto"/>
-              <w:rPr>
-                <w:rFonts w:cs="Calibri"/>
-                <w:color w:val="000000"/>
-                <w:sz w:val="22"/>
-                <w:szCs w:val="22"/>
-              </w:rPr>
-            </w:pPr>
-            <w:r>
-              <w:rPr>
-                <w:rFonts w:cs="Calibri"/>
-                <w:color w:val="000000"/>
-                <w:sz w:val="22"/>
-                <w:szCs w:val="22"/>
-              </w:rPr>
-              <w:t>Extern:</w:t>
-            </w:r>
-          </w:p>
-        </w:tc>
-        <w:tc>
-          <w:tcPr>
-            <w:tcW w:w="1951" w:type="dxa"/>
-            <w:shd w:val="clear" w:color="auto" w:fill="D6E6F4"/>
-            <w:tcMar>
-              <w:top w:w="0" w:type="dxa"/>
-              <w:left w:w="108" w:type="dxa"/>
-              <w:bottom w:w="0" w:type="dxa"/>
-              <w:right w:w="108" w:type="dxa"/>
-            </w:tcMar>
-          </w:tcPr>
-          <w:p>
-            <w:pPr>
-              <w:pStyle w:val="Standard"/>
-              <w:spacing w:after="0" w:line="240" w:lineRule="auto"/>
-              <w:jc w:val="center"/>
-              <w:rPr>
-                <w:rFonts w:cs="Calibri"/>
-                <w:color w:val="000000"/>
-                <w:sz w:val="22"/>
-                <w:szCs w:val="22"/>
-              </w:rPr>
-            </w:pPr>
-          </w:p>
-        </w:tc>
-        <w:tc>
-          <w:tcPr>
-            <w:tcW w:w="1417" w:type="dxa"/>
-            <w:gridSpan w:val="2"/>
-            <w:shd w:val="clear" w:color="auto" w:fill="D6E6F4"/>
-            <w:tcMar>
-              <w:top w:w="0" w:type="dxa"/>
-              <w:left w:w="108" w:type="dxa"/>
-              <w:bottom w:w="0" w:type="dxa"/>
-              <w:right w:w="108" w:type="dxa"/>
-            </w:tcMar>
-          </w:tcPr>
-          <w:p>
-            <w:pPr>
-              <w:pStyle w:val="Standard"/>
-              <w:spacing w:after="0" w:line="240" w:lineRule="auto"/>
-              <w:jc w:val="center"/>
-              <w:rPr>
-                <w:rFonts w:cs="Calibri"/>
-                <w:color w:val="000000"/>
-                <w:sz w:val="22"/>
-                <w:szCs w:val="22"/>
-              </w:rPr>
-            </w:pPr>
-          </w:p>
-        </w:tc>
-        <w:tc>
-          <w:tcPr>
-            <w:tcW w:w="981" w:type="dxa"/>
-            <w:shd w:val="clear" w:color="auto" w:fill="D6E6F4"/>
-            <w:tcMar>
-              <w:top w:w="0" w:type="dxa"/>
-              <w:left w:w="108" w:type="dxa"/>
-              <w:bottom w:w="0" w:type="dxa"/>
-              <w:right w:w="108" w:type="dxa"/>
-            </w:tcMar>
-          </w:tcPr>
-          <w:p>
-            <w:pPr>
-              <w:pStyle w:val="Standard"/>
-              <w:spacing w:after="0" w:line="240" w:lineRule="auto"/>
-              <w:jc w:val="center"/>
-              <w:rPr>
-                <w:rFonts w:cs="Calibri"/>
-                <w:color w:val="000000"/>
-                <w:sz w:val="22"/>
-                <w:szCs w:val="22"/>
-              </w:rPr>
-            </w:pPr>
-          </w:p>
-        </w:tc>
-        <w:tc>
-          <w:tcPr>
-            <w:tcW w:w="1385" w:type="dxa"/>
-            <w:shd w:val="clear" w:color="auto" w:fill="D6E6F4"/>
-            <w:tcMar>
-              <w:top w:w="0" w:type="dxa"/>
-              <w:left w:w="108" w:type="dxa"/>
-              <w:bottom w:w="0" w:type="dxa"/>
-              <w:right w:w="108" w:type="dxa"/>
-            </w:tcMar>
-          </w:tcPr>
-          <w:p>
-            <w:pPr>
-              <w:pStyle w:val="Standard"/>
-              <w:spacing w:after="0" w:line="240" w:lineRule="auto"/>
-              <w:jc w:val="center"/>
-              <w:rPr>
-                <w:rFonts w:cs="Calibri"/>
-                <w:color w:val="000000"/>
-                <w:sz w:val="22"/>
-                <w:szCs w:val="22"/>
-              </w:rPr>
-            </w:pPr>
-          </w:p>
-        </w:tc>
-        <w:tc>
-          <w:tcPr>
-            <w:tcW w:w="1192" w:type="dxa"/>
-            <w:tcBorders>
-              <w:right w:val="single" w:sz="8" w:space="0" w:color="5B9BD5"/>
-            </w:tcBorders>
-            <w:shd w:val="clear" w:color="auto" w:fill="D6E6F4"/>
-            <w:tcMar>
-              <w:top w:w="0" w:type="dxa"/>
-              <w:left w:w="108" w:type="dxa"/>
-              <w:bottom w:w="0" w:type="dxa"/>
-              <w:right w:w="108" w:type="dxa"/>
-            </w:tcMar>
-          </w:tcPr>
-          <w:p>
-            <w:pPr>
-              <w:pStyle w:val="Standard"/>
-              <w:spacing w:after="0" w:line="240" w:lineRule="auto"/>
-              <w:jc w:val="center"/>
-              <w:rPr>
-                <w:rFonts w:cs="Calibri"/>
-                <w:color w:val="000000"/>
-                <w:sz w:val="22"/>
-                <w:szCs w:val="22"/>
-              </w:rPr>
-            </w:pPr>
-          </w:p>
-        </w:tc>
-      </w:tr>
-      <w:tr>
-        <w:tc>
-          <w:tcPr>
-            <w:tcW w:w="2660" w:type="dxa"/>
-            <w:tcBorders>
-              <w:right w:val="single" w:sz="8" w:space="0" w:color="5B9BD5"/>
-            </w:tcBorders>
-            <w:shd w:val="clear" w:color="auto" w:fill="FFFFFF"/>
-            <w:tcMar>
-              <w:top w:w="0" w:type="dxa"/>
-              <w:left w:w="108" w:type="dxa"/>
-              <w:bottom w:w="0" w:type="dxa"/>
-              <w:right w:w="108" w:type="dxa"/>
-            </w:tcMar>
-          </w:tcPr>
-          <w:p>
-            <w:pPr>
-              <w:pStyle w:val="Standard"/>
-              <w:spacing w:after="0" w:line="240" w:lineRule="auto"/>
-              <w:rPr>
-                <w:rFonts w:cs="Calibri"/>
-                <w:color w:val="000000"/>
-                <w:sz w:val="22"/>
-                <w:szCs w:val="22"/>
-              </w:rPr>
-            </w:pPr>
-            <w:r>
-              <w:rPr>
-                <w:rFonts w:cs="Calibri"/>
-                <w:color w:val="000000"/>
-                <w:sz w:val="22"/>
-                <w:szCs w:val="22"/>
-              </w:rPr>
-              <w:t>Brand</w:t>
-            </w:r>
-          </w:p>
-        </w:tc>
-        <w:tc>
-          <w:tcPr>
-            <w:tcW w:w="1951" w:type="dxa"/>
-            <w:shd w:val="clear" w:color="auto" w:fill="auto"/>
-            <w:tcMar>
-              <w:top w:w="0" w:type="dxa"/>
-              <w:left w:w="108" w:type="dxa"/>
-              <w:bottom w:w="0" w:type="dxa"/>
-              <w:right w:w="108" w:type="dxa"/>
-            </w:tcMar>
-          </w:tcPr>
-          <w:p>
-            <w:pPr>
-              <w:pStyle w:val="Standard"/>
-              <w:spacing w:after="0" w:line="240" w:lineRule="auto"/>
-              <w:jc w:val="center"/>
-              <w:rPr>
-                <w:rFonts w:cs="Calibri"/>
-                <w:color w:val="000000"/>
-                <w:sz w:val="22"/>
-                <w:szCs w:val="22"/>
-              </w:rPr>
-            </w:pPr>
-            <w:r>
-              <w:rPr>
-                <w:rFonts w:cs="Calibri"/>
-                <w:color w:val="000000"/>
-                <w:sz w:val="22"/>
-                <w:szCs w:val="22"/>
-              </w:rPr>
-              <w:t>Brandblussers</w:t>
-            </w:r>
-          </w:p>
-        </w:tc>
-        <w:tc>
-          <w:tcPr>
-            <w:tcW w:w="1417" w:type="dxa"/>
-            <w:gridSpan w:val="2"/>
-            <w:shd w:val="clear" w:color="auto" w:fill="auto"/>
-            <w:tcMar>
-              <w:top w:w="0" w:type="dxa"/>
-              <w:left w:w="108" w:type="dxa"/>
-              <w:bottom w:w="0" w:type="dxa"/>
-              <w:right w:w="108" w:type="dxa"/>
-            </w:tcMar>
-          </w:tcPr>
-          <w:p>
-            <w:pPr>
-              <w:pStyle w:val="Standard"/>
-              <w:spacing w:after="0" w:line="240" w:lineRule="auto"/>
-              <w:jc w:val="center"/>
-              <w:rPr>
-                <w:rFonts w:cs="Calibri"/>
-                <w:color w:val="000000"/>
-                <w:sz w:val="22"/>
-                <w:szCs w:val="22"/>
-              </w:rPr>
-            </w:pPr>
-            <w:r>
-              <w:rPr>
-                <w:rFonts w:cs="Calibri"/>
-                <w:color w:val="000000"/>
-                <w:sz w:val="22"/>
-                <w:szCs w:val="22"/>
-              </w:rPr>
-              <w:t>1</w:t>
-            </w:r>
-          </w:p>
-        </w:tc>
-        <w:tc>
-          <w:tcPr>
-            <w:tcW w:w="981" w:type="dxa"/>
-            <w:shd w:val="clear" w:color="auto" w:fill="auto"/>
-            <w:tcMar>
-              <w:top w:w="0" w:type="dxa"/>
-              <w:left w:w="108" w:type="dxa"/>
-              <w:bottom w:w="0" w:type="dxa"/>
-              <w:right w:w="108" w:type="dxa"/>
-            </w:tcMar>
-          </w:tcPr>
-          <w:p>
-            <w:pPr>
-              <w:pStyle w:val="Standard"/>
-              <w:spacing w:after="0" w:line="240" w:lineRule="auto"/>
-              <w:jc w:val="center"/>
-              <w:rPr>
-                <w:rFonts w:cs="Calibri"/>
-                <w:color w:val="000000"/>
-                <w:sz w:val="22"/>
-                <w:szCs w:val="22"/>
-              </w:rPr>
-            </w:pPr>
-            <w:r>
-              <w:rPr>
-                <w:rFonts w:cs="Calibri"/>
-                <w:color w:val="000000"/>
-                <w:sz w:val="22"/>
-                <w:szCs w:val="22"/>
-              </w:rPr>
-              <w:t>10</w:t>
-            </w:r>
-          </w:p>
-        </w:tc>
-        <w:tc>
-          <w:tcPr>
-            <w:tcW w:w="1385" w:type="dxa"/>
-            <w:shd w:val="clear" w:color="auto" w:fill="auto"/>
-            <w:tcMar>
-              <w:top w:w="0" w:type="dxa"/>
-              <w:left w:w="108" w:type="dxa"/>
-              <w:bottom w:w="0" w:type="dxa"/>
-              <w:right w:w="108" w:type="dxa"/>
-            </w:tcMar>
-          </w:tcPr>
-          <w:p>
-            <w:pPr>
-              <w:pStyle w:val="Standard"/>
-              <w:spacing w:after="0" w:line="240" w:lineRule="auto"/>
-              <w:jc w:val="center"/>
-              <w:rPr>
-                <w:rFonts w:cs="Calibri"/>
-                <w:color w:val="000000"/>
-                <w:sz w:val="22"/>
-                <w:szCs w:val="22"/>
-              </w:rPr>
-            </w:pPr>
-            <w:r>
-              <w:rPr>
-                <w:rFonts w:cs="Calibri"/>
-                <w:color w:val="000000"/>
-                <w:sz w:val="22"/>
-                <w:szCs w:val="22"/>
-              </w:rPr>
-              <w:t>10</w:t>
-            </w:r>
-          </w:p>
-        </w:tc>
-        <w:tc>
-          <w:tcPr>
-            <w:tcW w:w="1192" w:type="dxa"/>
-            <w:tcBorders>
-              <w:right w:val="single" w:sz="8" w:space="0" w:color="5B9BD5"/>
-            </w:tcBorders>
-            <w:shd w:val="clear" w:color="auto" w:fill="auto"/>
-            <w:tcMar>
-              <w:top w:w="0" w:type="dxa"/>
-              <w:left w:w="108" w:type="dxa"/>
-              <w:bottom w:w="0" w:type="dxa"/>
-              <w:right w:w="108" w:type="dxa"/>
-            </w:tcMar>
-          </w:tcPr>
-          <w:p>
-            <w:pPr>
-              <w:pStyle w:val="Standard"/>
-              <w:spacing w:after="0" w:line="240" w:lineRule="auto"/>
-              <w:jc w:val="center"/>
-              <w:rPr>
-                <w:rFonts w:cs="Calibri"/>
-                <w:color w:val="000000"/>
-                <w:sz w:val="22"/>
-                <w:szCs w:val="22"/>
-              </w:rPr>
-            </w:pPr>
-            <w:r>
-              <w:rPr>
-                <w:rFonts w:cs="Calibri"/>
-                <w:color w:val="000000"/>
-                <w:sz w:val="22"/>
-                <w:szCs w:val="22"/>
-              </w:rPr>
-              <w:t>1e</w:t>
-            </w:r>
-          </w:p>
-        </w:tc>
-      </w:tr>
-      <w:tr>
-        <w:trPr>
-          <w:trHeight w:val="272"/>
-        </w:trPr>
-        <w:tc>
-          <w:tcPr>
-            <w:tcW w:w="2660" w:type="dxa"/>
-            <w:tcBorders>
-              <w:right w:val="single" w:sz="8" w:space="0" w:color="5B9BD5"/>
-            </w:tcBorders>
-            <w:shd w:val="clear" w:color="auto" w:fill="FFFFFF"/>
-            <w:tcMar>
-              <w:top w:w="0" w:type="dxa"/>
-              <w:left w:w="108" w:type="dxa"/>
-              <w:bottom w:w="0" w:type="dxa"/>
-              <w:right w:w="108" w:type="dxa"/>
-            </w:tcMar>
-          </w:tcPr>
-          <w:p>
-            <w:pPr>
-              <w:pStyle w:val="Standard"/>
-              <w:spacing w:after="0" w:line="240" w:lineRule="auto"/>
-              <w:rPr>
-                <w:rFonts w:cs="Calibri"/>
-                <w:color w:val="000000"/>
-                <w:sz w:val="22"/>
-                <w:szCs w:val="22"/>
-              </w:rPr>
-            </w:pPr>
-            <w:r>
-              <w:rPr>
-                <w:rFonts w:cs="Calibri"/>
-                <w:color w:val="000000"/>
-                <w:sz w:val="22"/>
-                <w:szCs w:val="22"/>
-              </w:rPr>
-              <w:t>Platte Band</w:t>
-            </w:r>
-            <w:r>
-              <w:rPr>
-                <w:rFonts w:cs="Calibri"/>
-                <w:color w:val="000000"/>
-                <w:sz w:val="22"/>
-                <w:szCs w:val="22"/>
-              </w:rPr>
-              <w:t xml:space="preserve"> (</w:t>
-            </w:r>
-            <w:r>
-              <w:rPr>
-                <w:rFonts w:cs="Calibri"/>
-                <w:color w:val="000000"/>
-                <w:sz w:val="22"/>
-                <w:szCs w:val="22"/>
-              </w:rPr>
-              <w:t>Fiets</w:t>
-            </w:r>
-            <w:r>
-              <w:rPr>
-                <w:rFonts w:cs="Calibri"/>
-                <w:color w:val="000000"/>
-                <w:sz w:val="22"/>
-                <w:szCs w:val="22"/>
-              </w:rPr>
-              <w:t>)</w:t>
-            </w:r>
-          </w:p>
-          <w:p>
-            <w:pPr>
-              <w:pStyle w:val="Standard"/>
-              <w:spacing w:after="0" w:line="240" w:lineRule="auto"/>
-              <w:rPr>
-                <w:rFonts w:cs="Calibri"/>
-                <w:color w:val="000000"/>
-                <w:sz w:val="22"/>
-                <w:szCs w:val="22"/>
-              </w:rPr>
-            </w:pPr>
-          </w:p>
-        </w:tc>
-        <w:tc>
-          <w:tcPr>
-            <w:tcW w:w="1951" w:type="dxa"/>
-            <w:shd w:val="clear" w:color="auto" w:fill="auto"/>
-            <w:tcMar>
-              <w:top w:w="0" w:type="dxa"/>
-              <w:left w:w="108" w:type="dxa"/>
-              <w:bottom w:w="0" w:type="dxa"/>
-              <w:right w:w="108" w:type="dxa"/>
-            </w:tcMar>
-          </w:tcPr>
-          <w:p>
-            <w:pPr>
-              <w:pStyle w:val="Standard"/>
-              <w:spacing w:after="0" w:line="240" w:lineRule="auto"/>
-              <w:jc w:val="center"/>
-              <w:rPr>
-                <w:rFonts w:cs="Calibri"/>
-                <w:color w:val="000000"/>
-                <w:sz w:val="22"/>
-                <w:szCs w:val="22"/>
-              </w:rPr>
-            </w:pPr>
-            <w:r>
-              <w:rPr>
-                <w:rFonts w:cs="Calibri"/>
-                <w:color w:val="000000"/>
-                <w:sz w:val="22"/>
-                <w:szCs w:val="22"/>
-              </w:rPr>
-              <w:t>Band plakken/lo</w:t>
-            </w:r>
-            <w:r>
-              <w:rPr>
-                <w:rFonts w:cs="Calibri"/>
-                <w:color w:val="000000"/>
-                <w:sz w:val="22"/>
-                <w:szCs w:val="22"/>
-              </w:rPr>
-              <w:t>pen</w:t>
-            </w:r>
-          </w:p>
-        </w:tc>
-        <w:tc>
-          <w:tcPr>
-            <w:tcW w:w="1417" w:type="dxa"/>
-            <w:gridSpan w:val="2"/>
-            <w:shd w:val="clear" w:color="auto" w:fill="auto"/>
-            <w:tcMar>
-              <w:top w:w="0" w:type="dxa"/>
-              <w:left w:w="108" w:type="dxa"/>
-              <w:bottom w:w="0" w:type="dxa"/>
-              <w:right w:w="108" w:type="dxa"/>
-            </w:tcMar>
-          </w:tcPr>
-          <w:p>
-            <w:pPr>
-              <w:pStyle w:val="Standard"/>
-              <w:spacing w:after="0" w:line="240" w:lineRule="auto"/>
-              <w:jc w:val="center"/>
-              <w:rPr>
-                <w:rFonts w:cs="Calibri"/>
-                <w:color w:val="000000"/>
-                <w:sz w:val="22"/>
-                <w:szCs w:val="22"/>
-              </w:rPr>
-            </w:pPr>
-            <w:r>
-              <w:rPr>
-                <w:rFonts w:cs="Calibri"/>
-                <w:color w:val="000000"/>
-                <w:sz w:val="22"/>
-                <w:szCs w:val="22"/>
-              </w:rPr>
-              <w:t>2</w:t>
-            </w:r>
-          </w:p>
-        </w:tc>
-        <w:tc>
-          <w:tcPr>
-            <w:tcW w:w="981" w:type="dxa"/>
-            <w:shd w:val="clear" w:color="auto" w:fill="auto"/>
-            <w:tcMar>
-              <w:top w:w="0" w:type="dxa"/>
-              <w:left w:w="108" w:type="dxa"/>
-              <w:bottom w:w="0" w:type="dxa"/>
-              <w:right w:w="108" w:type="dxa"/>
-            </w:tcMar>
-          </w:tcPr>
-          <w:p>
-            <w:pPr>
-              <w:pStyle w:val="Standard"/>
-              <w:spacing w:after="0" w:line="240" w:lineRule="auto"/>
-              <w:jc w:val="center"/>
-              <w:rPr>
-                <w:rFonts w:cs="Calibri"/>
-                <w:color w:val="000000"/>
-                <w:sz w:val="22"/>
-                <w:szCs w:val="22"/>
-              </w:rPr>
-            </w:pPr>
-            <w:r>
-              <w:rPr>
-                <w:rFonts w:cs="Calibri"/>
-                <w:color w:val="000000"/>
-                <w:sz w:val="22"/>
-                <w:szCs w:val="22"/>
-              </w:rPr>
-              <w:t>4</w:t>
-            </w:r>
-          </w:p>
-        </w:tc>
-        <w:tc>
-          <w:tcPr>
-            <w:tcW w:w="1385" w:type="dxa"/>
-            <w:shd w:val="clear" w:color="auto" w:fill="auto"/>
-            <w:tcMar>
-              <w:top w:w="0" w:type="dxa"/>
-              <w:left w:w="108" w:type="dxa"/>
-              <w:bottom w:w="0" w:type="dxa"/>
-              <w:right w:w="108" w:type="dxa"/>
-            </w:tcMar>
-          </w:tcPr>
-          <w:p>
-            <w:pPr>
-              <w:pStyle w:val="Standard"/>
-              <w:spacing w:after="0" w:line="240" w:lineRule="auto"/>
-              <w:jc w:val="center"/>
-              <w:rPr>
-                <w:rFonts w:cs="Calibri"/>
-                <w:color w:val="000000"/>
-                <w:sz w:val="22"/>
-                <w:szCs w:val="22"/>
-              </w:rPr>
-            </w:pPr>
-            <w:r>
-              <w:rPr>
-                <w:rFonts w:cs="Calibri"/>
-                <w:color w:val="000000"/>
-                <w:sz w:val="22"/>
-                <w:szCs w:val="22"/>
-              </w:rPr>
-              <w:t>8</w:t>
-            </w:r>
-          </w:p>
-        </w:tc>
-        <w:tc>
-          <w:tcPr>
-            <w:tcW w:w="1192" w:type="dxa"/>
-            <w:tcBorders>
-              <w:right w:val="single" w:sz="8" w:space="0" w:color="5B9BD5"/>
-            </w:tcBorders>
-            <w:shd w:val="clear" w:color="auto" w:fill="auto"/>
-            <w:tcMar>
-              <w:top w:w="0" w:type="dxa"/>
-              <w:left w:w="108" w:type="dxa"/>
-              <w:bottom w:w="0" w:type="dxa"/>
-              <w:right w:w="108" w:type="dxa"/>
-            </w:tcMar>
-          </w:tcPr>
-          <w:p>
-            <w:pPr>
-              <w:pStyle w:val="Standard"/>
-              <w:spacing w:after="0" w:line="240" w:lineRule="auto"/>
-              <w:jc w:val="center"/>
-              <w:rPr>
-                <w:rFonts w:cs="Calibri"/>
-                <w:color w:val="000000"/>
-                <w:sz w:val="22"/>
-                <w:szCs w:val="22"/>
-              </w:rPr>
-            </w:pPr>
-            <w:r>
-              <w:rPr>
-                <w:rFonts w:cs="Calibri"/>
-                <w:color w:val="000000"/>
-                <w:sz w:val="22"/>
-                <w:szCs w:val="22"/>
-              </w:rPr>
-              <w:t>3e</w:t>
-            </w:r>
-          </w:p>
-        </w:tc>
-      </w:tr>
-    </w:tbl>
-    <w:p>
-      <w:pPr>
-        <w:spacing w:after="200"/>
-        <w:rPr>
-          <w:rFonts w:ascii="Calibri" w:hAnsi="Calibri" w:cs="Calibri"/>
-          <w:b/>
-          <w:color w:val="9D3511" w:themeColor="accent1" w:themeShade="BF"/>
-          <w:spacing w:val="20"/>
-          <w:sz w:val="28"/>
-          <w:szCs w:val="32"/>
-          <w:lang w:val="nl-NL"/>
-        </w:rPr>
-      </w:pPr>
-      <w:r>
-        <w:rPr>
-          <w:rFonts w:ascii="Calibri" w:hAnsi="Calibri" w:cs="Calibri"/>
-          <w:lang w:val="nl-NL"/>
-        </w:rPr>
-        <w:br w:type="page"/>
-      </w:r>
-    </w:p>
-    <w:p>
-      <w:pPr>
-        <w:pStyle w:val="Heading1"/>
-        <w:rPr>
-          <w:rFonts w:ascii="Calibri" w:hAnsi="Calibri" w:cs="Calibri"/>
-          <w:lang w:val="nl-NL"/>
-        </w:rPr>
-      </w:pPr>
-      <w:bookmarkStart w:id="19" w:name="_Toc486847724"/>
-      <w:r>
-        <w:rPr>
-          <w:rFonts w:ascii="Calibri" w:hAnsi="Calibri" w:cs="Calibri"/>
-          <w:lang w:val="nl-NL"/>
-        </w:rPr>
-        <w:lastRenderedPageBreak/>
-        <w:t>Kosten en Baten</w:t>
-      </w:r>
-      <w:bookmarkEnd w:id="19"/>
-    </w:p>
-    <w:p>
-      <w:pPr>
-        <w:pStyle w:val="Heading2"/>
-        <w:rPr>
-          <w:rFonts w:ascii="Calibri" w:hAnsi="Calibri" w:cs="Calibri"/>
-          <w:lang w:val="nl-NL"/>
-        </w:rPr>
-      </w:pPr>
-      <w:bookmarkStart w:id="20" w:name="_Toc486847725"/>
-      <w:r>
-        <w:rPr>
-          <w:rFonts w:ascii="Calibri" w:hAnsi="Calibri" w:cs="Calibri"/>
-          <w:lang w:val="nl-NL"/>
-        </w:rPr>
-        <w:t>Kosten</w:t>
-      </w:r>
-      <w:bookmarkEnd w:id="20"/>
-    </w:p>
-    <w:p>
-      <w:pPr>
-        <w:ind w:left="720"/>
-        <w:rPr>
-          <w:rFonts w:ascii="Calibri" w:hAnsi="Calibri" w:cs="Calibri"/>
-          <w:lang w:val="nl-NL"/>
-        </w:rPr>
-      </w:pPr>
-      <w:bookmarkStart w:id="21" w:name="_Toc486847726"/>
-      <w:r>
-        <w:rPr>
-          <w:rFonts w:ascii="Calibri" w:hAnsi="Calibri" w:cs="Calibri"/>
-          <w:lang w:val="nl-NL"/>
-        </w:rPr>
-        <w:t>Dit project heeft voor het bedrijf niet echt directe kosten gemaakt omdat ik dit in mijn eentje heb gedaan. Als er iets van kosten voor het bedrijf zou geweest moeten zijn is dat mijn stagevergoeding die ik maandelijks kreeg</w:t>
+        <w:t>Eind datum</w:t>
       </w:r>
       <w:r>
         <w:rPr>
           <w:rFonts w:ascii="Calibri" w:hAnsi="Calibri" w:cs="Calibri"/>
           <w:lang w:val="nl-NL"/>
         </w:rPr>
-        <w:t>.</w:t>
+        <w:t xml:space="preserve"> project</w:t>
       </w:r>
-    </w:p>
-    <w:p>
-      <w:pPr>
-        <w:pStyle w:val="Heading2"/>
-        <w:rPr>
-          <w:rFonts w:ascii="Calibri" w:hAnsi="Calibri" w:cs="Calibri"/>
-          <w:lang w:val="nl-NL"/>
-        </w:rPr>
-      </w:pPr>
       <w:r>
         <w:rPr>
           <w:rFonts w:ascii="Calibri" w:hAnsi="Calibri" w:cs="Calibri"/>
           <w:lang w:val="nl-NL"/>
         </w:rPr>
-        <w:t>Baten</w:t>
+        <w:t>:</w:t>
       </w:r>
-      <w:bookmarkEnd w:id="21"/>
       <w:r>
         <w:rPr>
           <w:rFonts w:ascii="Calibri" w:hAnsi="Calibri" w:cs="Calibri"/>
@@ -6151,138 +2932,287 @@
         </w:rPr>
         <w:tab/>
       </w:r>
-    </w:p>
-    <w:p>
-      <w:pPr>
-        <w:pStyle w:val="Standaard"/>
-        <w:ind w:left="720"/>
-        <w:rPr>
-          <w:rFonts w:cs="Calibri"/>
-          <w:lang w:val="nl-NL"/>
-        </w:rPr>
-      </w:pPr>
-      <w:r>
-        <w:rPr>
-          <w:rFonts w:cs="Calibri"/>
-          <w:lang w:val="nl-NL"/>
-        </w:rPr>
-        <w:t>Het bedrijf zal een goed werkende module hebben waarin ze gebruikers en rechten kunnen toevoegen en wijzigen.</w:t>
-      </w:r>
-    </w:p>
-    <w:p>
-      <w:pPr>
-        <w:spacing w:after="200"/>
-        <w:rPr>
-          <w:rFonts w:ascii="Calibri" w:eastAsia="Calibri" w:hAnsi="Calibri" w:cs="Calibri"/>
-          <w:color w:val="auto"/>
-          <w:szCs w:val="22"/>
-          <w:lang w:val="nl-NL"/>
-        </w:rPr>
-      </w:pPr>
       <w:r>
         <w:rPr>
           <w:rFonts w:ascii="Calibri" w:hAnsi="Calibri" w:cs="Calibri"/>
           <w:lang w:val="nl-NL"/>
         </w:rPr>
-        <w:br w:type="page"/>
+        <w:t>23</w:t>
       </w:r>
-    </w:p>
-    <w:p>
-      <w:pPr>
-        <w:pStyle w:val="Heading1"/>
-        <w:rPr>
-          <w:rFonts w:ascii="Calibri" w:hAnsi="Calibri" w:cs="Calibri"/>
-          <w:lang w:val="nl-NL"/>
-        </w:rPr>
-      </w:pPr>
-      <w:bookmarkStart w:id="22" w:name="_Toc486847727"/>
       <w:r>
         <w:rPr>
           <w:rFonts w:ascii="Calibri" w:hAnsi="Calibri" w:cs="Calibri"/>
           <w:lang w:val="nl-NL"/>
         </w:rPr>
-        <w:lastRenderedPageBreak/>
-        <w:t>Bijlage</w:t>
+        <w:t>-03-2018</w:t>
       </w:r>
-      <w:bookmarkEnd w:id="22"/>
     </w:p>
     <w:p>
       <w:pPr>
-        <w:pStyle w:val="Heading2"/>
         <w:rPr>
           <w:rFonts w:ascii="Calibri" w:hAnsi="Calibri" w:cs="Calibri"/>
           <w:lang w:val="nl-NL"/>
         </w:rPr>
       </w:pPr>
-      <w:bookmarkStart w:id="23" w:name="_Toc486847728"/>
       <w:r>
         <w:rPr>
           <w:rFonts w:ascii="Calibri" w:hAnsi="Calibri" w:cs="Calibri"/>
           <w:lang w:val="nl-NL"/>
         </w:rPr>
-        <w:t>Planning</w:t>
-      </w:r>
-      <w:bookmarkEnd w:id="23"/>
-      <w:r>
-        <w:rPr>
-          <w:rFonts w:ascii="Calibri" w:hAnsi="Calibri" w:cs="Calibri"/>
-          <w:lang w:val="nl-NL"/>
-        </w:rPr>
-        <w:t xml:space="preserve"> </w:t>
+        <w:t>Voor de app is het de bedoeling dat wij de app bouwen ( log in, favorieten, zoek functie, profiel) Het is niet de bedoeling dat wij ook de koppeling leggen tussen app en webshop d.m.v. een API. Het project is klaar als de volgende punten verwerkt zijn in de app:</w:t>
       </w:r>
     </w:p>
     <w:p>
       <w:pPr>
+        <w:pStyle w:val="Lijstalinea"/>
+        <w:numPr>
+          <w:ilvl w:val="0"/>
+          <w:numId w:val="17"/>
+        </w:numPr>
+        <w:rPr>
+          <w:rFonts w:cs="Calibri"/>
+        </w:rPr>
+      </w:pPr>
+      <w:r>
+        <w:rPr>
+          <w:rFonts w:cs="Calibri"/>
+        </w:rPr>
+        <w:t>Login scherm met opties voor Facebook/Twitter login</w:t>
+      </w:r>
+    </w:p>
+    <w:p>
+      <w:pPr>
+        <w:pStyle w:val="Lijstalinea"/>
+        <w:numPr>
+          <w:ilvl w:val="0"/>
+          <w:numId w:val="17"/>
+        </w:numPr>
+        <w:rPr>
+          <w:rFonts w:cs="Calibri"/>
+        </w:rPr>
+      </w:pPr>
+      <w:r>
+        <w:rPr>
+          <w:rFonts w:cs="Calibri"/>
+        </w:rPr>
+        <w:t>Home scherm met de keuze voor Man/Vrouw</w:t>
+      </w:r>
+    </w:p>
+    <w:p>
+      <w:pPr>
+        <w:pStyle w:val="Lijstalinea"/>
+        <w:numPr>
+          <w:ilvl w:val="0"/>
+          <w:numId w:val="17"/>
+        </w:numPr>
+        <w:rPr>
+          <w:rFonts w:cs="Calibri"/>
+        </w:rPr>
+      </w:pPr>
+      <w:r>
+        <w:rPr>
+          <w:rFonts w:cs="Calibri"/>
+        </w:rPr>
+        <w:t>Zoek scherm voor kleding stukken met de volgende specificaties:</w:t>
+      </w:r>
+    </w:p>
+    <w:p>
+      <w:pPr>
+        <w:pStyle w:val="Lijstalinea"/>
+        <w:numPr>
+          <w:ilvl w:val="1"/>
+          <w:numId w:val="17"/>
+        </w:numPr>
+        <w:rPr>
+          <w:rFonts w:cs="Calibri"/>
+        </w:rPr>
+      </w:pPr>
+      <w:r>
+        <w:rPr>
+          <w:rFonts w:cs="Calibri"/>
+        </w:rPr>
+        <w:t>Kleur</w:t>
+      </w:r>
+    </w:p>
+    <w:p>
+      <w:pPr>
+        <w:pStyle w:val="Lijstalinea"/>
+        <w:numPr>
+          <w:ilvl w:val="1"/>
+          <w:numId w:val="17"/>
+        </w:numPr>
+        <w:rPr>
+          <w:rFonts w:cs="Calibri"/>
+        </w:rPr>
+      </w:pPr>
+      <w:r>
+        <w:rPr>
+          <w:rFonts w:cs="Calibri"/>
+        </w:rPr>
+        <w:t>Maat</w:t>
+      </w:r>
+    </w:p>
+    <w:p>
+      <w:pPr>
+        <w:pStyle w:val="Lijstalinea"/>
+        <w:numPr>
+          <w:ilvl w:val="1"/>
+          <w:numId w:val="17"/>
+        </w:numPr>
+        <w:rPr>
+          <w:rFonts w:cs="Calibri"/>
+        </w:rPr>
+      </w:pPr>
+      <w:r>
+        <w:rPr>
+          <w:rFonts w:cs="Calibri"/>
+        </w:rPr>
+        <w:t>Prijs</w:t>
+      </w:r>
+    </w:p>
+    <w:p>
+      <w:pPr>
+        <w:pStyle w:val="Lijstalinea"/>
+        <w:numPr>
+          <w:ilvl w:val="1"/>
+          <w:numId w:val="17"/>
+        </w:numPr>
+        <w:rPr>
+          <w:rFonts w:cs="Calibri"/>
+        </w:rPr>
+      </w:pPr>
+      <w:r>
+        <w:rPr>
+          <w:rFonts w:cs="Calibri"/>
+        </w:rPr>
+        <w:t>Merk</w:t>
+      </w:r>
+    </w:p>
+    <w:p>
+      <w:pPr>
+        <w:pStyle w:val="Lijstalinea"/>
+        <w:numPr>
+          <w:ilvl w:val="1"/>
+          <w:numId w:val="17"/>
+        </w:numPr>
+        <w:rPr>
+          <w:rFonts w:cs="Calibri"/>
+        </w:rPr>
+      </w:pPr>
+      <w:r>
+        <w:rPr>
+          <w:rFonts w:cs="Calibri"/>
+        </w:rPr>
+        <w:t>Model</w:t>
+      </w:r>
+    </w:p>
+    <w:p>
+      <w:pPr>
+        <w:pStyle w:val="Lijstalinea"/>
+        <w:numPr>
+          <w:ilvl w:val="0"/>
+          <w:numId w:val="17"/>
+        </w:numPr>
+        <w:rPr>
+          <w:rFonts w:cs="Calibri"/>
+        </w:rPr>
+      </w:pPr>
+      <w:r>
+        <w:rPr>
+          <w:rFonts w:cs="Calibri"/>
+        </w:rPr>
+        <w:t>Profiel pagina voor gebruiker</w:t>
+      </w:r>
+    </w:p>
+    <w:p>
+      <w:pPr>
+        <w:pStyle w:val="Lijstalinea"/>
+        <w:numPr>
+          <w:ilvl w:val="0"/>
+          <w:numId w:val="17"/>
+        </w:numPr>
+        <w:rPr>
+          <w:rFonts w:cs="Calibri"/>
+        </w:rPr>
+      </w:pPr>
+      <w:r>
+        <w:rPr>
+          <w:rFonts w:cs="Calibri"/>
+        </w:rPr>
+        <w:t>Algemene voorwaarden pagina</w:t>
+      </w:r>
+    </w:p>
+    <w:p>
+      <w:pPr>
+        <w:pStyle w:val="Lijstalinea"/>
+        <w:numPr>
+          <w:ilvl w:val="0"/>
+          <w:numId w:val="17"/>
+        </w:numPr>
+        <w:rPr>
+          <w:rFonts w:cs="Calibri"/>
+        </w:rPr>
+      </w:pPr>
+      <w:r>
+        <w:rPr>
+          <w:rFonts w:cs="Calibri"/>
+        </w:rPr>
+        <w:t>Pagina voor favorieten van gebruiker</w:t>
+      </w:r>
+    </w:p>
+    <w:p>
+      <w:pPr>
+        <w:pStyle w:val="Lijstalinea"/>
+        <w:numPr>
+          <w:ilvl w:val="0"/>
+          <w:numId w:val="17"/>
+        </w:numPr>
+        <w:rPr>
+          <w:rFonts w:cs="Calibri"/>
+        </w:rPr>
+      </w:pPr>
+      <w:r>
+        <w:rPr>
+          <w:rFonts w:cs="Calibri"/>
+        </w:rPr>
+        <w:t>Laadscherm volgens huisstijl</w:t>
+      </w:r>
+    </w:p>
+    <w:p>
+      <w:pPr>
+        <w:pStyle w:val="Lijstalinea"/>
+        <w:numPr>
+          <w:ilvl w:val="0"/>
+          <w:numId w:val="17"/>
+        </w:numPr>
+        <w:rPr>
+          <w:rFonts w:cs="Calibri"/>
+        </w:rPr>
+      </w:pPr>
+      <w:r>
+        <w:rPr>
+          <w:rFonts w:cs="Calibri"/>
+        </w:rPr>
+        <w:t>Pagina voor laatst bekeken items</w:t>
+      </w:r>
+    </w:p>
+    <w:p>
+      <w:pPr>
         <w:rPr>
           <w:rFonts w:ascii="Calibri" w:hAnsi="Calibri" w:cs="Calibri"/>
+          <w:b/>
+          <w:sz w:val="28"/>
+          <w:szCs w:val="32"/>
           <w:lang w:val="nl-NL"/>
         </w:rPr>
       </w:pPr>
-    </w:p>
-    <w:p>
-      <w:pPr>
-        <w:rPr>
-          <w:rFonts w:ascii="Calibri" w:hAnsi="Calibri" w:cs="Calibri"/>
-          <w:lang w:val="nl-NL"/>
-        </w:rPr>
-      </w:pPr>
-    </w:p>
-    <w:p>
-      <w:pPr>
-        <w:rPr>
-          <w:rFonts w:ascii="Calibri" w:hAnsi="Calibri" w:cs="Calibri"/>
-          <w:lang w:val="nl-NL"/>
-        </w:rPr>
-      </w:pPr>
-    </w:p>
-    <w:p>
-      <w:pPr>
-        <w:rPr>
-          <w:rFonts w:ascii="Calibri" w:hAnsi="Calibri" w:cs="Calibri"/>
-          <w:lang w:val="nl-NL"/>
-        </w:rPr>
-      </w:pPr>
-    </w:p>
-    <w:p>
-      <w:pPr>
-        <w:rPr>
-          <w:rFonts w:ascii="Calibri" w:hAnsi="Calibri" w:cs="Calibri"/>
-          <w:lang w:val="nl-NL"/>
-        </w:rPr>
-      </w:pPr>
-    </w:p>
-    <w:p>
-      <w:pPr>
-        <w:rPr>
-          <w:rFonts w:ascii="Calibri" w:hAnsi="Calibri" w:cs="Calibri"/>
-          <w:lang w:val="nl-NL"/>
-        </w:rPr>
-      </w:pPr>
+      <w:bookmarkStart w:id="3" w:name="_GoBack"/>
+      <w:bookmarkEnd w:id="3"/>
     </w:p>
     <w:sectPr>
-      <w:footerReference w:type="even" r:id="rId12"/>
-      <w:footerReference w:type="default" r:id="rId13"/>
-      <w:footerReference w:type="first" r:id="rId14"/>
+      <w:footerReference w:type="even" r:id="rId11"/>
+      <w:footerReference w:type="default" r:id="rId12"/>
+      <w:footerReference w:type="first" r:id="rId13"/>
       <w:pgSz w:w="12240" w:h="15840" w:code="1"/>
       <w:pgMar w:top="1440" w:right="1440" w:bottom="1440" w:left="1440" w:header="720" w:footer="720" w:gutter="0"/>
       <w:pgNumType w:start="0"/>
@@ -6295,7 +3225,7 @@
 </file>
 
 <file path=word/endnotes.xml><?xml version="1.0" encoding="utf-8"?>
-<w:endnotes xmlns:wpc="http://schemas.microsoft.com/office/word/2010/wordprocessingCanvas" xmlns:mc="http://schemas.openxmlformats.org/markup-compatibility/2006" xmlns:o="urn:schemas-microsoft-com:office:office" xmlns:r="http://schemas.openxmlformats.org/officeDocument/2006/relationships" xmlns:m="http://schemas.openxmlformats.org/officeDocument/2006/math" xmlns:v="urn:schemas-microsoft-com:vml" xmlns:wp14="http://schemas.microsoft.com/office/word/2010/wordprocessingDrawing" xmlns:wp="http://schemas.openxmlformats.org/drawingml/2006/wordprocessingDrawing" xmlns:w10="urn:schemas-microsoft-com:office:word" xmlns:w="http://schemas.openxmlformats.org/wordprocessingml/2006/main" xmlns:w14="http://schemas.microsoft.com/office/word/2010/wordml" xmlns:wpg="http://schemas.microsoft.com/office/word/2010/wordprocessingGroup" xmlns:wpi="http://schemas.microsoft.com/office/word/2010/wordprocessingInk" xmlns:wne="http://schemas.microsoft.com/office/word/2006/wordml" xmlns:wps="http://schemas.microsoft.com/office/word/2010/wordprocessingShape" mc:Ignorable="w14 wp14">
+<w:endnotes xmlns:wpc="http://schemas.microsoft.com/office/word/2010/wordprocessingCanvas" xmlns:cx="http://schemas.microsoft.com/office/drawing/2014/chartex" xmlns:cx1="http://schemas.microsoft.com/office/drawing/2015/9/8/chartex" xmlns:cx2="http://schemas.microsoft.com/office/drawing/2015/10/21/chartex" xmlns:cx3="http://schemas.microsoft.com/office/drawing/2016/5/9/chartex" xmlns:cx4="http://schemas.microsoft.com/office/drawing/2016/5/10/chartex" xmlns:cx5="http://schemas.microsoft.com/office/drawing/2016/5/11/chartex" xmlns:cx6="http://schemas.microsoft.com/office/drawing/2016/5/12/chartex" xmlns:cx7="http://schemas.microsoft.com/office/drawing/2016/5/13/chartex" xmlns:cx8="http://schemas.microsoft.com/office/drawing/2016/5/14/chartex" xmlns:mc="http://schemas.openxmlformats.org/markup-compatibility/2006" xmlns:aink="http://schemas.microsoft.com/office/drawing/2016/ink" xmlns:am3d="http://schemas.microsoft.com/office/drawing/2017/model3d" xmlns:o="urn:schemas-microsoft-com:office:office" xmlns:r="http://schemas.openxmlformats.org/officeDocument/2006/relationships" xmlns:m="http://schemas.openxmlformats.org/officeDocument/2006/math" xmlns:v="urn:schemas-microsoft-com:vml" xmlns:wp14="http://schemas.microsoft.com/office/word/2010/wordprocessingDrawing" xmlns:wp="http://schemas.openxmlformats.org/drawingml/2006/wordprocessingDrawing" xmlns:w10="urn:schemas-microsoft-com:office:word" xmlns:w="http://schemas.openxmlformats.org/wordprocessingml/2006/main" xmlns:w14="http://schemas.microsoft.com/office/word/2010/wordml" xmlns:w15="http://schemas.microsoft.com/office/word/2012/wordml" xmlns:w16cid="http://schemas.microsoft.com/office/word/2016/wordml/cid" xmlns:w16se="http://schemas.microsoft.com/office/word/2015/wordml/symex" xmlns:wpg="http://schemas.microsoft.com/office/word/2010/wordprocessingGroup" xmlns:wpi="http://schemas.microsoft.com/office/word/2010/wordprocessingInk" xmlns:wne="http://schemas.microsoft.com/office/word/2006/wordml" xmlns:wps="http://schemas.microsoft.com/office/word/2010/wordprocessingShape" mc:Ignorable="w14 w15 w16se w16cid wp14">
   <w:endnote w:type="separator" w:id="-1">
     <w:p>
       <w:pPr>
@@ -6320,10 +3250,10 @@
 </file>
 
 <file path=word/footer1.xml><?xml version="1.0" encoding="utf-8"?>
-<w:ftr xmlns:wpc="http://schemas.microsoft.com/office/word/2010/wordprocessingCanvas" xmlns:mc="http://schemas.openxmlformats.org/markup-compatibility/2006" xmlns:o="urn:schemas-microsoft-com:office:office" xmlns:r="http://schemas.openxmlformats.org/officeDocument/2006/relationships" xmlns:m="http://schemas.openxmlformats.org/officeDocument/2006/math" xmlns:v="urn:schemas-microsoft-com:vml" xmlns:wp14="http://schemas.microsoft.com/office/word/2010/wordprocessingDrawing" xmlns:wp="http://schemas.openxmlformats.org/drawingml/2006/wordprocessingDrawing" xmlns:w10="urn:schemas-microsoft-com:office:word" xmlns:w="http://schemas.openxmlformats.org/wordprocessingml/2006/main" xmlns:w14="http://schemas.microsoft.com/office/word/2010/wordml" xmlns:wpg="http://schemas.microsoft.com/office/word/2010/wordprocessingGroup" xmlns:wpi="http://schemas.microsoft.com/office/word/2010/wordprocessingInk" xmlns:wne="http://schemas.microsoft.com/office/word/2006/wordml" xmlns:wps="http://schemas.microsoft.com/office/word/2010/wordprocessingShape" mc:Ignorable="w14 wp14">
+<w:ftr xmlns:wpc="http://schemas.microsoft.com/office/word/2010/wordprocessingCanvas" xmlns:cx="http://schemas.microsoft.com/office/drawing/2014/chartex" xmlns:cx1="http://schemas.microsoft.com/office/drawing/2015/9/8/chartex" xmlns:cx2="http://schemas.microsoft.com/office/drawing/2015/10/21/chartex" xmlns:cx3="http://schemas.microsoft.com/office/drawing/2016/5/9/chartex" xmlns:cx4="http://schemas.microsoft.com/office/drawing/2016/5/10/chartex" xmlns:cx5="http://schemas.microsoft.com/office/drawing/2016/5/11/chartex" xmlns:cx6="http://schemas.microsoft.com/office/drawing/2016/5/12/chartex" xmlns:cx7="http://schemas.microsoft.com/office/drawing/2016/5/13/chartex" xmlns:cx8="http://schemas.microsoft.com/office/drawing/2016/5/14/chartex" xmlns:mc="http://schemas.openxmlformats.org/markup-compatibility/2006" xmlns:aink="http://schemas.microsoft.com/office/drawing/2016/ink" xmlns:am3d="http://schemas.microsoft.com/office/drawing/2017/model3d" xmlns:o="urn:schemas-microsoft-com:office:office" xmlns:r="http://schemas.openxmlformats.org/officeDocument/2006/relationships" xmlns:m="http://schemas.openxmlformats.org/officeDocument/2006/math" xmlns:v="urn:schemas-microsoft-com:vml" xmlns:wp14="http://schemas.microsoft.com/office/word/2010/wordprocessingDrawing" xmlns:wp="http://schemas.openxmlformats.org/drawingml/2006/wordprocessingDrawing" xmlns:w10="urn:schemas-microsoft-com:office:word" xmlns:w="http://schemas.openxmlformats.org/wordprocessingml/2006/main" xmlns:w14="http://schemas.microsoft.com/office/word/2010/wordml" xmlns:w15="http://schemas.microsoft.com/office/word/2012/wordml" xmlns:w16cid="http://schemas.microsoft.com/office/word/2016/wordml/cid" xmlns:w16se="http://schemas.microsoft.com/office/word/2015/wordml/symex" xmlns:wpg="http://schemas.microsoft.com/office/word/2010/wordprocessingGroup" xmlns:wpi="http://schemas.microsoft.com/office/word/2010/wordprocessingInk" xmlns:wne="http://schemas.microsoft.com/office/word/2006/wordml" xmlns:wps="http://schemas.microsoft.com/office/word/2010/wordprocessingShape" mc:Ignorable="w14 w15 w16se w16cid wp14">
   <w:p>
     <w:pPr>
-      <w:pStyle w:val="Footer"/>
+      <w:pStyle w:val="Voettekst"/>
     </w:pPr>
     <w:r>
       <w:rPr>
@@ -6390,7 +3320,7 @@
                       <w:txbxContent>
                         <w:p>
                           <w:pPr>
-                            <w:pStyle w:val="NoSpacing"/>
+                            <w:pStyle w:val="Geenafstand"/>
                             <w:rPr>
                               <w:rFonts w:asciiTheme="majorHAnsi" w:eastAsiaTheme="majorEastAsia" w:hAnsiTheme="majorHAnsi" w:cstheme="majorBidi"/>
                               <w:sz w:val="20"/>
@@ -6407,7 +3337,6 @@
                               <w:dataBinding w:prefixMappings="xmlns:ns0='http://schemas.openxmlformats.org/package/2006/metadata/core-properties' xmlns:ns1='http://purl.org/dc/elements/1.1/'" w:xpath="/ns0:coreProperties[1]/ns1:title[1]" w:storeItemID="{6C3C8BC8-F283-45AE-878A-BAB7291924A1}"/>
                               <w:text/>
                             </w:sdtPr>
-                            <w:sdtEndPr/>
                             <w:sdtContent>
                               <w:r>
                                 <w:rPr>
@@ -6432,17 +3361,8 @@
                               <w:rFonts w:asciiTheme="majorHAnsi" w:eastAsiaTheme="majorEastAsia" w:hAnsiTheme="majorHAnsi" w:cstheme="majorBidi"/>
                               <w:sz w:val="20"/>
                             </w:rPr>
-                            <w:t xml:space="preserve"> </w:t>
+                            <w:t xml:space="preserve"> |  </w:t>
                           </w:r>
-                          <w:proofErr w:type="gramStart"/>
-                          <w:r>
-                            <w:rPr>
-                              <w:rFonts w:asciiTheme="majorHAnsi" w:eastAsiaTheme="majorEastAsia" w:hAnsiTheme="majorHAnsi" w:cstheme="majorBidi"/>
-                              <w:sz w:val="20"/>
-                            </w:rPr>
-                            <w:t xml:space="preserve">|  </w:t>
-                          </w:r>
-                          <w:proofErr w:type="gramEnd"/>
                           <w:sdt>
                             <w:sdtPr>
                               <w:rPr>
@@ -6459,7 +3379,6 @@
                                 <w:calendar w:val="gregorian"/>
                               </w:date>
                             </w:sdtPr>
-                            <w:sdtEndPr/>
                             <w:sdtContent>
                               <w:r>
                                 <w:rPr>
@@ -6495,7 +3414,7 @@
                 <w:txbxContent>
                   <w:p>
                     <w:pPr>
-                      <w:pStyle w:val="NoSpacing"/>
+                      <w:pStyle w:val="Geenafstand"/>
                       <w:rPr>
                         <w:rFonts w:asciiTheme="majorHAnsi" w:eastAsiaTheme="majorEastAsia" w:hAnsiTheme="majorHAnsi" w:cstheme="majorBidi"/>
                         <w:sz w:val="20"/>
@@ -6512,7 +3431,6 @@
                         <w:dataBinding w:prefixMappings="xmlns:ns0='http://schemas.openxmlformats.org/package/2006/metadata/core-properties' xmlns:ns1='http://purl.org/dc/elements/1.1/'" w:xpath="/ns0:coreProperties[1]/ns1:title[1]" w:storeItemID="{6C3C8BC8-F283-45AE-878A-BAB7291924A1}"/>
                         <w:text/>
                       </w:sdtPr>
-                      <w:sdtEndPr/>
                       <w:sdtContent>
                         <w:r>
                           <w:rPr>
@@ -6537,17 +3455,8 @@
                         <w:rFonts w:asciiTheme="majorHAnsi" w:eastAsiaTheme="majorEastAsia" w:hAnsiTheme="majorHAnsi" w:cstheme="majorBidi"/>
                         <w:sz w:val="20"/>
                       </w:rPr>
-                      <w:t xml:space="preserve"> </w:t>
+                      <w:t xml:space="preserve"> |  </w:t>
                     </w:r>
-                    <w:proofErr w:type="gramStart"/>
-                    <w:r>
-                      <w:rPr>
-                        <w:rFonts w:asciiTheme="majorHAnsi" w:eastAsiaTheme="majorEastAsia" w:hAnsiTheme="majorHAnsi" w:cstheme="majorBidi"/>
-                        <w:sz w:val="20"/>
-                      </w:rPr>
-                      <w:t xml:space="preserve">|  </w:t>
-                    </w:r>
-                    <w:proofErr w:type="gramEnd"/>
                     <w:sdt>
                       <w:sdtPr>
                         <w:rPr>
@@ -6564,7 +3473,6 @@
                           <w:calendar w:val="gregorian"/>
                         </w:date>
                       </w:sdtPr>
-                      <w:sdtEndPr/>
                       <w:sdtContent>
                         <w:r>
                           <w:rPr>
@@ -6662,7 +3570,7 @@
         </mc:Choice>
         <mc:Fallback>
           <w:pict>
-            <v:roundrect id="AutoShape 24" o:spid="_x0000_s1026" style="position:absolute;margin-left:0;margin-top:0;width:561.15pt;height:742.85pt;z-index:251665408;visibility:visible;mso-wrap-style:square;mso-width-percent:920;mso-height-percent:940;mso-wrap-distance-left:9pt;mso-wrap-distance-top:0;mso-wrap-distance-right:9pt;mso-wrap-distance-bottom:0;mso-position-horizontal:center;mso-position-horizontal-relative:page;mso-position-vertical:center;mso-position-vertical-relative:page;mso-width-percent:920;mso-height-percent:940;mso-width-relative:page;mso-height-relative:page;v-text-anchor:top" arcsize="2637f" o:gfxdata="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" o:allowincell="f" filled="f" fillcolor="black" strokeweight="1pt">
+            <v:roundrect w14:anchorId="52A873DC" id="AutoShape 24" o:spid="_x0000_s1026" style="position:absolute;margin-left:0;margin-top:0;width:561.15pt;height:742.85pt;z-index:251665408;visibility:visible;mso-wrap-style:square;mso-width-percent:920;mso-height-percent:940;mso-wrap-distance-left:9pt;mso-wrap-distance-top:0;mso-wrap-distance-right:9pt;mso-wrap-distance-bottom:0;mso-position-horizontal:center;mso-position-horizontal-relative:page;mso-position-vertical:center;mso-position-vertical-relative:page;mso-width-percent:920;mso-height-percent:940;mso-width-relative:page;mso-height-relative:page;v-text-anchor:top" arcsize="2637f" o:gfxdata="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" o:allowincell="f" filled="f" fillcolor="black" strokeweight="1pt">
               <w10:wrap anchorx="page" anchory="page"/>
             </v:roundrect>
           </w:pict>
@@ -6729,7 +3637,7 @@
                       <w:txbxContent>
                         <w:p>
                           <w:pPr>
-                            <w:pStyle w:val="NoSpacing"/>
+                            <w:pStyle w:val="Geenafstand"/>
                             <w:jc w:val="center"/>
                             <w:rPr>
                               <w:color w:val="FFFFFF" w:themeColor="background1"/>
@@ -6753,7 +3661,7 @@
                               <w:sz w:val="40"/>
                               <w:szCs w:val="40"/>
                             </w:rPr>
-                            <w:t>4</w:t>
+                            <w:t>2</w:t>
                           </w:r>
                           <w:r>
                             <w:rPr>
@@ -6789,7 +3697,7 @@
                 <w:txbxContent>
                   <w:p>
                     <w:pPr>
-                      <w:pStyle w:val="NoSpacing"/>
+                      <w:pStyle w:val="Geenafstand"/>
                       <w:jc w:val="center"/>
                       <w:rPr>
                         <w:color w:val="FFFFFF" w:themeColor="background1"/>
@@ -6813,7 +3721,7 @@
                         <w:sz w:val="40"/>
                         <w:szCs w:val="40"/>
                       </w:rPr>
-                      <w:t>4</w:t>
+                      <w:t>2</w:t>
                     </w:r>
                     <w:r>
                       <w:rPr>
@@ -6838,7 +3746,7 @@
 </file>
 
 <file path=word/footer2.xml><?xml version="1.0" encoding="utf-8"?>
-<w:ftr xmlns:wpc="http://schemas.microsoft.com/office/word/2010/wordprocessingCanvas" xmlns:mc="http://schemas.openxmlformats.org/markup-compatibility/2006" xmlns:o="urn:schemas-microsoft-com:office:office" xmlns:r="http://schemas.openxmlformats.org/officeDocument/2006/relationships" xmlns:m="http://schemas.openxmlformats.org/officeDocument/2006/math" xmlns:v="urn:schemas-microsoft-com:vml" xmlns:wp14="http://schemas.microsoft.com/office/word/2010/wordprocessingDrawing" xmlns:wp="http://schemas.openxmlformats.org/drawingml/2006/wordprocessingDrawing" xmlns:w10="urn:schemas-microsoft-com:office:word" xmlns:w="http://schemas.openxmlformats.org/wordprocessingml/2006/main" xmlns:w14="http://schemas.microsoft.com/office/word/2010/wordml" xmlns:wpg="http://schemas.microsoft.com/office/word/2010/wordprocessingGroup" xmlns:wpi="http://schemas.microsoft.com/office/word/2010/wordprocessingInk" xmlns:wne="http://schemas.microsoft.com/office/word/2006/wordml" xmlns:wps="http://schemas.microsoft.com/office/word/2010/wordprocessingShape" mc:Ignorable="w14 wp14">
+<w:ftr xmlns:wpc="http://schemas.microsoft.com/office/word/2010/wordprocessingCanvas" xmlns:cx="http://schemas.microsoft.com/office/drawing/2014/chartex" xmlns:cx1="http://schemas.microsoft.com/office/drawing/2015/9/8/chartex" xmlns:cx2="http://schemas.microsoft.com/office/drawing/2015/10/21/chartex" xmlns:cx3="http://schemas.microsoft.com/office/drawing/2016/5/9/chartex" xmlns:cx4="http://schemas.microsoft.com/office/drawing/2016/5/10/chartex" xmlns:cx5="http://schemas.microsoft.com/office/drawing/2016/5/11/chartex" xmlns:cx6="http://schemas.microsoft.com/office/drawing/2016/5/12/chartex" xmlns:cx7="http://schemas.microsoft.com/office/drawing/2016/5/13/chartex" xmlns:cx8="http://schemas.microsoft.com/office/drawing/2016/5/14/chartex" xmlns:mc="http://schemas.openxmlformats.org/markup-compatibility/2006" xmlns:aink="http://schemas.microsoft.com/office/drawing/2016/ink" xmlns:am3d="http://schemas.microsoft.com/office/drawing/2017/model3d" xmlns:o="urn:schemas-microsoft-com:office:office" xmlns:r="http://schemas.openxmlformats.org/officeDocument/2006/relationships" xmlns:m="http://schemas.openxmlformats.org/officeDocument/2006/math" xmlns:v="urn:schemas-microsoft-com:vml" xmlns:wp14="http://schemas.microsoft.com/office/word/2010/wordprocessingDrawing" xmlns:wp="http://schemas.openxmlformats.org/drawingml/2006/wordprocessingDrawing" xmlns:w10="urn:schemas-microsoft-com:office:word" xmlns:w="http://schemas.openxmlformats.org/wordprocessingml/2006/main" xmlns:w14="http://schemas.microsoft.com/office/word/2010/wordml" xmlns:w15="http://schemas.microsoft.com/office/word/2012/wordml" xmlns:w16cid="http://schemas.microsoft.com/office/word/2016/wordml/cid" xmlns:w16se="http://schemas.microsoft.com/office/word/2015/wordml/symex" xmlns:wpg="http://schemas.microsoft.com/office/word/2010/wordprocessingGroup" xmlns:wpi="http://schemas.microsoft.com/office/word/2010/wordprocessingInk" xmlns:wne="http://schemas.microsoft.com/office/word/2006/wordml" xmlns:wps="http://schemas.microsoft.com/office/word/2010/wordprocessingShape" mc:Ignorable="w14 w15 w16se w16cid wp14">
   <w:p>
     <w:pPr>
       <w:rPr>
@@ -6912,7 +3820,7 @@
                       <w:txbxContent>
                         <w:p>
                           <w:pPr>
-                            <w:pStyle w:val="NoSpacing"/>
+                            <w:pStyle w:val="Geenafstand"/>
                             <w:rPr>
                               <w:rFonts w:asciiTheme="majorHAnsi" w:eastAsiaTheme="majorEastAsia" w:hAnsiTheme="majorHAnsi" w:cstheme="majorBidi"/>
                               <w:sz w:val="20"/>
@@ -6929,7 +3837,6 @@
                               <w:dataBinding w:prefixMappings="xmlns:ns0='http://schemas.openxmlformats.org/package/2006/metadata/core-properties' xmlns:ns1='http://purl.org/dc/elements/1.1/'" w:xpath="/ns0:coreProperties[1]/ns1:title[1]" w:storeItemID="{6C3C8BC8-F283-45AE-878A-BAB7291924A1}"/>
                               <w:text/>
                             </w:sdtPr>
-                            <w:sdtEndPr/>
                             <w:sdtContent>
                               <w:r>
                                 <w:rPr>
@@ -6954,17 +3861,8 @@
                               <w:rFonts w:asciiTheme="majorHAnsi" w:eastAsiaTheme="majorEastAsia" w:hAnsiTheme="majorHAnsi" w:cstheme="majorBidi"/>
                               <w:sz w:val="20"/>
                             </w:rPr>
-                            <w:t xml:space="preserve"> </w:t>
+                            <w:t xml:space="preserve"> |  </w:t>
                           </w:r>
-                          <w:proofErr w:type="gramStart"/>
-                          <w:r>
-                            <w:rPr>
-                              <w:rFonts w:asciiTheme="majorHAnsi" w:eastAsiaTheme="majorEastAsia" w:hAnsiTheme="majorHAnsi" w:cstheme="majorBidi"/>
-                              <w:sz w:val="20"/>
-                            </w:rPr>
-                            <w:t xml:space="preserve">|  </w:t>
-                          </w:r>
-                          <w:proofErr w:type="gramEnd"/>
                           <w:sdt>
                             <w:sdtPr>
                               <w:rPr>
@@ -6981,7 +3879,6 @@
                                 <w:calendar w:val="gregorian"/>
                               </w:date>
                             </w:sdtPr>
-                            <w:sdtEndPr/>
                             <w:sdtContent>
                               <w:r>
                                 <w:rPr>
@@ -7017,7 +3914,7 @@
                 <w:txbxContent>
                   <w:p>
                     <w:pPr>
-                      <w:pStyle w:val="NoSpacing"/>
+                      <w:pStyle w:val="Geenafstand"/>
                       <w:rPr>
                         <w:rFonts w:asciiTheme="majorHAnsi" w:eastAsiaTheme="majorEastAsia" w:hAnsiTheme="majorHAnsi" w:cstheme="majorBidi"/>
                         <w:sz w:val="20"/>
@@ -7034,7 +3931,6 @@
                         <w:dataBinding w:prefixMappings="xmlns:ns0='http://schemas.openxmlformats.org/package/2006/metadata/core-properties' xmlns:ns1='http://purl.org/dc/elements/1.1/'" w:xpath="/ns0:coreProperties[1]/ns1:title[1]" w:storeItemID="{6C3C8BC8-F283-45AE-878A-BAB7291924A1}"/>
                         <w:text/>
                       </w:sdtPr>
-                      <w:sdtEndPr/>
                       <w:sdtContent>
                         <w:r>
                           <w:rPr>
@@ -7059,17 +3955,8 @@
                         <w:rFonts w:asciiTheme="majorHAnsi" w:eastAsiaTheme="majorEastAsia" w:hAnsiTheme="majorHAnsi" w:cstheme="majorBidi"/>
                         <w:sz w:val="20"/>
                       </w:rPr>
-                      <w:t xml:space="preserve"> </w:t>
+                      <w:t xml:space="preserve"> |  </w:t>
                     </w:r>
-                    <w:proofErr w:type="gramStart"/>
-                    <w:r>
-                      <w:rPr>
-                        <w:rFonts w:asciiTheme="majorHAnsi" w:eastAsiaTheme="majorEastAsia" w:hAnsiTheme="majorHAnsi" w:cstheme="majorBidi"/>
-                        <w:sz w:val="20"/>
-                      </w:rPr>
-                      <w:t xml:space="preserve">|  </w:t>
-                    </w:r>
-                    <w:proofErr w:type="gramEnd"/>
                     <w:sdt>
                       <w:sdtPr>
                         <w:rPr>
@@ -7086,7 +3973,6 @@
                           <w:calendar w:val="gregorian"/>
                         </w:date>
                       </w:sdtPr>
-                      <w:sdtEndPr/>
                       <w:sdtContent>
                         <w:r>
                           <w:rPr>
@@ -7185,7 +4071,7 @@
         </mc:Choice>
         <mc:Fallback>
           <w:pict>
-            <v:roundrect id="AutoShape 21" o:spid="_x0000_s1026" style="position:absolute;margin-left:0;margin-top:0;width:561.15pt;height:742.85pt;z-index:251660288;visibility:visible;mso-wrap-style:square;mso-width-percent:920;mso-height-percent:940;mso-wrap-distance-left:9pt;mso-wrap-distance-top:0;mso-wrap-distance-right:9pt;mso-wrap-distance-bottom:0;mso-position-horizontal:center;mso-position-horizontal-relative:page;mso-position-vertical:center;mso-position-vertical-relative:page;mso-width-percent:920;mso-height-percent:940;mso-width-relative:page;mso-height-relative:page;v-text-anchor:top" arcsize="2637f" o:gfxdata="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" o:allowincell="f" filled="f" fillcolor="black" strokeweight="1pt">
+            <v:roundrect w14:anchorId="2A5F5158" id="AutoShape 21" o:spid="_x0000_s1026" style="position:absolute;margin-left:0;margin-top:0;width:561.15pt;height:742.85pt;z-index:251660288;visibility:visible;mso-wrap-style:square;mso-width-percent:920;mso-height-percent:940;mso-wrap-distance-left:9pt;mso-wrap-distance-top:0;mso-wrap-distance-right:9pt;mso-wrap-distance-bottom:0;mso-position-horizontal:center;mso-position-horizontal-relative:page;mso-position-vertical:center;mso-position-vertical-relative:page;mso-width-percent:920;mso-height-percent:940;mso-width-relative:page;mso-height-relative:page;v-text-anchor:top" arcsize="2637f" o:gfxdata="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" o:allowincell="f" filled="f" fillcolor="black" strokeweight="1pt">
               <w10:wrap anchorx="page" anchory="page"/>
             </v:roundrect>
           </w:pict>
@@ -7253,7 +4139,7 @@
                       <w:txbxContent>
                         <w:p>
                           <w:pPr>
-                            <w:pStyle w:val="NoSpacing"/>
+                            <w:pStyle w:val="Geenafstand"/>
                             <w:jc w:val="center"/>
                             <w:rPr>
                               <w:color w:val="FFFFFF" w:themeColor="background1"/>
@@ -7277,7 +4163,7 @@
                               <w:sz w:val="40"/>
                               <w:szCs w:val="40"/>
                             </w:rPr>
-                            <w:t>3</w:t>
+                            <w:t>1</w:t>
                           </w:r>
                           <w:r>
                             <w:rPr>
@@ -7313,7 +4199,7 @@
                 <w:txbxContent>
                   <w:p>
                     <w:pPr>
-                      <w:pStyle w:val="NoSpacing"/>
+                      <w:pStyle w:val="Geenafstand"/>
                       <w:jc w:val="center"/>
                       <w:rPr>
                         <w:color w:val="FFFFFF" w:themeColor="background1"/>
@@ -7337,7 +4223,7 @@
                         <w:sz w:val="40"/>
                         <w:szCs w:val="40"/>
                       </w:rPr>
-                      <w:t>3</w:t>
+                      <w:t>1</w:t>
                     </w:r>
                     <w:r>
                       <w:rPr>
@@ -7360,7 +4246,7 @@
   </w:p>
   <w:p>
     <w:pPr>
-      <w:pStyle w:val="Footer"/>
+      <w:pStyle w:val="Voettekst"/>
       <w:rPr>
         <w:sz w:val="2"/>
         <w:szCs w:val="2"/>
@@ -7371,10 +4257,10 @@
 </file>
 
 <file path=word/footer3.xml><?xml version="1.0" encoding="utf-8"?>
-<w:ftr xmlns:wpc="http://schemas.microsoft.com/office/word/2010/wordprocessingCanvas" xmlns:mc="http://schemas.openxmlformats.org/markup-compatibility/2006" xmlns:o="urn:schemas-microsoft-com:office:office" xmlns:r="http://schemas.openxmlformats.org/officeDocument/2006/relationships" xmlns:m="http://schemas.openxmlformats.org/officeDocument/2006/math" xmlns:v="urn:schemas-microsoft-com:vml" xmlns:wp14="http://schemas.microsoft.com/office/word/2010/wordprocessingDrawing" xmlns:wp="http://schemas.openxmlformats.org/drawingml/2006/wordprocessingDrawing" xmlns:w10="urn:schemas-microsoft-com:office:word" xmlns:w="http://schemas.openxmlformats.org/wordprocessingml/2006/main" xmlns:w14="http://schemas.microsoft.com/office/word/2010/wordml" xmlns:wpg="http://schemas.microsoft.com/office/word/2010/wordprocessingGroup" xmlns:wpi="http://schemas.microsoft.com/office/word/2010/wordprocessingInk" xmlns:wne="http://schemas.microsoft.com/office/word/2006/wordml" xmlns:wps="http://schemas.microsoft.com/office/word/2010/wordprocessingShape" mc:Ignorable="w14 wp14">
+<w:ftr xmlns:wpc="http://schemas.microsoft.com/office/word/2010/wordprocessingCanvas" xmlns:cx="http://schemas.microsoft.com/office/drawing/2014/chartex" xmlns:cx1="http://schemas.microsoft.com/office/drawing/2015/9/8/chartex" xmlns:cx2="http://schemas.microsoft.com/office/drawing/2015/10/21/chartex" xmlns:cx3="http://schemas.microsoft.com/office/drawing/2016/5/9/chartex" xmlns:cx4="http://schemas.microsoft.com/office/drawing/2016/5/10/chartex" xmlns:cx5="http://schemas.microsoft.com/office/drawing/2016/5/11/chartex" xmlns:cx6="http://schemas.microsoft.com/office/drawing/2016/5/12/chartex" xmlns:cx7="http://schemas.microsoft.com/office/drawing/2016/5/13/chartex" xmlns:cx8="http://schemas.microsoft.com/office/drawing/2016/5/14/chartex" xmlns:mc="http://schemas.openxmlformats.org/markup-compatibility/2006" xmlns:aink="http://schemas.microsoft.com/office/drawing/2016/ink" xmlns:am3d="http://schemas.microsoft.com/office/drawing/2017/model3d" xmlns:o="urn:schemas-microsoft-com:office:office" xmlns:r="http://schemas.openxmlformats.org/officeDocument/2006/relationships" xmlns:m="http://schemas.openxmlformats.org/officeDocument/2006/math" xmlns:v="urn:schemas-microsoft-com:vml" xmlns:wp14="http://schemas.microsoft.com/office/word/2010/wordprocessingDrawing" xmlns:wp="http://schemas.openxmlformats.org/drawingml/2006/wordprocessingDrawing" xmlns:w10="urn:schemas-microsoft-com:office:word" xmlns:w="http://schemas.openxmlformats.org/wordprocessingml/2006/main" xmlns:w14="http://schemas.microsoft.com/office/word/2010/wordml" xmlns:w15="http://schemas.microsoft.com/office/word/2012/wordml" xmlns:w16cid="http://schemas.microsoft.com/office/word/2016/wordml/cid" xmlns:w16se="http://schemas.microsoft.com/office/word/2015/wordml/symex" xmlns:wpg="http://schemas.microsoft.com/office/word/2010/wordprocessingGroup" xmlns:wpi="http://schemas.microsoft.com/office/word/2010/wordprocessingInk" xmlns:wne="http://schemas.microsoft.com/office/word/2006/wordml" xmlns:wps="http://schemas.microsoft.com/office/word/2010/wordprocessingShape" mc:Ignorable="w14 w15 w16se w16cid wp14">
   <w:p>
     <w:pPr>
-      <w:pStyle w:val="Footer"/>
+      <w:pStyle w:val="Voettekst"/>
       <w:rPr>
         <w:lang w:val="nl-NL"/>
       </w:rPr>
@@ -7420,7 +4306,7 @@
   </w:p>
   <w:p>
     <w:pPr>
-      <w:pStyle w:val="Footer"/>
+      <w:pStyle w:val="Voettekst"/>
       <w:rPr>
         <w:lang w:val="nl-NL"/>
       </w:rPr>
@@ -7443,26 +4329,14 @@
         <w:lang w:val="nl-NL"/>
       </w:rPr>
       <w:tab/>
-      <w:t>…………</w:t>
-    </w:r>
-    <w:r>
-      <w:rPr>
-        <w:lang w:val="nl-NL"/>
-      </w:rPr>
-      <w:t>………</w:t>
-    </w:r>
-    <w:r>
-      <w:rPr>
-        <w:lang w:val="nl-NL"/>
-      </w:rPr>
-      <w:t>…………</w:t>
+      <w:t>……………………………</w:t>
     </w:r>
   </w:p>
 </w:ftr>
 </file>
 
 <file path=word/footnotes.xml><?xml version="1.0" encoding="utf-8"?>
-<w:footnotes xmlns:wpc="http://schemas.microsoft.com/office/word/2010/wordprocessingCanvas" xmlns:mc="http://schemas.openxmlformats.org/markup-compatibility/2006" xmlns:o="urn:schemas-microsoft-com:office:office" xmlns:r="http://schemas.openxmlformats.org/officeDocument/2006/relationships" xmlns:m="http://schemas.openxmlformats.org/officeDocument/2006/math" xmlns:v="urn:schemas-microsoft-com:vml" xmlns:wp14="http://schemas.microsoft.com/office/word/2010/wordprocessingDrawing" xmlns:wp="http://schemas.openxmlformats.org/drawingml/2006/wordprocessingDrawing" xmlns:w10="urn:schemas-microsoft-com:office:word" xmlns:w="http://schemas.openxmlformats.org/wordprocessingml/2006/main" xmlns:w14="http://schemas.microsoft.com/office/word/2010/wordml" xmlns:wpg="http://schemas.microsoft.com/office/word/2010/wordprocessingGroup" xmlns:wpi="http://schemas.microsoft.com/office/word/2010/wordprocessingInk" xmlns:wne="http://schemas.microsoft.com/office/word/2006/wordml" xmlns:wps="http://schemas.microsoft.com/office/word/2010/wordprocessingShape" mc:Ignorable="w14 wp14">
+<w:footnotes xmlns:wpc="http://schemas.microsoft.com/office/word/2010/wordprocessingCanvas" xmlns:cx="http://schemas.microsoft.com/office/drawing/2014/chartex" xmlns:cx1="http://schemas.microsoft.com/office/drawing/2015/9/8/chartex" xmlns:cx2="http://schemas.microsoft.com/office/drawing/2015/10/21/chartex" xmlns:cx3="http://schemas.microsoft.com/office/drawing/2016/5/9/chartex" xmlns:cx4="http://schemas.microsoft.com/office/drawing/2016/5/10/chartex" xmlns:cx5="http://schemas.microsoft.com/office/drawing/2016/5/11/chartex" xmlns:cx6="http://schemas.microsoft.com/office/drawing/2016/5/12/chartex" xmlns:cx7="http://schemas.microsoft.com/office/drawing/2016/5/13/chartex" xmlns:cx8="http://schemas.microsoft.com/office/drawing/2016/5/14/chartex" xmlns:mc="http://schemas.openxmlformats.org/markup-compatibility/2006" xmlns:aink="http://schemas.microsoft.com/office/drawing/2016/ink" xmlns:am3d="http://schemas.microsoft.com/office/drawing/2017/model3d" xmlns:o="urn:schemas-microsoft-com:office:office" xmlns:r="http://schemas.openxmlformats.org/officeDocument/2006/relationships" xmlns:m="http://schemas.openxmlformats.org/officeDocument/2006/math" xmlns:v="urn:schemas-microsoft-com:vml" xmlns:wp14="http://schemas.microsoft.com/office/word/2010/wordprocessingDrawing" xmlns:wp="http://schemas.openxmlformats.org/drawingml/2006/wordprocessingDrawing" xmlns:w10="urn:schemas-microsoft-com:office:word" xmlns:w="http://schemas.openxmlformats.org/wordprocessingml/2006/main" xmlns:w14="http://schemas.microsoft.com/office/word/2010/wordml" xmlns:w15="http://schemas.microsoft.com/office/word/2012/wordml" xmlns:w16cid="http://schemas.microsoft.com/office/word/2016/wordml/cid" xmlns:w16se="http://schemas.microsoft.com/office/word/2015/wordml/symex" xmlns:wpg="http://schemas.microsoft.com/office/word/2010/wordprocessingGroup" xmlns:wpi="http://schemas.microsoft.com/office/word/2010/wordprocessingInk" xmlns:wne="http://schemas.microsoft.com/office/word/2006/wordml" xmlns:wps="http://schemas.microsoft.com/office/word/2010/wordprocessingShape" mc:Ignorable="w14 w15 w16se w16cid wp14">
   <w:footnote w:type="separator" w:id="-1">
     <w:p>
       <w:pPr>
@@ -7487,15 +4361,15 @@
 </file>
 
 <file path=word/numbering.xml><?xml version="1.0" encoding="utf-8"?>
-<w:numbering xmlns:wpc="http://schemas.microsoft.com/office/word/2010/wordprocessingCanvas" xmlns:mc="http://schemas.openxmlformats.org/markup-compatibility/2006" xmlns:o="urn:schemas-microsoft-com:office:office" xmlns:r="http://schemas.openxmlformats.org/officeDocument/2006/relationships" xmlns:m="http://schemas.openxmlformats.org/officeDocument/2006/math" xmlns:v="urn:schemas-microsoft-com:vml" xmlns:wp14="http://schemas.microsoft.com/office/word/2010/wordprocessingDrawing" xmlns:wp="http://schemas.openxmlformats.org/drawingml/2006/wordprocessingDrawing" xmlns:w10="urn:schemas-microsoft-com:office:word" xmlns:w="http://schemas.openxmlformats.org/wordprocessingml/2006/main" xmlns:w14="http://schemas.microsoft.com/office/word/2010/wordml" xmlns:wpg="http://schemas.microsoft.com/office/word/2010/wordprocessingGroup" xmlns:wpi="http://schemas.microsoft.com/office/word/2010/wordprocessingInk" xmlns:wne="http://schemas.microsoft.com/office/word/2006/wordml" xmlns:wps="http://schemas.microsoft.com/office/word/2010/wordprocessingShape" mc:Ignorable="w14 wp14">
-  <w:abstractNum w:abstractNumId="0">
+<w:numbering xmlns:wpc="http://schemas.microsoft.com/office/word/2010/wordprocessingCanvas" xmlns:cx="http://schemas.microsoft.com/office/drawing/2014/chartex" xmlns:cx1="http://schemas.microsoft.com/office/drawing/2015/9/8/chartex" xmlns:cx2="http://schemas.microsoft.com/office/drawing/2015/10/21/chartex" xmlns:cx3="http://schemas.microsoft.com/office/drawing/2016/5/9/chartex" xmlns:cx4="http://schemas.microsoft.com/office/drawing/2016/5/10/chartex" xmlns:cx5="http://schemas.microsoft.com/office/drawing/2016/5/11/chartex" xmlns:cx6="http://schemas.microsoft.com/office/drawing/2016/5/12/chartex" xmlns:cx7="http://schemas.microsoft.com/office/drawing/2016/5/13/chartex" xmlns:cx8="http://schemas.microsoft.com/office/drawing/2016/5/14/chartex" xmlns:mc="http://schemas.openxmlformats.org/markup-compatibility/2006" xmlns:aink="http://schemas.microsoft.com/office/drawing/2016/ink" xmlns:am3d="http://schemas.microsoft.com/office/drawing/2017/model3d" xmlns:o="urn:schemas-microsoft-com:office:office" xmlns:r="http://schemas.openxmlformats.org/officeDocument/2006/relationships" xmlns:m="http://schemas.openxmlformats.org/officeDocument/2006/math" xmlns:v="urn:schemas-microsoft-com:vml" xmlns:wp14="http://schemas.microsoft.com/office/word/2010/wordprocessingDrawing" xmlns:wp="http://schemas.openxmlformats.org/drawingml/2006/wordprocessingDrawing" xmlns:w10="urn:schemas-microsoft-com:office:word" xmlns:w="http://schemas.openxmlformats.org/wordprocessingml/2006/main" xmlns:w14="http://schemas.microsoft.com/office/word/2010/wordml" xmlns:w15="http://schemas.microsoft.com/office/word/2012/wordml" xmlns:w16cid="http://schemas.microsoft.com/office/word/2016/wordml/cid" xmlns:w16se="http://schemas.microsoft.com/office/word/2015/wordml/symex" xmlns:wpg="http://schemas.microsoft.com/office/word/2010/wordprocessingGroup" xmlns:wpi="http://schemas.microsoft.com/office/word/2010/wordprocessingInk" xmlns:wne="http://schemas.microsoft.com/office/word/2006/wordml" xmlns:wps="http://schemas.microsoft.com/office/word/2010/wordprocessingShape" mc:Ignorable="w14 w15 w16se w16cid wp14">
+  <w:abstractNum w:abstractNumId="0" w15:restartNumberingAfterBreak="0">
     <w:nsid w:val="FFFFFF80"/>
     <w:multiLevelType w:val="singleLevel"/>
     <w:tmpl w:val="B9B6F702"/>
     <w:lvl w:ilvl="0">
       <w:start w:val="1"/>
       <w:numFmt w:val="bullet"/>
-      <w:pStyle w:val="ListBullet5"/>
+      <w:pStyle w:val="Lijstopsomteken5"/>
       <w:lvlText w:val="○"/>
       <w:lvlJc w:val="left"/>
       <w:pPr>
@@ -7507,14 +4381,14 @@
       </w:rPr>
     </w:lvl>
   </w:abstractNum>
-  <w:abstractNum w:abstractNumId="1">
+  <w:abstractNum w:abstractNumId="1" w15:restartNumberingAfterBreak="0">
     <w:nsid w:val="FFFFFF81"/>
     <w:multiLevelType w:val="singleLevel"/>
     <w:tmpl w:val="9A8A1DFA"/>
     <w:lvl w:ilvl="0">
       <w:start w:val="1"/>
       <w:numFmt w:val="bullet"/>
-      <w:pStyle w:val="ListBullet4"/>
+      <w:pStyle w:val="Lijstopsomteken4"/>
       <w:lvlText w:val=""/>
       <w:lvlJc w:val="left"/>
       <w:pPr>
@@ -7526,14 +4400,14 @@
       </w:rPr>
     </w:lvl>
   </w:abstractNum>
-  <w:abstractNum w:abstractNumId="2">
+  <w:abstractNum w:abstractNumId="2" w15:restartNumberingAfterBreak="0">
     <w:nsid w:val="FFFFFF82"/>
     <w:multiLevelType w:val="singleLevel"/>
     <w:tmpl w:val="AC6E7B80"/>
     <w:lvl w:ilvl="0">
       <w:start w:val="1"/>
       <w:numFmt w:val="bullet"/>
-      <w:pStyle w:val="ListBullet3"/>
+      <w:pStyle w:val="Lijstopsomteken3"/>
       <w:lvlText w:val=""/>
       <w:lvlJc w:val="left"/>
       <w:pPr>
@@ -7545,14 +4419,14 @@
       </w:rPr>
     </w:lvl>
   </w:abstractNum>
-  <w:abstractNum w:abstractNumId="3">
+  <w:abstractNum w:abstractNumId="3" w15:restartNumberingAfterBreak="0">
     <w:nsid w:val="FFFFFF83"/>
     <w:multiLevelType w:val="singleLevel"/>
     <w:tmpl w:val="3EFA84BC"/>
     <w:lvl w:ilvl="0">
       <w:start w:val="1"/>
       <w:numFmt w:val="bullet"/>
-      <w:pStyle w:val="ListBullet2"/>
+      <w:pStyle w:val="Lijstopsomteken2"/>
       <w:lvlText w:val=""/>
       <w:lvlJc w:val="left"/>
       <w:pPr>
@@ -7564,14 +4438,14 @@
       </w:rPr>
     </w:lvl>
   </w:abstractNum>
-  <w:abstractNum w:abstractNumId="4">
+  <w:abstractNum w:abstractNumId="4" w15:restartNumberingAfterBreak="0">
     <w:nsid w:val="FFFFFF89"/>
     <w:multiLevelType w:val="singleLevel"/>
     <w:tmpl w:val="7E249CE2"/>
     <w:lvl w:ilvl="0">
       <w:start w:val="1"/>
       <w:numFmt w:val="bullet"/>
-      <w:pStyle w:val="ListBullet"/>
+      <w:pStyle w:val="Lijstopsomteken"/>
       <w:lvlText w:val=""/>
       <w:lvlJc w:val="left"/>
       <w:pPr>
@@ -7583,7 +4457,7 @@
       </w:rPr>
     </w:lvl>
   </w:abstractNum>
-  <w:abstractNum w:abstractNumId="5">
+  <w:abstractNum w:abstractNumId="5" w15:restartNumberingAfterBreak="0">
     <w:nsid w:val="0D20414F"/>
     <w:multiLevelType w:val="hybridMultilevel"/>
     <w:tmpl w:val="62CA4DD4"/>
@@ -7696,7 +4570,7 @@
       </w:rPr>
     </w:lvl>
   </w:abstractNum>
-  <w:abstractNum w:abstractNumId="6">
+  <w:abstractNum w:abstractNumId="6" w15:restartNumberingAfterBreak="0">
     <w:nsid w:val="165148D3"/>
     <w:multiLevelType w:val="hybridMultilevel"/>
     <w:tmpl w:val="22FA4236"/>
@@ -7809,7 +4683,7 @@
       </w:rPr>
     </w:lvl>
   </w:abstractNum>
-  <w:abstractNum w:abstractNumId="7">
+  <w:abstractNum w:abstractNumId="7" w15:restartNumberingAfterBreak="0">
     <w:nsid w:val="16D21E79"/>
     <w:multiLevelType w:val="hybridMultilevel"/>
     <w:tmpl w:val="58AE6956"/>
@@ -7922,7 +4796,7 @@
       </w:rPr>
     </w:lvl>
   </w:abstractNum>
-  <w:abstractNum w:abstractNumId="8">
+  <w:abstractNum w:abstractNumId="8" w15:restartNumberingAfterBreak="0">
     <w:nsid w:val="551134F7"/>
     <w:multiLevelType w:val="hybridMultilevel"/>
     <w:tmpl w:val="37E80AF0"/>
@@ -8035,7 +4909,120 @@
       </w:rPr>
     </w:lvl>
   </w:abstractNum>
-  <w:abstractNum w:abstractNumId="9">
+  <w:abstractNum w:abstractNumId="9" w15:restartNumberingAfterBreak="0">
+    <w:nsid w:val="63B270D2"/>
+    <w:multiLevelType w:val="hybridMultilevel"/>
+    <w:tmpl w:val="E39ED1CE"/>
+    <w:lvl w:ilvl="0" w:tplc="04090001">
+      <w:start w:val="1"/>
+      <w:numFmt w:val="bullet"/>
+      <w:lvlText w:val=""/>
+      <w:lvlJc w:val="left"/>
+      <w:pPr>
+        <w:ind w:left="720" w:hanging="360"/>
+      </w:pPr>
+      <w:rPr>
+        <w:rFonts w:ascii="Symbol" w:hAnsi="Symbol" w:hint="default"/>
+      </w:rPr>
+    </w:lvl>
+    <w:lvl w:ilvl="1" w:tplc="04090003">
+      <w:start w:val="1"/>
+      <w:numFmt w:val="bullet"/>
+      <w:lvlText w:val="o"/>
+      <w:lvlJc w:val="left"/>
+      <w:pPr>
+        <w:ind w:left="1440" w:hanging="360"/>
+      </w:pPr>
+      <w:rPr>
+        <w:rFonts w:ascii="Courier New" w:hAnsi="Courier New" w:cs="Courier New" w:hint="default"/>
+      </w:rPr>
+    </w:lvl>
+    <w:lvl w:ilvl="2" w:tplc="04090005">
+      <w:start w:val="1"/>
+      <w:numFmt w:val="bullet"/>
+      <w:lvlText w:val=""/>
+      <w:lvlJc w:val="left"/>
+      <w:pPr>
+        <w:ind w:left="2160" w:hanging="360"/>
+      </w:pPr>
+      <w:rPr>
+        <w:rFonts w:ascii="Wingdings" w:hAnsi="Wingdings" w:hint="default"/>
+      </w:rPr>
+    </w:lvl>
+    <w:lvl w:ilvl="3" w:tplc="04090001" w:tentative="1">
+      <w:start w:val="1"/>
+      <w:numFmt w:val="bullet"/>
+      <w:lvlText w:val=""/>
+      <w:lvlJc w:val="left"/>
+      <w:pPr>
+        <w:ind w:left="2880" w:hanging="360"/>
+      </w:pPr>
+      <w:rPr>
+        <w:rFonts w:ascii="Symbol" w:hAnsi="Symbol" w:hint="default"/>
+      </w:rPr>
+    </w:lvl>
+    <w:lvl w:ilvl="4" w:tplc="04090003" w:tentative="1">
+      <w:start w:val="1"/>
+      <w:numFmt w:val="bullet"/>
+      <w:lvlText w:val="o"/>
+      <w:lvlJc w:val="left"/>
+      <w:pPr>
+        <w:ind w:left="3600" w:hanging="360"/>
+      </w:pPr>
+      <w:rPr>
+        <w:rFonts w:ascii="Courier New" w:hAnsi="Courier New" w:cs="Courier New" w:hint="default"/>
+      </w:rPr>
+    </w:lvl>
+    <w:lvl w:ilvl="5" w:tplc="04090005" w:tentative="1">
+      <w:start w:val="1"/>
+      <w:numFmt w:val="bullet"/>
+      <w:lvlText w:val=""/>
+      <w:lvlJc w:val="left"/>
+      <w:pPr>
+        <w:ind w:left="4320" w:hanging="360"/>
+      </w:pPr>
+      <w:rPr>
+        <w:rFonts w:ascii="Wingdings" w:hAnsi="Wingdings" w:hint="default"/>
+      </w:rPr>
+    </w:lvl>
+    <w:lvl w:ilvl="6" w:tplc="04090001" w:tentative="1">
+      <w:start w:val="1"/>
+      <w:numFmt w:val="bullet"/>
+      <w:lvlText w:val=""/>
+      <w:lvlJc w:val="left"/>
+      <w:pPr>
+        <w:ind w:left="5040" w:hanging="360"/>
+      </w:pPr>
+      <w:rPr>
+        <w:rFonts w:ascii="Symbol" w:hAnsi="Symbol" w:hint="default"/>
+      </w:rPr>
+    </w:lvl>
+    <w:lvl w:ilvl="7" w:tplc="04090003" w:tentative="1">
+      <w:start w:val="1"/>
+      <w:numFmt w:val="bullet"/>
+      <w:lvlText w:val="o"/>
+      <w:lvlJc w:val="left"/>
+      <w:pPr>
+        <w:ind w:left="5760" w:hanging="360"/>
+      </w:pPr>
+      <w:rPr>
+        <w:rFonts w:ascii="Courier New" w:hAnsi="Courier New" w:cs="Courier New" w:hint="default"/>
+      </w:rPr>
+    </w:lvl>
+    <w:lvl w:ilvl="8" w:tplc="04090005" w:tentative="1">
+      <w:start w:val="1"/>
+      <w:numFmt w:val="bullet"/>
+      <w:lvlText w:val=""/>
+      <w:lvlJc w:val="left"/>
+      <w:pPr>
+        <w:ind w:left="6480" w:hanging="360"/>
+      </w:pPr>
+      <w:rPr>
+        <w:rFonts w:ascii="Wingdings" w:hAnsi="Wingdings" w:hint="default"/>
+      </w:rPr>
+    </w:lvl>
+  </w:abstractNum>
+  <w:abstractNum w:abstractNumId="10" w15:restartNumberingAfterBreak="0">
     <w:nsid w:val="7F2E4D26"/>
     <w:multiLevelType w:val="hybridMultilevel"/>
     <w:tmpl w:val="C6D0C360"/>
@@ -8148,7 +5135,7 @@
       </w:rPr>
     </w:lvl>
   </w:abstractNum>
-  <w:abstractNum w:abstractNumId="10">
+  <w:abstractNum w:abstractNumId="11" w15:restartNumberingAfterBreak="0">
     <w:nsid w:val="7F400C9C"/>
     <w:multiLevelType w:val="hybridMultilevel"/>
     <w:tmpl w:val="8EDC14F0"/>
@@ -8298,22 +5285,25 @@
     <w:abstractNumId w:val="8"/>
   </w:num>
   <w:num w:numId="13">
-    <w:abstractNumId w:val="9"/>
+    <w:abstractNumId w:val="10"/>
   </w:num>
   <w:num w:numId="14">
     <w:abstractNumId w:val="7"/>
   </w:num>
   <w:num w:numId="15">
-    <w:abstractNumId w:val="10"/>
+    <w:abstractNumId w:val="11"/>
   </w:num>
   <w:num w:numId="16">
     <w:abstractNumId w:val="5"/>
+  </w:num>
+  <w:num w:numId="17">
+    <w:abstractNumId w:val="9"/>
   </w:num>
 </w:numbering>
 </file>
 
 <file path=word/styles.xml><?xml version="1.0" encoding="utf-8"?>
-<w:styles xmlns:mc="http://schemas.openxmlformats.org/markup-compatibility/2006" xmlns:r="http://schemas.openxmlformats.org/officeDocument/2006/relationships" xmlns:w="http://schemas.openxmlformats.org/wordprocessingml/2006/main" xmlns:w14="http://schemas.microsoft.com/office/word/2010/wordml" mc:Ignorable="w14">
+<w:styles xmlns:mc="http://schemas.openxmlformats.org/markup-compatibility/2006" xmlns:r="http://schemas.openxmlformats.org/officeDocument/2006/relationships" xmlns:w="http://schemas.openxmlformats.org/wordprocessingml/2006/main" xmlns:w14="http://schemas.microsoft.com/office/word/2010/wordml" xmlns:w15="http://schemas.microsoft.com/office/word/2012/wordml" xmlns:w16cid="http://schemas.microsoft.com/office/word/2016/wordml/cid" xmlns:w16se="http://schemas.microsoft.com/office/word/2015/wordml/symex" mc:Ignorable="w14 w15 w16se w16cid">
   <w:docDefaults>
     <w:rPrDefault>
       <w:rPr>
@@ -8329,152 +5319,384 @@
       </w:pPr>
     </w:pPrDefault>
   </w:docDefaults>
-  <w:latentStyles w:defLockedState="0" w:defUIPriority="99" w:defSemiHidden="1" w:defUnhideWhenUsed="1" w:defQFormat="0" w:count="267">
-    <w:lsdException w:name="Normal" w:semiHidden="0" w:uiPriority="0" w:unhideWhenUsed="0" w:qFormat="1"/>
-    <w:lsdException w:name="heading 1" w:semiHidden="0" w:uiPriority="9" w:unhideWhenUsed="0" w:qFormat="1"/>
-    <w:lsdException w:name="heading 2" w:semiHidden="0" w:uiPriority="9" w:unhideWhenUsed="0" w:qFormat="1"/>
-    <w:lsdException w:name="heading 3" w:semiHidden="0" w:uiPriority="9" w:unhideWhenUsed="0" w:qFormat="1"/>
-    <w:lsdException w:name="heading 4" w:uiPriority="9" w:qFormat="1"/>
-    <w:lsdException w:name="heading 5" w:uiPriority="9" w:qFormat="1"/>
-    <w:lsdException w:name="heading 6" w:uiPriority="9" w:qFormat="1"/>
-    <w:lsdException w:name="heading 7" w:uiPriority="9" w:qFormat="1"/>
-    <w:lsdException w:name="heading 8" w:uiPriority="9" w:qFormat="1"/>
-    <w:lsdException w:name="heading 9" w:uiPriority="9" w:qFormat="1"/>
-    <w:lsdException w:name="toc 1" w:uiPriority="39" w:qFormat="1"/>
-    <w:lsdException w:name="toc 2" w:uiPriority="39" w:qFormat="1"/>
-    <w:lsdException w:name="toc 3" w:uiPriority="39" w:qFormat="1"/>
-    <w:lsdException w:name="toc 4" w:qFormat="1"/>
-    <w:lsdException w:name="toc 5" w:qFormat="1"/>
-    <w:lsdException w:name="toc 6" w:qFormat="1"/>
-    <w:lsdException w:name="toc 7" w:qFormat="1"/>
-    <w:lsdException w:name="toc 8" w:qFormat="1"/>
-    <w:lsdException w:name="toc 9" w:qFormat="1"/>
-    <w:lsdException w:name="caption" w:semiHidden="0" w:uiPriority="35" w:unhideWhenUsed="0" w:qFormat="1"/>
-    <w:lsdException w:name="List Bullet" w:uiPriority="36" w:qFormat="1"/>
-    <w:lsdException w:name="List Bullet 2" w:uiPriority="36" w:qFormat="1"/>
-    <w:lsdException w:name="List Bullet 3" w:uiPriority="36" w:qFormat="1"/>
-    <w:lsdException w:name="List Bullet 4" w:uiPriority="36" w:qFormat="1"/>
-    <w:lsdException w:name="List Bullet 5" w:uiPriority="36" w:qFormat="1"/>
-    <w:lsdException w:name="Title" w:semiHidden="0" w:uiPriority="10" w:unhideWhenUsed="0" w:qFormat="1"/>
-    <w:lsdException w:name="Default Paragraph Font" w:uiPriority="1"/>
-    <w:lsdException w:name="Subtitle" w:semiHidden="0" w:uiPriority="11" w:unhideWhenUsed="0" w:qFormat="1"/>
-    <w:lsdException w:name="Block Text" w:uiPriority="40"/>
-    <w:lsdException w:name="Strong" w:semiHidden="0" w:uiPriority="22" w:unhideWhenUsed="0" w:qFormat="1"/>
-    <w:lsdException w:name="Emphasis" w:semiHidden="0" w:uiPriority="20" w:unhideWhenUsed="0" w:qFormat="1"/>
-    <w:lsdException w:name="Table Grid" w:semiHidden="0" w:uiPriority="1" w:unhideWhenUsed="0"/>
-    <w:lsdException w:name="Placeholder Text" w:unhideWhenUsed="0"/>
-    <w:lsdException w:name="No Spacing" w:semiHidden="0" w:uiPriority="1" w:unhideWhenUsed="0" w:qFormat="1"/>
-    <w:lsdException w:name="Light Shading" w:semiHidden="0" w:uiPriority="60" w:unhideWhenUsed="0"/>
-    <w:lsdException w:name="Light List" w:semiHidden="0" w:uiPriority="61" w:unhideWhenUsed="0"/>
-    <w:lsdException w:name="Light Grid" w:semiHidden="0" w:uiPriority="62" w:unhideWhenUsed="0"/>
-    <w:lsdException w:name="Medium Shading 1" w:semiHidden="0" w:uiPriority="63" w:unhideWhenUsed="0"/>
-    <w:lsdException w:name="Medium Shading 2" w:semiHidden="0" w:uiPriority="64" w:unhideWhenUsed="0"/>
-    <w:lsdException w:name="Medium List 1" w:semiHidden="0" w:uiPriority="65" w:unhideWhenUsed="0"/>
-    <w:lsdException w:name="Medium List 2" w:semiHidden="0" w:uiPriority="66" w:unhideWhenUsed="0"/>
-    <w:lsdException w:name="Medium Grid 1" w:semiHidden="0" w:uiPriority="67" w:unhideWhenUsed="0"/>
-    <w:lsdException w:name="Medium Grid 2" w:semiHidden="0" w:uiPriority="68" w:unhideWhenUsed="0"/>
-    <w:lsdException w:name="Medium Grid 3" w:semiHidden="0" w:uiPriority="69" w:unhideWhenUsed="0"/>
-    <w:lsdException w:name="Dark List" w:semiHidden="0" w:uiPriority="70" w:unhideWhenUsed="0"/>
-    <w:lsdException w:name="Colorful Shading" w:semiHidden="0" w:uiPriority="71" w:unhideWhenUsed="0"/>
-    <w:lsdException w:name="Colorful List" w:semiHidden="0" w:uiPriority="72" w:unhideWhenUsed="0"/>
-    <w:lsdException w:name="Colorful Grid" w:semiHidden="0" w:uiPriority="73" w:unhideWhenUsed="0"/>
-    <w:lsdException w:name="Light Shading Accent 1" w:semiHidden="0" w:uiPriority="60" w:unhideWhenUsed="0"/>
-    <w:lsdException w:name="Light List Accent 1" w:semiHidden="0" w:uiPriority="61" w:unhideWhenUsed="0"/>
-    <w:lsdException w:name="Light Grid Accent 1" w:semiHidden="0" w:uiPriority="62" w:unhideWhenUsed="0"/>
-    <w:lsdException w:name="Medium Shading 1 Accent 1" w:semiHidden="0" w:uiPriority="63" w:unhideWhenUsed="0"/>
-    <w:lsdException w:name="Medium Shading 2 Accent 1" w:semiHidden="0" w:uiPriority="64" w:unhideWhenUsed="0"/>
-    <w:lsdException w:name="Medium List 1 Accent 1" w:semiHidden="0" w:uiPriority="65" w:unhideWhenUsed="0"/>
-    <w:lsdException w:name="Revision" w:unhideWhenUsed="0"/>
-    <w:lsdException w:name="List Paragraph" w:semiHidden="0" w:uiPriority="34" w:unhideWhenUsed="0" w:qFormat="1"/>
-    <w:lsdException w:name="Quote" w:semiHidden="0" w:uiPriority="29" w:unhideWhenUsed="0" w:qFormat="1"/>
-    <w:lsdException w:name="Intense Quote" w:semiHidden="0" w:uiPriority="0" w:unhideWhenUsed="0" w:qFormat="1"/>
-    <w:lsdException w:name="Medium List 2 Accent 1" w:semiHidden="0" w:uiPriority="66" w:unhideWhenUsed="0"/>
-    <w:lsdException w:name="Medium Grid 1 Accent 1" w:semiHidden="0" w:uiPriority="67" w:unhideWhenUsed="0"/>
-    <w:lsdException w:name="Medium Grid 2 Accent 1" w:semiHidden="0" w:uiPriority="68" w:unhideWhenUsed="0"/>
-    <w:lsdException w:name="Medium Grid 3 Accent 1" w:semiHidden="0" w:uiPriority="69" w:unhideWhenUsed="0"/>
-    <w:lsdException w:name="Dark List Accent 1" w:semiHidden="0" w:uiPriority="70" w:unhideWhenUsed="0"/>
-    <w:lsdException w:name="Colorful Shading Accent 1" w:semiHidden="0" w:uiPriority="71" w:unhideWhenUsed="0"/>
-    <w:lsdException w:name="Colorful List Accent 1" w:semiHidden="0" w:uiPriority="72" w:unhideWhenUsed="0"/>
-    <w:lsdException w:name="Colorful Grid Accent 1" w:semiHidden="0" w:uiPriority="73" w:unhideWhenUsed="0"/>
-    <w:lsdException w:name="Light Shading Accent 2" w:semiHidden="0" w:uiPriority="60" w:unhideWhenUsed="0"/>
-    <w:lsdException w:name="Light List Accent 2" w:semiHidden="0" w:uiPriority="61" w:unhideWhenUsed="0"/>
-    <w:lsdException w:name="Light Grid Accent 2" w:semiHidden="0" w:uiPriority="62" w:unhideWhenUsed="0"/>
-    <w:lsdException w:name="Medium Shading 1 Accent 2" w:semiHidden="0" w:uiPriority="63" w:unhideWhenUsed="0"/>
-    <w:lsdException w:name="Medium Shading 2 Accent 2" w:semiHidden="0" w:uiPriority="64" w:unhideWhenUsed="0"/>
-    <w:lsdException w:name="Medium List 1 Accent 2" w:semiHidden="0" w:uiPriority="65" w:unhideWhenUsed="0"/>
-    <w:lsdException w:name="Medium List 2 Accent 2" w:semiHidden="0" w:uiPriority="66" w:unhideWhenUsed="0"/>
-    <w:lsdException w:name="Medium Grid 1 Accent 2" w:semiHidden="0" w:uiPriority="67" w:unhideWhenUsed="0"/>
-    <w:lsdException w:name="Medium Grid 2 Accent 2" w:semiHidden="0" w:uiPriority="68" w:unhideWhenUsed="0"/>
-    <w:lsdException w:name="Medium Grid 3 Accent 2" w:semiHidden="0" w:uiPriority="69" w:unhideWhenUsed="0"/>
-    <w:lsdException w:name="Dark List Accent 2" w:semiHidden="0" w:uiPriority="70" w:unhideWhenUsed="0"/>
-    <w:lsdException w:name="Colorful Shading Accent 2" w:semiHidden="0" w:uiPriority="71" w:unhideWhenUsed="0"/>
-    <w:lsdException w:name="Colorful List Accent 2" w:semiHidden="0" w:uiPriority="72" w:unhideWhenUsed="0"/>
-    <w:lsdException w:name="Colorful Grid Accent 2" w:semiHidden="0" w:uiPriority="73" w:unhideWhenUsed="0"/>
-    <w:lsdException w:name="Light Shading Accent 3" w:semiHidden="0" w:uiPriority="60" w:unhideWhenUsed="0"/>
-    <w:lsdException w:name="Light List Accent 3" w:semiHidden="0" w:uiPriority="61" w:unhideWhenUsed="0"/>
-    <w:lsdException w:name="Light Grid Accent 3" w:semiHidden="0" w:uiPriority="62" w:unhideWhenUsed="0"/>
-    <w:lsdException w:name="Medium Shading 1 Accent 3" w:semiHidden="0" w:uiPriority="63" w:unhideWhenUsed="0"/>
-    <w:lsdException w:name="Medium Shading 2 Accent 3" w:semiHidden="0" w:uiPriority="64" w:unhideWhenUsed="0"/>
-    <w:lsdException w:name="Medium List 1 Accent 3" w:semiHidden="0" w:uiPriority="65" w:unhideWhenUsed="0"/>
-    <w:lsdException w:name="Medium List 2 Accent 3" w:semiHidden="0" w:uiPriority="66" w:unhideWhenUsed="0"/>
-    <w:lsdException w:name="Medium Grid 1 Accent 3" w:semiHidden="0" w:uiPriority="67" w:unhideWhenUsed="0"/>
-    <w:lsdException w:name="Medium Grid 2 Accent 3" w:semiHidden="0" w:uiPriority="68" w:unhideWhenUsed="0"/>
-    <w:lsdException w:name="Medium Grid 3 Accent 3" w:semiHidden="0" w:uiPriority="69" w:unhideWhenUsed="0"/>
-    <w:lsdException w:name="Dark List Accent 3" w:semiHidden="0" w:uiPriority="70" w:unhideWhenUsed="0"/>
-    <w:lsdException w:name="Colorful Shading Accent 3" w:semiHidden="0" w:uiPriority="71" w:unhideWhenUsed="0"/>
-    <w:lsdException w:name="Colorful List Accent 3" w:semiHidden="0" w:uiPriority="72" w:unhideWhenUsed="0"/>
-    <w:lsdException w:name="Colorful Grid Accent 3" w:semiHidden="0" w:uiPriority="73" w:unhideWhenUsed="0"/>
-    <w:lsdException w:name="Light Shading Accent 4" w:semiHidden="0" w:uiPriority="60" w:unhideWhenUsed="0"/>
-    <w:lsdException w:name="Light List Accent 4" w:semiHidden="0" w:uiPriority="61" w:unhideWhenUsed="0"/>
-    <w:lsdException w:name="Light Grid Accent 4" w:semiHidden="0" w:uiPriority="62" w:unhideWhenUsed="0"/>
-    <w:lsdException w:name="Medium Shading 1 Accent 4" w:semiHidden="0" w:uiPriority="63" w:unhideWhenUsed="0"/>
-    <w:lsdException w:name="Medium Shading 2 Accent 4" w:semiHidden="0" w:uiPriority="64" w:unhideWhenUsed="0"/>
-    <w:lsdException w:name="Medium List 1 Accent 4" w:semiHidden="0" w:uiPriority="65" w:unhideWhenUsed="0"/>
-    <w:lsdException w:name="Medium List 2 Accent 4" w:semiHidden="0" w:uiPriority="66" w:unhideWhenUsed="0"/>
-    <w:lsdException w:name="Medium Grid 1 Accent 4" w:semiHidden="0" w:uiPriority="67" w:unhideWhenUsed="0"/>
-    <w:lsdException w:name="Medium Grid 2 Accent 4" w:semiHidden="0" w:uiPriority="68" w:unhideWhenUsed="0"/>
-    <w:lsdException w:name="Medium Grid 3 Accent 4" w:semiHidden="0" w:uiPriority="69" w:unhideWhenUsed="0"/>
-    <w:lsdException w:name="Dark List Accent 4" w:semiHidden="0" w:uiPriority="70" w:unhideWhenUsed="0"/>
-    <w:lsdException w:name="Colorful Shading Accent 4" w:semiHidden="0" w:uiPriority="71" w:unhideWhenUsed="0"/>
-    <w:lsdException w:name="Colorful List Accent 4" w:semiHidden="0" w:uiPriority="72" w:unhideWhenUsed="0"/>
-    <w:lsdException w:name="Colorful Grid Accent 4" w:semiHidden="0" w:uiPriority="73" w:unhideWhenUsed="0"/>
-    <w:lsdException w:name="Light Shading Accent 5" w:semiHidden="0" w:uiPriority="60" w:unhideWhenUsed="0"/>
-    <w:lsdException w:name="Light List Accent 5" w:semiHidden="0" w:uiPriority="61" w:unhideWhenUsed="0"/>
-    <w:lsdException w:name="Light Grid Accent 5" w:semiHidden="0" w:uiPriority="62" w:unhideWhenUsed="0"/>
-    <w:lsdException w:name="Medium Shading 1 Accent 5" w:semiHidden="0" w:uiPriority="63" w:unhideWhenUsed="0"/>
-    <w:lsdException w:name="Medium Shading 2 Accent 5" w:semiHidden="0" w:uiPriority="64" w:unhideWhenUsed="0"/>
-    <w:lsdException w:name="Medium List 1 Accent 5" w:semiHidden="0" w:uiPriority="65" w:unhideWhenUsed="0"/>
-    <w:lsdException w:name="Medium List 2 Accent 5" w:semiHidden="0" w:uiPriority="66" w:unhideWhenUsed="0"/>
-    <w:lsdException w:name="Medium Grid 1 Accent 5" w:semiHidden="0" w:uiPriority="67" w:unhideWhenUsed="0"/>
-    <w:lsdException w:name="Medium Grid 2 Accent 5" w:semiHidden="0" w:uiPriority="68" w:unhideWhenUsed="0"/>
-    <w:lsdException w:name="Medium Grid 3 Accent 5" w:semiHidden="0" w:uiPriority="69" w:unhideWhenUsed="0"/>
-    <w:lsdException w:name="Dark List Accent 5" w:semiHidden="0" w:uiPriority="70" w:unhideWhenUsed="0"/>
-    <w:lsdException w:name="Colorful Shading Accent 5" w:semiHidden="0" w:uiPriority="71" w:unhideWhenUsed="0"/>
-    <w:lsdException w:name="Colorful List Accent 5" w:semiHidden="0" w:uiPriority="72" w:unhideWhenUsed="0"/>
-    <w:lsdException w:name="Colorful Grid Accent 5" w:semiHidden="0" w:uiPriority="73" w:unhideWhenUsed="0"/>
-    <w:lsdException w:name="Light Shading Accent 6" w:semiHidden="0" w:uiPriority="60" w:unhideWhenUsed="0"/>
-    <w:lsdException w:name="Light List Accent 6" w:semiHidden="0" w:uiPriority="61" w:unhideWhenUsed="0"/>
-    <w:lsdException w:name="Light Grid Accent 6" w:semiHidden="0" w:uiPriority="62" w:unhideWhenUsed="0"/>
-    <w:lsdException w:name="Medium Shading 1 Accent 6" w:semiHidden="0" w:uiPriority="63" w:unhideWhenUsed="0"/>
-    <w:lsdException w:name="Medium Shading 2 Accent 6" w:semiHidden="0" w:uiPriority="64" w:unhideWhenUsed="0"/>
-    <w:lsdException w:name="Medium List 1 Accent 6" w:semiHidden="0" w:uiPriority="65" w:unhideWhenUsed="0"/>
-    <w:lsdException w:name="Medium List 2 Accent 6" w:semiHidden="0" w:uiPriority="66" w:unhideWhenUsed="0"/>
-    <w:lsdException w:name="Medium Grid 1 Accent 6" w:semiHidden="0" w:uiPriority="67" w:unhideWhenUsed="0"/>
-    <w:lsdException w:name="Medium Grid 2 Accent 6" w:semiHidden="0" w:uiPriority="68" w:unhideWhenUsed="0"/>
-    <w:lsdException w:name="Medium Grid 3 Accent 6" w:semiHidden="0" w:uiPriority="69" w:unhideWhenUsed="0"/>
-    <w:lsdException w:name="Dark List Accent 6" w:semiHidden="0" w:uiPriority="70" w:unhideWhenUsed="0"/>
-    <w:lsdException w:name="Colorful Shading Accent 6" w:semiHidden="0" w:uiPriority="71" w:unhideWhenUsed="0"/>
-    <w:lsdException w:name="Colorful List Accent 6" w:semiHidden="0" w:uiPriority="72" w:unhideWhenUsed="0"/>
-    <w:lsdException w:name="Colorful Grid Accent 6" w:semiHidden="0" w:uiPriority="73" w:unhideWhenUsed="0"/>
-    <w:lsdException w:name="Subtle Emphasis" w:semiHidden="0" w:uiPriority="19" w:unhideWhenUsed="0" w:qFormat="1"/>
-    <w:lsdException w:name="Intense Emphasis" w:semiHidden="0" w:uiPriority="21" w:unhideWhenUsed="0" w:qFormat="1"/>
-    <w:lsdException w:name="Subtle Reference" w:semiHidden="0" w:uiPriority="31" w:unhideWhenUsed="0" w:qFormat="1"/>
-    <w:lsdException w:name="Intense Reference" w:semiHidden="0" w:uiPriority="32" w:unhideWhenUsed="0" w:qFormat="1"/>
-    <w:lsdException w:name="Book Title" w:semiHidden="0" w:uiPriority="33" w:unhideWhenUsed="0" w:qFormat="1"/>
-    <w:lsdException w:name="Bibliography" w:uiPriority="37"/>
-    <w:lsdException w:name="TOC Heading" w:uiPriority="39" w:qFormat="1"/>
+  <w:latentStyles w:defLockedState="0" w:defUIPriority="99" w:defSemiHidden="0" w:defUnhideWhenUsed="0" w:defQFormat="0" w:count="375">
+    <w:lsdException w:name="Normal" w:uiPriority="0" w:qFormat="1"/>
+    <w:lsdException w:name="heading 1" w:uiPriority="9" w:qFormat="1"/>
+    <w:lsdException w:name="heading 2" w:uiPriority="9" w:qFormat="1"/>
+    <w:lsdException w:name="heading 3" w:uiPriority="9" w:qFormat="1"/>
+    <w:lsdException w:name="heading 4" w:semiHidden="1" w:uiPriority="9" w:unhideWhenUsed="1" w:qFormat="1"/>
+    <w:lsdException w:name="heading 5" w:semiHidden="1" w:uiPriority="9" w:unhideWhenUsed="1" w:qFormat="1"/>
+    <w:lsdException w:name="heading 6" w:semiHidden="1" w:uiPriority="9" w:unhideWhenUsed="1" w:qFormat="1"/>
+    <w:lsdException w:name="heading 7" w:semiHidden="1" w:uiPriority="9" w:unhideWhenUsed="1" w:qFormat="1"/>
+    <w:lsdException w:name="heading 8" w:semiHidden="1" w:uiPriority="9" w:unhideWhenUsed="1" w:qFormat="1"/>
+    <w:lsdException w:name="heading 9" w:semiHidden="1" w:uiPriority="9" w:unhideWhenUsed="1" w:qFormat="1"/>
+    <w:lsdException w:name="index 1" w:semiHidden="1" w:unhideWhenUsed="1"/>
+    <w:lsdException w:name="index 2" w:semiHidden="1" w:unhideWhenUsed="1"/>
+    <w:lsdException w:name="index 3" w:semiHidden="1" w:unhideWhenUsed="1"/>
+    <w:lsdException w:name="index 4" w:semiHidden="1" w:unhideWhenUsed="1"/>
+    <w:lsdException w:name="index 5" w:semiHidden="1" w:unhideWhenUsed="1"/>
+    <w:lsdException w:name="index 6" w:semiHidden="1" w:unhideWhenUsed="1"/>
+    <w:lsdException w:name="index 7" w:semiHidden="1" w:unhideWhenUsed="1"/>
+    <w:lsdException w:name="index 8" w:semiHidden="1" w:unhideWhenUsed="1"/>
+    <w:lsdException w:name="index 9" w:semiHidden="1" w:unhideWhenUsed="1"/>
+    <w:lsdException w:name="toc 1" w:semiHidden="1" w:uiPriority="39" w:unhideWhenUsed="1" w:qFormat="1"/>
+    <w:lsdException w:name="toc 2" w:semiHidden="1" w:uiPriority="39" w:unhideWhenUsed="1" w:qFormat="1"/>
+    <w:lsdException w:name="toc 3" w:semiHidden="1" w:uiPriority="39" w:unhideWhenUsed="1" w:qFormat="1"/>
+    <w:lsdException w:name="toc 4" w:semiHidden="1" w:unhideWhenUsed="1" w:qFormat="1"/>
+    <w:lsdException w:name="toc 5" w:semiHidden="1" w:unhideWhenUsed="1" w:qFormat="1"/>
+    <w:lsdException w:name="toc 6" w:semiHidden="1" w:unhideWhenUsed="1" w:qFormat="1"/>
+    <w:lsdException w:name="toc 7" w:semiHidden="1" w:unhideWhenUsed="1" w:qFormat="1"/>
+    <w:lsdException w:name="toc 8" w:semiHidden="1" w:unhideWhenUsed="1" w:qFormat="1"/>
+    <w:lsdException w:name="toc 9" w:semiHidden="1" w:unhideWhenUsed="1" w:qFormat="1"/>
+    <w:lsdException w:name="Normal Indent" w:semiHidden="1" w:unhideWhenUsed="1"/>
+    <w:lsdException w:name="footnote text" w:semiHidden="1" w:unhideWhenUsed="1"/>
+    <w:lsdException w:name="annotation text" w:semiHidden="1" w:unhideWhenUsed="1"/>
+    <w:lsdException w:name="header" w:semiHidden="1" w:unhideWhenUsed="1"/>
+    <w:lsdException w:name="footer" w:semiHidden="1" w:unhideWhenUsed="1"/>
+    <w:lsdException w:name="index heading" w:semiHidden="1" w:unhideWhenUsed="1"/>
+    <w:lsdException w:name="caption" w:uiPriority="35" w:qFormat="1"/>
+    <w:lsdException w:name="table of figures" w:semiHidden="1" w:unhideWhenUsed="1"/>
+    <w:lsdException w:name="envelope address" w:semiHidden="1" w:unhideWhenUsed="1"/>
+    <w:lsdException w:name="envelope return" w:semiHidden="1" w:unhideWhenUsed="1"/>
+    <w:lsdException w:name="footnote reference" w:semiHidden="1" w:unhideWhenUsed="1"/>
+    <w:lsdException w:name="annotation reference" w:semiHidden="1" w:unhideWhenUsed="1"/>
+    <w:lsdException w:name="line number" w:semiHidden="1" w:unhideWhenUsed="1"/>
+    <w:lsdException w:name="page number" w:semiHidden="1" w:unhideWhenUsed="1"/>
+    <w:lsdException w:name="endnote reference" w:semiHidden="1" w:unhideWhenUsed="1"/>
+    <w:lsdException w:name="endnote text" w:semiHidden="1" w:unhideWhenUsed="1"/>
+    <w:lsdException w:name="table of authorities" w:semiHidden="1" w:unhideWhenUsed="1"/>
+    <w:lsdException w:name="macro" w:semiHidden="1" w:unhideWhenUsed="1"/>
+    <w:lsdException w:name="toa heading" w:semiHidden="1" w:unhideWhenUsed="1"/>
+    <w:lsdException w:name="List" w:semiHidden="1" w:unhideWhenUsed="1"/>
+    <w:lsdException w:name="List Bullet" w:semiHidden="1" w:uiPriority="36" w:unhideWhenUsed="1" w:qFormat="1"/>
+    <w:lsdException w:name="List Number" w:semiHidden="1" w:unhideWhenUsed="1"/>
+    <w:lsdException w:name="List 2" w:semiHidden="1" w:unhideWhenUsed="1"/>
+    <w:lsdException w:name="List 3" w:semiHidden="1" w:unhideWhenUsed="1"/>
+    <w:lsdException w:name="List 4" w:semiHidden="1" w:unhideWhenUsed="1"/>
+    <w:lsdException w:name="List 5" w:semiHidden="1" w:unhideWhenUsed="1"/>
+    <w:lsdException w:name="List Bullet 2" w:semiHidden="1" w:uiPriority="36" w:unhideWhenUsed="1" w:qFormat="1"/>
+    <w:lsdException w:name="List Bullet 3" w:semiHidden="1" w:uiPriority="36" w:unhideWhenUsed="1" w:qFormat="1"/>
+    <w:lsdException w:name="List Bullet 4" w:semiHidden="1" w:uiPriority="36" w:unhideWhenUsed="1" w:qFormat="1"/>
+    <w:lsdException w:name="List Bullet 5" w:semiHidden="1" w:uiPriority="36" w:unhideWhenUsed="1" w:qFormat="1"/>
+    <w:lsdException w:name="List Number 2" w:semiHidden="1" w:unhideWhenUsed="1"/>
+    <w:lsdException w:name="List Number 3" w:semiHidden="1" w:unhideWhenUsed="1"/>
+    <w:lsdException w:name="List Number 4" w:semiHidden="1" w:unhideWhenUsed="1"/>
+    <w:lsdException w:name="List Number 5" w:semiHidden="1" w:unhideWhenUsed="1"/>
+    <w:lsdException w:name="Title" w:uiPriority="10" w:qFormat="1"/>
+    <w:lsdException w:name="Closing" w:semiHidden="1" w:unhideWhenUsed="1"/>
+    <w:lsdException w:name="Signature" w:semiHidden="1" w:unhideWhenUsed="1"/>
+    <w:lsdException w:name="Default Paragraph Font" w:semiHidden="1" w:uiPriority="1" w:unhideWhenUsed="1"/>
+    <w:lsdException w:name="Body Text" w:semiHidden="1" w:unhideWhenUsed="1"/>
+    <w:lsdException w:name="Body Text Indent" w:semiHidden="1" w:unhideWhenUsed="1"/>
+    <w:lsdException w:name="List Continue" w:semiHidden="1" w:unhideWhenUsed="1"/>
+    <w:lsdException w:name="List Continue 2" w:semiHidden="1" w:unhideWhenUsed="1"/>
+    <w:lsdException w:name="List Continue 3" w:semiHidden="1" w:unhideWhenUsed="1"/>
+    <w:lsdException w:name="List Continue 4" w:semiHidden="1" w:unhideWhenUsed="1"/>
+    <w:lsdException w:name="List Continue 5" w:semiHidden="1" w:unhideWhenUsed="1"/>
+    <w:lsdException w:name="Message Header" w:semiHidden="1" w:unhideWhenUsed="1"/>
+    <w:lsdException w:name="Subtitle" w:uiPriority="11" w:qFormat="1"/>
+    <w:lsdException w:name="Salutation" w:semiHidden="1" w:unhideWhenUsed="1"/>
+    <w:lsdException w:name="Date" w:semiHidden="1" w:unhideWhenUsed="1"/>
+    <w:lsdException w:name="Body Text First Indent" w:semiHidden="1" w:unhideWhenUsed="1"/>
+    <w:lsdException w:name="Body Text First Indent 2" w:semiHidden="1" w:unhideWhenUsed="1"/>
+    <w:lsdException w:name="Note Heading" w:semiHidden="1" w:unhideWhenUsed="1"/>
+    <w:lsdException w:name="Body Text 2" w:semiHidden="1" w:unhideWhenUsed="1"/>
+    <w:lsdException w:name="Body Text 3" w:semiHidden="1" w:unhideWhenUsed="1"/>
+    <w:lsdException w:name="Body Text Indent 2" w:semiHidden="1" w:unhideWhenUsed="1"/>
+    <w:lsdException w:name="Body Text Indent 3" w:semiHidden="1" w:unhideWhenUsed="1"/>
+    <w:lsdException w:name="Block Text" w:semiHidden="1" w:uiPriority="40" w:unhideWhenUsed="1"/>
+    <w:lsdException w:name="Hyperlink" w:semiHidden="1" w:unhideWhenUsed="1"/>
+    <w:lsdException w:name="FollowedHyperlink" w:semiHidden="1" w:unhideWhenUsed="1"/>
+    <w:lsdException w:name="Strong" w:uiPriority="22" w:qFormat="1"/>
+    <w:lsdException w:name="Emphasis" w:uiPriority="20" w:qFormat="1"/>
+    <w:lsdException w:name="Document Map" w:semiHidden="1" w:unhideWhenUsed="1"/>
+    <w:lsdException w:name="Plain Text" w:semiHidden="1" w:unhideWhenUsed="1"/>
+    <w:lsdException w:name="E-mail Signature" w:semiHidden="1" w:unhideWhenUsed="1"/>
+    <w:lsdException w:name="HTML Top of Form" w:semiHidden="1" w:unhideWhenUsed="1"/>
+    <w:lsdException w:name="HTML Bottom of Form" w:semiHidden="1" w:unhideWhenUsed="1"/>
+    <w:lsdException w:name="Normal (Web)" w:semiHidden="1" w:unhideWhenUsed="1"/>
+    <w:lsdException w:name="HTML Acronym" w:semiHidden="1" w:unhideWhenUsed="1"/>
+    <w:lsdException w:name="HTML Address" w:semiHidden="1" w:unhideWhenUsed="1"/>
+    <w:lsdException w:name="HTML Cite" w:semiHidden="1" w:unhideWhenUsed="1"/>
+    <w:lsdException w:name="HTML Code" w:semiHidden="1" w:unhideWhenUsed="1"/>
+    <w:lsdException w:name="HTML Definition" w:semiHidden="1" w:unhideWhenUsed="1"/>
+    <w:lsdException w:name="HTML Keyboard" w:semiHidden="1" w:unhideWhenUsed="1"/>
+    <w:lsdException w:name="HTML Preformatted" w:semiHidden="1" w:unhideWhenUsed="1"/>
+    <w:lsdException w:name="HTML Sample" w:semiHidden="1" w:unhideWhenUsed="1"/>
+    <w:lsdException w:name="HTML Typewriter" w:semiHidden="1" w:unhideWhenUsed="1"/>
+    <w:lsdException w:name="HTML Variable" w:semiHidden="1" w:unhideWhenUsed="1"/>
+    <w:lsdException w:name="Normal Table" w:semiHidden="1" w:unhideWhenUsed="1"/>
+    <w:lsdException w:name="annotation subject" w:semiHidden="1" w:unhideWhenUsed="1"/>
+    <w:lsdException w:name="No List" w:semiHidden="1" w:unhideWhenUsed="1"/>
+    <w:lsdException w:name="Outline List 1" w:semiHidden="1" w:unhideWhenUsed="1"/>
+    <w:lsdException w:name="Outline List 2" w:semiHidden="1" w:unhideWhenUsed="1"/>
+    <w:lsdException w:name="Outline List 3" w:semiHidden="1" w:unhideWhenUsed="1"/>
+    <w:lsdException w:name="Table Simple 1" w:semiHidden="1" w:unhideWhenUsed="1"/>
+    <w:lsdException w:name="Table Simple 2" w:semiHidden="1" w:unhideWhenUsed="1"/>
+    <w:lsdException w:name="Table Simple 3" w:semiHidden="1" w:unhideWhenUsed="1"/>
+    <w:lsdException w:name="Table Classic 1" w:semiHidden="1" w:unhideWhenUsed="1"/>
+    <w:lsdException w:name="Table Classic 2" w:semiHidden="1" w:unhideWhenUsed="1"/>
+    <w:lsdException w:name="Table Classic 3" w:semiHidden="1" w:unhideWhenUsed="1"/>
+    <w:lsdException w:name="Table Classic 4" w:semiHidden="1" w:unhideWhenUsed="1"/>
+    <w:lsdException w:name="Table Colorful 1" w:semiHidden="1" w:unhideWhenUsed="1"/>
+    <w:lsdException w:name="Table Colorful 2" w:semiHidden="1" w:unhideWhenUsed="1"/>
+    <w:lsdException w:name="Table Colorful 3" w:semiHidden="1" w:unhideWhenUsed="1"/>
+    <w:lsdException w:name="Table Columns 1" w:semiHidden="1" w:unhideWhenUsed="1"/>
+    <w:lsdException w:name="Table Columns 2" w:semiHidden="1" w:unhideWhenUsed="1"/>
+    <w:lsdException w:name="Table Columns 3" w:semiHidden="1" w:unhideWhenUsed="1"/>
+    <w:lsdException w:name="Table Columns 4" w:semiHidden="1" w:unhideWhenUsed="1"/>
+    <w:lsdException w:name="Table Columns 5" w:semiHidden="1" w:unhideWhenUsed="1"/>
+    <w:lsdException w:name="Table Grid 1" w:semiHidden="1" w:unhideWhenUsed="1"/>
+    <w:lsdException w:name="Table Grid 2" w:semiHidden="1" w:unhideWhenUsed="1"/>
+    <w:lsdException w:name="Table Grid 3" w:semiHidden="1" w:unhideWhenUsed="1"/>
+    <w:lsdException w:name="Table Grid 4" w:semiHidden="1" w:unhideWhenUsed="1"/>
+    <w:lsdException w:name="Table Grid 5" w:semiHidden="1" w:unhideWhenUsed="1"/>
+    <w:lsdException w:name="Table Grid 6" w:semiHidden="1" w:unhideWhenUsed="1"/>
+    <w:lsdException w:name="Table Grid 7" w:semiHidden="1" w:unhideWhenUsed="1"/>
+    <w:lsdException w:name="Table Grid 8" w:semiHidden="1" w:unhideWhenUsed="1"/>
+    <w:lsdException w:name="Table List 1" w:semiHidden="1" w:unhideWhenUsed="1"/>
+    <w:lsdException w:name="Table List 2" w:semiHidden="1" w:unhideWhenUsed="1"/>
+    <w:lsdException w:name="Table List 3" w:semiHidden="1" w:unhideWhenUsed="1"/>
+    <w:lsdException w:name="Table List 4" w:semiHidden="1" w:unhideWhenUsed="1"/>
+    <w:lsdException w:name="Table List 5" w:semiHidden="1" w:unhideWhenUsed="1"/>
+    <w:lsdException w:name="Table List 6" w:semiHidden="1" w:unhideWhenUsed="1"/>
+    <w:lsdException w:name="Table List 7" w:semiHidden="1" w:unhideWhenUsed="1"/>
+    <w:lsdException w:name="Table List 8" w:semiHidden="1" w:unhideWhenUsed="1"/>
+    <w:lsdException w:name="Table 3D effects 1" w:semiHidden="1" w:unhideWhenUsed="1"/>
+    <w:lsdException w:name="Table 3D effects 2" w:semiHidden="1" w:unhideWhenUsed="1"/>
+    <w:lsdException w:name="Table 3D effects 3" w:semiHidden="1" w:unhideWhenUsed="1"/>
+    <w:lsdException w:name="Table Contemporary" w:semiHidden="1" w:unhideWhenUsed="1"/>
+    <w:lsdException w:name="Table Elegant" w:semiHidden="1" w:unhideWhenUsed="1"/>
+    <w:lsdException w:name="Table Professional" w:semiHidden="1" w:unhideWhenUsed="1"/>
+    <w:lsdException w:name="Table Subtle 1" w:semiHidden="1" w:unhideWhenUsed="1"/>
+    <w:lsdException w:name="Table Subtle 2" w:semiHidden="1" w:unhideWhenUsed="1"/>
+    <w:lsdException w:name="Table Web 1" w:semiHidden="1" w:unhideWhenUsed="1"/>
+    <w:lsdException w:name="Table Web 2" w:semiHidden="1" w:unhideWhenUsed="1"/>
+    <w:lsdException w:name="Table Web 3" w:semiHidden="1" w:unhideWhenUsed="1"/>
+    <w:lsdException w:name="Balloon Text" w:semiHidden="1" w:unhideWhenUsed="1"/>
+    <w:lsdException w:name="Table Grid" w:semiHidden="1" w:uiPriority="1" w:unhideWhenUsed="1"/>
+    <w:lsdException w:name="Table Theme" w:semiHidden="1" w:unhideWhenUsed="1"/>
+    <w:lsdException w:name="Placeholder Text" w:semiHidden="1"/>
+    <w:lsdException w:name="No Spacing" w:uiPriority="1" w:qFormat="1"/>
+    <w:lsdException w:name="Light Shading" w:uiPriority="60"/>
+    <w:lsdException w:name="Light List" w:uiPriority="61"/>
+    <w:lsdException w:name="Light Grid" w:uiPriority="62"/>
+    <w:lsdException w:name="Medium Shading 1" w:uiPriority="63"/>
+    <w:lsdException w:name="Medium Shading 2" w:uiPriority="64"/>
+    <w:lsdException w:name="Medium List 1" w:uiPriority="65"/>
+    <w:lsdException w:name="Medium List 2" w:uiPriority="66"/>
+    <w:lsdException w:name="Medium Grid 1" w:uiPriority="67"/>
+    <w:lsdException w:name="Medium Grid 2" w:uiPriority="68"/>
+    <w:lsdException w:name="Medium Grid 3" w:uiPriority="69"/>
+    <w:lsdException w:name="Dark List" w:uiPriority="70"/>
+    <w:lsdException w:name="Colorful Shading" w:uiPriority="71"/>
+    <w:lsdException w:name="Colorful List" w:uiPriority="72"/>
+    <w:lsdException w:name="Colorful Grid" w:uiPriority="73"/>
+    <w:lsdException w:name="Light Shading Accent 1" w:uiPriority="60"/>
+    <w:lsdException w:name="Light List Accent 1" w:uiPriority="61"/>
+    <w:lsdException w:name="Light Grid Accent 1" w:uiPriority="62"/>
+    <w:lsdException w:name="Medium Shading 1 Accent 1" w:uiPriority="63"/>
+    <w:lsdException w:name="Medium Shading 2 Accent 1" w:uiPriority="64"/>
+    <w:lsdException w:name="Medium List 1 Accent 1" w:uiPriority="65"/>
+    <w:lsdException w:name="Revision" w:semiHidden="1"/>
+    <w:lsdException w:name="List Paragraph" w:uiPriority="34" w:qFormat="1"/>
+    <w:lsdException w:name="Quote" w:uiPriority="29" w:qFormat="1"/>
+    <w:lsdException w:name="Intense Quote" w:uiPriority="0" w:qFormat="1"/>
+    <w:lsdException w:name="Medium List 2 Accent 1" w:uiPriority="66"/>
+    <w:lsdException w:name="Medium Grid 1 Accent 1" w:uiPriority="67"/>
+    <w:lsdException w:name="Medium Grid 2 Accent 1" w:uiPriority="68"/>
+    <w:lsdException w:name="Medium Grid 3 Accent 1" w:uiPriority="69"/>
+    <w:lsdException w:name="Dark List Accent 1" w:uiPriority="70"/>
+    <w:lsdException w:name="Colorful Shading Accent 1" w:uiPriority="71"/>
+    <w:lsdException w:name="Colorful List Accent 1" w:uiPriority="72"/>
+    <w:lsdException w:name="Colorful Grid Accent 1" w:uiPriority="73"/>
+    <w:lsdException w:name="Light Shading Accent 2" w:uiPriority="60"/>
+    <w:lsdException w:name="Light List Accent 2" w:uiPriority="61"/>
+    <w:lsdException w:name="Light Grid Accent 2" w:uiPriority="62"/>
+    <w:lsdException w:name="Medium Shading 1 Accent 2" w:uiPriority="63"/>
+    <w:lsdException w:name="Medium Shading 2 Accent 2" w:uiPriority="64"/>
+    <w:lsdException w:name="Medium List 1 Accent 2" w:uiPriority="65"/>
+    <w:lsdException w:name="Medium List 2 Accent 2" w:uiPriority="66"/>
+    <w:lsdException w:name="Medium Grid 1 Accent 2" w:uiPriority="67"/>
+    <w:lsdException w:name="Medium Grid 2 Accent 2" w:uiPriority="68"/>
+    <w:lsdException w:name="Medium Grid 3 Accent 2" w:uiPriority="69"/>
+    <w:lsdException w:name="Dark List Accent 2" w:uiPriority="70"/>
+    <w:lsdException w:name="Colorful Shading Accent 2" w:uiPriority="71"/>
+    <w:lsdException w:name="Colorful List Accent 2" w:uiPriority="72"/>
+    <w:lsdException w:name="Colorful Grid Accent 2" w:uiPriority="73"/>
+    <w:lsdException w:name="Light Shading Accent 3" w:uiPriority="60"/>
+    <w:lsdException w:name="Light List Accent 3" w:uiPriority="61"/>
+    <w:lsdException w:name="Light Grid Accent 3" w:uiPriority="62"/>
+    <w:lsdException w:name="Medium Shading 1 Accent 3" w:uiPriority="63"/>
+    <w:lsdException w:name="Medium Shading 2 Accent 3" w:uiPriority="64"/>
+    <w:lsdException w:name="Medium List 1 Accent 3" w:uiPriority="65"/>
+    <w:lsdException w:name="Medium List 2 Accent 3" w:uiPriority="66"/>
+    <w:lsdException w:name="Medium Grid 1 Accent 3" w:uiPriority="67"/>
+    <w:lsdException w:name="Medium Grid 2 Accent 3" w:uiPriority="68"/>
+    <w:lsdException w:name="Medium Grid 3 Accent 3" w:uiPriority="69"/>
+    <w:lsdException w:name="Dark List Accent 3" w:uiPriority="70"/>
+    <w:lsdException w:name="Colorful Shading Accent 3" w:uiPriority="71"/>
+    <w:lsdException w:name="Colorful List Accent 3" w:uiPriority="72"/>
+    <w:lsdException w:name="Colorful Grid Accent 3" w:uiPriority="73"/>
+    <w:lsdException w:name="Light Shading Accent 4" w:uiPriority="60"/>
+    <w:lsdException w:name="Light List Accent 4" w:uiPriority="61"/>
+    <w:lsdException w:name="Light Grid Accent 4" w:uiPriority="62"/>
+    <w:lsdException w:name="Medium Shading 1 Accent 4" w:uiPriority="63"/>
+    <w:lsdException w:name="Medium Shading 2 Accent 4" w:uiPriority="64"/>
+    <w:lsdException w:name="Medium List 1 Accent 4" w:uiPriority="65"/>
+    <w:lsdException w:name="Medium List 2 Accent 4" w:uiPriority="66"/>
+    <w:lsdException w:name="Medium Grid 1 Accent 4" w:uiPriority="67"/>
+    <w:lsdException w:name="Medium Grid 2 Accent 4" w:uiPriority="68"/>
+    <w:lsdException w:name="Medium Grid 3 Accent 4" w:uiPriority="69"/>
+    <w:lsdException w:name="Dark List Accent 4" w:uiPriority="70"/>
+    <w:lsdException w:name="Colorful Shading Accent 4" w:uiPriority="71"/>
+    <w:lsdException w:name="Colorful List Accent 4" w:uiPriority="72"/>
+    <w:lsdException w:name="Colorful Grid Accent 4" w:uiPriority="73"/>
+    <w:lsdException w:name="Light Shading Accent 5" w:uiPriority="60"/>
+    <w:lsdException w:name="Light List Accent 5" w:uiPriority="61"/>
+    <w:lsdException w:name="Light Grid Accent 5" w:uiPriority="62"/>
+    <w:lsdException w:name="Medium Shading 1 Accent 5" w:uiPriority="63"/>
+    <w:lsdException w:name="Medium Shading 2 Accent 5" w:uiPriority="64"/>
+    <w:lsdException w:name="Medium List 1 Accent 5" w:uiPriority="65"/>
+    <w:lsdException w:name="Medium List 2 Accent 5" w:uiPriority="66"/>
+    <w:lsdException w:name="Medium Grid 1 Accent 5" w:uiPriority="67"/>
+    <w:lsdException w:name="Medium Grid 2 Accent 5" w:uiPriority="68"/>
+    <w:lsdException w:name="Medium Grid 3 Accent 5" w:uiPriority="69"/>
+    <w:lsdException w:name="Dark List Accent 5" w:uiPriority="70"/>
+    <w:lsdException w:name="Colorful Shading Accent 5" w:uiPriority="71"/>
+    <w:lsdException w:name="Colorful List Accent 5" w:uiPriority="72"/>
+    <w:lsdException w:name="Colorful Grid Accent 5" w:uiPriority="73"/>
+    <w:lsdException w:name="Light Shading Accent 6" w:uiPriority="60"/>
+    <w:lsdException w:name="Light List Accent 6" w:uiPriority="61"/>
+    <w:lsdException w:name="Light Grid Accent 6" w:uiPriority="62"/>
+    <w:lsdException w:name="Medium Shading 1 Accent 6" w:uiPriority="63"/>
+    <w:lsdException w:name="Medium Shading 2 Accent 6" w:uiPriority="64"/>
+    <w:lsdException w:name="Medium List 1 Accent 6" w:uiPriority="65"/>
+    <w:lsdException w:name="Medium List 2 Accent 6" w:uiPriority="66"/>
+    <w:lsdException w:name="Medium Grid 1 Accent 6" w:uiPriority="67"/>
+    <w:lsdException w:name="Medium Grid 2 Accent 6" w:uiPriority="68"/>
+    <w:lsdException w:name="Medium Grid 3 Accent 6" w:uiPriority="69"/>
+    <w:lsdException w:name="Dark List Accent 6" w:uiPriority="70"/>
+    <w:lsdException w:name="Colorful Shading Accent 6" w:uiPriority="71"/>
+    <w:lsdException w:name="Colorful List Accent 6" w:uiPriority="72"/>
+    <w:lsdException w:name="Colorful Grid Accent 6" w:uiPriority="73"/>
+    <w:lsdException w:name="Subtle Emphasis" w:uiPriority="19" w:qFormat="1"/>
+    <w:lsdException w:name="Intense Emphasis" w:uiPriority="21" w:qFormat="1"/>
+    <w:lsdException w:name="Subtle Reference" w:uiPriority="31" w:qFormat="1"/>
+    <w:lsdException w:name="Intense Reference" w:uiPriority="32" w:qFormat="1"/>
+    <w:lsdException w:name="Book Title" w:uiPriority="33" w:qFormat="1"/>
+    <w:lsdException w:name="Bibliography" w:semiHidden="1" w:uiPriority="37" w:unhideWhenUsed="1"/>
+    <w:lsdException w:name="TOC Heading" w:semiHidden="1" w:uiPriority="39" w:unhideWhenUsed="1" w:qFormat="1"/>
+    <w:lsdException w:name="Plain Table 1" w:uiPriority="41"/>
+    <w:lsdException w:name="Plain Table 2" w:uiPriority="42"/>
+    <w:lsdException w:name="Plain Table 3" w:uiPriority="43"/>
+    <w:lsdException w:name="Plain Table 4" w:uiPriority="44"/>
+    <w:lsdException w:name="Plain Table 5" w:uiPriority="45"/>
+    <w:lsdException w:name="Grid Table Light" w:uiPriority="40"/>
+    <w:lsdException w:name="Grid Table 1 Light" w:uiPriority="46"/>
+    <w:lsdException w:name="Grid Table 2" w:uiPriority="47"/>
+    <w:lsdException w:name="Grid Table 3" w:uiPriority="48"/>
+    <w:lsdException w:name="Grid Table 4" w:uiPriority="49"/>
+    <w:lsdException w:name="Grid Table 5 Dark" w:uiPriority="50"/>
+    <w:lsdException w:name="Grid Table 6 Colorful" w:uiPriority="51"/>
+    <w:lsdException w:name="Grid Table 7 Colorful" w:uiPriority="52"/>
+    <w:lsdException w:name="Grid Table 1 Light Accent 1" w:uiPriority="46"/>
+    <w:lsdException w:name="Grid Table 2 Accent 1" w:uiPriority="47"/>
+    <w:lsdException w:name="Grid Table 3 Accent 1" w:uiPriority="48"/>
+    <w:lsdException w:name="Grid Table 4 Accent 1" w:uiPriority="49"/>
+    <w:lsdException w:name="Grid Table 5 Dark Accent 1" w:uiPriority="50"/>
+    <w:lsdException w:name="Grid Table 6 Colorful Accent 1" w:uiPriority="51"/>
+    <w:lsdException w:name="Grid Table 7 Colorful Accent 1" w:uiPriority="52"/>
+    <w:lsdException w:name="Grid Table 1 Light Accent 2" w:uiPriority="46"/>
+    <w:lsdException w:name="Grid Table 2 Accent 2" w:uiPriority="47"/>
+    <w:lsdException w:name="Grid Table 3 Accent 2" w:uiPriority="48"/>
+    <w:lsdException w:name="Grid Table 4 Accent 2" w:uiPriority="49"/>
+    <w:lsdException w:name="Grid Table 5 Dark Accent 2" w:uiPriority="50"/>
+    <w:lsdException w:name="Grid Table 6 Colorful Accent 2" w:uiPriority="51"/>
+    <w:lsdException w:name="Grid Table 7 Colorful Accent 2" w:uiPriority="52"/>
+    <w:lsdException w:name="Grid Table 1 Light Accent 3" w:uiPriority="46"/>
+    <w:lsdException w:name="Grid Table 2 Accent 3" w:uiPriority="47"/>
+    <w:lsdException w:name="Grid Table 3 Accent 3" w:uiPriority="48"/>
+    <w:lsdException w:name="Grid Table 4 Accent 3" w:uiPriority="49"/>
+    <w:lsdException w:name="Grid Table 5 Dark Accent 3" w:uiPriority="50"/>
+    <w:lsdException w:name="Grid Table 6 Colorful Accent 3" w:uiPriority="51"/>
+    <w:lsdException w:name="Grid Table 7 Colorful Accent 3" w:uiPriority="52"/>
+    <w:lsdException w:name="Grid Table 1 Light Accent 4" w:uiPriority="46"/>
+    <w:lsdException w:name="Grid Table 2 Accent 4" w:uiPriority="47"/>
+    <w:lsdException w:name="Grid Table 3 Accent 4" w:uiPriority="48"/>
+    <w:lsdException w:name="Grid Table 4 Accent 4" w:uiPriority="49"/>
+    <w:lsdException w:name="Grid Table 5 Dark Accent 4" w:uiPriority="50"/>
+    <w:lsdException w:name="Grid Table 6 Colorful Accent 4" w:uiPriority="51"/>
+    <w:lsdException w:name="Grid Table 7 Colorful Accent 4" w:uiPriority="52"/>
+    <w:lsdException w:name="Grid Table 1 Light Accent 5" w:uiPriority="46"/>
+    <w:lsdException w:name="Grid Table 2 Accent 5" w:uiPriority="47"/>
+    <w:lsdException w:name="Grid Table 3 Accent 5" w:uiPriority="48"/>
+    <w:lsdException w:name="Grid Table 4 Accent 5" w:uiPriority="49"/>
+    <w:lsdException w:name="Grid Table 5 Dark Accent 5" w:uiPriority="50"/>
+    <w:lsdException w:name="Grid Table 6 Colorful Accent 5" w:uiPriority="51"/>
+    <w:lsdException w:name="Grid Table 7 Colorful Accent 5" w:uiPriority="52"/>
+    <w:lsdException w:name="Grid Table 1 Light Accent 6" w:uiPriority="46"/>
+    <w:lsdException w:name="Grid Table 2 Accent 6" w:uiPriority="47"/>
+    <w:lsdException w:name="Grid Table 3 Accent 6" w:uiPriority="48"/>
+    <w:lsdException w:name="Grid Table 4 Accent 6" w:uiPriority="49"/>
+    <w:lsdException w:name="Grid Table 5 Dark Accent 6" w:uiPriority="50"/>
+    <w:lsdException w:name="Grid Table 6 Colorful Accent 6" w:uiPriority="51"/>
+    <w:lsdException w:name="Grid Table 7 Colorful Accent 6" w:uiPriority="52"/>
+    <w:lsdException w:name="List Table 1 Light" w:uiPriority="46"/>
+    <w:lsdException w:name="List Table 2" w:uiPriority="47"/>
+    <w:lsdException w:name="List Table 3" w:uiPriority="48"/>
+    <w:lsdException w:name="List Table 4" w:uiPriority="49"/>
+    <w:lsdException w:name="List Table 5 Dark" w:uiPriority="50"/>
+    <w:lsdException w:name="List Table 6 Colorful" w:uiPriority="51"/>
+    <w:lsdException w:name="List Table 7 Colorful" w:uiPriority="52"/>
+    <w:lsdException w:name="List Table 1 Light Accent 1" w:uiPriority="46"/>
+    <w:lsdException w:name="List Table 2 Accent 1" w:uiPriority="47"/>
+    <w:lsdException w:name="List Table 3 Accent 1" w:uiPriority="48"/>
+    <w:lsdException w:name="List Table 4 Accent 1" w:uiPriority="49"/>
+    <w:lsdException w:name="List Table 5 Dark Accent 1" w:uiPriority="50"/>
+    <w:lsdException w:name="List Table 6 Colorful Accent 1" w:uiPriority="51"/>
+    <w:lsdException w:name="List Table 7 Colorful Accent 1" w:uiPriority="52"/>
+    <w:lsdException w:name="List Table 1 Light Accent 2" w:uiPriority="46"/>
+    <w:lsdException w:name="List Table 2 Accent 2" w:uiPriority="47"/>
+    <w:lsdException w:name="List Table 3 Accent 2" w:uiPriority="48"/>
+    <w:lsdException w:name="List Table 4 Accent 2" w:uiPriority="49"/>
+    <w:lsdException w:name="List Table 5 Dark Accent 2" w:uiPriority="50"/>
+    <w:lsdException w:name="List Table 6 Colorful Accent 2" w:uiPriority="51"/>
+    <w:lsdException w:name="List Table 7 Colorful Accent 2" w:uiPriority="52"/>
+    <w:lsdException w:name="List Table 1 Light Accent 3" w:uiPriority="46"/>
+    <w:lsdException w:name="List Table 2 Accent 3" w:uiPriority="47"/>
+    <w:lsdException w:name="List Table 3 Accent 3" w:uiPriority="48"/>
+    <w:lsdException w:name="List Table 4 Accent 3" w:uiPriority="49"/>
+    <w:lsdException w:name="List Table 5 Dark Accent 3" w:uiPriority="50"/>
+    <w:lsdException w:name="List Table 6 Colorful Accent 3" w:uiPriority="51"/>
+    <w:lsdException w:name="List Table 7 Colorful Accent 3" w:uiPriority="52"/>
+    <w:lsdException w:name="List Table 1 Light Accent 4" w:uiPriority="46"/>
+    <w:lsdException w:name="List Table 2 Accent 4" w:uiPriority="47"/>
+    <w:lsdException w:name="List Table 3 Accent 4" w:uiPriority="48"/>
+    <w:lsdException w:name="List Table 4 Accent 4" w:uiPriority="49"/>
+    <w:lsdException w:name="List Table 5 Dark Accent 4" w:uiPriority="50"/>
+    <w:lsdException w:name="List Table 6 Colorful Accent 4" w:uiPriority="51"/>
+    <w:lsdException w:name="List Table 7 Colorful Accent 4" w:uiPriority="52"/>
+    <w:lsdException w:name="List Table 1 Light Accent 5" w:uiPriority="46"/>
+    <w:lsdException w:name="List Table 2 Accent 5" w:uiPriority="47"/>
+    <w:lsdException w:name="List Table 3 Accent 5" w:uiPriority="48"/>
+    <w:lsdException w:name="List Table 4 Accent 5" w:uiPriority="49"/>
+    <w:lsdException w:name="List Table 5 Dark Accent 5" w:uiPriority="50"/>
+    <w:lsdException w:name="List Table 6 Colorful Accent 5" w:uiPriority="51"/>
+    <w:lsdException w:name="List Table 7 Colorful Accent 5" w:uiPriority="52"/>
+    <w:lsdException w:name="List Table 1 Light Accent 6" w:uiPriority="46"/>
+    <w:lsdException w:name="List Table 2 Accent 6" w:uiPriority="47"/>
+    <w:lsdException w:name="List Table 3 Accent 6" w:uiPriority="48"/>
+    <w:lsdException w:name="List Table 4 Accent 6" w:uiPriority="49"/>
+    <w:lsdException w:name="List Table 5 Dark Accent 6" w:uiPriority="50"/>
+    <w:lsdException w:name="List Table 6 Colorful Accent 6" w:uiPriority="51"/>
+    <w:lsdException w:name="List Table 7 Colorful Accent 6" w:uiPriority="52"/>
+    <w:lsdException w:name="Mention" w:semiHidden="1" w:unhideWhenUsed="1"/>
+    <w:lsdException w:name="Smart Hyperlink" w:semiHidden="1" w:unhideWhenUsed="1"/>
+    <w:lsdException w:name="Hashtag" w:semiHidden="1" w:unhideWhenUsed="1"/>
+    <w:lsdException w:name="Unresolved Mention" w:semiHidden="1" w:unhideWhenUsed="1"/>
   </w:latentStyles>
-  <w:style w:type="paragraph" w:default="1" w:styleId="Normal">
+  <w:style w:type="paragraph" w:default="1" w:styleId="Standaard">
     <w:name w:val="Normal"/>
     <w:qFormat/>
     <w:pPr>
@@ -8486,11 +5708,11 @@
       <w:szCs w:val="20"/>
     </w:rPr>
   </w:style>
-  <w:style w:type="paragraph" w:styleId="Heading1">
+  <w:style w:type="paragraph" w:styleId="Kop1">
     <w:name w:val="heading 1"/>
-    <w:basedOn w:val="Normal"/>
-    <w:next w:val="Normal"/>
-    <w:link w:val="Heading1Char"/>
+    <w:basedOn w:val="Standaard"/>
+    <w:next w:val="Standaard"/>
+    <w:link w:val="Kop1Char"/>
     <w:uiPriority w:val="9"/>
     <w:qFormat/>
     <w:pPr>
@@ -8506,11 +5728,11 @@
       <w:szCs w:val="32"/>
     </w:rPr>
   </w:style>
-  <w:style w:type="paragraph" w:styleId="Heading2">
+  <w:style w:type="paragraph" w:styleId="Kop2">
     <w:name w:val="heading 2"/>
-    <w:basedOn w:val="Normal"/>
-    <w:next w:val="Normal"/>
-    <w:link w:val="Heading2Char"/>
+    <w:basedOn w:val="Standaard"/>
+    <w:next w:val="Standaard"/>
+    <w:link w:val="Kop2Char"/>
     <w:uiPriority w:val="9"/>
     <w:qFormat/>
     <w:pPr>
@@ -8526,11 +5748,11 @@
       <w:szCs w:val="28"/>
     </w:rPr>
   </w:style>
-  <w:style w:type="paragraph" w:styleId="Heading3">
+  <w:style w:type="paragraph" w:styleId="Kop3">
     <w:name w:val="heading 3"/>
-    <w:basedOn w:val="Normal"/>
-    <w:next w:val="Normal"/>
-    <w:link w:val="Heading3Char"/>
+    <w:basedOn w:val="Standaard"/>
+    <w:next w:val="Standaard"/>
+    <w:link w:val="Kop3Char"/>
     <w:uiPriority w:val="9"/>
     <w:qFormat/>
     <w:pPr>
@@ -8546,11 +5768,11 @@
       <w:szCs w:val="24"/>
     </w:rPr>
   </w:style>
-  <w:style w:type="paragraph" w:styleId="Heading4">
+  <w:style w:type="paragraph" w:styleId="Kop4">
     <w:name w:val="heading 4"/>
-    <w:basedOn w:val="Normal"/>
-    <w:next w:val="Normal"/>
-    <w:link w:val="Heading4Char"/>
+    <w:basedOn w:val="Standaard"/>
+    <w:next w:val="Standaard"/>
+    <w:link w:val="Kop4Char"/>
     <w:uiPriority w:val="9"/>
     <w:unhideWhenUsed/>
     <w:qFormat/>
@@ -8567,11 +5789,11 @@
       <w:szCs w:val="22"/>
     </w:rPr>
   </w:style>
-  <w:style w:type="paragraph" w:styleId="Heading5">
+  <w:style w:type="paragraph" w:styleId="Kop5">
     <w:name w:val="heading 5"/>
-    <w:basedOn w:val="Normal"/>
-    <w:next w:val="Normal"/>
-    <w:link w:val="Heading5Char"/>
+    <w:basedOn w:val="Standaard"/>
+    <w:next w:val="Standaard"/>
+    <w:link w:val="Kop5Char"/>
     <w:uiPriority w:val="9"/>
     <w:unhideWhenUsed/>
     <w:qFormat/>
@@ -8588,11 +5810,11 @@
       <w:szCs w:val="26"/>
     </w:rPr>
   </w:style>
-  <w:style w:type="paragraph" w:styleId="Heading6">
+  <w:style w:type="paragraph" w:styleId="Kop6">
     <w:name w:val="heading 6"/>
-    <w:basedOn w:val="Normal"/>
-    <w:next w:val="Normal"/>
-    <w:link w:val="Heading6Char"/>
+    <w:basedOn w:val="Standaard"/>
+    <w:next w:val="Standaard"/>
+    <w:link w:val="Kop6Char"/>
     <w:uiPriority w:val="9"/>
     <w:unhideWhenUsed/>
     <w:qFormat/>
@@ -8607,11 +5829,11 @@
       <w:sz w:val="24"/>
     </w:rPr>
   </w:style>
-  <w:style w:type="paragraph" w:styleId="Heading7">
+  <w:style w:type="paragraph" w:styleId="Kop7">
     <w:name w:val="heading 7"/>
-    <w:basedOn w:val="Normal"/>
-    <w:next w:val="Normal"/>
-    <w:link w:val="Heading7Char"/>
+    <w:basedOn w:val="Standaard"/>
+    <w:next w:val="Standaard"/>
+    <w:link w:val="Kop7Char"/>
     <w:uiPriority w:val="9"/>
     <w:unhideWhenUsed/>
     <w:qFormat/>
@@ -8627,11 +5849,11 @@
       <w:sz w:val="24"/>
     </w:rPr>
   </w:style>
-  <w:style w:type="paragraph" w:styleId="Heading8">
+  <w:style w:type="paragraph" w:styleId="Kop8">
     <w:name w:val="heading 8"/>
-    <w:basedOn w:val="Normal"/>
-    <w:next w:val="Normal"/>
-    <w:link w:val="Heading8Char"/>
+    <w:basedOn w:val="Standaard"/>
+    <w:next w:val="Standaard"/>
+    <w:link w:val="Kop8Char"/>
     <w:uiPriority w:val="9"/>
     <w:unhideWhenUsed/>
     <w:qFormat/>
@@ -8645,11 +5867,11 @@
       <w:spacing w:val="10"/>
     </w:rPr>
   </w:style>
-  <w:style w:type="paragraph" w:styleId="Heading9">
+  <w:style w:type="paragraph" w:styleId="Kop9">
     <w:name w:val="heading 9"/>
-    <w:basedOn w:val="Normal"/>
-    <w:next w:val="Normal"/>
-    <w:link w:val="Heading9Char"/>
+    <w:basedOn w:val="Standaard"/>
+    <w:next w:val="Standaard"/>
+    <w:link w:val="Kop9Char"/>
     <w:uiPriority w:val="9"/>
     <w:unhideWhenUsed/>
     <w:qFormat/>
@@ -8664,13 +5886,13 @@
       <w:spacing w:val="10"/>
     </w:rPr>
   </w:style>
-  <w:style w:type="character" w:default="1" w:styleId="DefaultParagraphFont">
+  <w:style w:type="character" w:default="1" w:styleId="Standaardalinea-lettertype">
     <w:name w:val="Default Paragraph Font"/>
     <w:uiPriority w:val="1"/>
     <w:semiHidden/>
     <w:unhideWhenUsed/>
   </w:style>
-  <w:style w:type="table" w:default="1" w:styleId="TableNormal">
+  <w:style w:type="table" w:default="1" w:styleId="Standaardtabel">
     <w:name w:val="Normal Table"/>
     <w:uiPriority w:val="99"/>
     <w:semiHidden/>
@@ -8685,16 +5907,16 @@
       </w:tblCellMar>
     </w:tblPr>
   </w:style>
-  <w:style w:type="numbering" w:default="1" w:styleId="NoList">
+  <w:style w:type="numbering" w:default="1" w:styleId="Geenlijst">
     <w:name w:val="No List"/>
     <w:uiPriority w:val="99"/>
     <w:semiHidden/>
     <w:unhideWhenUsed/>
   </w:style>
-  <w:style w:type="character" w:customStyle="1" w:styleId="Heading1Char">
-    <w:name w:val="Heading 1 Char"/>
-    <w:basedOn w:val="DefaultParagraphFont"/>
-    <w:link w:val="Heading1"/>
+  <w:style w:type="character" w:customStyle="1" w:styleId="Kop1Char">
+    <w:name w:val="Kop 1 Char"/>
+    <w:basedOn w:val="Standaardalinea-lettertype"/>
+    <w:link w:val="Kop1"/>
     <w:uiPriority w:val="9"/>
     <w:rPr>
       <w:rFonts w:asciiTheme="majorHAnsi" w:hAnsiTheme="majorHAnsi" w:cs="Times New Roman"/>
@@ -8705,10 +5927,10 @@
       <w:szCs w:val="32"/>
     </w:rPr>
   </w:style>
-  <w:style w:type="character" w:customStyle="1" w:styleId="Heading2Char">
-    <w:name w:val="Heading 2 Char"/>
-    <w:basedOn w:val="DefaultParagraphFont"/>
-    <w:link w:val="Heading2"/>
+  <w:style w:type="character" w:customStyle="1" w:styleId="Kop2Char">
+    <w:name w:val="Kop 2 Char"/>
+    <w:basedOn w:val="Standaardalinea-lettertype"/>
+    <w:link w:val="Kop2"/>
     <w:uiPriority w:val="9"/>
     <w:rPr>
       <w:rFonts w:asciiTheme="majorHAnsi" w:hAnsiTheme="majorHAnsi" w:cs="Times New Roman"/>
@@ -8719,10 +5941,10 @@
       <w:szCs w:val="28"/>
     </w:rPr>
   </w:style>
-  <w:style w:type="character" w:customStyle="1" w:styleId="Heading3Char">
-    <w:name w:val="Heading 3 Char"/>
-    <w:basedOn w:val="DefaultParagraphFont"/>
-    <w:link w:val="Heading3"/>
+  <w:style w:type="character" w:customStyle="1" w:styleId="Kop3Char">
+    <w:name w:val="Kop 3 Char"/>
+    <w:basedOn w:val="Standaardalinea-lettertype"/>
+    <w:link w:val="Kop3"/>
     <w:uiPriority w:val="9"/>
     <w:rPr>
       <w:rFonts w:asciiTheme="majorHAnsi" w:hAnsiTheme="majorHAnsi" w:cs="Times New Roman"/>
@@ -8733,10 +5955,10 @@
       <w:szCs w:val="24"/>
     </w:rPr>
   </w:style>
-  <w:style w:type="paragraph" w:styleId="Title">
+  <w:style w:type="paragraph" w:styleId="Titel">
     <w:name w:val="Title"/>
-    <w:basedOn w:val="Normal"/>
-    <w:link w:val="TitleChar"/>
+    <w:basedOn w:val="Standaard"/>
+    <w:link w:val="TitelChar"/>
     <w:uiPriority w:val="10"/>
     <w:qFormat/>
     <w:pPr>
@@ -8756,10 +5978,10 @@
       <w:szCs w:val="48"/>
     </w:rPr>
   </w:style>
-  <w:style w:type="character" w:customStyle="1" w:styleId="TitleChar">
-    <w:name w:val="Title Char"/>
-    <w:basedOn w:val="DefaultParagraphFont"/>
-    <w:link w:val="Title"/>
+  <w:style w:type="character" w:customStyle="1" w:styleId="TitelChar">
+    <w:name w:val="Titel Char"/>
+    <w:basedOn w:val="Standaardalinea-lettertype"/>
+    <w:link w:val="Titel"/>
     <w:uiPriority w:val="10"/>
     <w:rPr>
       <w:rFonts w:asciiTheme="majorHAnsi" w:hAnsiTheme="majorHAnsi" w:cs="Times New Roman"/>
@@ -8770,10 +5992,10 @@
       <w:szCs w:val="48"/>
     </w:rPr>
   </w:style>
-  <w:style w:type="paragraph" w:styleId="Subtitle">
+  <w:style w:type="paragraph" w:styleId="Ondertitel">
     <w:name w:val="Subtitle"/>
-    <w:basedOn w:val="Normal"/>
-    <w:link w:val="SubtitleChar"/>
+    <w:basedOn w:val="Standaard"/>
+    <w:link w:val="OndertitelChar"/>
     <w:uiPriority w:val="11"/>
     <w:qFormat/>
     <w:pPr>
@@ -8787,10 +6009,10 @@
       <w:szCs w:val="24"/>
     </w:rPr>
   </w:style>
-  <w:style w:type="character" w:customStyle="1" w:styleId="SubtitleChar">
-    <w:name w:val="Subtitle Char"/>
-    <w:basedOn w:val="DefaultParagraphFont"/>
-    <w:link w:val="Subtitle"/>
+  <w:style w:type="character" w:customStyle="1" w:styleId="OndertitelChar">
+    <w:name w:val="Ondertitel Char"/>
+    <w:basedOn w:val="Standaardalinea-lettertype"/>
+    <w:link w:val="Ondertitel"/>
     <w:uiPriority w:val="11"/>
     <w:rPr>
       <w:rFonts w:asciiTheme="majorHAnsi" w:hAnsiTheme="majorHAnsi" w:cstheme="minorHAnsi"/>
@@ -8798,10 +6020,10 @@
       <w:szCs w:val="24"/>
     </w:rPr>
   </w:style>
-  <w:style w:type="paragraph" w:styleId="Footer">
+  <w:style w:type="paragraph" w:styleId="Voettekst">
     <w:name w:val="footer"/>
-    <w:basedOn w:val="Normal"/>
-    <w:link w:val="FooterChar"/>
+    <w:basedOn w:val="Standaard"/>
+    <w:link w:val="VoettekstChar"/>
     <w:uiPriority w:val="99"/>
     <w:unhideWhenUsed/>
     <w:pPr>
@@ -8811,10 +6033,10 @@
       </w:tabs>
     </w:pPr>
   </w:style>
-  <w:style w:type="character" w:customStyle="1" w:styleId="FooterChar">
-    <w:name w:val="Footer Char"/>
-    <w:basedOn w:val="DefaultParagraphFont"/>
-    <w:link w:val="Footer"/>
+  <w:style w:type="character" w:customStyle="1" w:styleId="VoettekstChar">
+    <w:name w:val="Voettekst Char"/>
+    <w:basedOn w:val="Standaardalinea-lettertype"/>
+    <w:link w:val="Voettekst"/>
     <w:uiPriority w:val="99"/>
     <w:rPr>
       <w:rFonts w:cs="Times New Roman"/>
@@ -8822,10 +6044,10 @@
       <w:szCs w:val="20"/>
     </w:rPr>
   </w:style>
-  <w:style w:type="paragraph" w:styleId="Caption">
+  <w:style w:type="paragraph" w:styleId="Bijschrift">
     <w:name w:val="caption"/>
-    <w:basedOn w:val="Normal"/>
-    <w:next w:val="Normal"/>
+    <w:basedOn w:val="Standaard"/>
+    <w:next w:val="Standaard"/>
     <w:uiPriority w:val="35"/>
     <w:unhideWhenUsed/>
     <w:qFormat/>
@@ -8841,10 +6063,10 @@
       <w:szCs w:val="18"/>
     </w:rPr>
   </w:style>
-  <w:style w:type="paragraph" w:styleId="BalloonText">
+  <w:style w:type="paragraph" w:styleId="Ballontekst">
     <w:name w:val="Balloon Text"/>
-    <w:basedOn w:val="Normal"/>
-    <w:link w:val="BalloonTextChar"/>
+    <w:basedOn w:val="Standaard"/>
+    <w:link w:val="BallontekstChar"/>
     <w:uiPriority w:val="99"/>
     <w:semiHidden/>
     <w:unhideWhenUsed/>
@@ -8854,10 +6076,10 @@
       <w:szCs w:val="16"/>
     </w:rPr>
   </w:style>
-  <w:style w:type="character" w:customStyle="1" w:styleId="BalloonTextChar">
-    <w:name w:val="Balloon Text Char"/>
-    <w:basedOn w:val="DefaultParagraphFont"/>
-    <w:link w:val="BalloonText"/>
+  <w:style w:type="character" w:customStyle="1" w:styleId="BallontekstChar">
+    <w:name w:val="Ballontekst Char"/>
+    <w:basedOn w:val="Standaardalinea-lettertype"/>
+    <w:link w:val="Ballontekst"/>
     <w:uiPriority w:val="99"/>
     <w:semiHidden/>
     <w:rPr>
@@ -8867,7 +6089,7 @@
       <w:szCs w:val="16"/>
     </w:rPr>
   </w:style>
-  <w:style w:type="paragraph" w:styleId="BlockText">
+  <w:style w:type="paragraph" w:styleId="Bloktekst">
     <w:name w:val="Block Text"/>
     <w:aliases w:val="Block Quote"/>
     <w:uiPriority w:val="40"/>
@@ -8888,9 +6110,9 @@
       <w:lang w:eastAsia="ko-KR" w:bidi="hi-IN"/>
     </w:rPr>
   </w:style>
-  <w:style w:type="character" w:styleId="BookTitle">
+  <w:style w:type="character" w:styleId="Titelvanboek">
     <w:name w:val="Book Title"/>
-    <w:basedOn w:val="DefaultParagraphFont"/>
+    <w:basedOn w:val="Standaardalinea-lettertype"/>
     <w:uiPriority w:val="33"/>
     <w:qFormat/>
     <w:rPr>
@@ -8901,7 +6123,7 @@
       <w:szCs w:val="20"/>
     </w:rPr>
   </w:style>
-  <w:style w:type="character" w:styleId="Emphasis">
+  <w:style w:type="character" w:styleId="Nadruk">
     <w:name w:val="Emphasis"/>
     <w:uiPriority w:val="20"/>
     <w:qFormat/>
@@ -8913,10 +6135,10 @@
       <w:w w:val="100"/>
     </w:rPr>
   </w:style>
-  <w:style w:type="paragraph" w:styleId="Header">
+  <w:style w:type="paragraph" w:styleId="Koptekst">
     <w:name w:val="header"/>
-    <w:basedOn w:val="Normal"/>
-    <w:link w:val="HeaderChar"/>
+    <w:basedOn w:val="Standaard"/>
+    <w:link w:val="KoptekstChar"/>
     <w:uiPriority w:val="99"/>
     <w:unhideWhenUsed/>
     <w:pPr>
@@ -8926,10 +6148,10 @@
       </w:tabs>
     </w:pPr>
   </w:style>
-  <w:style w:type="character" w:customStyle="1" w:styleId="HeaderChar">
-    <w:name w:val="Header Char"/>
-    <w:basedOn w:val="DefaultParagraphFont"/>
-    <w:link w:val="Header"/>
+  <w:style w:type="character" w:customStyle="1" w:styleId="KoptekstChar">
+    <w:name w:val="Koptekst Char"/>
+    <w:basedOn w:val="Standaardalinea-lettertype"/>
+    <w:link w:val="Koptekst"/>
     <w:uiPriority w:val="99"/>
     <w:rPr>
       <w:rFonts w:cs="Times New Roman"/>
@@ -8937,10 +6159,10 @@
       <w:szCs w:val="20"/>
     </w:rPr>
   </w:style>
-  <w:style w:type="character" w:customStyle="1" w:styleId="Heading4Char">
-    <w:name w:val="Heading 4 Char"/>
-    <w:basedOn w:val="DefaultParagraphFont"/>
-    <w:link w:val="Heading4"/>
+  <w:style w:type="character" w:customStyle="1" w:styleId="Kop4Char">
+    <w:name w:val="Kop 4 Char"/>
+    <w:basedOn w:val="Standaardalinea-lettertype"/>
+    <w:link w:val="Kop4"/>
     <w:uiPriority w:val="9"/>
     <w:rPr>
       <w:rFonts w:asciiTheme="majorHAnsi" w:hAnsiTheme="majorHAnsi" w:cs="Times New Roman"/>
@@ -8950,10 +6172,10 @@
       <w:sz w:val="24"/>
     </w:rPr>
   </w:style>
-  <w:style w:type="character" w:customStyle="1" w:styleId="Heading5Char">
-    <w:name w:val="Heading 5 Char"/>
-    <w:basedOn w:val="DefaultParagraphFont"/>
-    <w:link w:val="Heading5"/>
+  <w:style w:type="character" w:customStyle="1" w:styleId="Kop5Char">
+    <w:name w:val="Kop 5 Char"/>
+    <w:basedOn w:val="Standaardalinea-lettertype"/>
+    <w:link w:val="Kop5"/>
     <w:uiPriority w:val="9"/>
     <w:rPr>
       <w:rFonts w:asciiTheme="majorHAnsi" w:hAnsiTheme="majorHAnsi" w:cs="Times New Roman"/>
@@ -8964,10 +6186,10 @@
       <w:szCs w:val="26"/>
     </w:rPr>
   </w:style>
-  <w:style w:type="character" w:customStyle="1" w:styleId="Heading6Char">
-    <w:name w:val="Heading 6 Char"/>
-    <w:basedOn w:val="DefaultParagraphFont"/>
-    <w:link w:val="Heading6"/>
+  <w:style w:type="character" w:customStyle="1" w:styleId="Kop6Char">
+    <w:name w:val="Kop 6 Char"/>
+    <w:basedOn w:val="Standaardalinea-lettertype"/>
+    <w:link w:val="Kop6"/>
     <w:uiPriority w:val="9"/>
     <w:rPr>
       <w:rFonts w:asciiTheme="majorHAnsi" w:hAnsiTheme="majorHAnsi" w:cs="Times New Roman"/>
@@ -8977,10 +6199,10 @@
       <w:szCs w:val="20"/>
     </w:rPr>
   </w:style>
-  <w:style w:type="character" w:customStyle="1" w:styleId="Heading7Char">
-    <w:name w:val="Heading 7 Char"/>
-    <w:basedOn w:val="DefaultParagraphFont"/>
-    <w:link w:val="Heading7"/>
+  <w:style w:type="character" w:customStyle="1" w:styleId="Kop7Char">
+    <w:name w:val="Kop 7 Char"/>
+    <w:basedOn w:val="Standaardalinea-lettertype"/>
+    <w:link w:val="Kop7"/>
     <w:uiPriority w:val="9"/>
     <w:rPr>
       <w:rFonts w:asciiTheme="majorHAnsi" w:hAnsiTheme="majorHAnsi" w:cs="Times New Roman"/>
@@ -8991,10 +6213,10 @@
       <w:szCs w:val="20"/>
     </w:rPr>
   </w:style>
-  <w:style w:type="character" w:customStyle="1" w:styleId="Heading8Char">
-    <w:name w:val="Heading 8 Char"/>
-    <w:basedOn w:val="DefaultParagraphFont"/>
-    <w:link w:val="Heading8"/>
+  <w:style w:type="character" w:customStyle="1" w:styleId="Kop8Char">
+    <w:name w:val="Kop 8 Char"/>
+    <w:basedOn w:val="Standaardalinea-lettertype"/>
+    <w:link w:val="Kop8"/>
     <w:uiPriority w:val="9"/>
     <w:rPr>
       <w:rFonts w:asciiTheme="majorHAnsi" w:hAnsiTheme="majorHAnsi" w:cs="Times New Roman"/>
@@ -9003,10 +6225,10 @@
       <w:szCs w:val="20"/>
     </w:rPr>
   </w:style>
-  <w:style w:type="character" w:customStyle="1" w:styleId="Heading9Char">
-    <w:name w:val="Heading 9 Char"/>
-    <w:basedOn w:val="DefaultParagraphFont"/>
-    <w:link w:val="Heading9"/>
+  <w:style w:type="character" w:customStyle="1" w:styleId="Kop9Char">
+    <w:name w:val="Kop 9 Char"/>
+    <w:basedOn w:val="Standaardalinea-lettertype"/>
+    <w:link w:val="Kop9"/>
     <w:uiPriority w:val="9"/>
     <w:rPr>
       <w:rFonts w:asciiTheme="majorHAnsi" w:hAnsiTheme="majorHAnsi" w:cs="Times New Roman"/>
@@ -9016,9 +6238,9 @@
       <w:szCs w:val="20"/>
     </w:rPr>
   </w:style>
-  <w:style w:type="character" w:styleId="IntenseEmphasis">
+  <w:style w:type="character" w:styleId="Intensievebenadrukking">
     <w:name w:val="Intense Emphasis"/>
-    <w:basedOn w:val="DefaultParagraphFont"/>
+    <w:basedOn w:val="Standaardalinea-lettertype"/>
     <w:uiPriority w:val="21"/>
     <w:qFormat/>
     <w:rPr>
@@ -9033,9 +6255,9 @@
       <w:szCs w:val="20"/>
     </w:rPr>
   </w:style>
-  <w:style w:type="paragraph" w:styleId="IntenseQuote">
+  <w:style w:type="paragraph" w:styleId="Duidelijkcitaat">
     <w:name w:val="Intense Quote"/>
-    <w:basedOn w:val="Normal"/>
+    <w:basedOn w:val="Standaard"/>
     <w:qFormat/>
     <w:pPr>
       <w:pBdr>
@@ -9055,9 +6277,9 @@
       <w:sz w:val="32"/>
     </w:rPr>
   </w:style>
-  <w:style w:type="character" w:styleId="IntenseReference">
+  <w:style w:type="character" w:styleId="Intensieveverwijzing">
     <w:name w:val="Intense Reference"/>
-    <w:basedOn w:val="DefaultParagraphFont"/>
+    <w:basedOn w:val="Standaardalinea-lettertype"/>
     <w:uiPriority w:val="32"/>
     <w:qFormat/>
     <w:rPr>
@@ -9069,9 +6291,9 @@
       <w:u w:val="single"/>
     </w:rPr>
   </w:style>
-  <w:style w:type="paragraph" w:styleId="ListBullet">
+  <w:style w:type="paragraph" w:styleId="Lijstopsomteken">
     <w:name w:val="List Bullet"/>
-    <w:basedOn w:val="Normal"/>
+    <w:basedOn w:val="Standaard"/>
     <w:uiPriority w:val="36"/>
     <w:unhideWhenUsed/>
     <w:qFormat/>
@@ -9083,9 +6305,9 @@
       <w:contextualSpacing/>
     </w:pPr>
   </w:style>
-  <w:style w:type="paragraph" w:styleId="ListBullet2">
+  <w:style w:type="paragraph" w:styleId="Lijstopsomteken2">
     <w:name w:val="List Bullet 2"/>
-    <w:basedOn w:val="Normal"/>
+    <w:basedOn w:val="Standaard"/>
     <w:uiPriority w:val="36"/>
     <w:unhideWhenUsed/>
     <w:qFormat/>
@@ -9096,9 +6318,9 @@
       <w:spacing w:after="0"/>
     </w:pPr>
   </w:style>
-  <w:style w:type="paragraph" w:styleId="ListBullet3">
+  <w:style w:type="paragraph" w:styleId="Lijstopsomteken3">
     <w:name w:val="List Bullet 3"/>
-    <w:basedOn w:val="Normal"/>
+    <w:basedOn w:val="Standaard"/>
     <w:uiPriority w:val="36"/>
     <w:unhideWhenUsed/>
     <w:qFormat/>
@@ -9109,9 +6331,9 @@
       <w:spacing w:after="0"/>
     </w:pPr>
   </w:style>
-  <w:style w:type="paragraph" w:styleId="ListBullet4">
+  <w:style w:type="paragraph" w:styleId="Lijstopsomteken4">
     <w:name w:val="List Bullet 4"/>
-    <w:basedOn w:val="Normal"/>
+    <w:basedOn w:val="Standaard"/>
     <w:uiPriority w:val="36"/>
     <w:unhideWhenUsed/>
     <w:qFormat/>
@@ -9122,9 +6344,9 @@
       <w:spacing w:after="0"/>
     </w:pPr>
   </w:style>
-  <w:style w:type="paragraph" w:styleId="ListBullet5">
+  <w:style w:type="paragraph" w:styleId="Lijstopsomteken5">
     <w:name w:val="List Bullet 5"/>
-    <w:basedOn w:val="Normal"/>
+    <w:basedOn w:val="Standaard"/>
     <w:uiPriority w:val="36"/>
     <w:unhideWhenUsed/>
     <w:qFormat/>
@@ -9135,28 +6357,28 @@
       <w:spacing w:after="0"/>
     </w:pPr>
   </w:style>
-  <w:style w:type="paragraph" w:styleId="NoSpacing">
+  <w:style w:type="paragraph" w:styleId="Geenafstand">
     <w:name w:val="No Spacing"/>
-    <w:basedOn w:val="Normal"/>
+    <w:basedOn w:val="Standaard"/>
     <w:uiPriority w:val="1"/>
     <w:qFormat/>
     <w:pPr>
       <w:spacing w:after="0" w:line="240" w:lineRule="auto"/>
     </w:pPr>
   </w:style>
-  <w:style w:type="character" w:styleId="PlaceholderText">
+  <w:style w:type="character" w:styleId="Tekstvantijdelijkeaanduiding">
     <w:name w:val="Placeholder Text"/>
-    <w:basedOn w:val="DefaultParagraphFont"/>
+    <w:basedOn w:val="Standaardalinea-lettertype"/>
     <w:uiPriority w:val="99"/>
     <w:semiHidden/>
     <w:rPr>
       <w:color w:val="808080"/>
     </w:rPr>
   </w:style>
-  <w:style w:type="paragraph" w:styleId="Quote">
+  <w:style w:type="paragraph" w:styleId="Citaat">
     <w:name w:val="Quote"/>
-    <w:basedOn w:val="Normal"/>
-    <w:link w:val="QuoteChar"/>
+    <w:basedOn w:val="Standaard"/>
+    <w:link w:val="CitaatChar"/>
     <w:uiPriority w:val="29"/>
     <w:qFormat/>
     <w:rPr>
@@ -9165,10 +6387,10 @@
       <w:sz w:val="24"/>
     </w:rPr>
   </w:style>
-  <w:style w:type="character" w:customStyle="1" w:styleId="QuoteChar">
-    <w:name w:val="Quote Char"/>
-    <w:basedOn w:val="DefaultParagraphFont"/>
-    <w:link w:val="Quote"/>
+  <w:style w:type="character" w:customStyle="1" w:styleId="CitaatChar">
+    <w:name w:val="Citaat Char"/>
+    <w:basedOn w:val="Standaardalinea-lettertype"/>
+    <w:link w:val="Citaat"/>
     <w:uiPriority w:val="29"/>
     <w:rPr>
       <w:rFonts w:cs="Times New Roman"/>
@@ -9178,7 +6400,7 @@
       <w:szCs w:val="20"/>
     </w:rPr>
   </w:style>
-  <w:style w:type="character" w:styleId="Strong">
+  <w:style w:type="character" w:styleId="Zwaar">
     <w:name w:val="Strong"/>
     <w:uiPriority w:val="22"/>
     <w:qFormat/>
@@ -9188,9 +6410,9 @@
       <w:color w:val="9B2D1F" w:themeColor="accent2"/>
     </w:rPr>
   </w:style>
-  <w:style w:type="character" w:styleId="SubtleEmphasis">
+  <w:style w:type="character" w:styleId="Subtielebenadrukking">
     <w:name w:val="Subtle Emphasis"/>
-    <w:basedOn w:val="DefaultParagraphFont"/>
+    <w:basedOn w:val="Standaardalinea-lettertype"/>
     <w:uiPriority w:val="19"/>
     <w:qFormat/>
     <w:rPr>
@@ -9204,9 +6426,9 @@
       <w:szCs w:val="24"/>
     </w:rPr>
   </w:style>
-  <w:style w:type="character" w:styleId="SubtleReference">
+  <w:style w:type="character" w:styleId="Subtieleverwijzing">
     <w:name w:val="Subtle Reference"/>
-    <w:basedOn w:val="DefaultParagraphFont"/>
+    <w:basedOn w:val="Standaardalinea-lettertype"/>
     <w:uiPriority w:val="31"/>
     <w:qFormat/>
     <w:rPr>
@@ -9217,9 +6439,9 @@
       <w:u w:val="single"/>
     </w:rPr>
   </w:style>
-  <w:style w:type="table" w:styleId="TableGrid">
+  <w:style w:type="table" w:styleId="Tabelraster">
     <w:name w:val="Table Grid"/>
-    <w:basedOn w:val="TableNormal"/>
+    <w:basedOn w:val="Standaardtabel"/>
     <w:uiPriority w:val="1"/>
     <w:pPr>
       <w:spacing w:after="0" w:line="240" w:lineRule="auto"/>
@@ -9238,10 +6460,10 @@
       </w:tblBorders>
     </w:tblPr>
   </w:style>
-  <w:style w:type="paragraph" w:styleId="TOC1">
+  <w:style w:type="paragraph" w:styleId="Inhopg1">
     <w:name w:val="toc 1"/>
-    <w:basedOn w:val="Normal"/>
-    <w:next w:val="Normal"/>
+    <w:basedOn w:val="Standaard"/>
+    <w:next w:val="Standaard"/>
     <w:autoRedefine/>
     <w:uiPriority w:val="39"/>
     <w:unhideWhenUsed/>
@@ -9258,10 +6480,10 @@
       <w:color w:val="9B2D1F" w:themeColor="accent2"/>
     </w:rPr>
   </w:style>
-  <w:style w:type="paragraph" w:styleId="TOC2">
+  <w:style w:type="paragraph" w:styleId="Inhopg2">
     <w:name w:val="toc 2"/>
-    <w:basedOn w:val="Normal"/>
-    <w:next w:val="Normal"/>
+    <w:basedOn w:val="Standaard"/>
+    <w:next w:val="Standaard"/>
     <w:autoRedefine/>
     <w:uiPriority w:val="39"/>
     <w:unhideWhenUsed/>
@@ -9278,10 +6500,10 @@
       <w:noProof/>
     </w:rPr>
   </w:style>
-  <w:style w:type="paragraph" w:styleId="TOC3">
+  <w:style w:type="paragraph" w:styleId="Inhopg3">
     <w:name w:val="toc 3"/>
-    <w:basedOn w:val="Normal"/>
-    <w:next w:val="Normal"/>
+    <w:basedOn w:val="Standaard"/>
+    <w:next w:val="Standaard"/>
     <w:autoRedefine/>
     <w:uiPriority w:val="39"/>
     <w:unhideWhenUsed/>
@@ -9298,10 +6520,10 @@
       <w:noProof/>
     </w:rPr>
   </w:style>
-  <w:style w:type="paragraph" w:styleId="TOC4">
+  <w:style w:type="paragraph" w:styleId="Inhopg4">
     <w:name w:val="toc 4"/>
-    <w:basedOn w:val="Normal"/>
-    <w:next w:val="Normal"/>
+    <w:basedOn w:val="Standaard"/>
+    <w:next w:val="Standaard"/>
     <w:autoRedefine/>
     <w:uiPriority w:val="99"/>
     <w:semiHidden/>
@@ -9319,10 +6541,10 @@
       <w:noProof/>
     </w:rPr>
   </w:style>
-  <w:style w:type="paragraph" w:styleId="TOC5">
+  <w:style w:type="paragraph" w:styleId="Inhopg5">
     <w:name w:val="toc 5"/>
-    <w:basedOn w:val="Normal"/>
-    <w:next w:val="Normal"/>
+    <w:basedOn w:val="Standaard"/>
+    <w:next w:val="Standaard"/>
     <w:autoRedefine/>
     <w:uiPriority w:val="99"/>
     <w:semiHidden/>
@@ -9340,10 +6562,10 @@
       <w:noProof/>
     </w:rPr>
   </w:style>
-  <w:style w:type="paragraph" w:styleId="TOC6">
+  <w:style w:type="paragraph" w:styleId="Inhopg6">
     <w:name w:val="toc 6"/>
-    <w:basedOn w:val="Normal"/>
-    <w:next w:val="Normal"/>
+    <w:basedOn w:val="Standaard"/>
+    <w:next w:val="Standaard"/>
     <w:autoRedefine/>
     <w:uiPriority w:val="99"/>
     <w:semiHidden/>
@@ -9361,10 +6583,10 @@
       <w:noProof/>
     </w:rPr>
   </w:style>
-  <w:style w:type="paragraph" w:styleId="TOC7">
+  <w:style w:type="paragraph" w:styleId="Inhopg7">
     <w:name w:val="toc 7"/>
-    <w:basedOn w:val="Normal"/>
-    <w:next w:val="Normal"/>
+    <w:basedOn w:val="Standaard"/>
+    <w:next w:val="Standaard"/>
     <w:autoRedefine/>
     <w:uiPriority w:val="99"/>
     <w:semiHidden/>
@@ -9382,10 +6604,10 @@
       <w:noProof/>
     </w:rPr>
   </w:style>
-  <w:style w:type="paragraph" w:styleId="TOC8">
+  <w:style w:type="paragraph" w:styleId="Inhopg8">
     <w:name w:val="toc 8"/>
-    <w:basedOn w:val="Normal"/>
-    <w:next w:val="Normal"/>
+    <w:basedOn w:val="Standaard"/>
+    <w:next w:val="Standaard"/>
     <w:autoRedefine/>
     <w:uiPriority w:val="99"/>
     <w:semiHidden/>
@@ -9403,10 +6625,10 @@
       <w:noProof/>
     </w:rPr>
   </w:style>
-  <w:style w:type="paragraph" w:styleId="TOC9">
+  <w:style w:type="paragraph" w:styleId="Inhopg9">
     <w:name w:val="toc 9"/>
-    <w:basedOn w:val="Normal"/>
-    <w:next w:val="Normal"/>
+    <w:basedOn w:val="Standaard"/>
+    <w:next w:val="Standaard"/>
     <w:autoRedefine/>
     <w:uiPriority w:val="99"/>
     <w:semiHidden/>
@@ -9424,9 +6646,9 @@
       <w:noProof/>
     </w:rPr>
   </w:style>
-  <w:style w:type="paragraph" w:styleId="ListParagraph">
+  <w:style w:type="paragraph" w:styleId="Lijstalinea">
     <w:name w:val="List Paragraph"/>
-    <w:basedOn w:val="Normal"/>
+    <w:basedOn w:val="Standaard"/>
     <w:uiPriority w:val="34"/>
     <w:qFormat/>
     <w:rsid w:val="005769A5"/>
@@ -9444,8 +6666,8 @@
       <w:lang w:val="nl-NL"/>
     </w:rPr>
   </w:style>
-  <w:style w:type="paragraph" w:customStyle="1" w:styleId="Standaard">
-    <w:name w:val="Standaard"/>
+  <w:style w:type="paragraph" w:customStyle="1" w:styleId="Standaard1">
+    <w:name w:val="Standaard1"/>
     <w:rsid w:val="005769A5"/>
     <w:pPr>
       <w:suppressAutoHyphens/>
@@ -9456,10 +6678,10 @@
       <w:rFonts w:ascii="Calibri" w:eastAsia="Calibri" w:hAnsi="Calibri" w:cs="Times New Roman"/>
     </w:rPr>
   </w:style>
-  <w:style w:type="paragraph" w:styleId="TOCHeading">
+  <w:style w:type="paragraph" w:styleId="Kopvaninhoudsopgave">
     <w:name w:val="TOC Heading"/>
-    <w:basedOn w:val="Heading1"/>
-    <w:next w:val="Normal"/>
+    <w:basedOn w:val="Kop1"/>
+    <w:next w:val="Standaard"/>
     <w:uiPriority w:val="39"/>
     <w:semiHidden/>
     <w:unhideWhenUsed/>
@@ -9481,7 +6703,7 @@
   </w:style>
   <w:style w:type="character" w:styleId="Hyperlink">
     <w:name w:val="Hyperlink"/>
-    <w:basedOn w:val="DefaultParagraphFont"/>
+    <w:basedOn w:val="Standaardalinea-lettertype"/>
     <w:uiPriority w:val="99"/>
     <w:unhideWhenUsed/>
     <w:rsid w:val="005769A5"/>
@@ -9490,1210 +6712,8 @@
       <w:u w:val="single"/>
     </w:rPr>
   </w:style>
-  <w:style w:type="character" w:customStyle="1" w:styleId="Standaardalinea-lettertype">
-    <w:name w:val="Standaardalinea-lettertype"/>
-    <w:rsid w:val="00BB7A3D"/>
-  </w:style>
-  <w:style w:type="paragraph" w:customStyle="1" w:styleId="Standard">
-    <w:name w:val="Standard"/>
-    <w:rsid w:val="00BB7A3D"/>
-    <w:pPr>
-      <w:suppressAutoHyphens/>
-      <w:autoSpaceDN w:val="0"/>
-      <w:spacing w:after="160" w:line="300" w:lineRule="auto"/>
-      <w:textAlignment w:val="baseline"/>
-    </w:pPr>
-    <w:rPr>
-      <w:rFonts w:ascii="Calibri" w:eastAsia="SimSun" w:hAnsi="Calibri" w:cs="F"/>
-      <w:kern w:val="3"/>
-      <w:sz w:val="21"/>
-      <w:szCs w:val="21"/>
-      <w:lang w:val="nl-NL"/>
-    </w:rPr>
-  </w:style>
-</w:styles>
-</file>
-
-<file path=word/stylesWithEffects.xml><?xml version="1.0" encoding="utf-8"?>
-<w:styles xmlns:wpc="http://schemas.microsoft.com/office/word/2010/wordprocessingCanvas" xmlns:mc="http://schemas.openxmlformats.org/markup-compatibility/2006" xmlns:o="urn:schemas-microsoft-com:office:office" xmlns:r="http://schemas.openxmlformats.org/officeDocument/2006/relationships" xmlns:m="http://schemas.openxmlformats.org/officeDocument/2006/math" xmlns:v="urn:schemas-microsoft-com:vml" xmlns:wp14="http://schemas.microsoft.com/office/word/2010/wordprocessingDrawing" xmlns:wp="http://schemas.openxmlformats.org/drawingml/2006/wordprocessingDrawing" xmlns:w10="urn:schemas-microsoft-com:office:word" xmlns:w="http://schemas.openxmlformats.org/wordprocessingml/2006/main" xmlns:w14="http://schemas.microsoft.com/office/word/2010/wordml" xmlns:wpg="http://schemas.microsoft.com/office/word/2010/wordprocessingGroup" xmlns:wpi="http://schemas.microsoft.com/office/word/2010/wordprocessingInk" xmlns:wne="http://schemas.microsoft.com/office/word/2006/wordml" xmlns:wps="http://schemas.microsoft.com/office/word/2010/wordprocessingShape" mc:Ignorable="w14 wp14">
-  <w:docDefaults>
-    <w:rPrDefault>
-      <w:rPr>
-        <w:rFonts w:asciiTheme="minorHAnsi" w:eastAsiaTheme="minorHAnsi" w:hAnsiTheme="minorHAnsi" w:cstheme="minorBidi"/>
-        <w:sz w:val="22"/>
-        <w:szCs w:val="22"/>
-        <w:lang w:val="en-US" w:eastAsia="en-US" w:bidi="ar-SA"/>
-      </w:rPr>
-    </w:rPrDefault>
-    <w:pPrDefault>
-      <w:pPr>
-        <w:spacing w:after="200" w:line="276" w:lineRule="auto"/>
-      </w:pPr>
-    </w:pPrDefault>
-  </w:docDefaults>
-  <w:latentStyles w:defLockedState="0" w:defUIPriority="99" w:defSemiHidden="1" w:defUnhideWhenUsed="1" w:defQFormat="0" w:count="267">
-    <w:lsdException w:name="Normal" w:semiHidden="0" w:uiPriority="0" w:unhideWhenUsed="0" w:qFormat="1"/>
-    <w:lsdException w:name="heading 1" w:semiHidden="0" w:uiPriority="9" w:unhideWhenUsed="0" w:qFormat="1"/>
-    <w:lsdException w:name="heading 2" w:semiHidden="0" w:uiPriority="9" w:unhideWhenUsed="0" w:qFormat="1"/>
-    <w:lsdException w:name="heading 3" w:semiHidden="0" w:uiPriority="9" w:unhideWhenUsed="0" w:qFormat="1"/>
-    <w:lsdException w:name="heading 4" w:uiPriority="9" w:qFormat="1"/>
-    <w:lsdException w:name="heading 5" w:uiPriority="9" w:qFormat="1"/>
-    <w:lsdException w:name="heading 6" w:uiPriority="9" w:qFormat="1"/>
-    <w:lsdException w:name="heading 7" w:uiPriority="9" w:qFormat="1"/>
-    <w:lsdException w:name="heading 8" w:uiPriority="9" w:qFormat="1"/>
-    <w:lsdException w:name="heading 9" w:uiPriority="9" w:qFormat="1"/>
-    <w:lsdException w:name="toc 1" w:uiPriority="39" w:qFormat="1"/>
-    <w:lsdException w:name="toc 2" w:uiPriority="39" w:qFormat="1"/>
-    <w:lsdException w:name="toc 3" w:uiPriority="39" w:qFormat="1"/>
-    <w:lsdException w:name="toc 4" w:qFormat="1"/>
-    <w:lsdException w:name="toc 5" w:qFormat="1"/>
-    <w:lsdException w:name="toc 6" w:qFormat="1"/>
-    <w:lsdException w:name="toc 7" w:qFormat="1"/>
-    <w:lsdException w:name="toc 8" w:qFormat="1"/>
-    <w:lsdException w:name="toc 9" w:qFormat="1"/>
-    <w:lsdException w:name="caption" w:semiHidden="0" w:uiPriority="35" w:unhideWhenUsed="0" w:qFormat="1"/>
-    <w:lsdException w:name="List Bullet" w:uiPriority="36" w:qFormat="1"/>
-    <w:lsdException w:name="List Bullet 2" w:uiPriority="36" w:qFormat="1"/>
-    <w:lsdException w:name="List Bullet 3" w:uiPriority="36" w:qFormat="1"/>
-    <w:lsdException w:name="List Bullet 4" w:uiPriority="36" w:qFormat="1"/>
-    <w:lsdException w:name="List Bullet 5" w:uiPriority="36" w:qFormat="1"/>
-    <w:lsdException w:name="Title" w:semiHidden="0" w:uiPriority="10" w:unhideWhenUsed="0" w:qFormat="1"/>
-    <w:lsdException w:name="Default Paragraph Font" w:uiPriority="1"/>
-    <w:lsdException w:name="Subtitle" w:semiHidden="0" w:uiPriority="11" w:unhideWhenUsed="0" w:qFormat="1"/>
-    <w:lsdException w:name="Block Text" w:uiPriority="40"/>
-    <w:lsdException w:name="Strong" w:semiHidden="0" w:uiPriority="22" w:unhideWhenUsed="0" w:qFormat="1"/>
-    <w:lsdException w:name="Emphasis" w:semiHidden="0" w:uiPriority="20" w:unhideWhenUsed="0" w:qFormat="1"/>
-    <w:lsdException w:name="Table Grid" w:semiHidden="0" w:uiPriority="1" w:unhideWhenUsed="0"/>
-    <w:lsdException w:name="Placeholder Text" w:unhideWhenUsed="0"/>
-    <w:lsdException w:name="No Spacing" w:semiHidden="0" w:uiPriority="1" w:unhideWhenUsed="0" w:qFormat="1"/>
-    <w:lsdException w:name="Light Shading" w:semiHidden="0" w:uiPriority="60" w:unhideWhenUsed="0"/>
-    <w:lsdException w:name="Light List" w:semiHidden="0" w:uiPriority="61" w:unhideWhenUsed="0"/>
-    <w:lsdException w:name="Light Grid" w:semiHidden="0" w:uiPriority="62" w:unhideWhenUsed="0"/>
-    <w:lsdException w:name="Medium Shading 1" w:semiHidden="0" w:uiPriority="63" w:unhideWhenUsed="0"/>
-    <w:lsdException w:name="Medium Shading 2" w:semiHidden="0" w:uiPriority="64" w:unhideWhenUsed="0"/>
-    <w:lsdException w:name="Medium List 1" w:semiHidden="0" w:uiPriority="65" w:unhideWhenUsed="0"/>
-    <w:lsdException w:name="Medium List 2" w:semiHidden="0" w:uiPriority="66" w:unhideWhenUsed="0"/>
-    <w:lsdException w:name="Medium Grid 1" w:semiHidden="0" w:uiPriority="67" w:unhideWhenUsed="0"/>
-    <w:lsdException w:name="Medium Grid 2" w:semiHidden="0" w:uiPriority="68" w:unhideWhenUsed="0"/>
-    <w:lsdException w:name="Medium Grid 3" w:semiHidden="0" w:uiPriority="69" w:unhideWhenUsed="0"/>
-    <w:lsdException w:name="Dark List" w:semiHidden="0" w:uiPriority="70" w:unhideWhenUsed="0"/>
-    <w:lsdException w:name="Colorful Shading" w:semiHidden="0" w:uiPriority="71" w:unhideWhenUsed="0"/>
-    <w:lsdException w:name="Colorful List" w:semiHidden="0" w:uiPriority="72" w:unhideWhenUsed="0"/>
-    <w:lsdException w:name="Colorful Grid" w:semiHidden="0" w:uiPriority="73" w:unhideWhenUsed="0"/>
-    <w:lsdException w:name="Light Shading Accent 1" w:semiHidden="0" w:uiPriority="60" w:unhideWhenUsed="0"/>
-    <w:lsdException w:name="Light List Accent 1" w:semiHidden="0" w:uiPriority="61" w:unhideWhenUsed="0"/>
-    <w:lsdException w:name="Light Grid Accent 1" w:semiHidden="0" w:uiPriority="62" w:unhideWhenUsed="0"/>
-    <w:lsdException w:name="Medium Shading 1 Accent 1" w:semiHidden="0" w:uiPriority="63" w:unhideWhenUsed="0"/>
-    <w:lsdException w:name="Medium Shading 2 Accent 1" w:semiHidden="0" w:uiPriority="64" w:unhideWhenUsed="0"/>
-    <w:lsdException w:name="Medium List 1 Accent 1" w:semiHidden="0" w:uiPriority="65" w:unhideWhenUsed="0"/>
-    <w:lsdException w:name="Revision" w:unhideWhenUsed="0"/>
-    <w:lsdException w:name="List Paragraph" w:semiHidden="0" w:uiPriority="34" w:unhideWhenUsed="0" w:qFormat="1"/>
-    <w:lsdException w:name="Quote" w:semiHidden="0" w:uiPriority="29" w:unhideWhenUsed="0" w:qFormat="1"/>
-    <w:lsdException w:name="Intense Quote" w:semiHidden="0" w:uiPriority="0" w:unhideWhenUsed="0" w:qFormat="1"/>
-    <w:lsdException w:name="Medium List 2 Accent 1" w:semiHidden="0" w:uiPriority="66" w:unhideWhenUsed="0"/>
-    <w:lsdException w:name="Medium Grid 1 Accent 1" w:semiHidden="0" w:uiPriority="67" w:unhideWhenUsed="0"/>
-    <w:lsdException w:name="Medium Grid 2 Accent 1" w:semiHidden="0" w:uiPriority="68" w:unhideWhenUsed="0"/>
-    <w:lsdException w:name="Medium Grid 3 Accent 1" w:semiHidden="0" w:uiPriority="69" w:unhideWhenUsed="0"/>
-    <w:lsdException w:name="Dark List Accent 1" w:semiHidden="0" w:uiPriority="70" w:unhideWhenUsed="0"/>
-    <w:lsdException w:name="Colorful Shading Accent 1" w:semiHidden="0" w:uiPriority="71" w:unhideWhenUsed="0"/>
-    <w:lsdException w:name="Colorful List Accent 1" w:semiHidden="0" w:uiPriority="72" w:unhideWhenUsed="0"/>
-    <w:lsdException w:name="Colorful Grid Accent 1" w:semiHidden="0" w:uiPriority="73" w:unhideWhenUsed="0"/>
-    <w:lsdException w:name="Light Shading Accent 2" w:semiHidden="0" w:uiPriority="60" w:unhideWhenUsed="0"/>
-    <w:lsdException w:name="Light List Accent 2" w:semiHidden="0" w:uiPriority="61" w:unhideWhenUsed="0"/>
-    <w:lsdException w:name="Light Grid Accent 2" w:semiHidden="0" w:uiPriority="62" w:unhideWhenUsed="0"/>
-    <w:lsdException w:name="Medium Shading 1 Accent 2" w:semiHidden="0" w:uiPriority="63" w:unhideWhenUsed="0"/>
-    <w:lsdException w:name="Medium Shading 2 Accent 2" w:semiHidden="0" w:uiPriority="64" w:unhideWhenUsed="0"/>
-    <w:lsdException w:name="Medium List 1 Accent 2" w:semiHidden="0" w:uiPriority="65" w:unhideWhenUsed="0"/>
-    <w:lsdException w:name="Medium List 2 Accent 2" w:semiHidden="0" w:uiPriority="66" w:unhideWhenUsed="0"/>
-    <w:lsdException w:name="Medium Grid 1 Accent 2" w:semiHidden="0" w:uiPriority="67" w:unhideWhenUsed="0"/>
-    <w:lsdException w:name="Medium Grid 2 Accent 2" w:semiHidden="0" w:uiPriority="68" w:unhideWhenUsed="0"/>
-    <w:lsdException w:name="Medium Grid 3 Accent 2" w:semiHidden="0" w:uiPriority="69" w:unhideWhenUsed="0"/>
-    <w:lsdException w:name="Dark List Accent 2" w:semiHidden="0" w:uiPriority="70" w:unhideWhenUsed="0"/>
-    <w:lsdException w:name="Colorful Shading Accent 2" w:semiHidden="0" w:uiPriority="71" w:unhideWhenUsed="0"/>
-    <w:lsdException w:name="Colorful List Accent 2" w:semiHidden="0" w:uiPriority="72" w:unhideWhenUsed="0"/>
-    <w:lsdException w:name="Colorful Grid Accent 2" w:semiHidden="0" w:uiPriority="73" w:unhideWhenUsed="0"/>
-    <w:lsdException w:name="Light Shading Accent 3" w:semiHidden="0" w:uiPriority="60" w:unhideWhenUsed="0"/>
-    <w:lsdException w:name="Light List Accent 3" w:semiHidden="0" w:uiPriority="61" w:unhideWhenUsed="0"/>
-    <w:lsdException w:name="Light Grid Accent 3" w:semiHidden="0" w:uiPriority="62" w:unhideWhenUsed="0"/>
-    <w:lsdException w:name="Medium Shading 1 Accent 3" w:semiHidden="0" w:uiPriority="63" w:unhideWhenUsed="0"/>
-    <w:lsdException w:name="Medium Shading 2 Accent 3" w:semiHidden="0" w:uiPriority="64" w:unhideWhenUsed="0"/>
-    <w:lsdException w:name="Medium List 1 Accent 3" w:semiHidden="0" w:uiPriority="65" w:unhideWhenUsed="0"/>
-    <w:lsdException w:name="Medium List 2 Accent 3" w:semiHidden="0" w:uiPriority="66" w:unhideWhenUsed="0"/>
-    <w:lsdException w:name="Medium Grid 1 Accent 3" w:semiHidden="0" w:uiPriority="67" w:unhideWhenUsed="0"/>
-    <w:lsdException w:name="Medium Grid 2 Accent 3" w:semiHidden="0" w:uiPriority="68" w:unhideWhenUsed="0"/>
-    <w:lsdException w:name="Medium Grid 3 Accent 3" w:semiHidden="0" w:uiPriority="69" w:unhideWhenUsed="0"/>
-    <w:lsdException w:name="Dark List Accent 3" w:semiHidden="0" w:uiPriority="70" w:unhideWhenUsed="0"/>
-    <w:lsdException w:name="Colorful Shading Accent 3" w:semiHidden="0" w:uiPriority="71" w:unhideWhenUsed="0"/>
-    <w:lsdException w:name="Colorful List Accent 3" w:semiHidden="0" w:uiPriority="72" w:unhideWhenUsed="0"/>
-    <w:lsdException w:name="Colorful Grid Accent 3" w:semiHidden="0" w:uiPriority="73" w:unhideWhenUsed="0"/>
-    <w:lsdException w:name="Light Shading Accent 4" w:semiHidden="0" w:uiPriority="60" w:unhideWhenUsed="0"/>
-    <w:lsdException w:name="Light List Accent 4" w:semiHidden="0" w:uiPriority="61" w:unhideWhenUsed="0"/>
-    <w:lsdException w:name="Light Grid Accent 4" w:semiHidden="0" w:uiPriority="62" w:unhideWhenUsed="0"/>
-    <w:lsdException w:name="Medium Shading 1 Accent 4" w:semiHidden="0" w:uiPriority="63" w:unhideWhenUsed="0"/>
-    <w:lsdException w:name="Medium Shading 2 Accent 4" w:semiHidden="0" w:uiPriority="64" w:unhideWhenUsed="0"/>
-    <w:lsdException w:name="Medium List 1 Accent 4" w:semiHidden="0" w:uiPriority="65" w:unhideWhenUsed="0"/>
-    <w:lsdException w:name="Medium List 2 Accent 4" w:semiHidden="0" w:uiPriority="66" w:unhideWhenUsed="0"/>
-    <w:lsdException w:name="Medium Grid 1 Accent 4" w:semiHidden="0" w:uiPriority="67" w:unhideWhenUsed="0"/>
-    <w:lsdException w:name="Medium Grid 2 Accent 4" w:semiHidden="0" w:uiPriority="68" w:unhideWhenUsed="0"/>
-    <w:lsdException w:name="Medium Grid 3 Accent 4" w:semiHidden="0" w:uiPriority="69" w:unhideWhenUsed="0"/>
-    <w:lsdException w:name="Dark List Accent 4" w:semiHidden="0" w:uiPriority="70" w:unhideWhenUsed="0"/>
-    <w:lsdException w:name="Colorful Shading Accent 4" w:semiHidden="0" w:uiPriority="71" w:unhideWhenUsed="0"/>
-    <w:lsdException w:name="Colorful List Accent 4" w:semiHidden="0" w:uiPriority="72" w:unhideWhenUsed="0"/>
-    <w:lsdException w:name="Colorful Grid Accent 4" w:semiHidden="0" w:uiPriority="73" w:unhideWhenUsed="0"/>
-    <w:lsdException w:name="Light Shading Accent 5" w:semiHidden="0" w:uiPriority="60" w:unhideWhenUsed="0"/>
-    <w:lsdException w:name="Light List Accent 5" w:semiHidden="0" w:uiPriority="61" w:unhideWhenUsed="0"/>
-    <w:lsdException w:name="Light Grid Accent 5" w:semiHidden="0" w:uiPriority="62" w:unhideWhenUsed="0"/>
-    <w:lsdException w:name="Medium Shading 1 Accent 5" w:semiHidden="0" w:uiPriority="63" w:unhideWhenUsed="0"/>
-    <w:lsdException w:name="Medium Shading 2 Accent 5" w:semiHidden="0" w:uiPriority="64" w:unhideWhenUsed="0"/>
-    <w:lsdException w:name="Medium List 1 Accent 5" w:semiHidden="0" w:uiPriority="65" w:unhideWhenUsed="0"/>
-    <w:lsdException w:name="Medium List 2 Accent 5" w:semiHidden="0" w:uiPriority="66" w:unhideWhenUsed="0"/>
-    <w:lsdException w:name="Medium Grid 1 Accent 5" w:semiHidden="0" w:uiPriority="67" w:unhideWhenUsed="0"/>
-    <w:lsdException w:name="Medium Grid 2 Accent 5" w:semiHidden="0" w:uiPriority="68" w:unhideWhenUsed="0"/>
-    <w:lsdException w:name="Medium Grid 3 Accent 5" w:semiHidden="0" w:uiPriority="69" w:unhideWhenUsed="0"/>
-    <w:lsdException w:name="Dark List Accent 5" w:semiHidden="0" w:uiPriority="70" w:unhideWhenUsed="0"/>
-    <w:lsdException w:name="Colorful Shading Accent 5" w:semiHidden="0" w:uiPriority="71" w:unhideWhenUsed="0"/>
-    <w:lsdException w:name="Colorful List Accent 5" w:semiHidden="0" w:uiPriority="72" w:unhideWhenUsed="0"/>
-    <w:lsdException w:name="Colorful Grid Accent 5" w:semiHidden="0" w:uiPriority="73" w:unhideWhenUsed="0"/>
-    <w:lsdException w:name="Light Shading Accent 6" w:semiHidden="0" w:uiPriority="60" w:unhideWhenUsed="0"/>
-    <w:lsdException w:name="Light List Accent 6" w:semiHidden="0" w:uiPriority="61" w:unhideWhenUsed="0"/>
-    <w:lsdException w:name="Light Grid Accent 6" w:semiHidden="0" w:uiPriority="62" w:unhideWhenUsed="0"/>
-    <w:lsdException w:name="Medium Shading 1 Accent 6" w:semiHidden="0" w:uiPriority="63" w:unhideWhenUsed="0"/>
-    <w:lsdException w:name="Medium Shading 2 Accent 6" w:semiHidden="0" w:uiPriority="64" w:unhideWhenUsed="0"/>
-    <w:lsdException w:name="Medium List 1 Accent 6" w:semiHidden="0" w:uiPriority="65" w:unhideWhenUsed="0"/>
-    <w:lsdException w:name="Medium List 2 Accent 6" w:semiHidden="0" w:uiPriority="66" w:unhideWhenUsed="0"/>
-    <w:lsdException w:name="Medium Grid 1 Accent 6" w:semiHidden="0" w:uiPriority="67" w:unhideWhenUsed="0"/>
-    <w:lsdException w:name="Medium Grid 2 Accent 6" w:semiHidden="0" w:uiPriority="68" w:unhideWhenUsed="0"/>
-    <w:lsdException w:name="Medium Grid 3 Accent 6" w:semiHidden="0" w:uiPriority="69" w:unhideWhenUsed="0"/>
-    <w:lsdException w:name="Dark List Accent 6" w:semiHidden="0" w:uiPriority="70" w:unhideWhenUsed="0"/>
-    <w:lsdException w:name="Colorful Shading Accent 6" w:semiHidden="0" w:uiPriority="71" w:unhideWhenUsed="0"/>
-    <w:lsdException w:name="Colorful List Accent 6" w:semiHidden="0" w:uiPriority="72" w:unhideWhenUsed="0"/>
-    <w:lsdException w:name="Colorful Grid Accent 6" w:semiHidden="0" w:uiPriority="73" w:unhideWhenUsed="0"/>
-    <w:lsdException w:name="Subtle Emphasis" w:semiHidden="0" w:uiPriority="19" w:unhideWhenUsed="0" w:qFormat="1"/>
-    <w:lsdException w:name="Intense Emphasis" w:semiHidden="0" w:uiPriority="21" w:unhideWhenUsed="0" w:qFormat="1"/>
-    <w:lsdException w:name="Subtle Reference" w:semiHidden="0" w:uiPriority="31" w:unhideWhenUsed="0" w:qFormat="1"/>
-    <w:lsdException w:name="Intense Reference" w:semiHidden="0" w:uiPriority="32" w:unhideWhenUsed="0" w:qFormat="1"/>
-    <w:lsdException w:name="Book Title" w:semiHidden="0" w:uiPriority="33" w:unhideWhenUsed="0" w:qFormat="1"/>
-    <w:lsdException w:name="Bibliography" w:uiPriority="37"/>
-    <w:lsdException w:name="TOC Heading" w:uiPriority="39" w:qFormat="1"/>
-  </w:latentStyles>
-  <w:style w:type="paragraph" w:default="1" w:styleId="Normal">
-    <w:name w:val="Normal"/>
-    <w:qFormat/>
-    <w:pPr>
-      <w:spacing w:after="160"/>
-    </w:pPr>
-    <w:rPr>
-      <w:rFonts w:cs="Times New Roman"/>
-      <w:color w:val="000000" w:themeColor="text1"/>
-      <w:szCs w:val="20"/>
-    </w:rPr>
-  </w:style>
-  <w:style w:type="paragraph" w:styleId="Heading1">
-    <w:name w:val="heading 1"/>
-    <w:basedOn w:val="Normal"/>
-    <w:next w:val="Normal"/>
-    <w:link w:val="Heading1Char"/>
-    <w:uiPriority w:val="9"/>
-    <w:qFormat/>
-    <w:pPr>
-      <w:spacing w:before="300" w:after="40" w:line="240" w:lineRule="auto"/>
-      <w:outlineLvl w:val="0"/>
-    </w:pPr>
-    <w:rPr>
-      <w:rFonts w:asciiTheme="majorHAnsi" w:hAnsiTheme="majorHAnsi"/>
-      <w:b/>
-      <w:color w:val="9D3511" w:themeColor="accent1" w:themeShade="BF"/>
-      <w:spacing w:val="20"/>
-      <w:sz w:val="28"/>
-      <w:szCs w:val="32"/>
-    </w:rPr>
-  </w:style>
-  <w:style w:type="paragraph" w:styleId="Heading2">
-    <w:name w:val="heading 2"/>
-    <w:basedOn w:val="Normal"/>
-    <w:next w:val="Normal"/>
-    <w:link w:val="Heading2Char"/>
-    <w:uiPriority w:val="9"/>
-    <w:qFormat/>
-    <w:pPr>
-      <w:spacing w:before="240" w:after="40" w:line="240" w:lineRule="auto"/>
-      <w:outlineLvl w:val="1"/>
-    </w:pPr>
-    <w:rPr>
-      <w:rFonts w:asciiTheme="majorHAnsi" w:hAnsiTheme="majorHAnsi"/>
-      <w:b/>
-      <w:color w:val="9D3511" w:themeColor="accent1" w:themeShade="BF"/>
-      <w:spacing w:val="20"/>
-      <w:sz w:val="24"/>
-      <w:szCs w:val="28"/>
-    </w:rPr>
-  </w:style>
-  <w:style w:type="paragraph" w:styleId="Heading3">
-    <w:name w:val="heading 3"/>
-    <w:basedOn w:val="Normal"/>
-    <w:next w:val="Normal"/>
-    <w:link w:val="Heading3Char"/>
-    <w:uiPriority w:val="9"/>
-    <w:qFormat/>
-    <w:pPr>
-      <w:spacing w:before="200" w:after="40" w:line="240" w:lineRule="auto"/>
-      <w:outlineLvl w:val="2"/>
-    </w:pPr>
-    <w:rPr>
-      <w:rFonts w:asciiTheme="majorHAnsi" w:hAnsiTheme="majorHAnsi"/>
-      <w:b/>
-      <w:color w:val="D34817" w:themeColor="accent1"/>
-      <w:spacing w:val="20"/>
-      <w:sz w:val="24"/>
-      <w:szCs w:val="24"/>
-    </w:rPr>
-  </w:style>
-  <w:style w:type="paragraph" w:styleId="Heading4">
-    <w:name w:val="heading 4"/>
-    <w:basedOn w:val="Normal"/>
-    <w:next w:val="Normal"/>
-    <w:link w:val="Heading4Char"/>
-    <w:uiPriority w:val="9"/>
-    <w:unhideWhenUsed/>
-    <w:qFormat/>
-    <w:pPr>
-      <w:spacing w:before="240" w:after="0"/>
-      <w:outlineLvl w:val="3"/>
-    </w:pPr>
-    <w:rPr>
-      <w:rFonts w:asciiTheme="majorHAnsi" w:hAnsiTheme="majorHAnsi"/>
-      <w:b/>
-      <w:color w:val="7B6A4D" w:themeColor="accent3" w:themeShade="BF"/>
-      <w:spacing w:val="20"/>
-      <w:sz w:val="24"/>
-      <w:szCs w:val="22"/>
-    </w:rPr>
-  </w:style>
-  <w:style w:type="paragraph" w:styleId="Heading5">
-    <w:name w:val="heading 5"/>
-    <w:basedOn w:val="Normal"/>
-    <w:next w:val="Normal"/>
-    <w:link w:val="Heading5Char"/>
-    <w:uiPriority w:val="9"/>
-    <w:unhideWhenUsed/>
-    <w:qFormat/>
-    <w:pPr>
-      <w:spacing w:before="200" w:after="0"/>
-      <w:outlineLvl w:val="4"/>
-    </w:pPr>
-    <w:rPr>
-      <w:rFonts w:asciiTheme="majorHAnsi" w:hAnsiTheme="majorHAnsi"/>
-      <w:b/>
-      <w:i/>
-      <w:color w:val="7B6A4D" w:themeColor="accent3" w:themeShade="BF"/>
-      <w:spacing w:val="20"/>
-      <w:szCs w:val="26"/>
-    </w:rPr>
-  </w:style>
-  <w:style w:type="paragraph" w:styleId="Heading6">
-    <w:name w:val="heading 6"/>
-    <w:basedOn w:val="Normal"/>
-    <w:next w:val="Normal"/>
-    <w:link w:val="Heading6Char"/>
-    <w:uiPriority w:val="9"/>
-    <w:unhideWhenUsed/>
-    <w:qFormat/>
-    <w:pPr>
-      <w:spacing w:before="200" w:after="0"/>
-      <w:outlineLvl w:val="5"/>
-    </w:pPr>
-    <w:rPr>
-      <w:rFonts w:asciiTheme="majorHAnsi" w:hAnsiTheme="majorHAnsi"/>
-      <w:color w:val="524733" w:themeColor="accent3" w:themeShade="80"/>
-      <w:spacing w:val="10"/>
-      <w:sz w:val="24"/>
-    </w:rPr>
-  </w:style>
-  <w:style w:type="paragraph" w:styleId="Heading7">
-    <w:name w:val="heading 7"/>
-    <w:basedOn w:val="Normal"/>
-    <w:next w:val="Normal"/>
-    <w:link w:val="Heading7Char"/>
-    <w:uiPriority w:val="9"/>
-    <w:unhideWhenUsed/>
-    <w:qFormat/>
-    <w:pPr>
-      <w:spacing w:before="200" w:after="0"/>
-      <w:outlineLvl w:val="6"/>
-    </w:pPr>
-    <w:rPr>
-      <w:rFonts w:asciiTheme="majorHAnsi" w:hAnsiTheme="majorHAnsi"/>
-      <w:i/>
-      <w:color w:val="524733" w:themeColor="accent3" w:themeShade="80"/>
-      <w:spacing w:val="10"/>
-      <w:sz w:val="24"/>
-    </w:rPr>
-  </w:style>
-  <w:style w:type="paragraph" w:styleId="Heading8">
-    <w:name w:val="heading 8"/>
-    <w:basedOn w:val="Normal"/>
-    <w:next w:val="Normal"/>
-    <w:link w:val="Heading8Char"/>
-    <w:uiPriority w:val="9"/>
-    <w:unhideWhenUsed/>
-    <w:qFormat/>
-    <w:pPr>
-      <w:spacing w:before="200" w:after="0"/>
-      <w:outlineLvl w:val="7"/>
-    </w:pPr>
-    <w:rPr>
-      <w:rFonts w:asciiTheme="majorHAnsi" w:hAnsiTheme="majorHAnsi"/>
-      <w:color w:val="D34817" w:themeColor="accent1"/>
-      <w:spacing w:val="10"/>
-    </w:rPr>
-  </w:style>
-  <w:style w:type="paragraph" w:styleId="Heading9">
-    <w:name w:val="heading 9"/>
-    <w:basedOn w:val="Normal"/>
-    <w:next w:val="Normal"/>
-    <w:link w:val="Heading9Char"/>
-    <w:uiPriority w:val="9"/>
-    <w:unhideWhenUsed/>
-    <w:qFormat/>
-    <w:pPr>
-      <w:spacing w:before="200" w:after="0"/>
-      <w:outlineLvl w:val="8"/>
-    </w:pPr>
-    <w:rPr>
-      <w:rFonts w:asciiTheme="majorHAnsi" w:hAnsiTheme="majorHAnsi"/>
-      <w:i/>
-      <w:color w:val="D34817" w:themeColor="accent1"/>
-      <w:spacing w:val="10"/>
-    </w:rPr>
-  </w:style>
-  <w:style w:type="character" w:default="1" w:styleId="DefaultParagraphFont">
-    <w:name w:val="Default Paragraph Font"/>
-    <w:uiPriority w:val="1"/>
-    <w:semiHidden/>
-    <w:unhideWhenUsed/>
-  </w:style>
-  <w:style w:type="table" w:default="1" w:styleId="TableNormal">
-    <w:name w:val="Normal Table"/>
-    <w:uiPriority w:val="99"/>
-    <w:semiHidden/>
-    <w:unhideWhenUsed/>
-    <w:tblPr>
-      <w:tblInd w:w="0" w:type="dxa"/>
-      <w:tblCellMar>
-        <w:top w:w="0" w:type="dxa"/>
-        <w:left w:w="108" w:type="dxa"/>
-        <w:bottom w:w="0" w:type="dxa"/>
-        <w:right w:w="108" w:type="dxa"/>
-      </w:tblCellMar>
-    </w:tblPr>
-  </w:style>
-  <w:style w:type="numbering" w:default="1" w:styleId="NoList">
-    <w:name w:val="No List"/>
-    <w:uiPriority w:val="99"/>
-    <w:semiHidden/>
-    <w:unhideWhenUsed/>
-  </w:style>
-  <w:style w:type="character" w:customStyle="1" w:styleId="Heading1Char">
-    <w:name w:val="Heading 1 Char"/>
-    <w:basedOn w:val="DefaultParagraphFont"/>
-    <w:link w:val="Heading1"/>
-    <w:uiPriority w:val="9"/>
-    <w:rPr>
-      <w:rFonts w:asciiTheme="majorHAnsi" w:hAnsiTheme="majorHAnsi" w:cs="Times New Roman"/>
-      <w:b/>
-      <w:color w:val="9D3511" w:themeColor="accent1" w:themeShade="BF"/>
-      <w:spacing w:val="20"/>
-      <w:sz w:val="28"/>
-      <w:szCs w:val="32"/>
-    </w:rPr>
-  </w:style>
-  <w:style w:type="character" w:customStyle="1" w:styleId="Heading2Char">
-    <w:name w:val="Heading 2 Char"/>
-    <w:basedOn w:val="DefaultParagraphFont"/>
-    <w:link w:val="Heading2"/>
-    <w:uiPriority w:val="9"/>
-    <w:rPr>
-      <w:rFonts w:asciiTheme="majorHAnsi" w:hAnsiTheme="majorHAnsi" w:cs="Times New Roman"/>
-      <w:b/>
-      <w:color w:val="9D3511" w:themeColor="accent1" w:themeShade="BF"/>
-      <w:spacing w:val="20"/>
-      <w:sz w:val="24"/>
-      <w:szCs w:val="28"/>
-    </w:rPr>
-  </w:style>
-  <w:style w:type="character" w:customStyle="1" w:styleId="Heading3Char">
-    <w:name w:val="Heading 3 Char"/>
-    <w:basedOn w:val="DefaultParagraphFont"/>
-    <w:link w:val="Heading3"/>
-    <w:uiPriority w:val="9"/>
-    <w:rPr>
-      <w:rFonts w:asciiTheme="majorHAnsi" w:hAnsiTheme="majorHAnsi" w:cs="Times New Roman"/>
-      <w:b/>
-      <w:color w:val="D34817" w:themeColor="accent1"/>
-      <w:spacing w:val="20"/>
-      <w:sz w:val="24"/>
-      <w:szCs w:val="24"/>
-    </w:rPr>
-  </w:style>
-  <w:style w:type="paragraph" w:styleId="Title">
-    <w:name w:val="Title"/>
-    <w:basedOn w:val="Normal"/>
-    <w:link w:val="TitleChar"/>
-    <w:uiPriority w:val="10"/>
-    <w:qFormat/>
-    <w:pPr>
-      <w:pBdr>
-        <w:bottom w:val="single" w:sz="8" w:space="4" w:color="D34817" w:themeColor="accent1"/>
-      </w:pBdr>
-      <w:spacing w:line="240" w:lineRule="auto"/>
-      <w:contextualSpacing/>
-      <w:jc w:val="center"/>
-    </w:pPr>
-    <w:rPr>
-      <w:rFonts w:asciiTheme="majorHAnsi" w:hAnsiTheme="majorHAnsi"/>
-      <w:b/>
-      <w:smallCaps/>
-      <w:color w:val="D34817" w:themeColor="accent1"/>
-      <w:sz w:val="48"/>
-      <w:szCs w:val="48"/>
-    </w:rPr>
-  </w:style>
-  <w:style w:type="character" w:customStyle="1" w:styleId="TitleChar">
-    <w:name w:val="Title Char"/>
-    <w:basedOn w:val="DefaultParagraphFont"/>
-    <w:link w:val="Title"/>
-    <w:uiPriority w:val="10"/>
-    <w:rPr>
-      <w:rFonts w:asciiTheme="majorHAnsi" w:hAnsiTheme="majorHAnsi" w:cs="Times New Roman"/>
-      <w:b/>
-      <w:smallCaps/>
-      <w:color w:val="D34817" w:themeColor="accent1"/>
-      <w:sz w:val="48"/>
-      <w:szCs w:val="48"/>
-    </w:rPr>
-  </w:style>
-  <w:style w:type="paragraph" w:styleId="Subtitle">
-    <w:name w:val="Subtitle"/>
-    <w:basedOn w:val="Normal"/>
-    <w:link w:val="SubtitleChar"/>
-    <w:uiPriority w:val="11"/>
-    <w:qFormat/>
-    <w:pPr>
-      <w:spacing w:after="480" w:line="240" w:lineRule="auto"/>
-      <w:jc w:val="center"/>
-    </w:pPr>
-    <w:rPr>
-      <w:rFonts w:asciiTheme="majorHAnsi" w:hAnsiTheme="majorHAnsi" w:cstheme="minorHAnsi"/>
-      <w:color w:val="000000"/>
-      <w:sz w:val="28"/>
-      <w:szCs w:val="24"/>
-    </w:rPr>
-  </w:style>
-  <w:style w:type="character" w:customStyle="1" w:styleId="SubtitleChar">
-    <w:name w:val="Subtitle Char"/>
-    <w:basedOn w:val="DefaultParagraphFont"/>
-    <w:link w:val="Subtitle"/>
-    <w:uiPriority w:val="11"/>
-    <w:rPr>
-      <w:rFonts w:asciiTheme="majorHAnsi" w:hAnsiTheme="majorHAnsi" w:cstheme="minorHAnsi"/>
-      <w:sz w:val="28"/>
-      <w:szCs w:val="24"/>
-    </w:rPr>
-  </w:style>
-  <w:style w:type="paragraph" w:styleId="Footer">
-    <w:name w:val="footer"/>
-    <w:basedOn w:val="Normal"/>
-    <w:link w:val="FooterChar"/>
-    <w:uiPriority w:val="99"/>
-    <w:unhideWhenUsed/>
-    <w:pPr>
-      <w:tabs>
-        <w:tab w:val="center" w:pos="4320"/>
-        <w:tab w:val="right" w:pos="8640"/>
-      </w:tabs>
-    </w:pPr>
-  </w:style>
-  <w:style w:type="character" w:customStyle="1" w:styleId="FooterChar">
-    <w:name w:val="Footer Char"/>
-    <w:basedOn w:val="DefaultParagraphFont"/>
-    <w:link w:val="Footer"/>
-    <w:uiPriority w:val="99"/>
-    <w:rPr>
-      <w:rFonts w:cs="Times New Roman"/>
-      <w:color w:val="000000" w:themeColor="text1"/>
-      <w:szCs w:val="20"/>
-    </w:rPr>
-  </w:style>
-  <w:style w:type="paragraph" w:styleId="Caption">
-    <w:name w:val="caption"/>
-    <w:basedOn w:val="Normal"/>
-    <w:next w:val="Normal"/>
-    <w:uiPriority w:val="35"/>
-    <w:unhideWhenUsed/>
-    <w:qFormat/>
-    <w:pPr>
-      <w:spacing w:after="0" w:line="240" w:lineRule="auto"/>
-    </w:pPr>
-    <w:rPr>
-      <w:bCs/>
-      <w:smallCaps/>
-      <w:color w:val="732117" w:themeColor="accent2" w:themeShade="BF"/>
-      <w:spacing w:val="10"/>
-      <w:sz w:val="18"/>
-      <w:szCs w:val="18"/>
-    </w:rPr>
-  </w:style>
-  <w:style w:type="paragraph" w:styleId="BalloonText">
-    <w:name w:val="Balloon Text"/>
-    <w:basedOn w:val="Normal"/>
-    <w:link w:val="BalloonTextChar"/>
-    <w:uiPriority w:val="99"/>
-    <w:semiHidden/>
-    <w:unhideWhenUsed/>
-    <w:rPr>
-      <w:rFonts w:ascii="Tahoma" w:hAnsi="Tahoma" w:cs="Tahoma"/>
-      <w:sz w:val="16"/>
-      <w:szCs w:val="16"/>
-    </w:rPr>
-  </w:style>
-  <w:style w:type="character" w:customStyle="1" w:styleId="BalloonTextChar">
-    <w:name w:val="Balloon Text Char"/>
-    <w:basedOn w:val="DefaultParagraphFont"/>
-    <w:link w:val="BalloonText"/>
-    <w:uiPriority w:val="99"/>
-    <w:semiHidden/>
-    <w:rPr>
-      <w:rFonts w:ascii="Tahoma" w:hAnsi="Tahoma" w:cs="Tahoma"/>
-      <w:color w:val="000000" w:themeColor="text1"/>
-      <w:sz w:val="16"/>
-      <w:szCs w:val="16"/>
-    </w:rPr>
-  </w:style>
-  <w:style w:type="paragraph" w:styleId="BlockText">
-    <w:name w:val="Block Text"/>
-    <w:aliases w:val="Block Quote"/>
-    <w:uiPriority w:val="40"/>
-    <w:pPr>
-      <w:pBdr>
-        <w:top w:val="single" w:sz="2" w:space="10" w:color="EE8C69" w:themeColor="accent1" w:themeTint="99"/>
-        <w:bottom w:val="single" w:sz="24" w:space="10" w:color="EE8C69" w:themeColor="accent1" w:themeTint="99"/>
-      </w:pBdr>
-      <w:spacing w:after="280" w:line="240" w:lineRule="auto"/>
-      <w:ind w:left="1440" w:right="1440"/>
-      <w:jc w:val="both"/>
-    </w:pPr>
-    <w:rPr>
-      <w:rFonts w:eastAsia="Times New Roman" w:cs="Times New Roman"/>
-      <w:color w:val="808080" w:themeColor="background1" w:themeShade="80"/>
-      <w:sz w:val="28"/>
-      <w:szCs w:val="28"/>
-      <w:lang w:eastAsia="ko-KR" w:bidi="hi-IN"/>
-    </w:rPr>
-  </w:style>
-  <w:style w:type="character" w:styleId="BookTitle">
-    <w:name w:val="Book Title"/>
-    <w:basedOn w:val="DefaultParagraphFont"/>
-    <w:uiPriority w:val="33"/>
-    <w:qFormat/>
-    <w:rPr>
-      <w:rFonts w:asciiTheme="majorHAnsi" w:hAnsiTheme="majorHAnsi" w:cs="Times New Roman"/>
-      <w:i/>
-      <w:color w:val="855D5D" w:themeColor="accent6"/>
-      <w:sz w:val="20"/>
-      <w:szCs w:val="20"/>
-    </w:rPr>
-  </w:style>
-  <w:style w:type="character" w:styleId="Emphasis">
-    <w:name w:val="Emphasis"/>
-    <w:uiPriority w:val="20"/>
-    <w:qFormat/>
-    <w:rPr>
-      <w:b/>
-      <w:i/>
-      <w:color w:val="404040" w:themeColor="text1" w:themeTint="BF"/>
-      <w:spacing w:val="2"/>
-      <w:w w:val="100"/>
-    </w:rPr>
-  </w:style>
-  <w:style w:type="paragraph" w:styleId="Header">
-    <w:name w:val="header"/>
-    <w:basedOn w:val="Normal"/>
-    <w:link w:val="HeaderChar"/>
-    <w:uiPriority w:val="99"/>
-    <w:unhideWhenUsed/>
-    <w:pPr>
-      <w:tabs>
-        <w:tab w:val="center" w:pos="4320"/>
-        <w:tab w:val="right" w:pos="8640"/>
-      </w:tabs>
-    </w:pPr>
-  </w:style>
-  <w:style w:type="character" w:customStyle="1" w:styleId="HeaderChar">
-    <w:name w:val="Header Char"/>
-    <w:basedOn w:val="DefaultParagraphFont"/>
-    <w:link w:val="Header"/>
-    <w:uiPriority w:val="99"/>
-    <w:rPr>
-      <w:rFonts w:cs="Times New Roman"/>
-      <w:color w:val="000000" w:themeColor="text1"/>
-      <w:szCs w:val="20"/>
-    </w:rPr>
-  </w:style>
-  <w:style w:type="character" w:customStyle="1" w:styleId="Heading4Char">
-    <w:name w:val="Heading 4 Char"/>
-    <w:basedOn w:val="DefaultParagraphFont"/>
-    <w:link w:val="Heading4"/>
-    <w:uiPriority w:val="9"/>
-    <w:rPr>
-      <w:rFonts w:asciiTheme="majorHAnsi" w:hAnsiTheme="majorHAnsi" w:cs="Times New Roman"/>
-      <w:b/>
-      <w:color w:val="7B6A4D" w:themeColor="accent3" w:themeShade="BF"/>
-      <w:spacing w:val="20"/>
-      <w:sz w:val="24"/>
-    </w:rPr>
-  </w:style>
-  <w:style w:type="character" w:customStyle="1" w:styleId="Heading5Char">
-    <w:name w:val="Heading 5 Char"/>
-    <w:basedOn w:val="DefaultParagraphFont"/>
-    <w:link w:val="Heading5"/>
-    <w:uiPriority w:val="9"/>
-    <w:rPr>
-      <w:rFonts w:asciiTheme="majorHAnsi" w:hAnsiTheme="majorHAnsi" w:cs="Times New Roman"/>
-      <w:b/>
-      <w:i/>
-      <w:color w:val="7B6A4D" w:themeColor="accent3" w:themeShade="BF"/>
-      <w:spacing w:val="20"/>
-      <w:szCs w:val="26"/>
-    </w:rPr>
-  </w:style>
-  <w:style w:type="character" w:customStyle="1" w:styleId="Heading6Char">
-    <w:name w:val="Heading 6 Char"/>
-    <w:basedOn w:val="DefaultParagraphFont"/>
-    <w:link w:val="Heading6"/>
-    <w:uiPriority w:val="9"/>
-    <w:rPr>
-      <w:rFonts w:asciiTheme="majorHAnsi" w:hAnsiTheme="majorHAnsi" w:cs="Times New Roman"/>
-      <w:color w:val="524733" w:themeColor="accent3" w:themeShade="80"/>
-      <w:spacing w:val="10"/>
-      <w:sz w:val="24"/>
-      <w:szCs w:val="20"/>
-    </w:rPr>
-  </w:style>
-  <w:style w:type="character" w:customStyle="1" w:styleId="Heading7Char">
-    <w:name w:val="Heading 7 Char"/>
-    <w:basedOn w:val="DefaultParagraphFont"/>
-    <w:link w:val="Heading7"/>
-    <w:uiPriority w:val="9"/>
-    <w:rPr>
-      <w:rFonts w:asciiTheme="majorHAnsi" w:hAnsiTheme="majorHAnsi" w:cs="Times New Roman"/>
-      <w:i/>
-      <w:color w:val="524733" w:themeColor="accent3" w:themeShade="80"/>
-      <w:spacing w:val="10"/>
-      <w:sz w:val="24"/>
-      <w:szCs w:val="20"/>
-    </w:rPr>
-  </w:style>
-  <w:style w:type="character" w:customStyle="1" w:styleId="Heading8Char">
-    <w:name w:val="Heading 8 Char"/>
-    <w:basedOn w:val="DefaultParagraphFont"/>
-    <w:link w:val="Heading8"/>
-    <w:uiPriority w:val="9"/>
-    <w:rPr>
-      <w:rFonts w:asciiTheme="majorHAnsi" w:hAnsiTheme="majorHAnsi" w:cs="Times New Roman"/>
-      <w:color w:val="D34817" w:themeColor="accent1"/>
-      <w:spacing w:val="10"/>
-      <w:szCs w:val="20"/>
-    </w:rPr>
-  </w:style>
-  <w:style w:type="character" w:customStyle="1" w:styleId="Heading9Char">
-    <w:name w:val="Heading 9 Char"/>
-    <w:basedOn w:val="DefaultParagraphFont"/>
-    <w:link w:val="Heading9"/>
-    <w:uiPriority w:val="9"/>
-    <w:rPr>
-      <w:rFonts w:asciiTheme="majorHAnsi" w:hAnsiTheme="majorHAnsi" w:cs="Times New Roman"/>
-      <w:i/>
-      <w:color w:val="D34817" w:themeColor="accent1"/>
-      <w:spacing w:val="10"/>
-      <w:szCs w:val="20"/>
-    </w:rPr>
-  </w:style>
-  <w:style w:type="character" w:styleId="IntenseEmphasis">
-    <w:name w:val="Intense Emphasis"/>
-    <w:basedOn w:val="DefaultParagraphFont"/>
-    <w:uiPriority w:val="21"/>
-    <w:qFormat/>
-    <w:rPr>
-      <w:rFonts w:asciiTheme="minorHAnsi" w:hAnsiTheme="minorHAnsi" w:cs="Times New Roman"/>
-      <w:b/>
-      <w:i/>
-      <w:smallCaps/>
-      <w:color w:val="9B2D1F" w:themeColor="accent2"/>
-      <w:spacing w:val="2"/>
-      <w:w w:val="100"/>
-      <w:sz w:val="20"/>
-      <w:szCs w:val="20"/>
-    </w:rPr>
-  </w:style>
-  <w:style w:type="paragraph" w:styleId="IntenseQuote">
-    <w:name w:val="Intense Quote"/>
-    <w:basedOn w:val="Normal"/>
-    <w:qFormat/>
-    <w:pPr>
-      <w:pBdr>
-        <w:top w:val="single" w:sz="36" w:space="10" w:color="EE8C69" w:themeColor="accent1" w:themeTint="99"/>
-        <w:left w:val="single" w:sz="24" w:space="10" w:color="D34817" w:themeColor="accent1"/>
-        <w:bottom w:val="single" w:sz="36" w:space="10" w:color="A28E6A" w:themeColor="accent3"/>
-        <w:right w:val="single" w:sz="24" w:space="10" w:color="D34817" w:themeColor="accent1"/>
-      </w:pBdr>
-      <w:shd w:val="clear" w:color="auto" w:fill="D34817" w:themeFill="accent1"/>
-      <w:ind w:left="1440" w:right="1440"/>
-      <w:jc w:val="center"/>
-    </w:pPr>
-    <w:rPr>
-      <w:rFonts w:asciiTheme="majorHAnsi" w:hAnsiTheme="majorHAnsi"/>
-      <w:i/>
-      <w:color w:val="FFFFFF" w:themeColor="background1"/>
-      <w:sz w:val="32"/>
-    </w:rPr>
-  </w:style>
-  <w:style w:type="character" w:styleId="IntenseReference">
-    <w:name w:val="Intense Reference"/>
-    <w:basedOn w:val="DefaultParagraphFont"/>
-    <w:uiPriority w:val="32"/>
-    <w:qFormat/>
-    <w:rPr>
-      <w:rFonts w:cs="Times New Roman"/>
-      <w:b/>
-      <w:color w:val="D34817" w:themeColor="accent1"/>
-      <w:sz w:val="22"/>
-      <w:szCs w:val="20"/>
-      <w:u w:val="single"/>
-    </w:rPr>
-  </w:style>
-  <w:style w:type="paragraph" w:styleId="ListBullet">
-    <w:name w:val="List Bullet"/>
-    <w:basedOn w:val="Normal"/>
-    <w:uiPriority w:val="36"/>
-    <w:unhideWhenUsed/>
-    <w:qFormat/>
-    <w:pPr>
-      <w:numPr>
-        <w:numId w:val="2"/>
-      </w:numPr>
-      <w:spacing w:after="0"/>
-      <w:contextualSpacing/>
-    </w:pPr>
-  </w:style>
-  <w:style w:type="paragraph" w:styleId="ListBullet2">
-    <w:name w:val="List Bullet 2"/>
-    <w:basedOn w:val="Normal"/>
-    <w:uiPriority w:val="36"/>
-    <w:unhideWhenUsed/>
-    <w:qFormat/>
-    <w:pPr>
-      <w:numPr>
-        <w:numId w:val="4"/>
-      </w:numPr>
-      <w:spacing w:after="0"/>
-    </w:pPr>
-  </w:style>
-  <w:style w:type="paragraph" w:styleId="ListBullet3">
-    <w:name w:val="List Bullet 3"/>
-    <w:basedOn w:val="Normal"/>
-    <w:uiPriority w:val="36"/>
-    <w:unhideWhenUsed/>
-    <w:qFormat/>
-    <w:pPr>
-      <w:numPr>
-        <w:numId w:val="6"/>
-      </w:numPr>
-      <w:spacing w:after="0"/>
-    </w:pPr>
-  </w:style>
-  <w:style w:type="paragraph" w:styleId="ListBullet4">
-    <w:name w:val="List Bullet 4"/>
-    <w:basedOn w:val="Normal"/>
-    <w:uiPriority w:val="36"/>
-    <w:unhideWhenUsed/>
-    <w:qFormat/>
-    <w:pPr>
-      <w:numPr>
-        <w:numId w:val="8"/>
-      </w:numPr>
-      <w:spacing w:after="0"/>
-    </w:pPr>
-  </w:style>
-  <w:style w:type="paragraph" w:styleId="ListBullet5">
-    <w:name w:val="List Bullet 5"/>
-    <w:basedOn w:val="Normal"/>
-    <w:uiPriority w:val="36"/>
-    <w:unhideWhenUsed/>
-    <w:qFormat/>
-    <w:pPr>
-      <w:numPr>
-        <w:numId w:val="10"/>
-      </w:numPr>
-      <w:spacing w:after="0"/>
-    </w:pPr>
-  </w:style>
-  <w:style w:type="paragraph" w:styleId="NoSpacing">
-    <w:name w:val="No Spacing"/>
-    <w:basedOn w:val="Normal"/>
-    <w:uiPriority w:val="1"/>
-    <w:qFormat/>
-    <w:pPr>
-      <w:spacing w:after="0" w:line="240" w:lineRule="auto"/>
-    </w:pPr>
-  </w:style>
-  <w:style w:type="character" w:styleId="PlaceholderText">
-    <w:name w:val="Placeholder Text"/>
-    <w:basedOn w:val="DefaultParagraphFont"/>
-    <w:uiPriority w:val="99"/>
-    <w:semiHidden/>
-    <w:rPr>
-      <w:color w:val="808080"/>
-    </w:rPr>
-  </w:style>
-  <w:style w:type="paragraph" w:styleId="Quote">
-    <w:name w:val="Quote"/>
-    <w:basedOn w:val="Normal"/>
-    <w:link w:val="QuoteChar"/>
-    <w:uiPriority w:val="29"/>
-    <w:qFormat/>
-    <w:rPr>
-      <w:i/>
-      <w:color w:val="808080" w:themeColor="background1" w:themeShade="80"/>
-      <w:sz w:val="24"/>
-    </w:rPr>
-  </w:style>
-  <w:style w:type="character" w:customStyle="1" w:styleId="QuoteChar">
-    <w:name w:val="Quote Char"/>
-    <w:basedOn w:val="DefaultParagraphFont"/>
-    <w:link w:val="Quote"/>
-    <w:uiPriority w:val="29"/>
-    <w:rPr>
-      <w:rFonts w:cs="Times New Roman"/>
-      <w:i/>
-      <w:color w:val="808080" w:themeColor="background1" w:themeShade="80"/>
-      <w:sz w:val="24"/>
-      <w:szCs w:val="20"/>
-    </w:rPr>
-  </w:style>
-  <w:style w:type="character" w:styleId="Strong">
-    <w:name w:val="Strong"/>
-    <w:uiPriority w:val="22"/>
-    <w:qFormat/>
-    <w:rPr>
-      <w:rFonts w:asciiTheme="minorHAnsi" w:hAnsiTheme="minorHAnsi"/>
-      <w:b/>
-      <w:color w:val="9B2D1F" w:themeColor="accent2"/>
-    </w:rPr>
-  </w:style>
-  <w:style w:type="character" w:styleId="SubtleEmphasis">
-    <w:name w:val="Subtle Emphasis"/>
-    <w:basedOn w:val="DefaultParagraphFont"/>
-    <w:uiPriority w:val="19"/>
-    <w:qFormat/>
-    <w:rPr>
-      <w:rFonts w:asciiTheme="minorHAnsi" w:hAnsiTheme="minorHAnsi" w:cs="Times New Roman"/>
-      <w:i/>
-      <w:color w:val="737373" w:themeColor="text1" w:themeTint="8C"/>
-      <w:spacing w:val="2"/>
-      <w:w w:val="100"/>
-      <w:kern w:val="0"/>
-      <w:sz w:val="22"/>
-      <w:szCs w:val="24"/>
-    </w:rPr>
-  </w:style>
-  <w:style w:type="character" w:styleId="SubtleReference">
-    <w:name w:val="Subtle Reference"/>
-    <w:basedOn w:val="DefaultParagraphFont"/>
-    <w:uiPriority w:val="31"/>
-    <w:qFormat/>
-    <w:rPr>
-      <w:rFonts w:cs="Times New Roman"/>
-      <w:color w:val="737373" w:themeColor="text1" w:themeTint="8C"/>
-      <w:sz w:val="22"/>
-      <w:szCs w:val="20"/>
-      <w:u w:val="single"/>
-    </w:rPr>
-  </w:style>
-  <w:style w:type="table" w:styleId="TableGrid">
-    <w:name w:val="Table Grid"/>
-    <w:basedOn w:val="TableNormal"/>
-    <w:uiPriority w:val="1"/>
-    <w:pPr>
-      <w:spacing w:after="0" w:line="240" w:lineRule="auto"/>
-    </w:pPr>
-    <w:rPr>
-      <w:rFonts w:cstheme="minorHAnsi"/>
-    </w:rPr>
-    <w:tblPr>
-      <w:tblBorders>
-        <w:top w:val="single" w:sz="4" w:space="0" w:color="000000" w:themeColor="text1"/>
-        <w:left w:val="single" w:sz="4" w:space="0" w:color="000000" w:themeColor="text1"/>
-        <w:bottom w:val="single" w:sz="4" w:space="0" w:color="000000" w:themeColor="text1"/>
-        <w:right w:val="single" w:sz="4" w:space="0" w:color="000000" w:themeColor="text1"/>
-        <w:insideH w:val="single" w:sz="4" w:space="0" w:color="000000" w:themeColor="text1"/>
-        <w:insideV w:val="single" w:sz="4" w:space="0" w:color="000000" w:themeColor="text1"/>
-      </w:tblBorders>
-    </w:tblPr>
-  </w:style>
-  <w:style w:type="paragraph" w:styleId="TOC1">
-    <w:name w:val="toc 1"/>
-    <w:basedOn w:val="Normal"/>
-    <w:next w:val="Normal"/>
-    <w:autoRedefine/>
-    <w:uiPriority w:val="39"/>
-    <w:unhideWhenUsed/>
-    <w:qFormat/>
-    <w:pPr>
-      <w:tabs>
-        <w:tab w:val="right" w:leader="dot" w:pos="8630"/>
-      </w:tabs>
-      <w:spacing w:after="40" w:line="240" w:lineRule="auto"/>
-    </w:pPr>
-    <w:rPr>
-      <w:smallCaps/>
-      <w:noProof/>
-      <w:color w:val="9B2D1F" w:themeColor="accent2"/>
-    </w:rPr>
-  </w:style>
-  <w:style w:type="paragraph" w:styleId="TOC2">
-    <w:name w:val="toc 2"/>
-    <w:basedOn w:val="Normal"/>
-    <w:next w:val="Normal"/>
-    <w:autoRedefine/>
-    <w:uiPriority w:val="39"/>
-    <w:unhideWhenUsed/>
-    <w:qFormat/>
-    <w:pPr>
-      <w:tabs>
-        <w:tab w:val="right" w:leader="dot" w:pos="8630"/>
-      </w:tabs>
-      <w:spacing w:after="40" w:line="240" w:lineRule="auto"/>
-      <w:ind w:left="216"/>
-    </w:pPr>
-    <w:rPr>
-      <w:smallCaps/>
-      <w:noProof/>
-    </w:rPr>
-  </w:style>
-  <w:style w:type="paragraph" w:styleId="TOC3">
-    <w:name w:val="toc 3"/>
-    <w:basedOn w:val="Normal"/>
-    <w:next w:val="Normal"/>
-    <w:autoRedefine/>
-    <w:uiPriority w:val="39"/>
-    <w:unhideWhenUsed/>
-    <w:qFormat/>
-    <w:pPr>
-      <w:tabs>
-        <w:tab w:val="right" w:leader="dot" w:pos="8630"/>
-      </w:tabs>
-      <w:spacing w:after="40" w:line="240" w:lineRule="auto"/>
-      <w:ind w:left="446"/>
-    </w:pPr>
-    <w:rPr>
-      <w:smallCaps/>
-      <w:noProof/>
-    </w:rPr>
-  </w:style>
-  <w:style w:type="paragraph" w:styleId="TOC4">
-    <w:name w:val="toc 4"/>
-    <w:basedOn w:val="Normal"/>
-    <w:next w:val="Normal"/>
-    <w:autoRedefine/>
-    <w:uiPriority w:val="99"/>
-    <w:semiHidden/>
-    <w:unhideWhenUsed/>
-    <w:qFormat/>
-    <w:pPr>
-      <w:tabs>
-        <w:tab w:val="right" w:leader="dot" w:pos="8630"/>
-      </w:tabs>
-      <w:spacing w:after="40" w:line="240" w:lineRule="auto"/>
-      <w:ind w:left="662"/>
-    </w:pPr>
-    <w:rPr>
-      <w:smallCaps/>
-      <w:noProof/>
-    </w:rPr>
-  </w:style>
-  <w:style w:type="paragraph" w:styleId="TOC5">
-    <w:name w:val="toc 5"/>
-    <w:basedOn w:val="Normal"/>
-    <w:next w:val="Normal"/>
-    <w:autoRedefine/>
-    <w:uiPriority w:val="99"/>
-    <w:semiHidden/>
-    <w:unhideWhenUsed/>
-    <w:qFormat/>
-    <w:pPr>
-      <w:tabs>
-        <w:tab w:val="right" w:leader="dot" w:pos="8630"/>
-      </w:tabs>
-      <w:spacing w:after="40" w:line="240" w:lineRule="auto"/>
-      <w:ind w:left="878"/>
-    </w:pPr>
-    <w:rPr>
-      <w:smallCaps/>
-      <w:noProof/>
-    </w:rPr>
-  </w:style>
-  <w:style w:type="paragraph" w:styleId="TOC6">
-    <w:name w:val="toc 6"/>
-    <w:basedOn w:val="Normal"/>
-    <w:next w:val="Normal"/>
-    <w:autoRedefine/>
-    <w:uiPriority w:val="99"/>
-    <w:semiHidden/>
-    <w:unhideWhenUsed/>
-    <w:qFormat/>
-    <w:pPr>
-      <w:tabs>
-        <w:tab w:val="right" w:leader="dot" w:pos="8630"/>
-      </w:tabs>
-      <w:spacing w:after="40" w:line="240" w:lineRule="auto"/>
-      <w:ind w:left="1094"/>
-    </w:pPr>
-    <w:rPr>
-      <w:smallCaps/>
-      <w:noProof/>
-    </w:rPr>
-  </w:style>
-  <w:style w:type="paragraph" w:styleId="TOC7">
-    <w:name w:val="toc 7"/>
-    <w:basedOn w:val="Normal"/>
-    <w:next w:val="Normal"/>
-    <w:autoRedefine/>
-    <w:uiPriority w:val="99"/>
-    <w:semiHidden/>
-    <w:unhideWhenUsed/>
-    <w:qFormat/>
-    <w:pPr>
-      <w:tabs>
-        <w:tab w:val="right" w:leader="dot" w:pos="8630"/>
-      </w:tabs>
-      <w:spacing w:after="40" w:line="240" w:lineRule="auto"/>
-      <w:ind w:left="1325"/>
-    </w:pPr>
-    <w:rPr>
-      <w:smallCaps/>
-      <w:noProof/>
-    </w:rPr>
-  </w:style>
-  <w:style w:type="paragraph" w:styleId="TOC8">
-    <w:name w:val="toc 8"/>
-    <w:basedOn w:val="Normal"/>
-    <w:next w:val="Normal"/>
-    <w:autoRedefine/>
-    <w:uiPriority w:val="99"/>
-    <w:semiHidden/>
-    <w:unhideWhenUsed/>
-    <w:qFormat/>
-    <w:pPr>
-      <w:tabs>
-        <w:tab w:val="right" w:leader="dot" w:pos="8630"/>
-      </w:tabs>
-      <w:spacing w:after="40" w:line="240" w:lineRule="auto"/>
-      <w:ind w:left="1540"/>
-    </w:pPr>
-    <w:rPr>
-      <w:smallCaps/>
-      <w:noProof/>
-    </w:rPr>
-  </w:style>
-  <w:style w:type="paragraph" w:styleId="TOC9">
-    <w:name w:val="toc 9"/>
-    <w:basedOn w:val="Normal"/>
-    <w:next w:val="Normal"/>
-    <w:autoRedefine/>
-    <w:uiPriority w:val="99"/>
-    <w:semiHidden/>
-    <w:unhideWhenUsed/>
-    <w:qFormat/>
-    <w:pPr>
-      <w:tabs>
-        <w:tab w:val="right" w:leader="dot" w:pos="8630"/>
-      </w:tabs>
-      <w:spacing w:after="40" w:line="240" w:lineRule="auto"/>
-      <w:ind w:left="1760"/>
-    </w:pPr>
-    <w:rPr>
-      <w:smallCaps/>
-      <w:noProof/>
-    </w:rPr>
-  </w:style>
-  <w:style w:type="paragraph" w:styleId="ListParagraph">
-    <w:name w:val="List Paragraph"/>
-    <w:basedOn w:val="Normal"/>
-    <w:uiPriority w:val="34"/>
-    <w:qFormat/>
-    <w:rsid w:val="005769A5"/>
-    <w:pPr>
-      <w:autoSpaceDN w:val="0"/>
-      <w:spacing w:line="249" w:lineRule="auto"/>
-      <w:ind w:left="720"/>
-      <w:contextualSpacing/>
-      <w:textAlignment w:val="baseline"/>
-    </w:pPr>
-    <w:rPr>
-      <w:rFonts w:ascii="Calibri" w:eastAsia="Calibri" w:hAnsi="Calibri"/>
-      <w:color w:val="auto"/>
-      <w:szCs w:val="22"/>
-      <w:lang w:val="nl-NL"/>
-    </w:rPr>
-  </w:style>
-  <w:style w:type="paragraph" w:customStyle="1" w:styleId="Standaard">
-    <w:name w:val="Standaard"/>
-    <w:rsid w:val="005769A5"/>
-    <w:pPr>
-      <w:suppressAutoHyphens/>
-      <w:autoSpaceDN w:val="0"/>
-      <w:textAlignment w:val="baseline"/>
-    </w:pPr>
-    <w:rPr>
-      <w:rFonts w:ascii="Calibri" w:eastAsia="Calibri" w:hAnsi="Calibri" w:cs="Times New Roman"/>
-    </w:rPr>
-  </w:style>
-  <w:style w:type="paragraph" w:styleId="TOCHeading">
-    <w:name w:val="TOC Heading"/>
-    <w:basedOn w:val="Heading1"/>
-    <w:next w:val="Normal"/>
-    <w:uiPriority w:val="39"/>
-    <w:semiHidden/>
-    <w:unhideWhenUsed/>
-    <w:qFormat/>
-    <w:rsid w:val="005769A5"/>
-    <w:pPr>
-      <w:keepNext/>
-      <w:keepLines/>
-      <w:spacing w:before="480" w:after="0" w:line="276" w:lineRule="auto"/>
-      <w:outlineLvl w:val="9"/>
-    </w:pPr>
-    <w:rPr>
-      <w:rFonts w:eastAsiaTheme="majorEastAsia" w:cstheme="majorBidi"/>
-      <w:bCs/>
-      <w:spacing w:val="0"/>
-      <w:szCs w:val="28"/>
-      <w:lang w:eastAsia="ja-JP"/>
-    </w:rPr>
-  </w:style>
-  <w:style w:type="character" w:styleId="Hyperlink">
-    <w:name w:val="Hyperlink"/>
-    <w:basedOn w:val="DefaultParagraphFont"/>
-    <w:uiPriority w:val="99"/>
-    <w:unhideWhenUsed/>
-    <w:rsid w:val="005769A5"/>
-    <w:rPr>
-      <w:color w:val="CC9900" w:themeColor="hyperlink"/>
-      <w:u w:val="single"/>
-    </w:rPr>
-  </w:style>
-  <w:style w:type="character" w:customStyle="1" w:styleId="Standaardalinea-lettertype">
-    <w:name w:val="Standaardalinea-lettertype"/>
+  <w:style w:type="character" w:customStyle="1" w:styleId="Standaardalinea-lettertype1">
+    <w:name w:val="Standaardalinea-lettertype1"/>
     <w:rsid w:val="00BB7A3D"/>
   </w:style>
   <w:style w:type="paragraph" w:customStyle="1" w:styleId="Standard">
@@ -11045,7 +7065,7 @@
 </file>
 
 <file path=customXml/itemProps4.xml><?xml version="1.0" encoding="utf-8"?>
-<ds:datastoreItem xmlns:ds="http://schemas.openxmlformats.org/officeDocument/2006/customXml" ds:itemID="{6E9C4956-45D5-4D46-8DFB-4EDFA1030E98}">
+<ds:datastoreItem xmlns:ds="http://schemas.openxmlformats.org/officeDocument/2006/customXml" ds:itemID="{79A3DCCB-A224-4B72-B9EC-7DF36E0779EE}">
   <ds:schemaRefs>
     <ds:schemaRef ds:uri="http://schemas.openxmlformats.org/officeDocument/2006/bibliography"/>
   </ds:schemaRefs>

--- a/Kerntaak 1/WP 1.1/Plan van Aanpak.docx
+++ b/Kerntaak 1/WP 1.1/Plan van Aanpak.docx
@@ -99,7 +99,7 @@
               </mc:Choice>
               <mc:Fallback>
                 <w:pict>
-                  <v:roundrect w14:anchorId="568A3DD2" id="AutoShape 622" o:spid="_x0000_s1026" style="position:absolute;margin-left:0;margin-top:0;width:561.35pt;height:742.95pt;z-index:251662336;visibility:visible;mso-wrap-style:square;mso-width-percent:920;mso-height-percent:940;mso-wrap-distance-left:9pt;mso-wrap-distance-top:0;mso-wrap-distance-right:9pt;mso-wrap-distance-bottom:0;mso-position-horizontal:center;mso-position-horizontal-relative:page;mso-position-vertical:center;mso-position-vertical-relative:page;mso-width-percent:920;mso-height-percent:940;mso-width-relative:page;mso-height-relative:page;v-text-anchor:top" arcsize="2269f" o:gfxdata="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" o:allowincell="f" filled="f" fillcolor="black">
+                  <v:roundrect w14:anchorId="75D8A0C1" id="AutoShape 622" o:spid="_x0000_s1026" style="position:absolute;margin-left:0;margin-top:0;width:561.35pt;height:742.95pt;z-index:251662336;visibility:visible;mso-wrap-style:square;mso-width-percent:920;mso-height-percent:940;mso-wrap-distance-left:9pt;mso-wrap-distance-top:0;mso-wrap-distance-right:9pt;mso-wrap-distance-bottom:0;mso-position-horizontal:center;mso-position-horizontal-relative:page;mso-position-vertical:center;mso-position-vertical-relative:page;mso-width-percent:920;mso-height-percent:940;mso-width-relative:page;mso-height-relative:page;v-text-anchor:top" arcsize="2269f" o:gfxdata="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" o:allowincell="f" filled="f" fillcolor="black">
                     <w10:wrap anchorx="page" anchory="page"/>
                   </v:roundrect>
                 </w:pict>
@@ -727,35 +727,46 @@
                                   <w:pStyle w:val="Geenafstand"/>
                                   <w:spacing w:line="276" w:lineRule="auto"/>
                                   <w:jc w:val="center"/>
+                                  <w:rPr>
+                                    <w:lang w:val="nl-NL"/>
+                                  </w:rPr>
                                 </w:pPr>
                                 <w:r>
-                                  <w:t xml:space="preserve">Authored by: </w:t>
+                                  <w:rPr>
+                                    <w:lang w:val="nl-NL"/>
+                                  </w:rPr>
+                                  <w:t>Auteurs</w:t>
+                                </w:r>
+                                <w:r>
+                                  <w:rPr>
+                                    <w:lang w:val="nl-NL"/>
+                                  </w:rPr>
+                                  <w:t xml:space="preserve">: </w:t>
                                 </w:r>
                                 <w:sdt>
                                   <w:sdtPr>
+                                    <w:rPr>
+                                      <w:lang w:val="nl-NL"/>
+                                    </w:rPr>
                                     <w:id w:val="1551727"/>
                                     <w:dataBinding w:prefixMappings="xmlns:ns0='http://schemas.openxmlformats.org/package/2006/metadata/core-properties' xmlns:ns1='http://purl.org/dc/elements/1.1/'" w:xpath="/ns0:coreProperties[1]/ns1:creator[1]" w:storeItemID="{6C3C8BC8-F283-45AE-878A-BAB7291924A1}"/>
                                     <w:text/>
                                   </w:sdtPr>
                                   <w:sdtContent>
-                                    <w:proofErr w:type="spellStart"/>
                                     <w:r>
-                                      <w:t>Kees</w:t>
+                                      <w:rPr>
+                                        <w:lang w:val="nl-NL"/>
+                                      </w:rPr>
+                                      <w:t>Kees Elsman</w:t>
                                     </w:r>
-                                    <w:proofErr w:type="spellEnd"/>
                                     <w:r>
-                                      <w:t xml:space="preserve"> </w:t>
+                                      <w:rPr>
+                                        <w:lang w:val="nl-NL"/>
+                                      </w:rPr>
+                                      <w:t>, Tim van Gool</w:t>
                                     </w:r>
-                                    <w:proofErr w:type="spellStart"/>
-                                    <w:r>
-                                      <w:t>Elsman</w:t>
-                                    </w:r>
-                                    <w:proofErr w:type="spellEnd"/>
                                   </w:sdtContent>
                                 </w:sdt>
-                                <w:r>
-                                  <w:t>, Tim van Gool</w:t>
-                                </w:r>
                               </w:p>
                             </w:txbxContent>
                           </wps:txbx>
@@ -870,35 +881,46 @@
                             <w:pStyle w:val="Geenafstand"/>
                             <w:spacing w:line="276" w:lineRule="auto"/>
                             <w:jc w:val="center"/>
+                            <w:rPr>
+                              <w:lang w:val="nl-NL"/>
+                            </w:rPr>
                           </w:pPr>
                           <w:r>
-                            <w:t xml:space="preserve">Authored by: </w:t>
+                            <w:rPr>
+                              <w:lang w:val="nl-NL"/>
+                            </w:rPr>
+                            <w:t>Auteurs</w:t>
+                          </w:r>
+                          <w:r>
+                            <w:rPr>
+                              <w:lang w:val="nl-NL"/>
+                            </w:rPr>
+                            <w:t xml:space="preserve">: </w:t>
                           </w:r>
                           <w:sdt>
                             <w:sdtPr>
+                              <w:rPr>
+                                <w:lang w:val="nl-NL"/>
+                              </w:rPr>
                               <w:id w:val="1551727"/>
                               <w:dataBinding w:prefixMappings="xmlns:ns0='http://schemas.openxmlformats.org/package/2006/metadata/core-properties' xmlns:ns1='http://purl.org/dc/elements/1.1/'" w:xpath="/ns0:coreProperties[1]/ns1:creator[1]" w:storeItemID="{6C3C8BC8-F283-45AE-878A-BAB7291924A1}"/>
                               <w:text/>
                             </w:sdtPr>
                             <w:sdtContent>
-                              <w:proofErr w:type="spellStart"/>
                               <w:r>
-                                <w:t>Kees</w:t>
+                                <w:rPr>
+                                  <w:lang w:val="nl-NL"/>
+                                </w:rPr>
+                                <w:t>Kees Elsman</w:t>
                               </w:r>
-                              <w:proofErr w:type="spellEnd"/>
                               <w:r>
-                                <w:t xml:space="preserve"> </w:t>
+                                <w:rPr>
+                                  <w:lang w:val="nl-NL"/>
+                                </w:rPr>
+                                <w:t>, Tim van Gool</w:t>
                               </w:r>
-                              <w:proofErr w:type="spellStart"/>
-                              <w:r>
-                                <w:t>Elsman</w:t>
-                              </w:r>
-                              <w:proofErr w:type="spellEnd"/>
                             </w:sdtContent>
                           </w:sdt>
-                          <w:r>
-                            <w:t>, Tim van Gool</w:t>
-                          </w:r>
                         </w:p>
                       </w:txbxContent>
                     </v:textbox>
@@ -914,6 +936,8 @@
             </w:rPr>
             <w:br w:type="page"/>
           </w:r>
+          <w:bookmarkStart w:id="0" w:name="_GoBack"/>
+          <w:bookmarkEnd w:id="0"/>
         </w:sdtContent>
       </w:sdt>
     </w:p>
@@ -1021,11 +1045,10 @@
           <w:pPr>
             <w:pStyle w:val="Inhopg1"/>
             <w:rPr>
-              <w:rFonts w:ascii="Calibri" w:eastAsiaTheme="minorEastAsia" w:hAnsi="Calibri" w:cs="Calibri"/>
+              <w:rFonts w:eastAsiaTheme="minorEastAsia" w:cstheme="minorBidi"/>
               <w:smallCaps w:val="0"/>
               <w:color w:val="auto"/>
               <w:szCs w:val="22"/>
-              <w:lang w:val="nl-NL" w:eastAsia="nl-NL"/>
             </w:rPr>
           </w:pPr>
           <w:r>
@@ -1046,7 +1069,7 @@
             </w:rPr>
             <w:fldChar w:fldCharType="separate"/>
           </w:r>
-          <w:hyperlink w:anchor="_Toc486847706" w:history="1">
+          <w:hyperlink w:anchor="_Toc507659049" w:history="1">
             <w:r>
               <w:rPr>
                 <w:rStyle w:val="Hyperlink"/>
@@ -1057,48 +1080,41 @@
             </w:r>
             <w:r>
               <w:rPr>
-                <w:rFonts w:ascii="Calibri" w:hAnsi="Calibri" w:cs="Calibri"/>
                 <w:webHidden/>
               </w:rPr>
               <w:tab/>
             </w:r>
             <w:r>
               <w:rPr>
-                <w:rFonts w:ascii="Calibri" w:hAnsi="Calibri" w:cs="Calibri"/>
                 <w:webHidden/>
               </w:rPr>
               <w:fldChar w:fldCharType="begin"/>
             </w:r>
             <w:r>
               <w:rPr>
-                <w:rFonts w:ascii="Calibri" w:hAnsi="Calibri" w:cs="Calibri"/>
                 <w:webHidden/>
               </w:rPr>
-              <w:instrText xml:space="preserve"> PAGEREF _Toc486847706 \h </w:instrText>
-            </w:r>
-            <w:r>
-              <w:rPr>
-                <w:rFonts w:ascii="Calibri" w:hAnsi="Calibri" w:cs="Calibri"/>
+              <w:instrText xml:space="preserve"> PAGEREF _Toc507659049 \h </w:instrText>
+            </w:r>
+            <w:r>
+              <w:rPr>
                 <w:webHidden/>
               </w:rPr>
             </w:r>
             <w:r>
               <w:rPr>
-                <w:rFonts w:ascii="Calibri" w:hAnsi="Calibri" w:cs="Calibri"/>
                 <w:webHidden/>
               </w:rPr>
               <w:fldChar w:fldCharType="separate"/>
             </w:r>
             <w:r>
               <w:rPr>
-                <w:rFonts w:ascii="Calibri" w:hAnsi="Calibri" w:cs="Calibri"/>
                 <w:webHidden/>
               </w:rPr>
               <w:t>2</w:t>
             </w:r>
             <w:r>
               <w:rPr>
-                <w:rFonts w:ascii="Calibri" w:hAnsi="Calibri" w:cs="Calibri"/>
                 <w:webHidden/>
               </w:rPr>
               <w:fldChar w:fldCharType="end"/>
@@ -1109,65 +1125,303 @@
           <w:pPr>
             <w:pStyle w:val="Inhopg1"/>
             <w:rPr>
-              <w:rFonts w:ascii="Calibri" w:eastAsiaTheme="minorEastAsia" w:hAnsi="Calibri" w:cs="Calibri"/>
+              <w:rFonts w:eastAsiaTheme="minorEastAsia" w:cstheme="minorBidi"/>
               <w:smallCaps w:val="0"/>
               <w:color w:val="auto"/>
               <w:szCs w:val="22"/>
-              <w:lang w:val="nl-NL" w:eastAsia="nl-NL"/>
             </w:rPr>
           </w:pPr>
-          <w:hyperlink w:anchor="_Toc486847707" w:history="1">
+          <w:hyperlink w:anchor="_Toc507659050" w:history="1">
             <w:r>
               <w:rPr>
                 <w:rStyle w:val="Hyperlink"/>
                 <w:rFonts w:ascii="Calibri" w:hAnsi="Calibri" w:cs="Calibri"/>
+                <w:lang w:val="nl-NL"/>
               </w:rPr>
               <w:t>Projectopdracht</w:t>
             </w:r>
             <w:r>
               <w:rPr>
-                <w:rFonts w:ascii="Calibri" w:hAnsi="Calibri" w:cs="Calibri"/>
                 <w:webHidden/>
               </w:rPr>
               <w:tab/>
             </w:r>
             <w:r>
               <w:rPr>
-                <w:rFonts w:ascii="Calibri" w:hAnsi="Calibri" w:cs="Calibri"/>
                 <w:webHidden/>
               </w:rPr>
               <w:fldChar w:fldCharType="begin"/>
             </w:r>
             <w:r>
               <w:rPr>
-                <w:rFonts w:ascii="Calibri" w:hAnsi="Calibri" w:cs="Calibri"/>
                 <w:webHidden/>
               </w:rPr>
-              <w:instrText xml:space="preserve"> PAGEREF _Toc486847707 \h </w:instrText>
-            </w:r>
-            <w:r>
-              <w:rPr>
-                <w:rFonts w:ascii="Calibri" w:hAnsi="Calibri" w:cs="Calibri"/>
+              <w:instrText xml:space="preserve"> PAGEREF _Toc507659050 \h </w:instrText>
+            </w:r>
+            <w:r>
+              <w:rPr>
                 <w:webHidden/>
               </w:rPr>
             </w:r>
             <w:r>
               <w:rPr>
-                <w:rFonts w:ascii="Calibri" w:hAnsi="Calibri" w:cs="Calibri"/>
                 <w:webHidden/>
               </w:rPr>
               <w:fldChar w:fldCharType="separate"/>
             </w:r>
             <w:r>
               <w:rPr>
-                <w:rFonts w:ascii="Calibri" w:hAnsi="Calibri" w:cs="Calibri"/>
                 <w:webHidden/>
               </w:rPr>
+              <w:t>2</w:t>
+            </w:r>
+            <w:r>
+              <w:rPr>
+                <w:webHidden/>
+              </w:rPr>
+              <w:fldChar w:fldCharType="end"/>
+            </w:r>
+          </w:hyperlink>
+        </w:p>
+        <w:p>
+          <w:pPr>
+            <w:pStyle w:val="Inhopg1"/>
+            <w:rPr>
+              <w:rFonts w:eastAsiaTheme="minorEastAsia" w:cstheme="minorBidi"/>
+              <w:smallCaps w:val="0"/>
+              <w:color w:val="auto"/>
+              <w:szCs w:val="22"/>
+            </w:rPr>
+          </w:pPr>
+          <w:hyperlink w:anchor="_Toc507659051" w:history="1">
+            <w:r>
+              <w:rPr>
+                <w:rStyle w:val="Hyperlink"/>
+                <w:rFonts w:ascii="Calibri" w:hAnsi="Calibri" w:cs="Calibri"/>
+                <w:lang w:val="nl-NL"/>
+              </w:rPr>
+              <w:t>Projectgrenzen</w:t>
+            </w:r>
+            <w:r>
+              <w:rPr>
+                <w:webHidden/>
+              </w:rPr>
+              <w:tab/>
+            </w:r>
+            <w:r>
+              <w:rPr>
+                <w:webHidden/>
+              </w:rPr>
+              <w:fldChar w:fldCharType="begin"/>
+            </w:r>
+            <w:r>
+              <w:rPr>
+                <w:webHidden/>
+              </w:rPr>
+              <w:instrText xml:space="preserve"> PAGEREF _Toc507659051 \h </w:instrText>
+            </w:r>
+            <w:r>
+              <w:rPr>
+                <w:webHidden/>
+              </w:rPr>
+            </w:r>
+            <w:r>
+              <w:rPr>
+                <w:webHidden/>
+              </w:rPr>
+              <w:fldChar w:fldCharType="separate"/>
+            </w:r>
+            <w:r>
+              <w:rPr>
+                <w:webHidden/>
+              </w:rPr>
               <w:t>3</w:t>
             </w:r>
             <w:r>
               <w:rPr>
-                <w:rFonts w:ascii="Calibri" w:hAnsi="Calibri" w:cs="Calibri"/>
+                <w:webHidden/>
+              </w:rPr>
+              <w:fldChar w:fldCharType="end"/>
+            </w:r>
+          </w:hyperlink>
+        </w:p>
+        <w:p>
+          <w:pPr>
+            <w:pStyle w:val="Inhopg1"/>
+            <w:rPr>
+              <w:rFonts w:eastAsiaTheme="minorEastAsia" w:cstheme="minorBidi"/>
+              <w:smallCaps w:val="0"/>
+              <w:color w:val="auto"/>
+              <w:szCs w:val="22"/>
+            </w:rPr>
+          </w:pPr>
+          <w:hyperlink w:anchor="_Toc507659052" w:history="1">
+            <w:r>
+              <w:rPr>
+                <w:rStyle w:val="Hyperlink"/>
+                <w:lang w:val="nl-NL"/>
+              </w:rPr>
+              <w:t>Producten</w:t>
+            </w:r>
+            <w:r>
+              <w:rPr>
+                <w:webHidden/>
+              </w:rPr>
+              <w:tab/>
+            </w:r>
+            <w:r>
+              <w:rPr>
+                <w:webHidden/>
+              </w:rPr>
+              <w:fldChar w:fldCharType="begin"/>
+            </w:r>
+            <w:r>
+              <w:rPr>
+                <w:webHidden/>
+              </w:rPr>
+              <w:instrText xml:space="preserve"> PAGEREF _Toc507659052 \h </w:instrText>
+            </w:r>
+            <w:r>
+              <w:rPr>
+                <w:webHidden/>
+              </w:rPr>
+            </w:r>
+            <w:r>
+              <w:rPr>
+                <w:webHidden/>
+              </w:rPr>
+              <w:fldChar w:fldCharType="separate"/>
+            </w:r>
+            <w:r>
+              <w:rPr>
+                <w:webHidden/>
+              </w:rPr>
+              <w:t>4</w:t>
+            </w:r>
+            <w:r>
+              <w:rPr>
+                <w:webHidden/>
+              </w:rPr>
+              <w:fldChar w:fldCharType="end"/>
+            </w:r>
+          </w:hyperlink>
+        </w:p>
+        <w:p>
+          <w:pPr>
+            <w:pStyle w:val="Inhopg1"/>
+            <w:rPr>
+              <w:rFonts w:eastAsiaTheme="minorEastAsia" w:cstheme="minorBidi"/>
+              <w:smallCaps w:val="0"/>
+              <w:color w:val="auto"/>
+              <w:szCs w:val="22"/>
+            </w:rPr>
+          </w:pPr>
+          <w:hyperlink w:anchor="_Toc507659053" w:history="1">
+            <w:r>
+              <w:rPr>
+                <w:rStyle w:val="Hyperlink"/>
+                <w:lang w:val="nl-NL"/>
+              </w:rPr>
+              <w:t>Kwaliteit</w:t>
+            </w:r>
+            <w:r>
+              <w:rPr>
+                <w:webHidden/>
+              </w:rPr>
+              <w:tab/>
+            </w:r>
+            <w:r>
+              <w:rPr>
+                <w:webHidden/>
+              </w:rPr>
+              <w:fldChar w:fldCharType="begin"/>
+            </w:r>
+            <w:r>
+              <w:rPr>
+                <w:webHidden/>
+              </w:rPr>
+              <w:instrText xml:space="preserve"> PAGEREF _Toc507659053 \h </w:instrText>
+            </w:r>
+            <w:r>
+              <w:rPr>
+                <w:webHidden/>
+              </w:rPr>
+            </w:r>
+            <w:r>
+              <w:rPr>
+                <w:webHidden/>
+              </w:rPr>
+              <w:fldChar w:fldCharType="separate"/>
+            </w:r>
+            <w:r>
+              <w:rPr>
+                <w:webHidden/>
+              </w:rPr>
+              <w:t>5</w:t>
+            </w:r>
+            <w:r>
+              <w:rPr>
+                <w:webHidden/>
+              </w:rPr>
+              <w:fldChar w:fldCharType="end"/>
+            </w:r>
+          </w:hyperlink>
+        </w:p>
+        <w:p>
+          <w:pPr>
+            <w:pStyle w:val="Inhopg1"/>
+            <w:rPr>
+              <w:rFonts w:eastAsiaTheme="minorEastAsia" w:cstheme="minorBidi"/>
+              <w:smallCaps w:val="0"/>
+              <w:color w:val="auto"/>
+              <w:szCs w:val="22"/>
+            </w:rPr>
+          </w:pPr>
+          <w:hyperlink w:anchor="_Toc507659054" w:history="1">
+            <w:r>
+              <w:rPr>
+                <w:rStyle w:val="Hyperlink"/>
+                <w:lang w:val="nl-NL"/>
+              </w:rPr>
+              <w:t>Projectorganisatie</w:t>
+            </w:r>
+            <w:r>
+              <w:rPr>
+                <w:webHidden/>
+              </w:rPr>
+              <w:tab/>
+            </w:r>
+            <w:r>
+              <w:rPr>
+                <w:webHidden/>
+              </w:rPr>
+              <w:fldChar w:fldCharType="begin"/>
+            </w:r>
+            <w:r>
+              <w:rPr>
+                <w:webHidden/>
+              </w:rPr>
+              <w:instrText xml:space="preserve"> PAGEREF _Toc507659054 \h </w:instrText>
+            </w:r>
+            <w:r>
+              <w:rPr>
+                <w:webHidden/>
+              </w:rPr>
+            </w:r>
+            <w:r>
+              <w:rPr>
+                <w:webHidden/>
+              </w:rPr>
+              <w:fldChar w:fldCharType="separate"/>
+            </w:r>
+            <w:r>
+              <w:rPr>
+                <w:webHidden/>
+              </w:rPr>
+              <w:t>5</w:t>
+            </w:r>
+            <w:r>
+              <w:rPr>
                 <w:webHidden/>
               </w:rPr>
               <w:fldChar w:fldCharType="end"/>
@@ -1178,65 +1432,57 @@
           <w:pPr>
             <w:pStyle w:val="Inhopg2"/>
             <w:rPr>
-              <w:rFonts w:ascii="Calibri" w:eastAsiaTheme="minorEastAsia" w:hAnsi="Calibri" w:cs="Calibri"/>
+              <w:rFonts w:eastAsiaTheme="minorEastAsia" w:cstheme="minorBidi"/>
               <w:smallCaps w:val="0"/>
               <w:color w:val="auto"/>
               <w:szCs w:val="22"/>
-              <w:lang w:val="nl-NL" w:eastAsia="nl-NL"/>
             </w:rPr>
           </w:pPr>
-          <w:hyperlink w:anchor="_Toc486847708" w:history="1">
+          <w:hyperlink w:anchor="_Toc507659055" w:history="1">
             <w:r>
               <w:rPr>
                 <w:rStyle w:val="Hyperlink"/>
-                <w:rFonts w:ascii="Calibri" w:hAnsi="Calibri" w:cs="Calibri"/>
-              </w:rPr>
-              <w:t>Inleiding</w:t>
-            </w:r>
-            <w:r>
-              <w:rPr>
-                <w:rFonts w:ascii="Calibri" w:hAnsi="Calibri" w:cs="Calibri"/>
+                <w:lang w:val="nl-NL"/>
+              </w:rPr>
+              <w:t>Organisatie</w:t>
+            </w:r>
+            <w:r>
+              <w:rPr>
                 <w:webHidden/>
               </w:rPr>
               <w:tab/>
             </w:r>
             <w:r>
               <w:rPr>
-                <w:rFonts w:ascii="Calibri" w:hAnsi="Calibri" w:cs="Calibri"/>
                 <w:webHidden/>
               </w:rPr>
               <w:fldChar w:fldCharType="begin"/>
             </w:r>
             <w:r>
               <w:rPr>
-                <w:rFonts w:ascii="Calibri" w:hAnsi="Calibri" w:cs="Calibri"/>
                 <w:webHidden/>
               </w:rPr>
-              <w:instrText xml:space="preserve"> PAGEREF _Toc486847708 \h </w:instrText>
-            </w:r>
-            <w:r>
-              <w:rPr>
-                <w:rFonts w:ascii="Calibri" w:hAnsi="Calibri" w:cs="Calibri"/>
+              <w:instrText xml:space="preserve"> PAGEREF _Toc507659055 \h </w:instrText>
+            </w:r>
+            <w:r>
+              <w:rPr>
                 <w:webHidden/>
               </w:rPr>
             </w:r>
             <w:r>
               <w:rPr>
-                <w:rFonts w:ascii="Calibri" w:hAnsi="Calibri" w:cs="Calibri"/>
                 <w:webHidden/>
               </w:rPr>
               <w:fldChar w:fldCharType="separate"/>
             </w:r>
             <w:r>
               <w:rPr>
-                <w:rFonts w:ascii="Calibri" w:hAnsi="Calibri" w:cs="Calibri"/>
                 <w:webHidden/>
               </w:rPr>
-              <w:t>3</w:t>
-            </w:r>
-            <w:r>
-              <w:rPr>
-                <w:rFonts w:ascii="Calibri" w:hAnsi="Calibri" w:cs="Calibri"/>
+              <w:t>5</w:t>
+            </w:r>
+            <w:r>
+              <w:rPr>
                 <w:webHidden/>
               </w:rPr>
               <w:fldChar w:fldCharType="end"/>
@@ -1247,66 +1493,179 @@
           <w:pPr>
             <w:pStyle w:val="Inhopg2"/>
             <w:rPr>
-              <w:rFonts w:ascii="Calibri" w:eastAsiaTheme="minorEastAsia" w:hAnsi="Calibri" w:cs="Calibri"/>
+              <w:rFonts w:eastAsiaTheme="minorEastAsia" w:cstheme="minorBidi"/>
               <w:smallCaps w:val="0"/>
               <w:color w:val="auto"/>
               <w:szCs w:val="22"/>
-              <w:lang w:val="nl-NL" w:eastAsia="nl-NL"/>
             </w:rPr>
           </w:pPr>
-          <w:hyperlink w:anchor="_Toc486847709" w:history="1">
+          <w:hyperlink w:anchor="_Toc507659056" w:history="1">
             <w:r>
               <w:rPr>
                 <w:rStyle w:val="Hyperlink"/>
-                <w:rFonts w:ascii="Calibri" w:hAnsi="Calibri" w:cs="Calibri"/>
-                <w:lang w:val="nl-NL"/>
-              </w:rPr>
-              <w:t>Doelstelling</w:t>
-            </w:r>
-            <w:r>
-              <w:rPr>
-                <w:rFonts w:ascii="Calibri" w:hAnsi="Calibri" w:cs="Calibri"/>
+                <w:lang w:val="nl-NL"/>
+              </w:rPr>
+              <w:t>Informatie</w:t>
+            </w:r>
+            <w:r>
+              <w:rPr>
                 <w:webHidden/>
               </w:rPr>
               <w:tab/>
             </w:r>
             <w:r>
               <w:rPr>
-                <w:rFonts w:ascii="Calibri" w:hAnsi="Calibri" w:cs="Calibri"/>
                 <w:webHidden/>
               </w:rPr>
               <w:fldChar w:fldCharType="begin"/>
             </w:r>
             <w:r>
               <w:rPr>
-                <w:rFonts w:ascii="Calibri" w:hAnsi="Calibri" w:cs="Calibri"/>
                 <w:webHidden/>
               </w:rPr>
-              <w:instrText xml:space="preserve"> PAGEREF _Toc486847709 \h </w:instrText>
-            </w:r>
-            <w:r>
-              <w:rPr>
-                <w:rFonts w:ascii="Calibri" w:hAnsi="Calibri" w:cs="Calibri"/>
+              <w:instrText xml:space="preserve"> PAGEREF _Toc507659056 \h </w:instrText>
+            </w:r>
+            <w:r>
+              <w:rPr>
                 <w:webHidden/>
               </w:rPr>
             </w:r>
             <w:r>
               <w:rPr>
-                <w:rFonts w:ascii="Calibri" w:hAnsi="Calibri" w:cs="Calibri"/>
                 <w:webHidden/>
               </w:rPr>
               <w:fldChar w:fldCharType="separate"/>
             </w:r>
             <w:r>
               <w:rPr>
-                <w:rFonts w:ascii="Calibri" w:hAnsi="Calibri" w:cs="Calibri"/>
                 <w:webHidden/>
               </w:rPr>
-              <w:t>3</w:t>
-            </w:r>
-            <w:r>
-              <w:rPr>
-                <w:rFonts w:ascii="Calibri" w:hAnsi="Calibri" w:cs="Calibri"/>
+              <w:t>5</w:t>
+            </w:r>
+            <w:r>
+              <w:rPr>
+                <w:webHidden/>
+              </w:rPr>
+              <w:fldChar w:fldCharType="end"/>
+            </w:r>
+          </w:hyperlink>
+        </w:p>
+        <w:p>
+          <w:pPr>
+            <w:pStyle w:val="Inhopg1"/>
+            <w:rPr>
+              <w:rFonts w:eastAsiaTheme="minorEastAsia" w:cstheme="minorBidi"/>
+              <w:smallCaps w:val="0"/>
+              <w:color w:val="auto"/>
+              <w:szCs w:val="22"/>
+            </w:rPr>
+          </w:pPr>
+          <w:hyperlink w:anchor="_Toc507659057" w:history="1">
+            <w:r>
+              <w:rPr>
+                <w:rStyle w:val="Hyperlink"/>
+                <w:lang w:val="nl-NL"/>
+              </w:rPr>
+              <w:t>Planning</w:t>
+            </w:r>
+            <w:r>
+              <w:rPr>
+                <w:webHidden/>
+              </w:rPr>
+              <w:tab/>
+            </w:r>
+            <w:r>
+              <w:rPr>
+                <w:webHidden/>
+              </w:rPr>
+              <w:fldChar w:fldCharType="begin"/>
+            </w:r>
+            <w:r>
+              <w:rPr>
+                <w:webHidden/>
+              </w:rPr>
+              <w:instrText xml:space="preserve"> PAGEREF _Toc507659057 \h </w:instrText>
+            </w:r>
+            <w:r>
+              <w:rPr>
+                <w:webHidden/>
+              </w:rPr>
+            </w:r>
+            <w:r>
+              <w:rPr>
+                <w:webHidden/>
+              </w:rPr>
+              <w:fldChar w:fldCharType="separate"/>
+            </w:r>
+            <w:r>
+              <w:rPr>
+                <w:webHidden/>
+              </w:rPr>
+              <w:t>6</w:t>
+            </w:r>
+            <w:r>
+              <w:rPr>
+                <w:webHidden/>
+              </w:rPr>
+              <w:fldChar w:fldCharType="end"/>
+            </w:r>
+          </w:hyperlink>
+        </w:p>
+        <w:p>
+          <w:pPr>
+            <w:pStyle w:val="Inhopg1"/>
+            <w:rPr>
+              <w:rFonts w:eastAsiaTheme="minorEastAsia" w:cstheme="minorBidi"/>
+              <w:smallCaps w:val="0"/>
+              <w:color w:val="auto"/>
+              <w:szCs w:val="22"/>
+            </w:rPr>
+          </w:pPr>
+          <w:hyperlink w:anchor="_Toc507659058" w:history="1">
+            <w:r>
+              <w:rPr>
+                <w:rStyle w:val="Hyperlink"/>
+                <w:lang w:val="nl-NL"/>
+              </w:rPr>
+              <w:t>Kosten en baten</w:t>
+            </w:r>
+            <w:r>
+              <w:rPr>
+                <w:webHidden/>
+              </w:rPr>
+              <w:tab/>
+            </w:r>
+            <w:r>
+              <w:rPr>
+                <w:webHidden/>
+              </w:rPr>
+              <w:fldChar w:fldCharType="begin"/>
+            </w:r>
+            <w:r>
+              <w:rPr>
+                <w:webHidden/>
+              </w:rPr>
+              <w:instrText xml:space="preserve"> PAGEREF _Toc507659058 \h </w:instrText>
+            </w:r>
+            <w:r>
+              <w:rPr>
+                <w:webHidden/>
+              </w:rPr>
+            </w:r>
+            <w:r>
+              <w:rPr>
+                <w:webHidden/>
+              </w:rPr>
+              <w:fldChar w:fldCharType="separate"/>
+            </w:r>
+            <w:r>
+              <w:rPr>
+                <w:webHidden/>
+              </w:rPr>
+              <w:t>6</w:t>
+            </w:r>
+            <w:r>
+              <w:rPr>
                 <w:webHidden/>
               </w:rPr>
               <w:fldChar w:fldCharType="end"/>
@@ -1317,66 +1676,57 @@
           <w:pPr>
             <w:pStyle w:val="Inhopg2"/>
             <w:rPr>
-              <w:rFonts w:ascii="Calibri" w:eastAsiaTheme="minorEastAsia" w:hAnsi="Calibri" w:cs="Calibri"/>
+              <w:rFonts w:eastAsiaTheme="minorEastAsia" w:cstheme="minorBidi"/>
               <w:smallCaps w:val="0"/>
               <w:color w:val="auto"/>
               <w:szCs w:val="22"/>
-              <w:lang w:val="nl-NL" w:eastAsia="nl-NL"/>
             </w:rPr>
           </w:pPr>
-          <w:hyperlink w:anchor="_Toc486847710" w:history="1">
+          <w:hyperlink w:anchor="_Toc507659059" w:history="1">
             <w:r>
               <w:rPr>
                 <w:rStyle w:val="Hyperlink"/>
-                <w:rFonts w:ascii="Calibri" w:hAnsi="Calibri" w:cs="Calibri"/>
-                <w:lang w:val="nl-NL"/>
-              </w:rPr>
-              <w:t>Mijlpalen/Projectactiviteit</w:t>
-            </w:r>
-            <w:r>
-              <w:rPr>
-                <w:rFonts w:ascii="Calibri" w:hAnsi="Calibri" w:cs="Calibri"/>
+                <w:lang w:val="nl-NL"/>
+              </w:rPr>
+              <w:t>Kosten</w:t>
+            </w:r>
+            <w:r>
+              <w:rPr>
                 <w:webHidden/>
               </w:rPr>
               <w:tab/>
             </w:r>
             <w:r>
               <w:rPr>
-                <w:rFonts w:ascii="Calibri" w:hAnsi="Calibri" w:cs="Calibri"/>
                 <w:webHidden/>
               </w:rPr>
               <w:fldChar w:fldCharType="begin"/>
             </w:r>
             <w:r>
               <w:rPr>
-                <w:rFonts w:ascii="Calibri" w:hAnsi="Calibri" w:cs="Calibri"/>
                 <w:webHidden/>
               </w:rPr>
-              <w:instrText xml:space="preserve"> PAGEREF _Toc486847710 \h </w:instrText>
-            </w:r>
-            <w:r>
-              <w:rPr>
-                <w:rFonts w:ascii="Calibri" w:hAnsi="Calibri" w:cs="Calibri"/>
+              <w:instrText xml:space="preserve"> PAGEREF _Toc507659059 \h </w:instrText>
+            </w:r>
+            <w:r>
+              <w:rPr>
                 <w:webHidden/>
               </w:rPr>
             </w:r>
             <w:r>
               <w:rPr>
-                <w:rFonts w:ascii="Calibri" w:hAnsi="Calibri" w:cs="Calibri"/>
                 <w:webHidden/>
               </w:rPr>
               <w:fldChar w:fldCharType="separate"/>
             </w:r>
             <w:r>
               <w:rPr>
-                <w:rFonts w:ascii="Calibri" w:hAnsi="Calibri" w:cs="Calibri"/>
                 <w:webHidden/>
               </w:rPr>
-              <w:t>3</w:t>
-            </w:r>
-            <w:r>
-              <w:rPr>
-                <w:rFonts w:ascii="Calibri" w:hAnsi="Calibri" w:cs="Calibri"/>
+              <w:t>6</w:t>
+            </w:r>
+            <w:r>
+              <w:rPr>
                 <w:webHidden/>
               </w:rPr>
               <w:fldChar w:fldCharType="end"/>
@@ -1385,278 +1735,59 @@
         </w:p>
         <w:p>
           <w:pPr>
-            <w:pStyle w:val="Inhopg3"/>
+            <w:pStyle w:val="Inhopg2"/>
             <w:rPr>
-              <w:rFonts w:ascii="Calibri" w:eastAsiaTheme="minorEastAsia" w:hAnsi="Calibri" w:cs="Calibri"/>
+              <w:rFonts w:eastAsiaTheme="minorEastAsia" w:cstheme="minorBidi"/>
               <w:smallCaps w:val="0"/>
               <w:color w:val="auto"/>
               <w:szCs w:val="22"/>
-              <w:lang w:val="nl-NL" w:eastAsia="nl-NL"/>
             </w:rPr>
           </w:pPr>
-          <w:hyperlink w:anchor="_Toc486847711" w:history="1">
+          <w:hyperlink w:anchor="_Toc507659060" w:history="1">
             <w:r>
               <w:rPr>
                 <w:rStyle w:val="Hyperlink"/>
-                <w:rFonts w:ascii="Calibri" w:hAnsi="Calibri" w:cs="Calibri"/>
-                <w:lang w:val="nl-NL"/>
-              </w:rPr>
-              <w:t>Fase 1</w:t>
-            </w:r>
-            <w:r>
-              <w:rPr>
-                <w:rFonts w:ascii="Calibri" w:hAnsi="Calibri" w:cs="Calibri"/>
+                <w:lang w:val="nl-NL"/>
+              </w:rPr>
+              <w:t>Baten</w:t>
+            </w:r>
+            <w:r>
+              <w:rPr>
                 <w:webHidden/>
               </w:rPr>
               <w:tab/>
             </w:r>
             <w:r>
               <w:rPr>
-                <w:rFonts w:ascii="Calibri" w:hAnsi="Calibri" w:cs="Calibri"/>
                 <w:webHidden/>
               </w:rPr>
               <w:fldChar w:fldCharType="begin"/>
             </w:r>
             <w:r>
               <w:rPr>
-                <w:rFonts w:ascii="Calibri" w:hAnsi="Calibri" w:cs="Calibri"/>
                 <w:webHidden/>
               </w:rPr>
-              <w:instrText xml:space="preserve"> PAGEREF _Toc486847711 \h </w:instrText>
-            </w:r>
-            <w:r>
-              <w:rPr>
-                <w:rFonts w:ascii="Calibri" w:hAnsi="Calibri" w:cs="Calibri"/>
+              <w:instrText xml:space="preserve"> PAGEREF _Toc507659060 \h </w:instrText>
+            </w:r>
+            <w:r>
+              <w:rPr>
                 <w:webHidden/>
               </w:rPr>
             </w:r>
             <w:r>
               <w:rPr>
-                <w:rFonts w:ascii="Calibri" w:hAnsi="Calibri" w:cs="Calibri"/>
                 <w:webHidden/>
               </w:rPr>
               <w:fldChar w:fldCharType="separate"/>
             </w:r>
             <w:r>
               <w:rPr>
-                <w:rFonts w:ascii="Calibri" w:hAnsi="Calibri" w:cs="Calibri"/>
                 <w:webHidden/>
               </w:rPr>
-              <w:t>3</w:t>
-            </w:r>
-            <w:r>
-              <w:rPr>
-                <w:rFonts w:ascii="Calibri" w:hAnsi="Calibri" w:cs="Calibri"/>
-                <w:webHidden/>
-              </w:rPr>
-              <w:fldChar w:fldCharType="end"/>
-            </w:r>
-          </w:hyperlink>
-        </w:p>
-        <w:p>
-          <w:pPr>
-            <w:pStyle w:val="Inhopg3"/>
-            <w:rPr>
-              <w:rFonts w:ascii="Calibri" w:eastAsiaTheme="minorEastAsia" w:hAnsi="Calibri" w:cs="Calibri"/>
-              <w:smallCaps w:val="0"/>
-              <w:color w:val="auto"/>
-              <w:szCs w:val="22"/>
-              <w:lang w:val="nl-NL" w:eastAsia="nl-NL"/>
-            </w:rPr>
-          </w:pPr>
-          <w:hyperlink w:anchor="_Toc486847712" w:history="1">
-            <w:r>
-              <w:rPr>
-                <w:rStyle w:val="Hyperlink"/>
-                <w:rFonts w:ascii="Calibri" w:hAnsi="Calibri" w:cs="Calibri"/>
-                <w:lang w:val="nl-NL"/>
-              </w:rPr>
-              <w:t>Fase 2</w:t>
-            </w:r>
-            <w:r>
-              <w:rPr>
-                <w:rFonts w:ascii="Calibri" w:hAnsi="Calibri" w:cs="Calibri"/>
-                <w:webHidden/>
-              </w:rPr>
-              <w:tab/>
-            </w:r>
-            <w:r>
-              <w:rPr>
-                <w:rFonts w:ascii="Calibri" w:hAnsi="Calibri" w:cs="Calibri"/>
-                <w:webHidden/>
-              </w:rPr>
-              <w:fldChar w:fldCharType="begin"/>
-            </w:r>
-            <w:r>
-              <w:rPr>
-                <w:rFonts w:ascii="Calibri" w:hAnsi="Calibri" w:cs="Calibri"/>
-                <w:webHidden/>
-              </w:rPr>
-              <w:instrText xml:space="preserve"> PAGEREF _Toc486847712 \h </w:instrText>
-            </w:r>
-            <w:r>
-              <w:rPr>
-                <w:rFonts w:ascii="Calibri" w:hAnsi="Calibri" w:cs="Calibri"/>
-                <w:webHidden/>
-              </w:rPr>
-            </w:r>
-            <w:r>
-              <w:rPr>
-                <w:rFonts w:ascii="Calibri" w:hAnsi="Calibri" w:cs="Calibri"/>
-                <w:webHidden/>
-              </w:rPr>
-              <w:fldChar w:fldCharType="separate"/>
-            </w:r>
-            <w:r>
-              <w:rPr>
-                <w:rFonts w:ascii="Calibri" w:hAnsi="Calibri" w:cs="Calibri"/>
-                <w:webHidden/>
-              </w:rPr>
-              <w:t>3</w:t>
-            </w:r>
-            <w:r>
-              <w:rPr>
-                <w:rFonts w:ascii="Calibri" w:hAnsi="Calibri" w:cs="Calibri"/>
-                <w:webHidden/>
-              </w:rPr>
-              <w:fldChar w:fldCharType="end"/>
-            </w:r>
-          </w:hyperlink>
-        </w:p>
-        <w:p>
-          <w:pPr>
-            <w:pStyle w:val="Inhopg3"/>
-            <w:rPr>
-              <w:rFonts w:ascii="Calibri" w:eastAsiaTheme="minorEastAsia" w:hAnsi="Calibri" w:cs="Calibri"/>
-              <w:smallCaps w:val="0"/>
-              <w:color w:val="auto"/>
-              <w:szCs w:val="22"/>
-              <w:lang w:val="nl-NL" w:eastAsia="nl-NL"/>
-            </w:rPr>
-          </w:pPr>
-          <w:hyperlink w:anchor="_Toc486847713" w:history="1">
-            <w:r>
-              <w:rPr>
-                <w:rStyle w:val="Hyperlink"/>
-                <w:rFonts w:ascii="Calibri" w:hAnsi="Calibri" w:cs="Calibri"/>
-                <w:lang w:val="nl-NL"/>
-              </w:rPr>
-              <w:t>Fase 3</w:t>
-            </w:r>
-            <w:r>
-              <w:rPr>
-                <w:rFonts w:ascii="Calibri" w:hAnsi="Calibri" w:cs="Calibri"/>
-                <w:webHidden/>
-              </w:rPr>
-              <w:tab/>
-            </w:r>
-            <w:r>
-              <w:rPr>
-                <w:rFonts w:ascii="Calibri" w:hAnsi="Calibri" w:cs="Calibri"/>
-                <w:webHidden/>
-              </w:rPr>
-              <w:fldChar w:fldCharType="begin"/>
-            </w:r>
-            <w:r>
-              <w:rPr>
-                <w:rFonts w:ascii="Calibri" w:hAnsi="Calibri" w:cs="Calibri"/>
-                <w:webHidden/>
-              </w:rPr>
-              <w:instrText xml:space="preserve"> PAGEREF _Toc486847713 \h </w:instrText>
-            </w:r>
-            <w:r>
-              <w:rPr>
-                <w:rFonts w:ascii="Calibri" w:hAnsi="Calibri" w:cs="Calibri"/>
-                <w:webHidden/>
-              </w:rPr>
-            </w:r>
-            <w:r>
-              <w:rPr>
-                <w:rFonts w:ascii="Calibri" w:hAnsi="Calibri" w:cs="Calibri"/>
-                <w:webHidden/>
-              </w:rPr>
-              <w:fldChar w:fldCharType="separate"/>
-            </w:r>
-            <w:r>
-              <w:rPr>
-                <w:rFonts w:ascii="Calibri" w:hAnsi="Calibri" w:cs="Calibri"/>
-                <w:webHidden/>
-              </w:rPr>
-              <w:t>3</w:t>
-            </w:r>
-            <w:r>
-              <w:rPr>
-                <w:rFonts w:ascii="Calibri" w:hAnsi="Calibri" w:cs="Calibri"/>
-                <w:webHidden/>
-              </w:rPr>
-              <w:fldChar w:fldCharType="end"/>
-            </w:r>
-          </w:hyperlink>
-        </w:p>
-        <w:p>
-          <w:pPr>
-            <w:pStyle w:val="Inhopg3"/>
-            <w:rPr>
-              <w:rFonts w:ascii="Calibri" w:eastAsiaTheme="minorEastAsia" w:hAnsi="Calibri" w:cs="Calibri"/>
-              <w:smallCaps w:val="0"/>
-              <w:color w:val="auto"/>
-              <w:szCs w:val="22"/>
-              <w:lang w:val="nl-NL" w:eastAsia="nl-NL"/>
-            </w:rPr>
-          </w:pPr>
-          <w:hyperlink w:anchor="_Toc486847714" w:history="1">
-            <w:r>
-              <w:rPr>
-                <w:rStyle w:val="Hyperlink"/>
-                <w:rFonts w:ascii="Calibri" w:hAnsi="Calibri" w:cs="Calibri"/>
-                <w:lang w:val="nl-NL"/>
-              </w:rPr>
-              <w:t>Fase 4</w:t>
-            </w:r>
-            <w:r>
-              <w:rPr>
-                <w:rFonts w:ascii="Calibri" w:hAnsi="Calibri" w:cs="Calibri"/>
-                <w:webHidden/>
-              </w:rPr>
-              <w:tab/>
-            </w:r>
-            <w:r>
-              <w:rPr>
-                <w:rFonts w:ascii="Calibri" w:hAnsi="Calibri" w:cs="Calibri"/>
-                <w:webHidden/>
-              </w:rPr>
-              <w:fldChar w:fldCharType="begin"/>
-            </w:r>
-            <w:r>
-              <w:rPr>
-                <w:rFonts w:ascii="Calibri" w:hAnsi="Calibri" w:cs="Calibri"/>
-                <w:webHidden/>
-              </w:rPr>
-              <w:instrText xml:space="preserve"> PAGEREF _Toc486847714 \h </w:instrText>
-            </w:r>
-            <w:r>
-              <w:rPr>
-                <w:rFonts w:ascii="Calibri" w:hAnsi="Calibri" w:cs="Calibri"/>
-                <w:webHidden/>
-              </w:rPr>
-            </w:r>
-            <w:r>
-              <w:rPr>
-                <w:rFonts w:ascii="Calibri" w:hAnsi="Calibri" w:cs="Calibri"/>
-                <w:webHidden/>
-              </w:rPr>
-              <w:fldChar w:fldCharType="separate"/>
-            </w:r>
-            <w:r>
-              <w:rPr>
-                <w:rFonts w:ascii="Calibri" w:hAnsi="Calibri" w:cs="Calibri"/>
-                <w:webHidden/>
-              </w:rPr>
-              <w:t>3</w:t>
-            </w:r>
-            <w:r>
-              <w:rPr>
-                <w:rFonts w:ascii="Calibri" w:hAnsi="Calibri" w:cs="Calibri"/>
+              <w:t>6</w:t>
+            </w:r>
+            <w:r>
+              <w:rPr>
                 <w:webHidden/>
               </w:rPr>
               <w:fldChar w:fldCharType="end"/>
@@ -1667,976 +1798,57 @@
           <w:pPr>
             <w:pStyle w:val="Inhopg1"/>
             <w:rPr>
-              <w:rFonts w:ascii="Calibri" w:eastAsiaTheme="minorEastAsia" w:hAnsi="Calibri" w:cs="Calibri"/>
+              <w:rFonts w:eastAsiaTheme="minorEastAsia" w:cstheme="minorBidi"/>
               <w:smallCaps w:val="0"/>
               <w:color w:val="auto"/>
               <w:szCs w:val="22"/>
-              <w:lang w:val="nl-NL" w:eastAsia="nl-NL"/>
             </w:rPr>
           </w:pPr>
-          <w:hyperlink w:anchor="_Toc486847715" w:history="1">
+          <w:hyperlink w:anchor="_Toc507659061" w:history="1">
             <w:r>
               <w:rPr>
                 <w:rStyle w:val="Hyperlink"/>
-                <w:rFonts w:ascii="Calibri" w:hAnsi="Calibri" w:cs="Calibri"/>
-                <w:lang w:val="nl-NL"/>
-              </w:rPr>
-              <w:t>Projectgrenzen</w:t>
-            </w:r>
-            <w:r>
-              <w:rPr>
-                <w:rFonts w:ascii="Calibri" w:hAnsi="Calibri" w:cs="Calibri"/>
+                <w:lang w:val="nl-NL"/>
+              </w:rPr>
+              <w:t>Risico’s</w:t>
+            </w:r>
+            <w:r>
+              <w:rPr>
                 <w:webHidden/>
               </w:rPr>
               <w:tab/>
             </w:r>
             <w:r>
               <w:rPr>
-                <w:rFonts w:ascii="Calibri" w:hAnsi="Calibri" w:cs="Calibri"/>
                 <w:webHidden/>
               </w:rPr>
               <w:fldChar w:fldCharType="begin"/>
             </w:r>
             <w:r>
               <w:rPr>
-                <w:rFonts w:ascii="Calibri" w:hAnsi="Calibri" w:cs="Calibri"/>
                 <w:webHidden/>
               </w:rPr>
-              <w:instrText xml:space="preserve"> PAGEREF _Toc486847715 \h </w:instrText>
-            </w:r>
-            <w:r>
-              <w:rPr>
-                <w:rFonts w:ascii="Calibri" w:hAnsi="Calibri" w:cs="Calibri"/>
+              <w:instrText xml:space="preserve"> PAGEREF _Toc507659061 \h </w:instrText>
+            </w:r>
+            <w:r>
+              <w:rPr>
                 <w:webHidden/>
               </w:rPr>
             </w:r>
             <w:r>
               <w:rPr>
-                <w:rFonts w:ascii="Calibri" w:hAnsi="Calibri" w:cs="Calibri"/>
                 <w:webHidden/>
               </w:rPr>
               <w:fldChar w:fldCharType="separate"/>
             </w:r>
             <w:r>
               <w:rPr>
-                <w:rFonts w:ascii="Calibri" w:hAnsi="Calibri" w:cs="Calibri"/>
                 <w:webHidden/>
               </w:rPr>
-              <w:t>4</w:t>
-            </w:r>
-            <w:r>
-              <w:rPr>
-                <w:rFonts w:ascii="Calibri" w:hAnsi="Calibri" w:cs="Calibri"/>
-                <w:webHidden/>
-              </w:rPr>
-              <w:fldChar w:fldCharType="end"/>
-            </w:r>
-          </w:hyperlink>
-        </w:p>
-        <w:p>
-          <w:pPr>
-            <w:pStyle w:val="Inhopg2"/>
-            <w:rPr>
-              <w:rFonts w:ascii="Calibri" w:eastAsiaTheme="minorEastAsia" w:hAnsi="Calibri" w:cs="Calibri"/>
-              <w:smallCaps w:val="0"/>
-              <w:color w:val="auto"/>
-              <w:szCs w:val="22"/>
-              <w:lang w:val="nl-NL" w:eastAsia="nl-NL"/>
-            </w:rPr>
-          </w:pPr>
-          <w:hyperlink w:anchor="_Toc486847716" w:history="1">
-            <w:r>
-              <w:rPr>
-                <w:rStyle w:val="Hyperlink"/>
-                <w:rFonts w:ascii="Calibri" w:hAnsi="Calibri" w:cs="Calibri"/>
-                <w:lang w:val="nl-NL"/>
-              </w:rPr>
-              <w:t>Datumgrenzen</w:t>
-            </w:r>
-            <w:r>
-              <w:rPr>
-                <w:rFonts w:ascii="Calibri" w:hAnsi="Calibri" w:cs="Calibri"/>
-                <w:webHidden/>
-              </w:rPr>
-              <w:tab/>
-            </w:r>
-            <w:r>
-              <w:rPr>
-                <w:rFonts w:ascii="Calibri" w:hAnsi="Calibri" w:cs="Calibri"/>
-                <w:webHidden/>
-              </w:rPr>
-              <w:fldChar w:fldCharType="begin"/>
-            </w:r>
-            <w:r>
-              <w:rPr>
-                <w:rFonts w:ascii="Calibri" w:hAnsi="Calibri" w:cs="Calibri"/>
-                <w:webHidden/>
-              </w:rPr>
-              <w:instrText xml:space="preserve"> PAGEREF _Toc486847716 \h </w:instrText>
-            </w:r>
-            <w:r>
-              <w:rPr>
-                <w:rFonts w:ascii="Calibri" w:hAnsi="Calibri" w:cs="Calibri"/>
-                <w:webHidden/>
-              </w:rPr>
-            </w:r>
-            <w:r>
-              <w:rPr>
-                <w:rFonts w:ascii="Calibri" w:hAnsi="Calibri" w:cs="Calibri"/>
-                <w:webHidden/>
-              </w:rPr>
-              <w:fldChar w:fldCharType="separate"/>
-            </w:r>
-            <w:r>
-              <w:rPr>
-                <w:rFonts w:ascii="Calibri" w:hAnsi="Calibri" w:cs="Calibri"/>
-                <w:webHidden/>
-              </w:rPr>
-              <w:t>4</w:t>
-            </w:r>
-            <w:r>
-              <w:rPr>
-                <w:rFonts w:ascii="Calibri" w:hAnsi="Calibri" w:cs="Calibri"/>
-                <w:webHidden/>
-              </w:rPr>
-              <w:fldChar w:fldCharType="end"/>
-            </w:r>
-          </w:hyperlink>
-        </w:p>
-        <w:p>
-          <w:pPr>
-            <w:pStyle w:val="Inhopg2"/>
-            <w:rPr>
-              <w:rFonts w:ascii="Calibri" w:eastAsiaTheme="minorEastAsia" w:hAnsi="Calibri" w:cs="Calibri"/>
-              <w:smallCaps w:val="0"/>
-              <w:color w:val="auto"/>
-              <w:szCs w:val="22"/>
-              <w:lang w:val="nl-NL" w:eastAsia="nl-NL"/>
-            </w:rPr>
-          </w:pPr>
-          <w:hyperlink w:anchor="_Toc486847717" w:history="1">
-            <w:r>
-              <w:rPr>
-                <w:rStyle w:val="Hyperlink"/>
-                <w:rFonts w:ascii="Calibri" w:hAnsi="Calibri" w:cs="Calibri"/>
-                <w:lang w:val="nl-NL"/>
-              </w:rPr>
-              <w:t>Opdrachtgrenzen</w:t>
-            </w:r>
-            <w:r>
-              <w:rPr>
-                <w:rFonts w:ascii="Calibri" w:hAnsi="Calibri" w:cs="Calibri"/>
-                <w:webHidden/>
-              </w:rPr>
-              <w:tab/>
-            </w:r>
-            <w:r>
-              <w:rPr>
-                <w:rFonts w:ascii="Calibri" w:hAnsi="Calibri" w:cs="Calibri"/>
-                <w:webHidden/>
-              </w:rPr>
-              <w:fldChar w:fldCharType="begin"/>
-            </w:r>
-            <w:r>
-              <w:rPr>
-                <w:rFonts w:ascii="Calibri" w:hAnsi="Calibri" w:cs="Calibri"/>
-                <w:webHidden/>
-              </w:rPr>
-              <w:instrText xml:space="preserve"> PAGEREF _Toc486847717 \h </w:instrText>
-            </w:r>
-            <w:r>
-              <w:rPr>
-                <w:rFonts w:ascii="Calibri" w:hAnsi="Calibri" w:cs="Calibri"/>
-                <w:webHidden/>
-              </w:rPr>
-            </w:r>
-            <w:r>
-              <w:rPr>
-                <w:rFonts w:ascii="Calibri" w:hAnsi="Calibri" w:cs="Calibri"/>
-                <w:webHidden/>
-              </w:rPr>
-              <w:fldChar w:fldCharType="separate"/>
-            </w:r>
-            <w:r>
-              <w:rPr>
-                <w:rFonts w:ascii="Calibri" w:hAnsi="Calibri" w:cs="Calibri"/>
-                <w:webHidden/>
-              </w:rPr>
-              <w:t>4</w:t>
-            </w:r>
-            <w:r>
-              <w:rPr>
-                <w:rFonts w:ascii="Calibri" w:hAnsi="Calibri" w:cs="Calibri"/>
-                <w:webHidden/>
-              </w:rPr>
-              <w:fldChar w:fldCharType="end"/>
-            </w:r>
-          </w:hyperlink>
-        </w:p>
-        <w:p>
-          <w:pPr>
-            <w:pStyle w:val="Inhopg1"/>
-            <w:rPr>
-              <w:rFonts w:ascii="Calibri" w:eastAsiaTheme="minorEastAsia" w:hAnsi="Calibri" w:cs="Calibri"/>
-              <w:smallCaps w:val="0"/>
-              <w:color w:val="auto"/>
-              <w:szCs w:val="22"/>
-              <w:lang w:val="nl-NL" w:eastAsia="nl-NL"/>
-            </w:rPr>
-          </w:pPr>
-          <w:hyperlink w:anchor="_Toc486847718" w:history="1">
-            <w:r>
-              <w:rPr>
-                <w:rStyle w:val="Hyperlink"/>
-                <w:rFonts w:ascii="Calibri" w:hAnsi="Calibri" w:cs="Calibri"/>
-                <w:lang w:val="nl-NL"/>
-              </w:rPr>
-              <w:t>Producten</w:t>
-            </w:r>
-            <w:r>
-              <w:rPr>
-                <w:rFonts w:ascii="Calibri" w:hAnsi="Calibri" w:cs="Calibri"/>
-                <w:webHidden/>
-              </w:rPr>
-              <w:tab/>
-            </w:r>
-            <w:r>
-              <w:rPr>
-                <w:rFonts w:ascii="Calibri" w:hAnsi="Calibri" w:cs="Calibri"/>
-                <w:webHidden/>
-              </w:rPr>
-              <w:fldChar w:fldCharType="begin"/>
-            </w:r>
-            <w:r>
-              <w:rPr>
-                <w:rFonts w:ascii="Calibri" w:hAnsi="Calibri" w:cs="Calibri"/>
-                <w:webHidden/>
-              </w:rPr>
-              <w:instrText xml:space="preserve"> PAGEREF _Toc486847718 \h </w:instrText>
-            </w:r>
-            <w:r>
-              <w:rPr>
-                <w:rFonts w:ascii="Calibri" w:hAnsi="Calibri" w:cs="Calibri"/>
-                <w:webHidden/>
-              </w:rPr>
-            </w:r>
-            <w:r>
-              <w:rPr>
-                <w:rFonts w:ascii="Calibri" w:hAnsi="Calibri" w:cs="Calibri"/>
-                <w:webHidden/>
-              </w:rPr>
-              <w:fldChar w:fldCharType="separate"/>
-            </w:r>
-            <w:r>
-              <w:rPr>
-                <w:rFonts w:ascii="Calibri" w:hAnsi="Calibri" w:cs="Calibri"/>
-                <w:webHidden/>
-              </w:rPr>
-              <w:t>5</w:t>
-            </w:r>
-            <w:r>
-              <w:rPr>
-                <w:rFonts w:ascii="Calibri" w:hAnsi="Calibri" w:cs="Calibri"/>
-                <w:webHidden/>
-              </w:rPr>
-              <w:fldChar w:fldCharType="end"/>
-            </w:r>
-          </w:hyperlink>
-        </w:p>
-        <w:p>
-          <w:pPr>
-            <w:pStyle w:val="Inhopg2"/>
-            <w:rPr>
-              <w:rFonts w:ascii="Calibri" w:eastAsiaTheme="minorEastAsia" w:hAnsi="Calibri" w:cs="Calibri"/>
-              <w:smallCaps w:val="0"/>
-              <w:color w:val="auto"/>
-              <w:szCs w:val="22"/>
-              <w:lang w:val="nl-NL" w:eastAsia="nl-NL"/>
-            </w:rPr>
-          </w:pPr>
-          <w:hyperlink w:anchor="_Toc486847719" w:history="1">
-            <w:r>
-              <w:rPr>
-                <w:rStyle w:val="Hyperlink"/>
-                <w:rFonts w:ascii="Calibri" w:hAnsi="Calibri" w:cs="Calibri"/>
-                <w:lang w:val="nl-NL"/>
-              </w:rPr>
-              <w:t>Oplevering</w:t>
-            </w:r>
-            <w:r>
-              <w:rPr>
-                <w:rFonts w:ascii="Calibri" w:hAnsi="Calibri" w:cs="Calibri"/>
-                <w:webHidden/>
-              </w:rPr>
-              <w:tab/>
-            </w:r>
-            <w:r>
-              <w:rPr>
-                <w:rFonts w:ascii="Calibri" w:hAnsi="Calibri" w:cs="Calibri"/>
-                <w:webHidden/>
-              </w:rPr>
-              <w:fldChar w:fldCharType="begin"/>
-            </w:r>
-            <w:r>
-              <w:rPr>
-                <w:rFonts w:ascii="Calibri" w:hAnsi="Calibri" w:cs="Calibri"/>
-                <w:webHidden/>
-              </w:rPr>
-              <w:instrText xml:space="preserve"> PAGEREF _Toc486847719 \h </w:instrText>
-            </w:r>
-            <w:r>
-              <w:rPr>
-                <w:rFonts w:ascii="Calibri" w:hAnsi="Calibri" w:cs="Calibri"/>
-                <w:webHidden/>
-              </w:rPr>
-            </w:r>
-            <w:r>
-              <w:rPr>
-                <w:rFonts w:ascii="Calibri" w:hAnsi="Calibri" w:cs="Calibri"/>
-                <w:webHidden/>
-              </w:rPr>
-              <w:fldChar w:fldCharType="separate"/>
-            </w:r>
-            <w:r>
-              <w:rPr>
-                <w:rFonts w:ascii="Calibri" w:hAnsi="Calibri" w:cs="Calibri"/>
-                <w:webHidden/>
-              </w:rPr>
-              <w:t>5</w:t>
-            </w:r>
-            <w:r>
-              <w:rPr>
-                <w:rFonts w:ascii="Calibri" w:hAnsi="Calibri" w:cs="Calibri"/>
-                <w:webHidden/>
-              </w:rPr>
-              <w:fldChar w:fldCharType="end"/>
-            </w:r>
-          </w:hyperlink>
-        </w:p>
-        <w:p>
-          <w:pPr>
-            <w:pStyle w:val="Inhopg2"/>
-            <w:rPr>
-              <w:rFonts w:ascii="Calibri" w:eastAsiaTheme="minorEastAsia" w:hAnsi="Calibri" w:cs="Calibri"/>
-              <w:smallCaps w:val="0"/>
-              <w:color w:val="auto"/>
-              <w:szCs w:val="22"/>
-              <w:lang w:val="nl-NL" w:eastAsia="nl-NL"/>
-            </w:rPr>
-          </w:pPr>
-          <w:hyperlink w:anchor="_Toc486847720" w:history="1">
-            <w:r>
-              <w:rPr>
-                <w:rStyle w:val="Hyperlink"/>
-                <w:rFonts w:ascii="Calibri" w:hAnsi="Calibri" w:cs="Calibri"/>
-                <w:lang w:val="nl-NL"/>
-              </w:rPr>
-              <w:t>Kwaliteit</w:t>
-            </w:r>
-            <w:r>
-              <w:rPr>
-                <w:rFonts w:ascii="Calibri" w:hAnsi="Calibri" w:cs="Calibri"/>
-                <w:webHidden/>
-              </w:rPr>
-              <w:tab/>
-            </w:r>
-            <w:r>
-              <w:rPr>
-                <w:rFonts w:ascii="Calibri" w:hAnsi="Calibri" w:cs="Calibri"/>
-                <w:webHidden/>
-              </w:rPr>
-              <w:fldChar w:fldCharType="begin"/>
-            </w:r>
-            <w:r>
-              <w:rPr>
-                <w:rFonts w:ascii="Calibri" w:hAnsi="Calibri" w:cs="Calibri"/>
-                <w:webHidden/>
-              </w:rPr>
-              <w:instrText xml:space="preserve"> PAGEREF _Toc486847720 \h </w:instrText>
-            </w:r>
-            <w:r>
-              <w:rPr>
-                <w:rFonts w:ascii="Calibri" w:hAnsi="Calibri" w:cs="Calibri"/>
-                <w:webHidden/>
-              </w:rPr>
-            </w:r>
-            <w:r>
-              <w:rPr>
-                <w:rFonts w:ascii="Calibri" w:hAnsi="Calibri" w:cs="Calibri"/>
-                <w:webHidden/>
-              </w:rPr>
-              <w:fldChar w:fldCharType="separate"/>
-            </w:r>
-            <w:r>
-              <w:rPr>
-                <w:rFonts w:ascii="Calibri" w:hAnsi="Calibri" w:cs="Calibri"/>
-                <w:webHidden/>
-              </w:rPr>
-              <w:t>5</w:t>
-            </w:r>
-            <w:r>
-              <w:rPr>
-                <w:rFonts w:ascii="Calibri" w:hAnsi="Calibri" w:cs="Calibri"/>
-                <w:webHidden/>
-              </w:rPr>
-              <w:fldChar w:fldCharType="end"/>
-            </w:r>
-          </w:hyperlink>
-        </w:p>
-        <w:p>
-          <w:pPr>
-            <w:pStyle w:val="Inhopg2"/>
-            <w:rPr>
-              <w:rFonts w:ascii="Calibri" w:eastAsiaTheme="minorEastAsia" w:hAnsi="Calibri" w:cs="Calibri"/>
-              <w:smallCaps w:val="0"/>
-              <w:color w:val="auto"/>
-              <w:szCs w:val="22"/>
-              <w:lang w:val="nl-NL" w:eastAsia="nl-NL"/>
-            </w:rPr>
-          </w:pPr>
-          <w:hyperlink w:anchor="_Toc486847721" w:history="1">
-            <w:r>
-              <w:rPr>
-                <w:rStyle w:val="Hyperlink"/>
-                <w:rFonts w:ascii="Calibri" w:hAnsi="Calibri" w:cs="Calibri"/>
-                <w:lang w:val="nl-NL"/>
-              </w:rPr>
-              <w:t>Project organisatie</w:t>
-            </w:r>
-            <w:r>
-              <w:rPr>
-                <w:rFonts w:ascii="Calibri" w:hAnsi="Calibri" w:cs="Calibri"/>
-                <w:webHidden/>
-              </w:rPr>
-              <w:tab/>
-            </w:r>
-            <w:r>
-              <w:rPr>
-                <w:rFonts w:ascii="Calibri" w:hAnsi="Calibri" w:cs="Calibri"/>
-                <w:webHidden/>
-              </w:rPr>
-              <w:fldChar w:fldCharType="begin"/>
-            </w:r>
-            <w:r>
-              <w:rPr>
-                <w:rFonts w:ascii="Calibri" w:hAnsi="Calibri" w:cs="Calibri"/>
-                <w:webHidden/>
-              </w:rPr>
-              <w:instrText xml:space="preserve"> PAGEREF _Toc486847721 \h </w:instrText>
-            </w:r>
-            <w:r>
-              <w:rPr>
-                <w:rFonts w:ascii="Calibri" w:hAnsi="Calibri" w:cs="Calibri"/>
-                <w:webHidden/>
-              </w:rPr>
-            </w:r>
-            <w:r>
-              <w:rPr>
-                <w:rFonts w:ascii="Calibri" w:hAnsi="Calibri" w:cs="Calibri"/>
-                <w:webHidden/>
-              </w:rPr>
-              <w:fldChar w:fldCharType="separate"/>
-            </w:r>
-            <w:r>
-              <w:rPr>
-                <w:rFonts w:ascii="Calibri" w:hAnsi="Calibri" w:cs="Calibri"/>
-                <w:webHidden/>
-              </w:rPr>
-              <w:t>5</w:t>
-            </w:r>
-            <w:r>
-              <w:rPr>
-                <w:rFonts w:ascii="Calibri" w:hAnsi="Calibri" w:cs="Calibri"/>
-                <w:webHidden/>
-              </w:rPr>
-              <w:fldChar w:fldCharType="end"/>
-            </w:r>
-          </w:hyperlink>
-        </w:p>
-        <w:p>
-          <w:pPr>
-            <w:pStyle w:val="Inhopg2"/>
-            <w:rPr>
-              <w:rFonts w:ascii="Calibri" w:eastAsiaTheme="minorEastAsia" w:hAnsi="Calibri" w:cs="Calibri"/>
-              <w:smallCaps w:val="0"/>
-              <w:color w:val="auto"/>
-              <w:szCs w:val="22"/>
-              <w:lang w:val="nl-NL" w:eastAsia="nl-NL"/>
-            </w:rPr>
-          </w:pPr>
-          <w:hyperlink w:anchor="_Toc486847722" w:history="1">
-            <w:r>
-              <w:rPr>
-                <w:rStyle w:val="Hyperlink"/>
-                <w:rFonts w:ascii="Calibri" w:hAnsi="Calibri" w:cs="Calibri"/>
-                <w:lang w:val="nl-NL"/>
-              </w:rPr>
-              <w:t>Planning</w:t>
-            </w:r>
-            <w:r>
-              <w:rPr>
-                <w:rFonts w:ascii="Calibri" w:hAnsi="Calibri" w:cs="Calibri"/>
-                <w:webHidden/>
-              </w:rPr>
-              <w:tab/>
-            </w:r>
-            <w:r>
-              <w:rPr>
-                <w:rFonts w:ascii="Calibri" w:hAnsi="Calibri" w:cs="Calibri"/>
-                <w:webHidden/>
-              </w:rPr>
-              <w:fldChar w:fldCharType="begin"/>
-            </w:r>
-            <w:r>
-              <w:rPr>
-                <w:rFonts w:ascii="Calibri" w:hAnsi="Calibri" w:cs="Calibri"/>
-                <w:webHidden/>
-              </w:rPr>
-              <w:instrText xml:space="preserve"> PAGEREF _Toc486847722 \h </w:instrText>
-            </w:r>
-            <w:r>
-              <w:rPr>
-                <w:rFonts w:ascii="Calibri" w:hAnsi="Calibri" w:cs="Calibri"/>
-                <w:webHidden/>
-              </w:rPr>
-            </w:r>
-            <w:r>
-              <w:rPr>
-                <w:rFonts w:ascii="Calibri" w:hAnsi="Calibri" w:cs="Calibri"/>
-                <w:webHidden/>
-              </w:rPr>
-              <w:fldChar w:fldCharType="separate"/>
-            </w:r>
-            <w:r>
-              <w:rPr>
-                <w:rFonts w:ascii="Calibri" w:hAnsi="Calibri" w:cs="Calibri"/>
-                <w:webHidden/>
-              </w:rPr>
-              <w:t>5</w:t>
-            </w:r>
-            <w:r>
-              <w:rPr>
-                <w:rFonts w:ascii="Calibri" w:hAnsi="Calibri" w:cs="Calibri"/>
-                <w:webHidden/>
-              </w:rPr>
-              <w:fldChar w:fldCharType="end"/>
-            </w:r>
-          </w:hyperlink>
-        </w:p>
-        <w:p>
-          <w:pPr>
-            <w:pStyle w:val="Inhopg2"/>
-            <w:rPr>
-              <w:rFonts w:ascii="Calibri" w:eastAsiaTheme="minorEastAsia" w:hAnsi="Calibri" w:cs="Calibri"/>
-              <w:smallCaps w:val="0"/>
-              <w:color w:val="auto"/>
-              <w:szCs w:val="22"/>
-              <w:lang w:val="nl-NL" w:eastAsia="nl-NL"/>
-            </w:rPr>
-          </w:pPr>
-          <w:hyperlink w:anchor="_Toc486847723" w:history="1">
-            <w:r>
-              <w:rPr>
-                <w:rStyle w:val="Hyperlink"/>
-                <w:rFonts w:ascii="Calibri" w:hAnsi="Calibri" w:cs="Calibri"/>
-                <w:lang w:val="nl-NL"/>
-              </w:rPr>
-              <w:t>Risico’s</w:t>
-            </w:r>
-            <w:r>
-              <w:rPr>
-                <w:rFonts w:ascii="Calibri" w:hAnsi="Calibri" w:cs="Calibri"/>
-                <w:webHidden/>
-              </w:rPr>
-              <w:tab/>
-            </w:r>
-            <w:r>
-              <w:rPr>
-                <w:rFonts w:ascii="Calibri" w:hAnsi="Calibri" w:cs="Calibri"/>
-                <w:webHidden/>
-              </w:rPr>
-              <w:fldChar w:fldCharType="begin"/>
-            </w:r>
-            <w:r>
-              <w:rPr>
-                <w:rFonts w:ascii="Calibri" w:hAnsi="Calibri" w:cs="Calibri"/>
-                <w:webHidden/>
-              </w:rPr>
-              <w:instrText xml:space="preserve"> PAGEREF _Toc486847723 \h </w:instrText>
-            </w:r>
-            <w:r>
-              <w:rPr>
-                <w:rFonts w:ascii="Calibri" w:hAnsi="Calibri" w:cs="Calibri"/>
-                <w:webHidden/>
-              </w:rPr>
-            </w:r>
-            <w:r>
-              <w:rPr>
-                <w:rFonts w:ascii="Calibri" w:hAnsi="Calibri" w:cs="Calibri"/>
-                <w:webHidden/>
-              </w:rPr>
-              <w:fldChar w:fldCharType="separate"/>
-            </w:r>
-            <w:r>
-              <w:rPr>
-                <w:rFonts w:ascii="Calibri" w:hAnsi="Calibri" w:cs="Calibri"/>
-                <w:webHidden/>
-              </w:rPr>
               <w:t>6</w:t>
             </w:r>
             <w:r>
               <w:rPr>
-                <w:rFonts w:ascii="Calibri" w:hAnsi="Calibri" w:cs="Calibri"/>
-                <w:webHidden/>
-              </w:rPr>
-              <w:fldChar w:fldCharType="end"/>
-            </w:r>
-          </w:hyperlink>
-        </w:p>
-        <w:p>
-          <w:pPr>
-            <w:pStyle w:val="Inhopg1"/>
-            <w:rPr>
-              <w:rFonts w:ascii="Calibri" w:eastAsiaTheme="minorEastAsia" w:hAnsi="Calibri" w:cs="Calibri"/>
-              <w:smallCaps w:val="0"/>
-              <w:color w:val="auto"/>
-              <w:szCs w:val="22"/>
-              <w:lang w:val="nl-NL" w:eastAsia="nl-NL"/>
-            </w:rPr>
-          </w:pPr>
-          <w:hyperlink w:anchor="_Toc486847724" w:history="1">
-            <w:r>
-              <w:rPr>
-                <w:rStyle w:val="Hyperlink"/>
-                <w:rFonts w:ascii="Calibri" w:hAnsi="Calibri" w:cs="Calibri"/>
-                <w:lang w:val="nl-NL"/>
-              </w:rPr>
-              <w:t>Kosten en Baten</w:t>
-            </w:r>
-            <w:r>
-              <w:rPr>
-                <w:rFonts w:ascii="Calibri" w:hAnsi="Calibri" w:cs="Calibri"/>
-                <w:webHidden/>
-              </w:rPr>
-              <w:tab/>
-            </w:r>
-            <w:r>
-              <w:rPr>
-                <w:rFonts w:ascii="Calibri" w:hAnsi="Calibri" w:cs="Calibri"/>
-                <w:webHidden/>
-              </w:rPr>
-              <w:fldChar w:fldCharType="begin"/>
-            </w:r>
-            <w:r>
-              <w:rPr>
-                <w:rFonts w:ascii="Calibri" w:hAnsi="Calibri" w:cs="Calibri"/>
-                <w:webHidden/>
-              </w:rPr>
-              <w:instrText xml:space="preserve"> PAGEREF _Toc486847724 \h </w:instrText>
-            </w:r>
-            <w:r>
-              <w:rPr>
-                <w:rFonts w:ascii="Calibri" w:hAnsi="Calibri" w:cs="Calibri"/>
-                <w:webHidden/>
-              </w:rPr>
-            </w:r>
-            <w:r>
-              <w:rPr>
-                <w:rFonts w:ascii="Calibri" w:hAnsi="Calibri" w:cs="Calibri"/>
-                <w:webHidden/>
-              </w:rPr>
-              <w:fldChar w:fldCharType="separate"/>
-            </w:r>
-            <w:r>
-              <w:rPr>
-                <w:rFonts w:ascii="Calibri" w:hAnsi="Calibri" w:cs="Calibri"/>
-                <w:webHidden/>
-              </w:rPr>
-              <w:t>7</w:t>
-            </w:r>
-            <w:r>
-              <w:rPr>
-                <w:rFonts w:ascii="Calibri" w:hAnsi="Calibri" w:cs="Calibri"/>
-                <w:webHidden/>
-              </w:rPr>
-              <w:fldChar w:fldCharType="end"/>
-            </w:r>
-          </w:hyperlink>
-        </w:p>
-        <w:p>
-          <w:pPr>
-            <w:pStyle w:val="Inhopg2"/>
-            <w:rPr>
-              <w:rFonts w:ascii="Calibri" w:eastAsiaTheme="minorEastAsia" w:hAnsi="Calibri" w:cs="Calibri"/>
-              <w:smallCaps w:val="0"/>
-              <w:color w:val="auto"/>
-              <w:szCs w:val="22"/>
-              <w:lang w:val="nl-NL" w:eastAsia="nl-NL"/>
-            </w:rPr>
-          </w:pPr>
-          <w:hyperlink w:anchor="_Toc486847725" w:history="1">
-            <w:r>
-              <w:rPr>
-                <w:rStyle w:val="Hyperlink"/>
-                <w:rFonts w:ascii="Calibri" w:hAnsi="Calibri" w:cs="Calibri"/>
-                <w:lang w:val="nl-NL"/>
-              </w:rPr>
-              <w:t>Kosten</w:t>
-            </w:r>
-            <w:r>
-              <w:rPr>
-                <w:rFonts w:ascii="Calibri" w:hAnsi="Calibri" w:cs="Calibri"/>
-                <w:webHidden/>
-              </w:rPr>
-              <w:tab/>
-            </w:r>
-            <w:r>
-              <w:rPr>
-                <w:rFonts w:ascii="Calibri" w:hAnsi="Calibri" w:cs="Calibri"/>
-                <w:webHidden/>
-              </w:rPr>
-              <w:fldChar w:fldCharType="begin"/>
-            </w:r>
-            <w:r>
-              <w:rPr>
-                <w:rFonts w:ascii="Calibri" w:hAnsi="Calibri" w:cs="Calibri"/>
-                <w:webHidden/>
-              </w:rPr>
-              <w:instrText xml:space="preserve"> PAGEREF _Toc486847725 \h </w:instrText>
-            </w:r>
-            <w:r>
-              <w:rPr>
-                <w:rFonts w:ascii="Calibri" w:hAnsi="Calibri" w:cs="Calibri"/>
-                <w:webHidden/>
-              </w:rPr>
-            </w:r>
-            <w:r>
-              <w:rPr>
-                <w:rFonts w:ascii="Calibri" w:hAnsi="Calibri" w:cs="Calibri"/>
-                <w:webHidden/>
-              </w:rPr>
-              <w:fldChar w:fldCharType="separate"/>
-            </w:r>
-            <w:r>
-              <w:rPr>
-                <w:rFonts w:ascii="Calibri" w:hAnsi="Calibri" w:cs="Calibri"/>
-                <w:webHidden/>
-              </w:rPr>
-              <w:t>7</w:t>
-            </w:r>
-            <w:r>
-              <w:rPr>
-                <w:rFonts w:ascii="Calibri" w:hAnsi="Calibri" w:cs="Calibri"/>
-                <w:webHidden/>
-              </w:rPr>
-              <w:fldChar w:fldCharType="end"/>
-            </w:r>
-          </w:hyperlink>
-        </w:p>
-        <w:p>
-          <w:pPr>
-            <w:pStyle w:val="Inhopg2"/>
-            <w:rPr>
-              <w:rFonts w:ascii="Calibri" w:eastAsiaTheme="minorEastAsia" w:hAnsi="Calibri" w:cs="Calibri"/>
-              <w:smallCaps w:val="0"/>
-              <w:color w:val="auto"/>
-              <w:szCs w:val="22"/>
-              <w:lang w:val="nl-NL" w:eastAsia="nl-NL"/>
-            </w:rPr>
-          </w:pPr>
-          <w:hyperlink w:anchor="_Toc486847726" w:history="1">
-            <w:r>
-              <w:rPr>
-                <w:rStyle w:val="Hyperlink"/>
-                <w:rFonts w:ascii="Calibri" w:hAnsi="Calibri" w:cs="Calibri"/>
-                <w:lang w:val="nl-NL"/>
-              </w:rPr>
-              <w:t>Baten</w:t>
-            </w:r>
-            <w:r>
-              <w:rPr>
-                <w:rFonts w:ascii="Calibri" w:hAnsi="Calibri" w:cs="Calibri"/>
-                <w:webHidden/>
-              </w:rPr>
-              <w:tab/>
-            </w:r>
-            <w:r>
-              <w:rPr>
-                <w:rFonts w:ascii="Calibri" w:hAnsi="Calibri" w:cs="Calibri"/>
-                <w:webHidden/>
-              </w:rPr>
-              <w:fldChar w:fldCharType="begin"/>
-            </w:r>
-            <w:r>
-              <w:rPr>
-                <w:rFonts w:ascii="Calibri" w:hAnsi="Calibri" w:cs="Calibri"/>
-                <w:webHidden/>
-              </w:rPr>
-              <w:instrText xml:space="preserve"> PAGEREF _Toc486847726 \h </w:instrText>
-            </w:r>
-            <w:r>
-              <w:rPr>
-                <w:rFonts w:ascii="Calibri" w:hAnsi="Calibri" w:cs="Calibri"/>
-                <w:webHidden/>
-              </w:rPr>
-            </w:r>
-            <w:r>
-              <w:rPr>
-                <w:rFonts w:ascii="Calibri" w:hAnsi="Calibri" w:cs="Calibri"/>
-                <w:webHidden/>
-              </w:rPr>
-              <w:fldChar w:fldCharType="separate"/>
-            </w:r>
-            <w:r>
-              <w:rPr>
-                <w:rFonts w:ascii="Calibri" w:hAnsi="Calibri" w:cs="Calibri"/>
-                <w:webHidden/>
-              </w:rPr>
-              <w:t>7</w:t>
-            </w:r>
-            <w:r>
-              <w:rPr>
-                <w:rFonts w:ascii="Calibri" w:hAnsi="Calibri" w:cs="Calibri"/>
-                <w:webHidden/>
-              </w:rPr>
-              <w:fldChar w:fldCharType="end"/>
-            </w:r>
-          </w:hyperlink>
-        </w:p>
-        <w:p>
-          <w:pPr>
-            <w:pStyle w:val="Inhopg1"/>
-            <w:rPr>
-              <w:rFonts w:ascii="Calibri" w:eastAsiaTheme="minorEastAsia" w:hAnsi="Calibri" w:cs="Calibri"/>
-              <w:smallCaps w:val="0"/>
-              <w:color w:val="auto"/>
-              <w:szCs w:val="22"/>
-              <w:lang w:val="nl-NL" w:eastAsia="nl-NL"/>
-            </w:rPr>
-          </w:pPr>
-          <w:hyperlink w:anchor="_Toc486847727" w:history="1">
-            <w:r>
-              <w:rPr>
-                <w:rStyle w:val="Hyperlink"/>
-                <w:rFonts w:ascii="Calibri" w:hAnsi="Calibri" w:cs="Calibri"/>
-                <w:lang w:val="nl-NL"/>
-              </w:rPr>
-              <w:t>Bijlage</w:t>
-            </w:r>
-            <w:r>
-              <w:rPr>
-                <w:rFonts w:ascii="Calibri" w:hAnsi="Calibri" w:cs="Calibri"/>
-                <w:webHidden/>
-              </w:rPr>
-              <w:tab/>
-            </w:r>
-            <w:r>
-              <w:rPr>
-                <w:rFonts w:ascii="Calibri" w:hAnsi="Calibri" w:cs="Calibri"/>
-                <w:webHidden/>
-              </w:rPr>
-              <w:fldChar w:fldCharType="begin"/>
-            </w:r>
-            <w:r>
-              <w:rPr>
-                <w:rFonts w:ascii="Calibri" w:hAnsi="Calibri" w:cs="Calibri"/>
-                <w:webHidden/>
-              </w:rPr>
-              <w:instrText xml:space="preserve"> PAGEREF _Toc486847727 \h </w:instrText>
-            </w:r>
-            <w:r>
-              <w:rPr>
-                <w:rFonts w:ascii="Calibri" w:hAnsi="Calibri" w:cs="Calibri"/>
-                <w:webHidden/>
-              </w:rPr>
-            </w:r>
-            <w:r>
-              <w:rPr>
-                <w:rFonts w:ascii="Calibri" w:hAnsi="Calibri" w:cs="Calibri"/>
-                <w:webHidden/>
-              </w:rPr>
-              <w:fldChar w:fldCharType="separate"/>
-            </w:r>
-            <w:r>
-              <w:rPr>
-                <w:rFonts w:ascii="Calibri" w:hAnsi="Calibri" w:cs="Calibri"/>
-                <w:webHidden/>
-              </w:rPr>
-              <w:t>8</w:t>
-            </w:r>
-            <w:r>
-              <w:rPr>
-                <w:rFonts w:ascii="Calibri" w:hAnsi="Calibri" w:cs="Calibri"/>
-                <w:webHidden/>
-              </w:rPr>
-              <w:fldChar w:fldCharType="end"/>
-            </w:r>
-          </w:hyperlink>
-        </w:p>
-        <w:p>
-          <w:pPr>
-            <w:pStyle w:val="Inhopg2"/>
-            <w:rPr>
-              <w:rFonts w:ascii="Calibri" w:eastAsiaTheme="minorEastAsia" w:hAnsi="Calibri" w:cs="Calibri"/>
-              <w:smallCaps w:val="0"/>
-              <w:color w:val="auto"/>
-              <w:szCs w:val="22"/>
-              <w:lang w:val="nl-NL" w:eastAsia="nl-NL"/>
-            </w:rPr>
-          </w:pPr>
-          <w:hyperlink w:anchor="_Toc486847728" w:history="1">
-            <w:r>
-              <w:rPr>
-                <w:rStyle w:val="Hyperlink"/>
-                <w:rFonts w:ascii="Calibri" w:hAnsi="Calibri" w:cs="Calibri"/>
-                <w:lang w:val="nl-NL"/>
-              </w:rPr>
-              <w:t>Planning</w:t>
-            </w:r>
-            <w:r>
-              <w:rPr>
-                <w:rFonts w:ascii="Calibri" w:hAnsi="Calibri" w:cs="Calibri"/>
-                <w:webHidden/>
-              </w:rPr>
-              <w:tab/>
-            </w:r>
-            <w:r>
-              <w:rPr>
-                <w:rFonts w:ascii="Calibri" w:hAnsi="Calibri" w:cs="Calibri"/>
-                <w:webHidden/>
-              </w:rPr>
-              <w:fldChar w:fldCharType="begin"/>
-            </w:r>
-            <w:r>
-              <w:rPr>
-                <w:rFonts w:ascii="Calibri" w:hAnsi="Calibri" w:cs="Calibri"/>
-                <w:webHidden/>
-              </w:rPr>
-              <w:instrText xml:space="preserve"> PAGEREF _Toc486847728 \h </w:instrText>
-            </w:r>
-            <w:r>
-              <w:rPr>
-                <w:rFonts w:ascii="Calibri" w:hAnsi="Calibri" w:cs="Calibri"/>
-                <w:webHidden/>
-              </w:rPr>
-            </w:r>
-            <w:r>
-              <w:rPr>
-                <w:rFonts w:ascii="Calibri" w:hAnsi="Calibri" w:cs="Calibri"/>
-                <w:webHidden/>
-              </w:rPr>
-              <w:fldChar w:fldCharType="separate"/>
-            </w:r>
-            <w:r>
-              <w:rPr>
-                <w:rFonts w:ascii="Calibri" w:hAnsi="Calibri" w:cs="Calibri"/>
-                <w:webHidden/>
-              </w:rPr>
-              <w:t>8</w:t>
-            </w:r>
-            <w:r>
-              <w:rPr>
-                <w:rFonts w:ascii="Calibri" w:hAnsi="Calibri" w:cs="Calibri"/>
                 <w:webHidden/>
               </w:rPr>
               <w:fldChar w:fldCharType="end"/>
@@ -2690,7 +1902,7 @@
           <w:lang w:val="nl-NL"/>
         </w:rPr>
       </w:pPr>
-      <w:bookmarkStart w:id="0" w:name="_Toc486847706"/>
+      <w:bookmarkStart w:id="1" w:name="_Toc507659049"/>
       <w:r>
         <w:rPr>
           <w:rFonts w:ascii="Calibri" w:hAnsi="Calibri" w:cs="Calibri"/>
@@ -2699,7 +1911,7 @@
         <w:lastRenderedPageBreak/>
         <w:t>Achtergronden</w:t>
       </w:r>
-      <w:bookmarkEnd w:id="0"/>
+      <w:bookmarkEnd w:id="1"/>
     </w:p>
     <w:p>
       <w:pPr>
@@ -2765,7 +1977,6 @@
           <w:lang w:val="nl-NL"/>
         </w:rPr>
       </w:pPr>
-      <w:bookmarkStart w:id="1" w:name="_Toc486847707"/>
     </w:p>
     <w:p>
       <w:pPr>
@@ -2775,85 +1986,20 @@
           <w:lang w:val="nl-NL"/>
         </w:rPr>
       </w:pPr>
+      <w:bookmarkStart w:id="2" w:name="_Toc507659050"/>
       <w:r>
         <w:rPr>
           <w:rFonts w:ascii="Calibri" w:hAnsi="Calibri" w:cs="Calibri"/>
           <w:lang w:val="nl-NL"/>
         </w:rPr>
         <w:t>Projectopdracht</w:t>
-      </w:r>
-      <w:bookmarkEnd w:id="1"/>
-    </w:p>
-    <w:p>
-      <w:pPr>
-        <w:rPr>
-          <w:rFonts w:ascii="Calibri" w:hAnsi="Calibri" w:cs="Calibri"/>
-          <w:lang w:val="nl-NL"/>
-        </w:rPr>
-      </w:pPr>
-    </w:p>
-    <w:p>
-      <w:pPr>
-        <w:rPr>
-          <w:rFonts w:ascii="Calibri" w:hAnsi="Calibri" w:cs="Calibri"/>
-          <w:lang w:val="nl-NL"/>
-        </w:rPr>
-      </w:pPr>
-      <w:r>
-        <w:rPr>
-          <w:rFonts w:ascii="Calibri" w:hAnsi="Calibri" w:cs="Calibri"/>
-          <w:lang w:val="nl-NL"/>
-        </w:rPr>
-        <w:t xml:space="preserve">De opdracht is het maken van een app die zowel op Android en IOS gebruikt kan worden. Binnen deze app kan de gebruiker een account aanmaken of ervoor kiezen om in te loggen met Twitter of Facebook. Als de gebruiker is ingelogd kan deze vervolgens een keuze maken tussen dames en heren kleding en daarna specifiek op kledingstukken(bv. Shirt, Broek). Ook kan de gebruiker een verzameling van favorieten aanleggen en deze inzien. </w:t>
-      </w:r>
-    </w:p>
-    <w:p>
-      <w:pPr>
-        <w:spacing w:after="200"/>
-        <w:rPr>
-          <w:rFonts w:ascii="Calibri" w:hAnsi="Calibri" w:cs="Calibri"/>
-          <w:lang w:val="nl-NL"/>
-        </w:rPr>
-      </w:pPr>
-    </w:p>
-    <w:p>
-      <w:pPr>
-        <w:spacing w:after="200"/>
-        <w:rPr>
-          <w:rFonts w:ascii="Calibri" w:hAnsi="Calibri" w:cs="Calibri"/>
-          <w:lang w:val="nl-NL"/>
-        </w:rPr>
-      </w:pPr>
-      <w:r>
-        <w:rPr>
-          <w:rFonts w:ascii="Calibri" w:hAnsi="Calibri" w:cs="Calibri"/>
-          <w:lang w:val="nl-NL"/>
-        </w:rPr>
-        <w:br w:type="page"/>
-      </w:r>
-    </w:p>
-    <w:p>
-      <w:pPr>
-        <w:pStyle w:val="Kop1"/>
-        <w:rPr>
-          <w:rFonts w:ascii="Calibri" w:hAnsi="Calibri" w:cs="Calibri"/>
-          <w:lang w:val="nl-NL"/>
-        </w:rPr>
-      </w:pPr>
-      <w:bookmarkStart w:id="2" w:name="_Toc486847715"/>
-      <w:r>
-        <w:rPr>
-          <w:rFonts w:ascii="Calibri" w:hAnsi="Calibri" w:cs="Calibri"/>
-          <w:lang w:val="nl-NL"/>
-        </w:rPr>
-        <w:lastRenderedPageBreak/>
-        <w:t>Projectgrenzen</w:t>
       </w:r>
       <w:bookmarkEnd w:id="2"/>
     </w:p>
     <w:p>
       <w:pPr>
         <w:rPr>
+          <w:rFonts w:ascii="Calibri" w:hAnsi="Calibri" w:cs="Calibri"/>
           <w:lang w:val="nl-NL"/>
         </w:rPr>
       </w:pPr>
@@ -2870,7 +2016,72 @@
           <w:rFonts w:ascii="Calibri" w:hAnsi="Calibri" w:cs="Calibri"/>
           <w:lang w:val="nl-NL"/>
         </w:rPr>
-        <w:tab/>
+        <w:t xml:space="preserve">De opdracht is het maken van een app die zowel op Android en IOS gebruikt kan worden. Binnen deze app kan de gebruiker een account aanmaken of ervoor kiezen om in te loggen met Twitter of Facebook. Als de gebruiker is ingelogd kan deze vervolgens een keuze maken tussen dames en heren kleding en daarna specifiek op kledingstukken(bv. Shirt, Broek). Ook kan de gebruiker een verzameling van favorieten aanleggen en deze inzien. </w:t>
+      </w:r>
+    </w:p>
+    <w:p>
+      <w:pPr>
+        <w:spacing w:after="200"/>
+        <w:rPr>
+          <w:rFonts w:ascii="Calibri" w:hAnsi="Calibri" w:cs="Calibri"/>
+          <w:lang w:val="nl-NL"/>
+        </w:rPr>
+      </w:pPr>
+    </w:p>
+    <w:p>
+      <w:pPr>
+        <w:spacing w:after="200"/>
+        <w:rPr>
+          <w:rFonts w:ascii="Calibri" w:hAnsi="Calibri" w:cs="Calibri"/>
+          <w:lang w:val="nl-NL"/>
+        </w:rPr>
+      </w:pPr>
+      <w:r>
+        <w:rPr>
+          <w:rFonts w:ascii="Calibri" w:hAnsi="Calibri" w:cs="Calibri"/>
+          <w:lang w:val="nl-NL"/>
+        </w:rPr>
+        <w:br w:type="page"/>
+      </w:r>
+    </w:p>
+    <w:p>
+      <w:pPr>
+        <w:pStyle w:val="Kop1"/>
+        <w:rPr>
+          <w:rFonts w:ascii="Calibri" w:hAnsi="Calibri" w:cs="Calibri"/>
+          <w:lang w:val="nl-NL"/>
+        </w:rPr>
+      </w:pPr>
+      <w:bookmarkStart w:id="3" w:name="_Toc507659051"/>
+      <w:r>
+        <w:rPr>
+          <w:rFonts w:ascii="Calibri" w:hAnsi="Calibri" w:cs="Calibri"/>
+          <w:lang w:val="nl-NL"/>
+        </w:rPr>
+        <w:lastRenderedPageBreak/>
+        <w:t>Projectgrenzen</w:t>
+      </w:r>
+      <w:bookmarkEnd w:id="3"/>
+    </w:p>
+    <w:p>
+      <w:pPr>
+        <w:rPr>
+          <w:lang w:val="nl-NL"/>
+        </w:rPr>
+      </w:pPr>
+    </w:p>
+    <w:p>
+      <w:pPr>
+        <w:rPr>
+          <w:rFonts w:ascii="Calibri" w:hAnsi="Calibri" w:cs="Calibri"/>
+          <w:lang w:val="nl-NL"/>
+        </w:rPr>
+      </w:pPr>
+      <w:r>
+        <w:rPr>
+          <w:rFonts w:ascii="Calibri" w:hAnsi="Calibri" w:cs="Calibri"/>
+          <w:lang w:val="nl-NL"/>
+        </w:rPr>
         <w:t>Start datum</w:t>
       </w:r>
       <w:r>
@@ -2908,7 +2119,6 @@
           <w:rFonts w:ascii="Calibri" w:hAnsi="Calibri" w:cs="Calibri"/>
           <w:lang w:val="nl-NL"/>
         </w:rPr>
-        <w:tab/>
         <w:t>Eind datum</w:t>
       </w:r>
       <w:r>
@@ -2979,6 +2189,12 @@
         </w:rPr>
         <w:t>Login scherm met opties voor Facebook/Twitter login</w:t>
       </w:r>
+      <w:r>
+        <w:rPr>
+          <w:rFonts w:cs="Calibri"/>
+        </w:rPr>
+        <w:t>.</w:t>
+      </w:r>
     </w:p>
     <w:p>
       <w:pPr>
@@ -2991,11 +2207,19 @@
           <w:rFonts w:cs="Calibri"/>
         </w:rPr>
       </w:pPr>
+      <w:proofErr w:type="spellStart"/>
       <w:r>
         <w:rPr>
           <w:rFonts w:cs="Calibri"/>
         </w:rPr>
-        <w:t>Home scherm met de keuze voor Man/Vrouw</w:t>
+        <w:t>Registreet</w:t>
+      </w:r>
+      <w:proofErr w:type="spellEnd"/>
+      <w:r>
+        <w:rPr>
+          <w:rFonts w:cs="Calibri"/>
+        </w:rPr>
+        <w:t xml:space="preserve"> scherm waar de gebruiker een nieuwe account aan kan maken.</w:t>
       </w:r>
     </w:p>
     <w:p>
@@ -3013,6 +2237,30 @@
         <w:rPr>
           <w:rFonts w:cs="Calibri"/>
         </w:rPr>
+        <w:t>Home scherm met de keuze voor Man/Vrouw</w:t>
+      </w:r>
+      <w:r>
+        <w:rPr>
+          <w:rFonts w:cs="Calibri"/>
+        </w:rPr>
+        <w:t>.</w:t>
+      </w:r>
+    </w:p>
+    <w:p>
+      <w:pPr>
+        <w:pStyle w:val="Lijstalinea"/>
+        <w:numPr>
+          <w:ilvl w:val="0"/>
+          <w:numId w:val="17"/>
+        </w:numPr>
+        <w:rPr>
+          <w:rFonts w:cs="Calibri"/>
+        </w:rPr>
+      </w:pPr>
+      <w:r>
+        <w:rPr>
+          <w:rFonts w:cs="Calibri"/>
+        </w:rPr>
         <w:t>Zoek scherm voor kleding stukken met de volgende specificaties:</w:t>
       </w:r>
     </w:p>
@@ -3123,6 +2371,12 @@
         </w:rPr>
         <w:t>Profiel pagina voor gebruiker</w:t>
       </w:r>
+      <w:r>
+        <w:rPr>
+          <w:rFonts w:cs="Calibri"/>
+        </w:rPr>
+        <w:t>.</w:t>
+      </w:r>
     </w:p>
     <w:p>
       <w:pPr>
@@ -3141,6 +2395,12 @@
         </w:rPr>
         <w:t>Algemene voorwaarden pagina</w:t>
       </w:r>
+      <w:r>
+        <w:rPr>
+          <w:rFonts w:cs="Calibri"/>
+        </w:rPr>
+        <w:t>.</w:t>
+      </w:r>
     </w:p>
     <w:p>
       <w:pPr>
@@ -3159,6 +2419,12 @@
         </w:rPr>
         <w:t>Pagina voor favorieten van gebruiker</w:t>
       </w:r>
+      <w:r>
+        <w:rPr>
+          <w:rFonts w:cs="Calibri"/>
+        </w:rPr>
+        <w:t>.</w:t>
+      </w:r>
     </w:p>
     <w:p>
       <w:pPr>
@@ -3177,6 +2443,12 @@
         </w:rPr>
         <w:t>Laadscherm volgens huisstijl</w:t>
       </w:r>
+      <w:r>
+        <w:rPr>
+          <w:rFonts w:cs="Calibri"/>
+        </w:rPr>
+        <w:t>.</w:t>
+      </w:r>
     </w:p>
     <w:p>
       <w:pPr>
@@ -3195,6 +2467,12 @@
         </w:rPr>
         <w:t>Pagina voor laatst bekeken items</w:t>
       </w:r>
+      <w:r>
+        <w:rPr>
+          <w:rFonts w:cs="Calibri"/>
+        </w:rPr>
+        <w:t>.</w:t>
+      </w:r>
     </w:p>
     <w:p>
       <w:pPr>
@@ -3206,13 +2484,3715 @@
           <w:lang w:val="nl-NL"/>
         </w:rPr>
       </w:pPr>
-      <w:bookmarkStart w:id="3" w:name="_GoBack"/>
-      <w:bookmarkEnd w:id="3"/>
+    </w:p>
+    <w:p>
+      <w:pPr>
+        <w:rPr>
+          <w:rFonts w:ascii="Calibri" w:hAnsi="Calibri" w:cs="Calibri"/>
+          <w:b/>
+          <w:sz w:val="28"/>
+          <w:szCs w:val="32"/>
+          <w:lang w:val="nl-NL"/>
+        </w:rPr>
+      </w:pPr>
+    </w:p>
+    <w:p>
+      <w:pPr>
+        <w:rPr>
+          <w:rFonts w:ascii="Calibri" w:hAnsi="Calibri" w:cs="Calibri"/>
+          <w:b/>
+          <w:sz w:val="28"/>
+          <w:szCs w:val="32"/>
+          <w:lang w:val="nl-NL"/>
+        </w:rPr>
+      </w:pPr>
+    </w:p>
+    <w:p>
+      <w:pPr>
+        <w:rPr>
+          <w:rFonts w:ascii="Calibri" w:hAnsi="Calibri" w:cs="Calibri"/>
+          <w:b/>
+          <w:sz w:val="28"/>
+          <w:szCs w:val="32"/>
+          <w:lang w:val="nl-NL"/>
+        </w:rPr>
+      </w:pPr>
+    </w:p>
+    <w:p>
+      <w:pPr>
+        <w:rPr>
+          <w:rFonts w:ascii="Calibri" w:hAnsi="Calibri" w:cs="Calibri"/>
+          <w:b/>
+          <w:sz w:val="28"/>
+          <w:szCs w:val="32"/>
+          <w:lang w:val="nl-NL"/>
+        </w:rPr>
+      </w:pPr>
+    </w:p>
+    <w:p>
+      <w:pPr>
+        <w:rPr>
+          <w:rFonts w:ascii="Calibri" w:hAnsi="Calibri" w:cs="Calibri"/>
+          <w:b/>
+          <w:sz w:val="28"/>
+          <w:szCs w:val="32"/>
+          <w:lang w:val="nl-NL"/>
+        </w:rPr>
+      </w:pPr>
+    </w:p>
+    <w:p>
+      <w:pPr>
+        <w:rPr>
+          <w:rFonts w:ascii="Calibri" w:hAnsi="Calibri" w:cs="Calibri"/>
+          <w:b/>
+          <w:sz w:val="28"/>
+          <w:szCs w:val="32"/>
+          <w:lang w:val="nl-NL"/>
+        </w:rPr>
+      </w:pPr>
+    </w:p>
+    <w:p>
+      <w:pPr>
+        <w:rPr>
+          <w:rFonts w:ascii="Calibri" w:hAnsi="Calibri" w:cs="Calibri"/>
+          <w:b/>
+          <w:sz w:val="28"/>
+          <w:szCs w:val="32"/>
+          <w:lang w:val="nl-NL"/>
+        </w:rPr>
+      </w:pPr>
+    </w:p>
+    <w:p>
+      <w:pPr>
+        <w:rPr>
+          <w:rFonts w:ascii="Calibri" w:hAnsi="Calibri" w:cs="Calibri"/>
+          <w:b/>
+          <w:sz w:val="28"/>
+          <w:szCs w:val="32"/>
+          <w:lang w:val="nl-NL"/>
+        </w:rPr>
+      </w:pPr>
+    </w:p>
+    <w:p>
+      <w:pPr>
+        <w:rPr>
+          <w:rFonts w:ascii="Calibri" w:hAnsi="Calibri" w:cs="Calibri"/>
+          <w:b/>
+          <w:sz w:val="28"/>
+          <w:szCs w:val="32"/>
+          <w:lang w:val="nl-NL"/>
+        </w:rPr>
+      </w:pPr>
+    </w:p>
+    <w:p>
+      <w:pPr>
+        <w:rPr>
+          <w:rFonts w:ascii="Calibri" w:hAnsi="Calibri" w:cs="Calibri"/>
+          <w:b/>
+          <w:sz w:val="28"/>
+          <w:szCs w:val="32"/>
+          <w:lang w:val="nl-NL"/>
+        </w:rPr>
+      </w:pPr>
+    </w:p>
+    <w:p>
+      <w:pPr>
+        <w:pStyle w:val="Kop1"/>
+        <w:rPr>
+          <w:lang w:val="nl-NL"/>
+        </w:rPr>
+      </w:pPr>
+      <w:bookmarkStart w:id="4" w:name="_Toc507659052"/>
+      <w:r>
+        <w:rPr>
+          <w:lang w:val="nl-NL"/>
+        </w:rPr>
+        <w:lastRenderedPageBreak/>
+        <w:t>Producten</w:t>
+      </w:r>
+      <w:bookmarkEnd w:id="4"/>
+    </w:p>
+    <w:p>
+      <w:pPr>
+        <w:rPr>
+          <w:lang w:val="nl-NL"/>
+        </w:rPr>
+      </w:pPr>
+    </w:p>
+    <w:p>
+      <w:pPr>
+        <w:pStyle w:val="Geenafstand"/>
+        <w:rPr>
+          <w:rFonts w:ascii="Calibri" w:hAnsi="Calibri" w:cs="Calibri"/>
+          <w:lang w:val="nl-NL"/>
+        </w:rPr>
+      </w:pPr>
+      <w:r>
+        <w:rPr>
+          <w:rFonts w:ascii="Calibri" w:hAnsi="Calibri" w:cs="Calibri"/>
+          <w:lang w:val="nl-NL"/>
+        </w:rPr>
+        <w:t xml:space="preserve"> Tijdens het ontwikkel proces zullen wij verschillende producten opleveren:</w:t>
+      </w:r>
+    </w:p>
+    <w:p>
+      <w:pPr>
+        <w:pStyle w:val="Geenafstand"/>
+        <w:rPr>
+          <w:rFonts w:ascii="Calibri" w:hAnsi="Calibri" w:cs="Calibri"/>
+          <w:lang w:val="nl-NL"/>
+        </w:rPr>
+      </w:pPr>
+    </w:p>
+    <w:p>
+      <w:pPr>
+        <w:pStyle w:val="Geenafstand"/>
+        <w:rPr>
+          <w:rFonts w:ascii="Calibri" w:hAnsi="Calibri" w:cs="Calibri"/>
+          <w:lang w:val="nl-NL"/>
+        </w:rPr>
+      </w:pPr>
+    </w:p>
+    <w:tbl>
+      <w:tblPr>
+        <w:tblStyle w:val="Tabelraster"/>
+        <w:tblW w:w="0" w:type="auto"/>
+        <w:tblLook w:val="04A0" w:firstRow="1" w:lastRow="0" w:firstColumn="1" w:lastColumn="0" w:noHBand="0" w:noVBand="1"/>
+      </w:tblPr>
+      <w:tblGrid>
+        <w:gridCol w:w="2772"/>
+        <w:gridCol w:w="1295"/>
+        <w:gridCol w:w="5509"/>
+      </w:tblGrid>
+      <w:tr>
+        <w:tc>
+          <w:tcPr>
+            <w:tcW w:w="2899" w:type="dxa"/>
+          </w:tcPr>
+          <w:p>
+            <w:pPr>
+              <w:pStyle w:val="Geenafstand"/>
+              <w:rPr>
+                <w:rFonts w:ascii="Calibri" w:hAnsi="Calibri" w:cs="Calibri"/>
+                <w:lang w:val="nl-NL"/>
+              </w:rPr>
+            </w:pPr>
+            <w:r>
+              <w:rPr>
+                <w:rFonts w:ascii="Calibri" w:hAnsi="Calibri" w:cs="Calibri"/>
+                <w:lang w:val="nl-NL"/>
+              </w:rPr>
+              <w:t>Document</w:t>
+            </w:r>
+          </w:p>
+        </w:tc>
+        <w:tc>
+          <w:tcPr>
+            <w:tcW w:w="269" w:type="dxa"/>
+          </w:tcPr>
+          <w:p>
+            <w:pPr>
+              <w:pStyle w:val="Geenafstand"/>
+              <w:rPr>
+                <w:rFonts w:ascii="Calibri" w:hAnsi="Calibri" w:cs="Calibri"/>
+                <w:lang w:val="nl-NL"/>
+              </w:rPr>
+            </w:pPr>
+            <w:r>
+              <w:rPr>
+                <w:rFonts w:ascii="Calibri" w:hAnsi="Calibri" w:cs="Calibri"/>
+                <w:lang w:val="nl-NL"/>
+              </w:rPr>
+              <w:t>Werkproces</w:t>
+            </w:r>
+          </w:p>
+        </w:tc>
+        <w:tc>
+          <w:tcPr>
+            <w:tcW w:w="6408" w:type="dxa"/>
+          </w:tcPr>
+          <w:p>
+            <w:pPr>
+              <w:pStyle w:val="Geenafstand"/>
+              <w:rPr>
+                <w:rFonts w:ascii="Calibri" w:hAnsi="Calibri" w:cs="Calibri"/>
+                <w:lang w:val="nl-NL"/>
+              </w:rPr>
+            </w:pPr>
+            <w:r>
+              <w:rPr>
+                <w:rFonts w:ascii="Calibri" w:hAnsi="Calibri" w:cs="Calibri"/>
+                <w:lang w:val="nl-NL"/>
+              </w:rPr>
+              <w:t>Omschrijving</w:t>
+            </w:r>
+          </w:p>
+        </w:tc>
+      </w:tr>
+      <w:tr>
+        <w:tc>
+          <w:tcPr>
+            <w:tcW w:w="2899" w:type="dxa"/>
+          </w:tcPr>
+          <w:p>
+            <w:pPr>
+              <w:pStyle w:val="Geenafstand"/>
+              <w:rPr>
+                <w:rFonts w:ascii="Calibri" w:hAnsi="Calibri" w:cs="Calibri"/>
+                <w:lang w:val="nl-NL"/>
+              </w:rPr>
+            </w:pPr>
+            <w:r>
+              <w:rPr>
+                <w:rFonts w:ascii="Calibri" w:hAnsi="Calibri" w:cs="Calibri"/>
+                <w:lang w:val="nl-NL"/>
+              </w:rPr>
+              <w:t>Interview met opdrachtgever uitgewerkt.</w:t>
+            </w:r>
+          </w:p>
+        </w:tc>
+        <w:tc>
+          <w:tcPr>
+            <w:tcW w:w="269" w:type="dxa"/>
+          </w:tcPr>
+          <w:p>
+            <w:pPr>
+              <w:pStyle w:val="Geenafstand"/>
+              <w:jc w:val="center"/>
+              <w:rPr>
+                <w:rFonts w:ascii="Calibri" w:hAnsi="Calibri" w:cs="Calibri"/>
+                <w:lang w:val="nl-NL"/>
+              </w:rPr>
+            </w:pPr>
+            <w:r>
+              <w:rPr>
+                <w:rFonts w:ascii="Calibri" w:hAnsi="Calibri" w:cs="Calibri"/>
+                <w:lang w:val="nl-NL"/>
+              </w:rPr>
+              <w:t>1.1</w:t>
+            </w:r>
+          </w:p>
+        </w:tc>
+        <w:tc>
+          <w:tcPr>
+            <w:tcW w:w="6408" w:type="dxa"/>
+          </w:tcPr>
+          <w:p>
+            <w:pPr>
+              <w:pStyle w:val="Geenafstand"/>
+              <w:rPr>
+                <w:rFonts w:ascii="Calibri" w:hAnsi="Calibri" w:cs="Calibri"/>
+                <w:lang w:val="nl-NL"/>
+              </w:rPr>
+            </w:pPr>
+            <w:r>
+              <w:rPr>
+                <w:rFonts w:ascii="Calibri" w:hAnsi="Calibri" w:cs="Calibri"/>
+                <w:lang w:val="nl-NL"/>
+              </w:rPr>
+              <w:t>Een verslag van het interview met de opdrachtgever.</w:t>
+            </w:r>
+          </w:p>
+        </w:tc>
+      </w:tr>
+      <w:tr>
+        <w:tc>
+          <w:tcPr>
+            <w:tcW w:w="2899" w:type="dxa"/>
+          </w:tcPr>
+          <w:p>
+            <w:pPr>
+              <w:pStyle w:val="Geenafstand"/>
+              <w:rPr>
+                <w:rFonts w:ascii="Calibri" w:hAnsi="Calibri" w:cs="Calibri"/>
+                <w:lang w:val="nl-NL"/>
+              </w:rPr>
+            </w:pPr>
+            <w:r>
+              <w:rPr>
+                <w:rFonts w:ascii="Calibri" w:hAnsi="Calibri" w:cs="Calibri"/>
+                <w:lang w:val="nl-NL"/>
+              </w:rPr>
+              <w:t>Hernieuwde opdracht</w:t>
+            </w:r>
+          </w:p>
+        </w:tc>
+        <w:tc>
+          <w:tcPr>
+            <w:tcW w:w="269" w:type="dxa"/>
+          </w:tcPr>
+          <w:p>
+            <w:pPr>
+              <w:pStyle w:val="Geenafstand"/>
+              <w:jc w:val="center"/>
+              <w:rPr>
+                <w:rFonts w:ascii="Calibri" w:hAnsi="Calibri" w:cs="Calibri"/>
+                <w:lang w:val="nl-NL"/>
+              </w:rPr>
+            </w:pPr>
+            <w:r>
+              <w:rPr>
+                <w:rFonts w:ascii="Calibri" w:hAnsi="Calibri" w:cs="Calibri"/>
+                <w:lang w:val="nl-NL"/>
+              </w:rPr>
+              <w:t>1.1</w:t>
+            </w:r>
+          </w:p>
+        </w:tc>
+        <w:tc>
+          <w:tcPr>
+            <w:tcW w:w="6408" w:type="dxa"/>
+          </w:tcPr>
+          <w:p>
+            <w:pPr>
+              <w:pStyle w:val="Geenafstand"/>
+              <w:rPr>
+                <w:rFonts w:ascii="Calibri" w:hAnsi="Calibri" w:cs="Calibri"/>
+                <w:lang w:val="nl-NL"/>
+              </w:rPr>
+            </w:pPr>
+            <w:r>
+              <w:rPr>
+                <w:rFonts w:ascii="Calibri" w:hAnsi="Calibri" w:cs="Calibri"/>
+                <w:lang w:val="nl-NL"/>
+              </w:rPr>
+              <w:t>Opnieuw uitgewerkte opdracht met feedback van opdrachtgever.</w:t>
+            </w:r>
+          </w:p>
+        </w:tc>
+      </w:tr>
+      <w:tr>
+        <w:tc>
+          <w:tcPr>
+            <w:tcW w:w="2899" w:type="dxa"/>
+          </w:tcPr>
+          <w:p>
+            <w:pPr>
+              <w:pStyle w:val="Geenafstand"/>
+              <w:rPr>
+                <w:rFonts w:ascii="Calibri" w:hAnsi="Calibri" w:cs="Calibri"/>
+                <w:lang w:val="nl-NL"/>
+              </w:rPr>
+            </w:pPr>
+            <w:r>
+              <w:rPr>
+                <w:rFonts w:ascii="Calibri" w:hAnsi="Calibri" w:cs="Calibri"/>
+                <w:lang w:val="nl-NL"/>
+              </w:rPr>
+              <w:t>Offerte</w:t>
+            </w:r>
+          </w:p>
+        </w:tc>
+        <w:tc>
+          <w:tcPr>
+            <w:tcW w:w="269" w:type="dxa"/>
+          </w:tcPr>
+          <w:p>
+            <w:pPr>
+              <w:pStyle w:val="Geenafstand"/>
+              <w:jc w:val="center"/>
+              <w:rPr>
+                <w:rFonts w:ascii="Calibri" w:hAnsi="Calibri" w:cs="Calibri"/>
+                <w:lang w:val="nl-NL"/>
+              </w:rPr>
+            </w:pPr>
+            <w:r>
+              <w:rPr>
+                <w:rFonts w:ascii="Calibri" w:hAnsi="Calibri" w:cs="Calibri"/>
+                <w:lang w:val="nl-NL"/>
+              </w:rPr>
+              <w:t>1.1</w:t>
+            </w:r>
+          </w:p>
+        </w:tc>
+        <w:tc>
+          <w:tcPr>
+            <w:tcW w:w="6408" w:type="dxa"/>
+          </w:tcPr>
+          <w:p>
+            <w:pPr>
+              <w:pStyle w:val="Geenafstand"/>
+              <w:rPr>
+                <w:rFonts w:ascii="Calibri" w:hAnsi="Calibri" w:cs="Calibri"/>
+                <w:lang w:val="nl-NL"/>
+              </w:rPr>
+            </w:pPr>
+            <w:r>
+              <w:rPr>
+                <w:rFonts w:ascii="Calibri" w:hAnsi="Calibri" w:cs="Calibri"/>
+                <w:lang w:val="nl-NL"/>
+              </w:rPr>
+              <w:t>Kostenberekening voor het project.</w:t>
+            </w:r>
+          </w:p>
+        </w:tc>
+      </w:tr>
+      <w:tr>
+        <w:tc>
+          <w:tcPr>
+            <w:tcW w:w="2899" w:type="dxa"/>
+          </w:tcPr>
+          <w:p>
+            <w:pPr>
+              <w:pStyle w:val="Geenafstand"/>
+              <w:rPr>
+                <w:rFonts w:ascii="Calibri" w:hAnsi="Calibri" w:cs="Calibri"/>
+                <w:lang w:val="nl-NL"/>
+              </w:rPr>
+            </w:pPr>
+            <w:proofErr w:type="spellStart"/>
+            <w:r>
+              <w:rPr>
+                <w:rFonts w:ascii="Calibri" w:hAnsi="Calibri" w:cs="Calibri"/>
+                <w:lang w:val="nl-NL"/>
+              </w:rPr>
+              <w:t>Prototype’s</w:t>
+            </w:r>
+            <w:proofErr w:type="spellEnd"/>
+            <w:r>
+              <w:rPr>
+                <w:rFonts w:ascii="Calibri" w:hAnsi="Calibri" w:cs="Calibri"/>
+                <w:lang w:val="nl-NL"/>
+              </w:rPr>
+              <w:t xml:space="preserve"> (</w:t>
+            </w:r>
+            <w:proofErr w:type="spellStart"/>
+            <w:r>
+              <w:rPr>
+                <w:rFonts w:ascii="Calibri" w:hAnsi="Calibri" w:cs="Calibri"/>
+                <w:lang w:val="nl-NL"/>
+              </w:rPr>
+              <w:t>Wireframes</w:t>
+            </w:r>
+            <w:proofErr w:type="spellEnd"/>
+            <w:r>
+              <w:rPr>
+                <w:rFonts w:ascii="Calibri" w:hAnsi="Calibri" w:cs="Calibri"/>
+                <w:lang w:val="nl-NL"/>
+              </w:rPr>
+              <w:t>)</w:t>
+            </w:r>
+          </w:p>
+        </w:tc>
+        <w:tc>
+          <w:tcPr>
+            <w:tcW w:w="269" w:type="dxa"/>
+          </w:tcPr>
+          <w:p>
+            <w:pPr>
+              <w:pStyle w:val="Geenafstand"/>
+              <w:jc w:val="center"/>
+              <w:rPr>
+                <w:rFonts w:ascii="Calibri" w:hAnsi="Calibri" w:cs="Calibri"/>
+                <w:lang w:val="nl-NL"/>
+              </w:rPr>
+            </w:pPr>
+            <w:r>
+              <w:rPr>
+                <w:rFonts w:ascii="Calibri" w:hAnsi="Calibri" w:cs="Calibri"/>
+                <w:lang w:val="nl-NL"/>
+              </w:rPr>
+              <w:t>1.1</w:t>
+            </w:r>
+          </w:p>
+        </w:tc>
+        <w:tc>
+          <w:tcPr>
+            <w:tcW w:w="6408" w:type="dxa"/>
+          </w:tcPr>
+          <w:p>
+            <w:pPr>
+              <w:pStyle w:val="Geenafstand"/>
+              <w:rPr>
+                <w:rFonts w:ascii="Calibri" w:hAnsi="Calibri" w:cs="Calibri"/>
+                <w:lang w:val="nl-NL"/>
+              </w:rPr>
+            </w:pPr>
+            <w:r>
+              <w:rPr>
+                <w:rFonts w:ascii="Calibri" w:hAnsi="Calibri" w:cs="Calibri"/>
+                <w:lang w:val="nl-NL"/>
+              </w:rPr>
+              <w:t>Uitgewerkte tekeningen die de loop van de applicatie aangeven.</w:t>
+            </w:r>
+          </w:p>
+        </w:tc>
+      </w:tr>
+      <w:tr>
+        <w:tc>
+          <w:tcPr>
+            <w:tcW w:w="2899" w:type="dxa"/>
+          </w:tcPr>
+          <w:p>
+            <w:pPr>
+              <w:pStyle w:val="Geenafstand"/>
+              <w:rPr>
+                <w:rFonts w:ascii="Calibri" w:hAnsi="Calibri" w:cs="Calibri"/>
+                <w:lang w:val="nl-NL"/>
+              </w:rPr>
+            </w:pPr>
+            <w:r>
+              <w:rPr>
+                <w:rFonts w:ascii="Calibri" w:hAnsi="Calibri" w:cs="Calibri"/>
+                <w:lang w:val="nl-NL"/>
+              </w:rPr>
+              <w:t>Plan van Aanpak</w:t>
+            </w:r>
+          </w:p>
+        </w:tc>
+        <w:tc>
+          <w:tcPr>
+            <w:tcW w:w="269" w:type="dxa"/>
+          </w:tcPr>
+          <w:p>
+            <w:pPr>
+              <w:pStyle w:val="Geenafstand"/>
+              <w:jc w:val="center"/>
+              <w:rPr>
+                <w:rFonts w:ascii="Calibri" w:hAnsi="Calibri" w:cs="Calibri"/>
+                <w:lang w:val="nl-NL"/>
+              </w:rPr>
+            </w:pPr>
+            <w:r>
+              <w:rPr>
+                <w:rFonts w:ascii="Calibri" w:hAnsi="Calibri" w:cs="Calibri"/>
+                <w:lang w:val="nl-NL"/>
+              </w:rPr>
+              <w:t>1.2</w:t>
+            </w:r>
+          </w:p>
+        </w:tc>
+        <w:tc>
+          <w:tcPr>
+            <w:tcW w:w="6408" w:type="dxa"/>
+          </w:tcPr>
+          <w:p>
+            <w:pPr>
+              <w:pStyle w:val="Geenafstand"/>
+              <w:rPr>
+                <w:rFonts w:ascii="Calibri" w:hAnsi="Calibri" w:cs="Calibri"/>
+                <w:lang w:val="nl-NL"/>
+              </w:rPr>
+            </w:pPr>
+            <w:r>
+              <w:rPr>
+                <w:rFonts w:ascii="Calibri" w:hAnsi="Calibri" w:cs="Calibri"/>
+                <w:lang w:val="nl-NL"/>
+              </w:rPr>
+              <w:t>Plan van aanpak voor het project</w:t>
+            </w:r>
+            <w:r>
+              <w:rPr>
+                <w:rFonts w:ascii="Calibri" w:hAnsi="Calibri" w:cs="Calibri"/>
+                <w:lang w:val="nl-NL"/>
+              </w:rPr>
+              <w:t>.</w:t>
+            </w:r>
+          </w:p>
+        </w:tc>
+      </w:tr>
+      <w:tr>
+        <w:tc>
+          <w:tcPr>
+            <w:tcW w:w="2899" w:type="dxa"/>
+          </w:tcPr>
+          <w:p>
+            <w:pPr>
+              <w:pStyle w:val="Geenafstand"/>
+              <w:rPr>
+                <w:rFonts w:ascii="Calibri" w:hAnsi="Calibri" w:cs="Calibri"/>
+                <w:lang w:val="nl-NL"/>
+              </w:rPr>
+            </w:pPr>
+            <w:r>
+              <w:rPr>
+                <w:rFonts w:ascii="Calibri" w:hAnsi="Calibri" w:cs="Calibri"/>
+                <w:lang w:val="nl-NL"/>
+              </w:rPr>
+              <w:t>Planning</w:t>
+            </w:r>
+          </w:p>
+        </w:tc>
+        <w:tc>
+          <w:tcPr>
+            <w:tcW w:w="269" w:type="dxa"/>
+          </w:tcPr>
+          <w:p>
+            <w:pPr>
+              <w:pStyle w:val="Geenafstand"/>
+              <w:jc w:val="center"/>
+              <w:rPr>
+                <w:rFonts w:ascii="Calibri" w:hAnsi="Calibri" w:cs="Calibri"/>
+                <w:lang w:val="nl-NL"/>
+              </w:rPr>
+            </w:pPr>
+            <w:r>
+              <w:rPr>
+                <w:rFonts w:ascii="Calibri" w:hAnsi="Calibri" w:cs="Calibri"/>
+                <w:lang w:val="nl-NL"/>
+              </w:rPr>
+              <w:t>1.2</w:t>
+            </w:r>
+          </w:p>
+        </w:tc>
+        <w:tc>
+          <w:tcPr>
+            <w:tcW w:w="6408" w:type="dxa"/>
+          </w:tcPr>
+          <w:p>
+            <w:pPr>
+              <w:pStyle w:val="Geenafstand"/>
+              <w:rPr>
+                <w:rFonts w:ascii="Calibri" w:hAnsi="Calibri" w:cs="Calibri"/>
+                <w:lang w:val="nl-NL"/>
+              </w:rPr>
+            </w:pPr>
+            <w:r>
+              <w:rPr>
+                <w:rFonts w:ascii="Calibri" w:hAnsi="Calibri" w:cs="Calibri"/>
+                <w:lang w:val="nl-NL"/>
+              </w:rPr>
+              <w:t>Planning voor het verloop van het project</w:t>
+            </w:r>
+            <w:r>
+              <w:rPr>
+                <w:rFonts w:ascii="Calibri" w:hAnsi="Calibri" w:cs="Calibri"/>
+                <w:lang w:val="nl-NL"/>
+              </w:rPr>
+              <w:t>.</w:t>
+            </w:r>
+          </w:p>
+        </w:tc>
+      </w:tr>
+      <w:tr>
+        <w:tc>
+          <w:tcPr>
+            <w:tcW w:w="2899" w:type="dxa"/>
+          </w:tcPr>
+          <w:p>
+            <w:pPr>
+              <w:pStyle w:val="Geenafstand"/>
+              <w:rPr>
+                <w:rFonts w:ascii="Calibri" w:hAnsi="Calibri" w:cs="Calibri"/>
+                <w:lang w:val="nl-NL"/>
+              </w:rPr>
+            </w:pPr>
+            <w:r>
+              <w:rPr>
+                <w:rFonts w:ascii="Calibri" w:hAnsi="Calibri" w:cs="Calibri"/>
+                <w:lang w:val="nl-NL"/>
+              </w:rPr>
+              <w:t>Functioneel ontwerp</w:t>
+            </w:r>
+          </w:p>
+        </w:tc>
+        <w:tc>
+          <w:tcPr>
+            <w:tcW w:w="269" w:type="dxa"/>
+          </w:tcPr>
+          <w:p>
+            <w:pPr>
+              <w:pStyle w:val="Geenafstand"/>
+              <w:jc w:val="center"/>
+              <w:rPr>
+                <w:rFonts w:ascii="Calibri" w:hAnsi="Calibri" w:cs="Calibri"/>
+                <w:lang w:val="nl-NL"/>
+              </w:rPr>
+            </w:pPr>
+            <w:r>
+              <w:rPr>
+                <w:rFonts w:ascii="Calibri" w:hAnsi="Calibri" w:cs="Calibri"/>
+                <w:lang w:val="nl-NL"/>
+              </w:rPr>
+              <w:t>1.3</w:t>
+            </w:r>
+          </w:p>
+        </w:tc>
+        <w:tc>
+          <w:tcPr>
+            <w:tcW w:w="6408" w:type="dxa"/>
+          </w:tcPr>
+          <w:p>
+            <w:pPr>
+              <w:pStyle w:val="Geenafstand"/>
+              <w:rPr>
+                <w:rFonts w:ascii="Calibri" w:hAnsi="Calibri" w:cs="Calibri"/>
+                <w:lang w:val="nl-NL"/>
+              </w:rPr>
+            </w:pPr>
+            <w:r>
+              <w:rPr>
+                <w:rFonts w:ascii="Calibri" w:hAnsi="Calibri" w:cs="Calibri"/>
+                <w:lang w:val="nl-NL"/>
+              </w:rPr>
+              <w:t>Document met alle functionele eisen van de applicatie.</w:t>
+            </w:r>
+          </w:p>
+        </w:tc>
+      </w:tr>
+      <w:tr>
+        <w:tc>
+          <w:tcPr>
+            <w:tcW w:w="2899" w:type="dxa"/>
+          </w:tcPr>
+          <w:p>
+            <w:pPr>
+              <w:pStyle w:val="Geenafstand"/>
+              <w:rPr>
+                <w:rFonts w:ascii="Calibri" w:hAnsi="Calibri" w:cs="Calibri"/>
+                <w:lang w:val="nl-NL"/>
+              </w:rPr>
+            </w:pPr>
+            <w:proofErr w:type="spellStart"/>
+            <w:r>
+              <w:rPr>
+                <w:rFonts w:ascii="Calibri" w:hAnsi="Calibri" w:cs="Calibri"/>
+                <w:lang w:val="nl-NL"/>
+              </w:rPr>
+              <w:t>Use</w:t>
+            </w:r>
+            <w:proofErr w:type="spellEnd"/>
+            <w:r>
+              <w:rPr>
+                <w:rFonts w:ascii="Calibri" w:hAnsi="Calibri" w:cs="Calibri"/>
+                <w:lang w:val="nl-NL"/>
+              </w:rPr>
+              <w:t xml:space="preserve"> </w:t>
+            </w:r>
+            <w:r>
+              <w:rPr>
+                <w:rFonts w:ascii="Calibri" w:hAnsi="Calibri" w:cs="Calibri"/>
+                <w:lang w:val="nl-NL"/>
+              </w:rPr>
+              <w:t>C</w:t>
+            </w:r>
+            <w:r>
+              <w:rPr>
+                <w:rFonts w:ascii="Calibri" w:hAnsi="Calibri" w:cs="Calibri"/>
+                <w:lang w:val="nl-NL"/>
+              </w:rPr>
+              <w:t>ase Diagrammen</w:t>
+            </w:r>
+          </w:p>
+        </w:tc>
+        <w:tc>
+          <w:tcPr>
+            <w:tcW w:w="269" w:type="dxa"/>
+          </w:tcPr>
+          <w:p>
+            <w:pPr>
+              <w:pStyle w:val="Geenafstand"/>
+              <w:jc w:val="center"/>
+              <w:rPr>
+                <w:rFonts w:ascii="Calibri" w:hAnsi="Calibri" w:cs="Calibri"/>
+                <w:lang w:val="nl-NL"/>
+              </w:rPr>
+            </w:pPr>
+            <w:r>
+              <w:rPr>
+                <w:rFonts w:ascii="Calibri" w:hAnsi="Calibri" w:cs="Calibri"/>
+                <w:lang w:val="nl-NL"/>
+              </w:rPr>
+              <w:t>1.3</w:t>
+            </w:r>
+          </w:p>
+        </w:tc>
+        <w:tc>
+          <w:tcPr>
+            <w:tcW w:w="6408" w:type="dxa"/>
+          </w:tcPr>
+          <w:p>
+            <w:pPr>
+              <w:pStyle w:val="Geenafstand"/>
+              <w:rPr>
+                <w:rFonts w:ascii="Calibri" w:hAnsi="Calibri" w:cs="Calibri"/>
+                <w:lang w:val="nl-NL"/>
+              </w:rPr>
+            </w:pPr>
+            <w:proofErr w:type="spellStart"/>
+            <w:r>
+              <w:rPr>
+                <w:rFonts w:ascii="Calibri" w:hAnsi="Calibri" w:cs="Calibri"/>
+                <w:lang w:val="nl-NL"/>
+              </w:rPr>
+              <w:t>Use</w:t>
+            </w:r>
+            <w:proofErr w:type="spellEnd"/>
+            <w:r>
+              <w:rPr>
+                <w:rFonts w:ascii="Calibri" w:hAnsi="Calibri" w:cs="Calibri"/>
+                <w:lang w:val="nl-NL"/>
+              </w:rPr>
+              <w:t xml:space="preserve"> case diagram over de func</w:t>
+            </w:r>
+            <w:r>
+              <w:rPr>
+                <w:rFonts w:ascii="Calibri" w:hAnsi="Calibri" w:cs="Calibri"/>
+                <w:lang w:val="nl-NL"/>
+              </w:rPr>
+              <w:t>ties van de applicatie</w:t>
+            </w:r>
+            <w:r>
+              <w:rPr>
+                <w:rFonts w:ascii="Calibri" w:hAnsi="Calibri" w:cs="Calibri"/>
+                <w:lang w:val="nl-NL"/>
+              </w:rPr>
+              <w:t>.</w:t>
+            </w:r>
+          </w:p>
+        </w:tc>
+      </w:tr>
+      <w:tr>
+        <w:tc>
+          <w:tcPr>
+            <w:tcW w:w="2899" w:type="dxa"/>
+          </w:tcPr>
+          <w:p>
+            <w:pPr>
+              <w:pStyle w:val="Geenafstand"/>
+              <w:rPr>
+                <w:rFonts w:ascii="Calibri" w:hAnsi="Calibri" w:cs="Calibri"/>
+                <w:lang w:val="nl-NL"/>
+              </w:rPr>
+            </w:pPr>
+            <w:proofErr w:type="spellStart"/>
+            <w:r>
+              <w:rPr>
+                <w:rFonts w:ascii="Calibri" w:hAnsi="Calibri" w:cs="Calibri"/>
+                <w:lang w:val="nl-NL"/>
+              </w:rPr>
+              <w:t>Use</w:t>
+            </w:r>
+            <w:proofErr w:type="spellEnd"/>
+            <w:r>
+              <w:rPr>
+                <w:rFonts w:ascii="Calibri" w:hAnsi="Calibri" w:cs="Calibri"/>
+                <w:lang w:val="nl-NL"/>
+              </w:rPr>
+              <w:t xml:space="preserve"> </w:t>
+            </w:r>
+            <w:r>
+              <w:rPr>
+                <w:rFonts w:ascii="Calibri" w:hAnsi="Calibri" w:cs="Calibri"/>
+                <w:lang w:val="nl-NL"/>
+              </w:rPr>
+              <w:t>C</w:t>
+            </w:r>
+            <w:r>
+              <w:rPr>
+                <w:rFonts w:ascii="Calibri" w:hAnsi="Calibri" w:cs="Calibri"/>
+                <w:lang w:val="nl-NL"/>
+              </w:rPr>
+              <w:t>ase Templates</w:t>
+            </w:r>
+          </w:p>
+        </w:tc>
+        <w:tc>
+          <w:tcPr>
+            <w:tcW w:w="269" w:type="dxa"/>
+          </w:tcPr>
+          <w:p>
+            <w:pPr>
+              <w:pStyle w:val="Geenafstand"/>
+              <w:jc w:val="center"/>
+              <w:rPr>
+                <w:rFonts w:ascii="Calibri" w:hAnsi="Calibri" w:cs="Calibri"/>
+                <w:lang w:val="nl-NL"/>
+              </w:rPr>
+            </w:pPr>
+            <w:r>
+              <w:rPr>
+                <w:rFonts w:ascii="Calibri" w:hAnsi="Calibri" w:cs="Calibri"/>
+                <w:lang w:val="nl-NL"/>
+              </w:rPr>
+              <w:t>1.3</w:t>
+            </w:r>
+          </w:p>
+        </w:tc>
+        <w:tc>
+          <w:tcPr>
+            <w:tcW w:w="6408" w:type="dxa"/>
+          </w:tcPr>
+          <w:p>
+            <w:pPr>
+              <w:pStyle w:val="Geenafstand"/>
+              <w:rPr>
+                <w:rFonts w:ascii="Calibri" w:hAnsi="Calibri" w:cs="Calibri"/>
+                <w:lang w:val="nl-NL"/>
+              </w:rPr>
+            </w:pPr>
+            <w:proofErr w:type="spellStart"/>
+            <w:r>
+              <w:rPr>
+                <w:rFonts w:ascii="Calibri" w:hAnsi="Calibri" w:cs="Calibri"/>
+                <w:lang w:val="nl-NL"/>
+              </w:rPr>
+              <w:t>Use</w:t>
+            </w:r>
+            <w:proofErr w:type="spellEnd"/>
+            <w:r>
+              <w:rPr>
+                <w:rFonts w:ascii="Calibri" w:hAnsi="Calibri" w:cs="Calibri"/>
+                <w:lang w:val="nl-NL"/>
+              </w:rPr>
+              <w:t xml:space="preserve"> case templates over de functies van de a</w:t>
+            </w:r>
+            <w:r>
+              <w:rPr>
+                <w:rFonts w:ascii="Calibri" w:hAnsi="Calibri" w:cs="Calibri"/>
+                <w:lang w:val="nl-NL"/>
+              </w:rPr>
+              <w:t>pplicatie</w:t>
+            </w:r>
+            <w:r>
+              <w:rPr>
+                <w:rFonts w:ascii="Calibri" w:hAnsi="Calibri" w:cs="Calibri"/>
+                <w:lang w:val="nl-NL"/>
+              </w:rPr>
+              <w:t>.</w:t>
+            </w:r>
+          </w:p>
+        </w:tc>
+      </w:tr>
+      <w:tr>
+        <w:tc>
+          <w:tcPr>
+            <w:tcW w:w="2899" w:type="dxa"/>
+          </w:tcPr>
+          <w:p>
+            <w:pPr>
+              <w:pStyle w:val="Geenafstand"/>
+              <w:rPr>
+                <w:rFonts w:ascii="Calibri" w:hAnsi="Calibri" w:cs="Calibri"/>
+                <w:lang w:val="nl-NL"/>
+              </w:rPr>
+            </w:pPr>
+            <w:r>
+              <w:rPr>
+                <w:rFonts w:ascii="Calibri" w:hAnsi="Calibri" w:cs="Calibri"/>
+                <w:lang w:val="nl-NL"/>
+              </w:rPr>
+              <w:t>Technisch ontwerp</w:t>
+            </w:r>
+          </w:p>
+        </w:tc>
+        <w:tc>
+          <w:tcPr>
+            <w:tcW w:w="269" w:type="dxa"/>
+          </w:tcPr>
+          <w:p>
+            <w:pPr>
+              <w:pStyle w:val="Geenafstand"/>
+              <w:jc w:val="center"/>
+              <w:rPr>
+                <w:rFonts w:ascii="Calibri" w:hAnsi="Calibri" w:cs="Calibri"/>
+                <w:lang w:val="nl-NL"/>
+              </w:rPr>
+            </w:pPr>
+            <w:r>
+              <w:rPr>
+                <w:rFonts w:ascii="Calibri" w:hAnsi="Calibri" w:cs="Calibri"/>
+                <w:lang w:val="nl-NL"/>
+              </w:rPr>
+              <w:t>1.4</w:t>
+            </w:r>
+          </w:p>
+        </w:tc>
+        <w:tc>
+          <w:tcPr>
+            <w:tcW w:w="6408" w:type="dxa"/>
+          </w:tcPr>
+          <w:p>
+            <w:pPr>
+              <w:pStyle w:val="Geenafstand"/>
+              <w:rPr>
+                <w:rFonts w:ascii="Calibri" w:hAnsi="Calibri" w:cs="Calibri"/>
+                <w:lang w:val="nl-NL"/>
+              </w:rPr>
+            </w:pPr>
+            <w:r>
+              <w:rPr>
+                <w:rFonts w:ascii="Calibri" w:hAnsi="Calibri" w:cs="Calibri"/>
+                <w:lang w:val="nl-NL"/>
+              </w:rPr>
+              <w:t>Document met alle technische eisen van de applicatie.</w:t>
+            </w:r>
+          </w:p>
+        </w:tc>
+      </w:tr>
+      <w:tr>
+        <w:tc>
+          <w:tcPr>
+            <w:tcW w:w="2899" w:type="dxa"/>
+          </w:tcPr>
+          <w:p>
+            <w:pPr>
+              <w:pStyle w:val="Geenafstand"/>
+              <w:rPr>
+                <w:rFonts w:ascii="Calibri" w:hAnsi="Calibri" w:cs="Calibri"/>
+                <w:lang w:val="nl-NL"/>
+              </w:rPr>
+            </w:pPr>
+            <w:proofErr w:type="spellStart"/>
+            <w:r>
+              <w:rPr>
+                <w:rFonts w:ascii="Calibri" w:hAnsi="Calibri" w:cs="Calibri"/>
+                <w:lang w:val="nl-NL"/>
+              </w:rPr>
+              <w:t>Modeldictionary</w:t>
+            </w:r>
+            <w:proofErr w:type="spellEnd"/>
+          </w:p>
+        </w:tc>
+        <w:tc>
+          <w:tcPr>
+            <w:tcW w:w="269" w:type="dxa"/>
+          </w:tcPr>
+          <w:p>
+            <w:pPr>
+              <w:pStyle w:val="Geenafstand"/>
+              <w:jc w:val="center"/>
+              <w:rPr>
+                <w:rFonts w:ascii="Calibri" w:hAnsi="Calibri" w:cs="Calibri"/>
+                <w:lang w:val="nl-NL"/>
+              </w:rPr>
+            </w:pPr>
+            <w:r>
+              <w:rPr>
+                <w:rFonts w:ascii="Calibri" w:hAnsi="Calibri" w:cs="Calibri"/>
+                <w:lang w:val="nl-NL"/>
+              </w:rPr>
+              <w:t>1.4</w:t>
+            </w:r>
+          </w:p>
+        </w:tc>
+        <w:tc>
+          <w:tcPr>
+            <w:tcW w:w="6408" w:type="dxa"/>
+          </w:tcPr>
+          <w:p>
+            <w:pPr>
+              <w:pStyle w:val="Geenafstand"/>
+              <w:rPr>
+                <w:rFonts w:ascii="Calibri" w:hAnsi="Calibri" w:cs="Calibri"/>
+                <w:lang w:val="nl-NL"/>
+              </w:rPr>
+            </w:pPr>
+            <w:r>
+              <w:rPr>
+                <w:rFonts w:ascii="Calibri" w:hAnsi="Calibri" w:cs="Calibri"/>
+                <w:lang w:val="nl-NL"/>
+              </w:rPr>
+              <w:t>Overzicht waarin staat welke class wat doet.</w:t>
+            </w:r>
+          </w:p>
+        </w:tc>
+      </w:tr>
+      <w:tr>
+        <w:tc>
+          <w:tcPr>
+            <w:tcW w:w="2899" w:type="dxa"/>
+          </w:tcPr>
+          <w:p>
+            <w:pPr>
+              <w:pStyle w:val="Geenafstand"/>
+              <w:rPr>
+                <w:rFonts w:ascii="Calibri" w:hAnsi="Calibri" w:cs="Calibri"/>
+                <w:lang w:val="nl-NL"/>
+              </w:rPr>
+            </w:pPr>
+            <w:r>
+              <w:rPr>
+                <w:rFonts w:ascii="Calibri" w:hAnsi="Calibri" w:cs="Calibri"/>
+                <w:lang w:val="nl-NL"/>
+              </w:rPr>
+              <w:t>Klassendiagram</w:t>
+            </w:r>
+          </w:p>
+        </w:tc>
+        <w:tc>
+          <w:tcPr>
+            <w:tcW w:w="269" w:type="dxa"/>
+          </w:tcPr>
+          <w:p>
+            <w:pPr>
+              <w:pStyle w:val="Geenafstand"/>
+              <w:jc w:val="center"/>
+              <w:rPr>
+                <w:rFonts w:ascii="Calibri" w:hAnsi="Calibri" w:cs="Calibri"/>
+                <w:lang w:val="nl-NL"/>
+              </w:rPr>
+            </w:pPr>
+            <w:r>
+              <w:rPr>
+                <w:rFonts w:ascii="Calibri" w:hAnsi="Calibri" w:cs="Calibri"/>
+                <w:lang w:val="nl-NL"/>
+              </w:rPr>
+              <w:t>1.4</w:t>
+            </w:r>
+          </w:p>
+        </w:tc>
+        <w:tc>
+          <w:tcPr>
+            <w:tcW w:w="6408" w:type="dxa"/>
+          </w:tcPr>
+          <w:p>
+            <w:pPr>
+              <w:pStyle w:val="Geenafstand"/>
+              <w:rPr>
+                <w:rFonts w:ascii="Calibri" w:hAnsi="Calibri" w:cs="Calibri"/>
+                <w:lang w:val="nl-NL"/>
+              </w:rPr>
+            </w:pPr>
+            <w:r>
+              <w:rPr>
+                <w:rFonts w:ascii="Calibri" w:hAnsi="Calibri" w:cs="Calibri"/>
+                <w:lang w:val="nl-NL"/>
+              </w:rPr>
+              <w:t>Overzicht van alle classes en de relaties met elkaar.</w:t>
+            </w:r>
+          </w:p>
+        </w:tc>
+      </w:tr>
+      <w:tr>
+        <w:tc>
+          <w:tcPr>
+            <w:tcW w:w="2899" w:type="dxa"/>
+          </w:tcPr>
+          <w:p>
+            <w:pPr>
+              <w:pStyle w:val="Geenafstand"/>
+              <w:rPr>
+                <w:rFonts w:ascii="Calibri" w:hAnsi="Calibri" w:cs="Calibri"/>
+                <w:lang w:val="nl-NL"/>
+              </w:rPr>
+            </w:pPr>
+            <w:proofErr w:type="spellStart"/>
+            <w:r>
+              <w:rPr>
+                <w:rFonts w:ascii="Calibri" w:hAnsi="Calibri" w:cs="Calibri"/>
+                <w:lang w:val="nl-NL"/>
+              </w:rPr>
+              <w:t>Datadictionary</w:t>
+            </w:r>
+            <w:proofErr w:type="spellEnd"/>
+          </w:p>
+        </w:tc>
+        <w:tc>
+          <w:tcPr>
+            <w:tcW w:w="269" w:type="dxa"/>
+          </w:tcPr>
+          <w:p>
+            <w:pPr>
+              <w:pStyle w:val="Geenafstand"/>
+              <w:jc w:val="center"/>
+              <w:rPr>
+                <w:rFonts w:ascii="Calibri" w:hAnsi="Calibri" w:cs="Calibri"/>
+                <w:lang w:val="nl-NL"/>
+              </w:rPr>
+            </w:pPr>
+            <w:r>
+              <w:rPr>
+                <w:rFonts w:ascii="Calibri" w:hAnsi="Calibri" w:cs="Calibri"/>
+                <w:lang w:val="nl-NL"/>
+              </w:rPr>
+              <w:t>1.4</w:t>
+            </w:r>
+          </w:p>
+        </w:tc>
+        <w:tc>
+          <w:tcPr>
+            <w:tcW w:w="6408" w:type="dxa"/>
+          </w:tcPr>
+          <w:p>
+            <w:pPr>
+              <w:pStyle w:val="Geenafstand"/>
+              <w:rPr>
+                <w:rFonts w:ascii="Calibri" w:hAnsi="Calibri" w:cs="Calibri"/>
+                <w:lang w:val="nl-NL"/>
+              </w:rPr>
+            </w:pPr>
+            <w:r>
+              <w:rPr>
+                <w:rFonts w:ascii="Calibri" w:hAnsi="Calibri" w:cs="Calibri"/>
+                <w:lang w:val="nl-NL"/>
+              </w:rPr>
+              <w:t>Overzicht van alle data die gebruikt word in de applicatie</w:t>
+            </w:r>
+          </w:p>
+        </w:tc>
+      </w:tr>
+      <w:tr>
+        <w:tc>
+          <w:tcPr>
+            <w:tcW w:w="2899" w:type="dxa"/>
+          </w:tcPr>
+          <w:p>
+            <w:pPr>
+              <w:pStyle w:val="Geenafstand"/>
+              <w:rPr>
+                <w:rFonts w:ascii="Calibri" w:hAnsi="Calibri" w:cs="Calibri"/>
+                <w:lang w:val="nl-NL"/>
+              </w:rPr>
+            </w:pPr>
+            <w:r>
+              <w:rPr>
+                <w:rFonts w:ascii="Calibri" w:hAnsi="Calibri" w:cs="Calibri"/>
+                <w:lang w:val="nl-NL"/>
+              </w:rPr>
+              <w:t>Sequentiediagrammen</w:t>
+            </w:r>
+          </w:p>
+        </w:tc>
+        <w:tc>
+          <w:tcPr>
+            <w:tcW w:w="269" w:type="dxa"/>
+          </w:tcPr>
+          <w:p>
+            <w:pPr>
+              <w:pStyle w:val="Geenafstand"/>
+              <w:jc w:val="center"/>
+              <w:rPr>
+                <w:rFonts w:ascii="Calibri" w:hAnsi="Calibri" w:cs="Calibri"/>
+                <w:lang w:val="nl-NL"/>
+              </w:rPr>
+            </w:pPr>
+            <w:r>
+              <w:rPr>
+                <w:rFonts w:ascii="Calibri" w:hAnsi="Calibri" w:cs="Calibri"/>
+                <w:lang w:val="nl-NL"/>
+              </w:rPr>
+              <w:t>1.4</w:t>
+            </w:r>
+          </w:p>
+        </w:tc>
+        <w:tc>
+          <w:tcPr>
+            <w:tcW w:w="6408" w:type="dxa"/>
+          </w:tcPr>
+          <w:p>
+            <w:pPr>
+              <w:pStyle w:val="Geenafstand"/>
+              <w:rPr>
+                <w:rFonts w:ascii="Calibri" w:hAnsi="Calibri" w:cs="Calibri"/>
+                <w:lang w:val="nl-NL"/>
+              </w:rPr>
+            </w:pPr>
+            <w:r>
+              <w:rPr>
+                <w:rFonts w:ascii="Calibri" w:hAnsi="Calibri" w:cs="Calibri"/>
+                <w:lang w:val="nl-NL"/>
+              </w:rPr>
+              <w:t>Diagram die de verloop van functies uit de applicatie laat zien.</w:t>
+            </w:r>
+          </w:p>
+        </w:tc>
+      </w:tr>
+      <w:tr>
+        <w:tc>
+          <w:tcPr>
+            <w:tcW w:w="2899" w:type="dxa"/>
+          </w:tcPr>
+          <w:p>
+            <w:pPr>
+              <w:pStyle w:val="Geenafstand"/>
+              <w:rPr>
+                <w:rFonts w:ascii="Calibri" w:hAnsi="Calibri" w:cs="Calibri"/>
+                <w:lang w:val="nl-NL"/>
+              </w:rPr>
+            </w:pPr>
+            <w:r>
+              <w:rPr>
+                <w:rFonts w:ascii="Calibri" w:hAnsi="Calibri" w:cs="Calibri"/>
+                <w:lang w:val="nl-NL"/>
+              </w:rPr>
+              <w:t>Taakverdeling Ontwikkelomgeving</w:t>
+            </w:r>
+          </w:p>
+        </w:tc>
+        <w:tc>
+          <w:tcPr>
+            <w:tcW w:w="269" w:type="dxa"/>
+          </w:tcPr>
+          <w:p>
+            <w:pPr>
+              <w:pStyle w:val="Geenafstand"/>
+              <w:jc w:val="center"/>
+              <w:rPr>
+                <w:rFonts w:ascii="Calibri" w:hAnsi="Calibri" w:cs="Calibri"/>
+                <w:lang w:val="nl-NL"/>
+              </w:rPr>
+            </w:pPr>
+            <w:r>
+              <w:rPr>
+                <w:rFonts w:ascii="Calibri" w:hAnsi="Calibri" w:cs="Calibri"/>
+                <w:lang w:val="nl-NL"/>
+              </w:rPr>
+              <w:t>1.5</w:t>
+            </w:r>
+          </w:p>
+        </w:tc>
+        <w:tc>
+          <w:tcPr>
+            <w:tcW w:w="6408" w:type="dxa"/>
+          </w:tcPr>
+          <w:p>
+            <w:pPr>
+              <w:pStyle w:val="Geenafstand"/>
+              <w:rPr>
+                <w:rFonts w:ascii="Calibri" w:hAnsi="Calibri" w:cs="Calibri"/>
+                <w:lang w:val="nl-NL"/>
+              </w:rPr>
+            </w:pPr>
+            <w:r>
+              <w:rPr>
+                <w:rFonts w:ascii="Calibri" w:hAnsi="Calibri" w:cs="Calibri"/>
+                <w:lang w:val="nl-NL"/>
+              </w:rPr>
+              <w:t>Overzicht over wie wat doet om de ontwikkel omgeving in te richten.</w:t>
+            </w:r>
+          </w:p>
+        </w:tc>
+      </w:tr>
+      <w:tr>
+        <w:tc>
+          <w:tcPr>
+            <w:tcW w:w="2899" w:type="dxa"/>
+          </w:tcPr>
+          <w:p>
+            <w:pPr>
+              <w:pStyle w:val="Geenafstand"/>
+              <w:rPr>
+                <w:rFonts w:ascii="Calibri" w:hAnsi="Calibri" w:cs="Calibri"/>
+                <w:lang w:val="nl-NL"/>
+              </w:rPr>
+            </w:pPr>
+            <w:r>
+              <w:rPr>
+                <w:rFonts w:ascii="Calibri" w:hAnsi="Calibri" w:cs="Calibri"/>
+                <w:lang w:val="nl-NL"/>
+              </w:rPr>
+              <w:t>Materialen lijst</w:t>
+            </w:r>
+          </w:p>
+        </w:tc>
+        <w:tc>
+          <w:tcPr>
+            <w:tcW w:w="269" w:type="dxa"/>
+          </w:tcPr>
+          <w:p>
+            <w:pPr>
+              <w:pStyle w:val="Geenafstand"/>
+              <w:jc w:val="center"/>
+              <w:rPr>
+                <w:rFonts w:ascii="Calibri" w:hAnsi="Calibri" w:cs="Calibri"/>
+                <w:lang w:val="nl-NL"/>
+              </w:rPr>
+            </w:pPr>
+            <w:r>
+              <w:rPr>
+                <w:rFonts w:ascii="Calibri" w:hAnsi="Calibri" w:cs="Calibri"/>
+                <w:lang w:val="nl-NL"/>
+              </w:rPr>
+              <w:t>1.5</w:t>
+            </w:r>
+          </w:p>
+        </w:tc>
+        <w:tc>
+          <w:tcPr>
+            <w:tcW w:w="6408" w:type="dxa"/>
+          </w:tcPr>
+          <w:p>
+            <w:pPr>
+              <w:pStyle w:val="Geenafstand"/>
+              <w:rPr>
+                <w:rFonts w:ascii="Calibri" w:hAnsi="Calibri" w:cs="Calibri"/>
+                <w:lang w:val="nl-NL"/>
+              </w:rPr>
+            </w:pPr>
+            <w:r>
+              <w:rPr>
+                <w:rFonts w:ascii="Calibri" w:hAnsi="Calibri" w:cs="Calibri"/>
+                <w:lang w:val="nl-NL"/>
+              </w:rPr>
+              <w:t>Lijst met alle benodigde materialen ( soft- en hardware)</w:t>
+            </w:r>
+          </w:p>
+        </w:tc>
+      </w:tr>
+      <w:tr>
+        <w:tc>
+          <w:tcPr>
+            <w:tcW w:w="2899" w:type="dxa"/>
+          </w:tcPr>
+          <w:p>
+            <w:pPr>
+              <w:pStyle w:val="Geenafstand"/>
+              <w:rPr>
+                <w:rFonts w:ascii="Calibri" w:hAnsi="Calibri" w:cs="Calibri"/>
+                <w:lang w:val="nl-NL"/>
+              </w:rPr>
+            </w:pPr>
+            <w:r>
+              <w:rPr>
+                <w:rFonts w:ascii="Calibri" w:hAnsi="Calibri" w:cs="Calibri"/>
+                <w:lang w:val="nl-NL"/>
+              </w:rPr>
+              <w:t>Back-up procedure</w:t>
+            </w:r>
+          </w:p>
+        </w:tc>
+        <w:tc>
+          <w:tcPr>
+            <w:tcW w:w="269" w:type="dxa"/>
+          </w:tcPr>
+          <w:p>
+            <w:pPr>
+              <w:pStyle w:val="Geenafstand"/>
+              <w:jc w:val="center"/>
+              <w:rPr>
+                <w:rFonts w:ascii="Calibri" w:hAnsi="Calibri" w:cs="Calibri"/>
+                <w:lang w:val="nl-NL"/>
+              </w:rPr>
+            </w:pPr>
+            <w:r>
+              <w:rPr>
+                <w:rFonts w:ascii="Calibri" w:hAnsi="Calibri" w:cs="Calibri"/>
+                <w:lang w:val="nl-NL"/>
+              </w:rPr>
+              <w:t>1.5</w:t>
+            </w:r>
+          </w:p>
+        </w:tc>
+        <w:tc>
+          <w:tcPr>
+            <w:tcW w:w="6408" w:type="dxa"/>
+          </w:tcPr>
+          <w:p>
+            <w:pPr>
+              <w:pStyle w:val="Geenafstand"/>
+              <w:rPr>
+                <w:rFonts w:ascii="Calibri" w:hAnsi="Calibri" w:cs="Calibri"/>
+                <w:lang w:val="nl-NL"/>
+              </w:rPr>
+            </w:pPr>
+            <w:r>
+              <w:rPr>
+                <w:rFonts w:ascii="Calibri" w:hAnsi="Calibri" w:cs="Calibri"/>
+                <w:lang w:val="nl-NL"/>
+              </w:rPr>
+              <w:t>Procedure voor het veilig back-uppen van documenten en hoe je deze terug kan halen.</w:t>
+            </w:r>
+          </w:p>
+        </w:tc>
+      </w:tr>
+      <w:tr>
+        <w:tc>
+          <w:tcPr>
+            <w:tcW w:w="2899" w:type="dxa"/>
+          </w:tcPr>
+          <w:p>
+            <w:pPr>
+              <w:pStyle w:val="Geenafstand"/>
+              <w:rPr>
+                <w:rFonts w:ascii="Calibri" w:hAnsi="Calibri" w:cs="Calibri"/>
+                <w:lang w:val="nl-NL"/>
+              </w:rPr>
+            </w:pPr>
+            <w:r>
+              <w:rPr>
+                <w:rFonts w:ascii="Calibri" w:hAnsi="Calibri" w:cs="Calibri"/>
+                <w:lang w:val="nl-NL"/>
+              </w:rPr>
+              <w:t>Database onderzoek</w:t>
+            </w:r>
+          </w:p>
+        </w:tc>
+        <w:tc>
+          <w:tcPr>
+            <w:tcW w:w="269" w:type="dxa"/>
+          </w:tcPr>
+          <w:p>
+            <w:pPr>
+              <w:pStyle w:val="Geenafstand"/>
+              <w:jc w:val="center"/>
+              <w:rPr>
+                <w:rFonts w:ascii="Calibri" w:hAnsi="Calibri" w:cs="Calibri"/>
+                <w:lang w:val="nl-NL"/>
+              </w:rPr>
+            </w:pPr>
+            <w:r>
+              <w:rPr>
+                <w:rFonts w:ascii="Calibri" w:hAnsi="Calibri" w:cs="Calibri"/>
+                <w:lang w:val="nl-NL"/>
+              </w:rPr>
+              <w:t>2.1</w:t>
+            </w:r>
+          </w:p>
+        </w:tc>
+        <w:tc>
+          <w:tcPr>
+            <w:tcW w:w="6408" w:type="dxa"/>
+          </w:tcPr>
+          <w:p>
+            <w:pPr>
+              <w:pStyle w:val="Geenafstand"/>
+              <w:rPr>
+                <w:rFonts w:ascii="Calibri" w:hAnsi="Calibri" w:cs="Calibri"/>
+                <w:lang w:val="nl-NL"/>
+              </w:rPr>
+            </w:pPr>
+            <w:r>
+              <w:rPr>
+                <w:rFonts w:ascii="Calibri" w:hAnsi="Calibri" w:cs="Calibri"/>
+                <w:lang w:val="nl-NL"/>
+              </w:rPr>
+              <w:t>Onderzoek over de mogelijkheden die er zijn voor database gebruik met conclusie</w:t>
+            </w:r>
+            <w:r>
+              <w:rPr>
+                <w:rFonts w:ascii="Calibri" w:hAnsi="Calibri" w:cs="Calibri"/>
+                <w:lang w:val="nl-NL"/>
+              </w:rPr>
+              <w:t>.</w:t>
+            </w:r>
+          </w:p>
+        </w:tc>
+      </w:tr>
+      <w:tr>
+        <w:tc>
+          <w:tcPr>
+            <w:tcW w:w="2899" w:type="dxa"/>
+          </w:tcPr>
+          <w:p>
+            <w:pPr>
+              <w:pStyle w:val="Geenafstand"/>
+              <w:rPr>
+                <w:rFonts w:ascii="Calibri" w:hAnsi="Calibri" w:cs="Calibri"/>
+                <w:lang w:val="nl-NL"/>
+              </w:rPr>
+            </w:pPr>
+            <w:r>
+              <w:rPr>
+                <w:rFonts w:ascii="Calibri" w:hAnsi="Calibri" w:cs="Calibri"/>
+                <w:lang w:val="nl-NL"/>
+              </w:rPr>
+              <w:t>Database ontwerp</w:t>
+            </w:r>
+          </w:p>
+        </w:tc>
+        <w:tc>
+          <w:tcPr>
+            <w:tcW w:w="269" w:type="dxa"/>
+          </w:tcPr>
+          <w:p>
+            <w:pPr>
+              <w:pStyle w:val="Geenafstand"/>
+              <w:jc w:val="center"/>
+              <w:rPr>
+                <w:rFonts w:ascii="Calibri" w:hAnsi="Calibri" w:cs="Calibri"/>
+                <w:lang w:val="nl-NL"/>
+              </w:rPr>
+            </w:pPr>
+            <w:r>
+              <w:rPr>
+                <w:rFonts w:ascii="Calibri" w:hAnsi="Calibri" w:cs="Calibri"/>
+                <w:lang w:val="nl-NL"/>
+              </w:rPr>
+              <w:t>2.1</w:t>
+            </w:r>
+          </w:p>
+        </w:tc>
+        <w:tc>
+          <w:tcPr>
+            <w:tcW w:w="6408" w:type="dxa"/>
+          </w:tcPr>
+          <w:p>
+            <w:pPr>
+              <w:pStyle w:val="Geenafstand"/>
+              <w:rPr>
+                <w:rFonts w:ascii="Calibri" w:hAnsi="Calibri" w:cs="Calibri"/>
+                <w:lang w:val="nl-NL"/>
+              </w:rPr>
+            </w:pPr>
+            <w:r>
+              <w:rPr>
+                <w:rFonts w:ascii="Calibri" w:hAnsi="Calibri" w:cs="Calibri"/>
+                <w:lang w:val="nl-NL"/>
+              </w:rPr>
+              <w:t>Ontwerp voor de database, genormaliseerd</w:t>
+            </w:r>
+            <w:r>
+              <w:rPr>
+                <w:rFonts w:ascii="Calibri" w:hAnsi="Calibri" w:cs="Calibri"/>
+                <w:lang w:val="nl-NL"/>
+              </w:rPr>
+              <w:t>.</w:t>
+            </w:r>
+          </w:p>
+        </w:tc>
+      </w:tr>
+      <w:tr>
+        <w:tc>
+          <w:tcPr>
+            <w:tcW w:w="2899" w:type="dxa"/>
+          </w:tcPr>
+          <w:p>
+            <w:pPr>
+              <w:pStyle w:val="Geenafstand"/>
+              <w:rPr>
+                <w:rFonts w:ascii="Calibri" w:hAnsi="Calibri" w:cs="Calibri"/>
+                <w:lang w:val="nl-NL"/>
+              </w:rPr>
+            </w:pPr>
+            <w:r>
+              <w:rPr>
+                <w:rFonts w:ascii="Calibri" w:hAnsi="Calibri" w:cs="Calibri"/>
+                <w:lang w:val="nl-NL"/>
+              </w:rPr>
+              <w:t>Database</w:t>
+            </w:r>
+          </w:p>
+        </w:tc>
+        <w:tc>
+          <w:tcPr>
+            <w:tcW w:w="269" w:type="dxa"/>
+          </w:tcPr>
+          <w:p>
+            <w:pPr>
+              <w:pStyle w:val="Geenafstand"/>
+              <w:jc w:val="center"/>
+              <w:rPr>
+                <w:rFonts w:ascii="Calibri" w:hAnsi="Calibri" w:cs="Calibri"/>
+                <w:lang w:val="nl-NL"/>
+              </w:rPr>
+            </w:pPr>
+            <w:r>
+              <w:rPr>
+                <w:rFonts w:ascii="Calibri" w:hAnsi="Calibri" w:cs="Calibri"/>
+                <w:lang w:val="nl-NL"/>
+              </w:rPr>
+              <w:t>2.1</w:t>
+            </w:r>
+          </w:p>
+        </w:tc>
+        <w:tc>
+          <w:tcPr>
+            <w:tcW w:w="6408" w:type="dxa"/>
+          </w:tcPr>
+          <w:p>
+            <w:pPr>
+              <w:pStyle w:val="Geenafstand"/>
+              <w:rPr>
+                <w:rFonts w:ascii="Calibri" w:hAnsi="Calibri" w:cs="Calibri"/>
+                <w:lang w:val="nl-NL"/>
+              </w:rPr>
+            </w:pPr>
+            <w:r>
+              <w:rPr>
+                <w:rFonts w:ascii="Calibri" w:hAnsi="Calibri" w:cs="Calibri"/>
+                <w:lang w:val="nl-NL"/>
+              </w:rPr>
+              <w:t>De gemaakte database op basis van het database ontwerp</w:t>
+            </w:r>
+            <w:r>
+              <w:rPr>
+                <w:rFonts w:ascii="Calibri" w:hAnsi="Calibri" w:cs="Calibri"/>
+                <w:lang w:val="nl-NL"/>
+              </w:rPr>
+              <w:t>.</w:t>
+            </w:r>
+          </w:p>
+        </w:tc>
+      </w:tr>
+      <w:tr>
+        <w:tc>
+          <w:tcPr>
+            <w:tcW w:w="2899" w:type="dxa"/>
+          </w:tcPr>
+          <w:p>
+            <w:pPr>
+              <w:pStyle w:val="Geenafstand"/>
+              <w:rPr>
+                <w:rFonts w:ascii="Calibri" w:hAnsi="Calibri" w:cs="Calibri"/>
+                <w:lang w:val="nl-NL"/>
+              </w:rPr>
+            </w:pPr>
+            <w:r>
+              <w:rPr>
+                <w:rFonts w:ascii="Calibri" w:hAnsi="Calibri" w:cs="Calibri"/>
+                <w:lang w:val="nl-NL"/>
+              </w:rPr>
+              <w:t>Procedure voor aanleveren gegevens</w:t>
+            </w:r>
+          </w:p>
+        </w:tc>
+        <w:tc>
+          <w:tcPr>
+            <w:tcW w:w="269" w:type="dxa"/>
+          </w:tcPr>
+          <w:p>
+            <w:pPr>
+              <w:pStyle w:val="Geenafstand"/>
+              <w:jc w:val="center"/>
+              <w:rPr>
+                <w:rFonts w:ascii="Calibri" w:hAnsi="Calibri" w:cs="Calibri"/>
+                <w:lang w:val="nl-NL"/>
+              </w:rPr>
+            </w:pPr>
+            <w:r>
+              <w:rPr>
+                <w:rFonts w:ascii="Calibri" w:hAnsi="Calibri" w:cs="Calibri"/>
+                <w:lang w:val="nl-NL"/>
+              </w:rPr>
+              <w:t>2.1</w:t>
+            </w:r>
+          </w:p>
+        </w:tc>
+        <w:tc>
+          <w:tcPr>
+            <w:tcW w:w="6408" w:type="dxa"/>
+          </w:tcPr>
+          <w:p>
+            <w:pPr>
+              <w:pStyle w:val="Geenafstand"/>
+              <w:rPr>
+                <w:rFonts w:ascii="Calibri" w:hAnsi="Calibri" w:cs="Calibri"/>
+                <w:lang w:val="nl-NL"/>
+              </w:rPr>
+            </w:pPr>
+            <w:r>
+              <w:rPr>
+                <w:rFonts w:ascii="Calibri" w:hAnsi="Calibri" w:cs="Calibri"/>
+                <w:lang w:val="nl-NL"/>
+              </w:rPr>
+              <w:t>Procedure over hoe men toegang krijgt tot de database en hoe deze zijn/haar ontwikkel omgeving in moet richten</w:t>
+            </w:r>
+            <w:r>
+              <w:rPr>
+                <w:rFonts w:ascii="Calibri" w:hAnsi="Calibri" w:cs="Calibri"/>
+                <w:lang w:val="nl-NL"/>
+              </w:rPr>
+              <w:t>.</w:t>
+            </w:r>
+          </w:p>
+        </w:tc>
+      </w:tr>
+      <w:tr>
+        <w:tc>
+          <w:tcPr>
+            <w:tcW w:w="2899" w:type="dxa"/>
+          </w:tcPr>
+          <w:p>
+            <w:pPr>
+              <w:pStyle w:val="Geenafstand"/>
+              <w:rPr>
+                <w:rFonts w:ascii="Calibri" w:hAnsi="Calibri" w:cs="Calibri"/>
+                <w:lang w:val="nl-NL"/>
+              </w:rPr>
+            </w:pPr>
+            <w:r>
+              <w:rPr>
+                <w:rFonts w:ascii="Calibri" w:hAnsi="Calibri" w:cs="Calibri"/>
+                <w:lang w:val="nl-NL"/>
+              </w:rPr>
+              <w:t>Taakverdeling realiseren applicatie</w:t>
+            </w:r>
+          </w:p>
+        </w:tc>
+        <w:tc>
+          <w:tcPr>
+            <w:tcW w:w="269" w:type="dxa"/>
+          </w:tcPr>
+          <w:p>
+            <w:pPr>
+              <w:pStyle w:val="Geenafstand"/>
+              <w:jc w:val="center"/>
+              <w:rPr>
+                <w:rFonts w:ascii="Calibri" w:hAnsi="Calibri" w:cs="Calibri"/>
+                <w:lang w:val="nl-NL"/>
+              </w:rPr>
+            </w:pPr>
+            <w:r>
+              <w:rPr>
+                <w:rFonts w:ascii="Calibri" w:hAnsi="Calibri" w:cs="Calibri"/>
+                <w:lang w:val="nl-NL"/>
+              </w:rPr>
+              <w:t>2.2</w:t>
+            </w:r>
+          </w:p>
+        </w:tc>
+        <w:tc>
+          <w:tcPr>
+            <w:tcW w:w="6408" w:type="dxa"/>
+          </w:tcPr>
+          <w:p>
+            <w:pPr>
+              <w:pStyle w:val="Geenafstand"/>
+              <w:rPr>
+                <w:rFonts w:ascii="Calibri" w:hAnsi="Calibri" w:cs="Calibri"/>
+                <w:lang w:val="nl-NL"/>
+              </w:rPr>
+            </w:pPr>
+            <w:r>
+              <w:rPr>
+                <w:rFonts w:ascii="Calibri" w:hAnsi="Calibri" w:cs="Calibri"/>
+                <w:lang w:val="nl-NL"/>
+              </w:rPr>
+              <w:t>Taakverdeling voor het ontwikkelen van de applicatie</w:t>
+            </w:r>
+            <w:r>
+              <w:rPr>
+                <w:rFonts w:ascii="Calibri" w:hAnsi="Calibri" w:cs="Calibri"/>
+                <w:lang w:val="nl-NL"/>
+              </w:rPr>
+              <w:t>.</w:t>
+            </w:r>
+          </w:p>
+        </w:tc>
+      </w:tr>
+      <w:tr>
+        <w:tc>
+          <w:tcPr>
+            <w:tcW w:w="2899" w:type="dxa"/>
+          </w:tcPr>
+          <w:p>
+            <w:pPr>
+              <w:pStyle w:val="Geenafstand"/>
+              <w:rPr>
+                <w:rFonts w:ascii="Calibri" w:hAnsi="Calibri" w:cs="Calibri"/>
+                <w:lang w:val="nl-NL"/>
+              </w:rPr>
+            </w:pPr>
+            <w:r>
+              <w:rPr>
+                <w:rFonts w:ascii="Calibri" w:hAnsi="Calibri" w:cs="Calibri"/>
+                <w:lang w:val="nl-NL"/>
+              </w:rPr>
+              <w:t>Materialen- en middelenlijst realiseren applicatie</w:t>
+            </w:r>
+          </w:p>
+        </w:tc>
+        <w:tc>
+          <w:tcPr>
+            <w:tcW w:w="269" w:type="dxa"/>
+          </w:tcPr>
+          <w:p>
+            <w:pPr>
+              <w:pStyle w:val="Geenafstand"/>
+              <w:jc w:val="center"/>
+              <w:rPr>
+                <w:rFonts w:ascii="Calibri" w:hAnsi="Calibri" w:cs="Calibri"/>
+                <w:lang w:val="nl-NL"/>
+              </w:rPr>
+            </w:pPr>
+            <w:r>
+              <w:rPr>
+                <w:rFonts w:ascii="Calibri" w:hAnsi="Calibri" w:cs="Calibri"/>
+                <w:lang w:val="nl-NL"/>
+              </w:rPr>
+              <w:t>2.2</w:t>
+            </w:r>
+          </w:p>
+        </w:tc>
+        <w:tc>
+          <w:tcPr>
+            <w:tcW w:w="6408" w:type="dxa"/>
+          </w:tcPr>
+          <w:p>
+            <w:pPr>
+              <w:pStyle w:val="Geenafstand"/>
+              <w:rPr>
+                <w:rFonts w:ascii="Calibri" w:hAnsi="Calibri" w:cs="Calibri"/>
+                <w:lang w:val="nl-NL"/>
+              </w:rPr>
+            </w:pPr>
+            <w:r>
+              <w:rPr>
+                <w:rFonts w:ascii="Calibri" w:hAnsi="Calibri" w:cs="Calibri"/>
+                <w:lang w:val="nl-NL"/>
+              </w:rPr>
+              <w:t>Lijst met alle hard- en software die nodig zijn voor het realiseren van de applicatie.</w:t>
+            </w:r>
+          </w:p>
+        </w:tc>
+      </w:tr>
+      <w:tr>
+        <w:tc>
+          <w:tcPr>
+            <w:tcW w:w="2899" w:type="dxa"/>
+          </w:tcPr>
+          <w:p>
+            <w:pPr>
+              <w:pStyle w:val="Geenafstand"/>
+              <w:rPr>
+                <w:rFonts w:ascii="Calibri" w:hAnsi="Calibri" w:cs="Calibri"/>
+                <w:lang w:val="nl-NL"/>
+              </w:rPr>
+            </w:pPr>
+            <w:r>
+              <w:rPr>
+                <w:rFonts w:ascii="Calibri" w:hAnsi="Calibri" w:cs="Calibri"/>
+                <w:lang w:val="nl-NL"/>
+              </w:rPr>
+              <w:t>Klassendiagram vanuit VS</w:t>
+            </w:r>
+          </w:p>
+        </w:tc>
+        <w:tc>
+          <w:tcPr>
+            <w:tcW w:w="269" w:type="dxa"/>
+          </w:tcPr>
+          <w:p>
+            <w:pPr>
+              <w:pStyle w:val="Geenafstand"/>
+              <w:jc w:val="center"/>
+              <w:rPr>
+                <w:rFonts w:ascii="Calibri" w:hAnsi="Calibri" w:cs="Calibri"/>
+                <w:lang w:val="nl-NL"/>
+              </w:rPr>
+            </w:pPr>
+            <w:r>
+              <w:rPr>
+                <w:rFonts w:ascii="Calibri" w:hAnsi="Calibri" w:cs="Calibri"/>
+                <w:lang w:val="nl-NL"/>
+              </w:rPr>
+              <w:t>2.2</w:t>
+            </w:r>
+          </w:p>
+        </w:tc>
+        <w:tc>
+          <w:tcPr>
+            <w:tcW w:w="6408" w:type="dxa"/>
+          </w:tcPr>
+          <w:p>
+            <w:pPr>
+              <w:pStyle w:val="Geenafstand"/>
+              <w:rPr>
+                <w:rFonts w:ascii="Calibri" w:hAnsi="Calibri" w:cs="Calibri"/>
+                <w:lang w:val="nl-NL"/>
+              </w:rPr>
+            </w:pPr>
+            <w:r>
+              <w:rPr>
+                <w:rFonts w:ascii="Calibri" w:hAnsi="Calibri" w:cs="Calibri"/>
+                <w:lang w:val="nl-NL"/>
+              </w:rPr>
+              <w:t xml:space="preserve">Gegenereerd klassendiagram vanuit </w:t>
+            </w:r>
+            <w:proofErr w:type="spellStart"/>
+            <w:r>
+              <w:rPr>
+                <w:rFonts w:ascii="Calibri" w:hAnsi="Calibri" w:cs="Calibri"/>
+                <w:lang w:val="nl-NL"/>
+              </w:rPr>
+              <w:t>visual</w:t>
+            </w:r>
+            <w:proofErr w:type="spellEnd"/>
+            <w:r>
+              <w:rPr>
+                <w:rFonts w:ascii="Calibri" w:hAnsi="Calibri" w:cs="Calibri"/>
+                <w:lang w:val="nl-NL"/>
+              </w:rPr>
+              <w:t xml:space="preserve"> studio.</w:t>
+            </w:r>
+          </w:p>
+        </w:tc>
+      </w:tr>
+      <w:tr>
+        <w:tc>
+          <w:tcPr>
+            <w:tcW w:w="2899" w:type="dxa"/>
+          </w:tcPr>
+          <w:p>
+            <w:pPr>
+              <w:pStyle w:val="Geenafstand"/>
+              <w:rPr>
+                <w:rFonts w:ascii="Calibri" w:hAnsi="Calibri" w:cs="Calibri"/>
+                <w:lang w:val="nl-NL"/>
+              </w:rPr>
+            </w:pPr>
+            <w:r>
+              <w:rPr>
+                <w:rFonts w:ascii="Calibri" w:hAnsi="Calibri" w:cs="Calibri"/>
+                <w:lang w:val="nl-NL"/>
+              </w:rPr>
+              <w:t>Werkende Solution</w:t>
+            </w:r>
+          </w:p>
+        </w:tc>
+        <w:tc>
+          <w:tcPr>
+            <w:tcW w:w="269" w:type="dxa"/>
+          </w:tcPr>
+          <w:p>
+            <w:pPr>
+              <w:pStyle w:val="Geenafstand"/>
+              <w:jc w:val="center"/>
+              <w:rPr>
+                <w:rFonts w:ascii="Calibri" w:hAnsi="Calibri" w:cs="Calibri"/>
+                <w:lang w:val="nl-NL"/>
+              </w:rPr>
+            </w:pPr>
+            <w:r>
+              <w:rPr>
+                <w:rFonts w:ascii="Calibri" w:hAnsi="Calibri" w:cs="Calibri"/>
+                <w:lang w:val="nl-NL"/>
+              </w:rPr>
+              <w:t>2.2</w:t>
+            </w:r>
+          </w:p>
+        </w:tc>
+        <w:tc>
+          <w:tcPr>
+            <w:tcW w:w="6408" w:type="dxa"/>
+          </w:tcPr>
+          <w:p>
+            <w:pPr>
+              <w:pStyle w:val="Geenafstand"/>
+              <w:rPr>
+                <w:rFonts w:ascii="Calibri" w:hAnsi="Calibri" w:cs="Calibri"/>
+                <w:lang w:val="nl-NL"/>
+              </w:rPr>
+            </w:pPr>
+            <w:r>
+              <w:rPr>
+                <w:rFonts w:ascii="Calibri" w:hAnsi="Calibri" w:cs="Calibri"/>
+                <w:lang w:val="nl-NL"/>
+              </w:rPr>
+              <w:t>Gebouwde applicatie.</w:t>
+            </w:r>
+          </w:p>
+        </w:tc>
+      </w:tr>
+      <w:tr>
+        <w:tc>
+          <w:tcPr>
+            <w:tcW w:w="2899" w:type="dxa"/>
+          </w:tcPr>
+          <w:p>
+            <w:pPr>
+              <w:pStyle w:val="Geenafstand"/>
+              <w:rPr>
+                <w:rFonts w:ascii="Calibri" w:hAnsi="Calibri" w:cs="Calibri"/>
+                <w:lang w:val="nl-NL"/>
+              </w:rPr>
+            </w:pPr>
+            <w:r>
+              <w:rPr>
+                <w:rFonts w:ascii="Calibri" w:hAnsi="Calibri" w:cs="Calibri"/>
+                <w:lang w:val="nl-NL"/>
+              </w:rPr>
+              <w:t>Technisch testplan</w:t>
+            </w:r>
+          </w:p>
+        </w:tc>
+        <w:tc>
+          <w:tcPr>
+            <w:tcW w:w="269" w:type="dxa"/>
+          </w:tcPr>
+          <w:p>
+            <w:pPr>
+              <w:pStyle w:val="Geenafstand"/>
+              <w:jc w:val="center"/>
+              <w:rPr>
+                <w:rFonts w:ascii="Calibri" w:hAnsi="Calibri" w:cs="Calibri"/>
+                <w:lang w:val="nl-NL"/>
+              </w:rPr>
+            </w:pPr>
+            <w:r>
+              <w:rPr>
+                <w:rFonts w:ascii="Calibri" w:hAnsi="Calibri" w:cs="Calibri"/>
+                <w:lang w:val="nl-NL"/>
+              </w:rPr>
+              <w:t>2.3</w:t>
+            </w:r>
+          </w:p>
+        </w:tc>
+        <w:tc>
+          <w:tcPr>
+            <w:tcW w:w="6408" w:type="dxa"/>
+          </w:tcPr>
+          <w:p>
+            <w:pPr>
+              <w:pStyle w:val="Geenafstand"/>
+              <w:rPr>
+                <w:rFonts w:ascii="Calibri" w:hAnsi="Calibri" w:cs="Calibri"/>
+                <w:lang w:val="nl-NL"/>
+              </w:rPr>
+            </w:pPr>
+            <w:r>
+              <w:rPr>
+                <w:rFonts w:ascii="Calibri" w:hAnsi="Calibri" w:cs="Calibri"/>
+                <w:lang w:val="nl-NL"/>
+              </w:rPr>
+              <w:t>Document met alle technische testen .</w:t>
+            </w:r>
+          </w:p>
+        </w:tc>
+      </w:tr>
+      <w:tr>
+        <w:tc>
+          <w:tcPr>
+            <w:tcW w:w="2899" w:type="dxa"/>
+          </w:tcPr>
+          <w:p>
+            <w:pPr>
+              <w:pStyle w:val="Geenafstand"/>
+              <w:rPr>
+                <w:rFonts w:ascii="Calibri" w:hAnsi="Calibri" w:cs="Calibri"/>
+                <w:lang w:val="nl-NL"/>
+              </w:rPr>
+            </w:pPr>
+            <w:r>
+              <w:rPr>
+                <w:rFonts w:ascii="Calibri" w:hAnsi="Calibri" w:cs="Calibri"/>
+                <w:lang w:val="nl-NL"/>
+              </w:rPr>
+              <w:t>Lijst met test tools</w:t>
+            </w:r>
+          </w:p>
+        </w:tc>
+        <w:tc>
+          <w:tcPr>
+            <w:tcW w:w="269" w:type="dxa"/>
+          </w:tcPr>
+          <w:p>
+            <w:pPr>
+              <w:pStyle w:val="Geenafstand"/>
+              <w:jc w:val="center"/>
+              <w:rPr>
+                <w:rFonts w:ascii="Calibri" w:hAnsi="Calibri" w:cs="Calibri"/>
+                <w:lang w:val="nl-NL"/>
+              </w:rPr>
+            </w:pPr>
+            <w:r>
+              <w:rPr>
+                <w:rFonts w:ascii="Calibri" w:hAnsi="Calibri" w:cs="Calibri"/>
+                <w:lang w:val="nl-NL"/>
+              </w:rPr>
+              <w:t>2.3</w:t>
+            </w:r>
+          </w:p>
+        </w:tc>
+        <w:tc>
+          <w:tcPr>
+            <w:tcW w:w="6408" w:type="dxa"/>
+          </w:tcPr>
+          <w:p>
+            <w:pPr>
+              <w:pStyle w:val="Geenafstand"/>
+              <w:rPr>
+                <w:rFonts w:ascii="Calibri" w:hAnsi="Calibri" w:cs="Calibri"/>
+                <w:lang w:val="nl-NL"/>
+              </w:rPr>
+            </w:pPr>
+            <w:r>
+              <w:rPr>
+                <w:rFonts w:ascii="Calibri" w:hAnsi="Calibri" w:cs="Calibri"/>
+                <w:lang w:val="nl-NL"/>
+              </w:rPr>
+              <w:t>Lijst met tools die gebruikt worden voor het testen van de applicatie.</w:t>
+            </w:r>
+          </w:p>
+        </w:tc>
+      </w:tr>
+      <w:tr>
+        <w:tc>
+          <w:tcPr>
+            <w:tcW w:w="2899" w:type="dxa"/>
+          </w:tcPr>
+          <w:p>
+            <w:pPr>
+              <w:pStyle w:val="Geenafstand"/>
+              <w:rPr>
+                <w:rFonts w:ascii="Calibri" w:hAnsi="Calibri" w:cs="Calibri"/>
+                <w:lang w:val="nl-NL"/>
+              </w:rPr>
+            </w:pPr>
+            <w:r>
+              <w:rPr>
+                <w:rFonts w:ascii="Calibri" w:hAnsi="Calibri" w:cs="Calibri"/>
+                <w:lang w:val="nl-NL"/>
+              </w:rPr>
+              <w:t>Implementatieplan</w:t>
+            </w:r>
+          </w:p>
+        </w:tc>
+        <w:tc>
+          <w:tcPr>
+            <w:tcW w:w="269" w:type="dxa"/>
+          </w:tcPr>
+          <w:p>
+            <w:pPr>
+              <w:pStyle w:val="Geenafstand"/>
+              <w:jc w:val="center"/>
+              <w:rPr>
+                <w:rFonts w:ascii="Calibri" w:hAnsi="Calibri" w:cs="Calibri"/>
+                <w:lang w:val="nl-NL"/>
+              </w:rPr>
+            </w:pPr>
+            <w:r>
+              <w:rPr>
+                <w:rFonts w:ascii="Calibri" w:hAnsi="Calibri" w:cs="Calibri"/>
+                <w:lang w:val="nl-NL"/>
+              </w:rPr>
+              <w:t>3.1</w:t>
+            </w:r>
+          </w:p>
+        </w:tc>
+        <w:tc>
+          <w:tcPr>
+            <w:tcW w:w="6408" w:type="dxa"/>
+          </w:tcPr>
+          <w:p>
+            <w:pPr>
+              <w:pStyle w:val="Geenafstand"/>
+              <w:rPr>
+                <w:rFonts w:ascii="Calibri" w:hAnsi="Calibri" w:cs="Calibri"/>
+                <w:lang w:val="nl-NL"/>
+              </w:rPr>
+            </w:pPr>
+            <w:r>
+              <w:rPr>
+                <w:rFonts w:ascii="Calibri" w:hAnsi="Calibri" w:cs="Calibri"/>
+                <w:lang w:val="nl-NL"/>
+              </w:rPr>
+              <w:t xml:space="preserve">Document waar het plan word beschreven om de gemaakte applicatie te implementeren bij de </w:t>
+            </w:r>
+            <w:r>
+              <w:rPr>
+                <w:rFonts w:ascii="Calibri" w:hAnsi="Calibri" w:cs="Calibri"/>
+                <w:lang w:val="nl-NL"/>
+              </w:rPr>
+              <w:lastRenderedPageBreak/>
+              <w:t>opdrachtgever.</w:t>
+            </w:r>
+          </w:p>
+        </w:tc>
+      </w:tr>
+      <w:tr>
+        <w:tc>
+          <w:tcPr>
+            <w:tcW w:w="2899" w:type="dxa"/>
+          </w:tcPr>
+          <w:p>
+            <w:pPr>
+              <w:pStyle w:val="Geenafstand"/>
+              <w:rPr>
+                <w:rFonts w:ascii="Calibri" w:hAnsi="Calibri" w:cs="Calibri"/>
+                <w:lang w:val="nl-NL"/>
+              </w:rPr>
+            </w:pPr>
+            <w:r>
+              <w:rPr>
+                <w:rFonts w:ascii="Calibri" w:hAnsi="Calibri" w:cs="Calibri"/>
+                <w:lang w:val="nl-NL"/>
+              </w:rPr>
+              <w:lastRenderedPageBreak/>
+              <w:t>Acceptatietest</w:t>
+            </w:r>
+          </w:p>
+        </w:tc>
+        <w:tc>
+          <w:tcPr>
+            <w:tcW w:w="269" w:type="dxa"/>
+          </w:tcPr>
+          <w:p>
+            <w:pPr>
+              <w:pStyle w:val="Geenafstand"/>
+              <w:jc w:val="center"/>
+              <w:rPr>
+                <w:rFonts w:ascii="Calibri" w:hAnsi="Calibri" w:cs="Calibri"/>
+                <w:lang w:val="nl-NL"/>
+              </w:rPr>
+            </w:pPr>
+            <w:r>
+              <w:rPr>
+                <w:rFonts w:ascii="Calibri" w:hAnsi="Calibri" w:cs="Calibri"/>
+                <w:lang w:val="nl-NL"/>
+              </w:rPr>
+              <w:t>3.2</w:t>
+            </w:r>
+          </w:p>
+        </w:tc>
+        <w:tc>
+          <w:tcPr>
+            <w:tcW w:w="6408" w:type="dxa"/>
+          </w:tcPr>
+          <w:p>
+            <w:pPr>
+              <w:pStyle w:val="Geenafstand"/>
+              <w:rPr>
+                <w:rFonts w:ascii="Calibri" w:hAnsi="Calibri" w:cs="Calibri"/>
+                <w:lang w:val="nl-NL"/>
+              </w:rPr>
+            </w:pPr>
+            <w:r>
+              <w:rPr>
+                <w:rFonts w:ascii="Calibri" w:hAnsi="Calibri" w:cs="Calibri"/>
+                <w:lang w:val="nl-NL"/>
+              </w:rPr>
+              <w:t>Test waar alle eisen in staat waar het programma aan moet voldoen.</w:t>
+            </w:r>
+          </w:p>
+        </w:tc>
+      </w:tr>
+      <w:tr>
+        <w:tc>
+          <w:tcPr>
+            <w:tcW w:w="2899" w:type="dxa"/>
+          </w:tcPr>
+          <w:p>
+            <w:pPr>
+              <w:pStyle w:val="Geenafstand"/>
+              <w:rPr>
+                <w:rFonts w:ascii="Calibri" w:hAnsi="Calibri" w:cs="Calibri"/>
+                <w:lang w:val="nl-NL"/>
+              </w:rPr>
+            </w:pPr>
+            <w:r>
+              <w:rPr>
+                <w:rFonts w:ascii="Calibri" w:hAnsi="Calibri" w:cs="Calibri"/>
+                <w:lang w:val="nl-NL"/>
+              </w:rPr>
+              <w:t>Verslag test</w:t>
+            </w:r>
+          </w:p>
+        </w:tc>
+        <w:tc>
+          <w:tcPr>
+            <w:tcW w:w="269" w:type="dxa"/>
+          </w:tcPr>
+          <w:p>
+            <w:pPr>
+              <w:pStyle w:val="Geenafstand"/>
+              <w:jc w:val="center"/>
+              <w:rPr>
+                <w:rFonts w:ascii="Calibri" w:hAnsi="Calibri" w:cs="Calibri"/>
+                <w:lang w:val="nl-NL"/>
+              </w:rPr>
+            </w:pPr>
+            <w:r>
+              <w:rPr>
+                <w:rFonts w:ascii="Calibri" w:hAnsi="Calibri" w:cs="Calibri"/>
+                <w:lang w:val="nl-NL"/>
+              </w:rPr>
+              <w:t>3.2</w:t>
+            </w:r>
+          </w:p>
+        </w:tc>
+        <w:tc>
+          <w:tcPr>
+            <w:tcW w:w="6408" w:type="dxa"/>
+          </w:tcPr>
+          <w:p>
+            <w:pPr>
+              <w:pStyle w:val="Geenafstand"/>
+              <w:rPr>
+                <w:rFonts w:ascii="Calibri" w:hAnsi="Calibri" w:cs="Calibri"/>
+                <w:lang w:val="nl-NL"/>
+              </w:rPr>
+            </w:pPr>
+            <w:r>
+              <w:rPr>
+                <w:rFonts w:ascii="Calibri" w:hAnsi="Calibri" w:cs="Calibri"/>
+                <w:lang w:val="nl-NL"/>
+              </w:rPr>
+              <w:t>Uitgewerkt verslag op basis van de feedback over de acceptatie test.</w:t>
+            </w:r>
+          </w:p>
+        </w:tc>
+      </w:tr>
+      <w:tr>
+        <w:tc>
+          <w:tcPr>
+            <w:tcW w:w="2899" w:type="dxa"/>
+          </w:tcPr>
+          <w:p>
+            <w:pPr>
+              <w:pStyle w:val="Geenafstand"/>
+              <w:rPr>
+                <w:rFonts w:ascii="Calibri" w:hAnsi="Calibri" w:cs="Calibri"/>
+                <w:lang w:val="nl-NL"/>
+              </w:rPr>
+            </w:pPr>
+            <w:r>
+              <w:rPr>
+                <w:rFonts w:ascii="Calibri" w:hAnsi="Calibri" w:cs="Calibri"/>
+                <w:lang w:val="nl-NL"/>
+              </w:rPr>
+              <w:t>Evaluatie rapport</w:t>
+            </w:r>
+          </w:p>
+        </w:tc>
+        <w:tc>
+          <w:tcPr>
+            <w:tcW w:w="269" w:type="dxa"/>
+          </w:tcPr>
+          <w:p>
+            <w:pPr>
+              <w:pStyle w:val="Geenafstand"/>
+              <w:jc w:val="center"/>
+              <w:rPr>
+                <w:rFonts w:ascii="Calibri" w:hAnsi="Calibri" w:cs="Calibri"/>
+                <w:lang w:val="nl-NL"/>
+              </w:rPr>
+            </w:pPr>
+            <w:r>
+              <w:rPr>
+                <w:rFonts w:ascii="Calibri" w:hAnsi="Calibri" w:cs="Calibri"/>
+                <w:lang w:val="nl-NL"/>
+              </w:rPr>
+              <w:t>3.4</w:t>
+            </w:r>
+          </w:p>
+        </w:tc>
+        <w:tc>
+          <w:tcPr>
+            <w:tcW w:w="6408" w:type="dxa"/>
+          </w:tcPr>
+          <w:p>
+            <w:pPr>
+              <w:pStyle w:val="Geenafstand"/>
+              <w:rPr>
+                <w:rFonts w:ascii="Calibri" w:hAnsi="Calibri" w:cs="Calibri"/>
+                <w:lang w:val="nl-NL"/>
+              </w:rPr>
+            </w:pPr>
+            <w:r>
+              <w:rPr>
+                <w:rFonts w:ascii="Calibri" w:hAnsi="Calibri" w:cs="Calibri"/>
+                <w:lang w:val="nl-NL"/>
+              </w:rPr>
+              <w:t>Einde verslag waarin het verloop van het project word beschreven.</w:t>
+            </w:r>
+          </w:p>
+        </w:tc>
+      </w:tr>
+    </w:tbl>
+    <w:p>
+      <w:pPr>
+        <w:pStyle w:val="Geenafstand"/>
+        <w:rPr>
+          <w:rFonts w:ascii="Calibri" w:hAnsi="Calibri" w:cs="Calibri"/>
+          <w:lang w:val="nl-NL"/>
+        </w:rPr>
+      </w:pPr>
+    </w:p>
+    <w:p>
+      <w:pPr>
+        <w:pStyle w:val="Kop1"/>
+        <w:rPr>
+          <w:lang w:val="nl-NL"/>
+        </w:rPr>
+      </w:pPr>
+      <w:bookmarkStart w:id="5" w:name="_Toc507659053"/>
+      <w:r>
+        <w:rPr>
+          <w:lang w:val="nl-NL"/>
+        </w:rPr>
+        <w:t>Kwaliteit</w:t>
+      </w:r>
+      <w:bookmarkEnd w:id="5"/>
+    </w:p>
+    <w:p>
+      <w:pPr>
+        <w:rPr>
+          <w:lang w:val="nl-NL"/>
+        </w:rPr>
+      </w:pPr>
+    </w:p>
+    <w:p>
+      <w:pPr>
+        <w:pStyle w:val="Geenafstand"/>
+        <w:rPr>
+          <w:rFonts w:ascii="Calibri" w:hAnsi="Calibri" w:cs="Calibri"/>
+          <w:lang w:val="nl-NL"/>
+        </w:rPr>
+      </w:pPr>
+      <w:r>
+        <w:rPr>
+          <w:rFonts w:ascii="Calibri" w:hAnsi="Calibri" w:cs="Calibri"/>
+          <w:lang w:val="nl-NL"/>
+        </w:rPr>
+        <w:t>De teamleden hebben verschillende manieren om ervoor te zorgen dat dit programma en alle intermediairs van goede kwaliteit zijn. Voor het programma zelf zal het team een test uitvoeren die door een van de eigen medewerkers van het bedrijf wordt uitgevoerd. De teamleden kunnen dus feedback krijgen over wat er moet worden gewijzigd voordat ze de volledige versie van het programma vrijlaten. De teamleden zullen ook een functionele test uitvoeren, met deze test zullen ze ervoor zorgen dat alles werkt zoals het zou moeten zijn en er zijn helemaal geen insecten wanneer ze het product starten. Het programma wordt gemaakt in Microsoft Visual Studio 2017.</w:t>
+      </w:r>
+    </w:p>
+    <w:p>
+      <w:pPr>
+        <w:pStyle w:val="Geenafstand"/>
+        <w:rPr>
+          <w:rFonts w:ascii="Calibri" w:hAnsi="Calibri" w:cs="Calibri"/>
+          <w:lang w:val="nl-NL"/>
+        </w:rPr>
+      </w:pPr>
+    </w:p>
+    <w:p>
+      <w:pPr>
+        <w:pStyle w:val="Geenafstand"/>
+        <w:rPr>
+          <w:rFonts w:ascii="Calibri" w:hAnsi="Calibri" w:cs="Calibri"/>
+          <w:b/>
+          <w:lang w:val="nl-NL"/>
+        </w:rPr>
+      </w:pPr>
+      <w:r>
+        <w:rPr>
+          <w:rFonts w:ascii="Calibri" w:hAnsi="Calibri" w:cs="Calibri"/>
+          <w:lang w:val="nl-NL"/>
+        </w:rPr>
+        <w:t>De teamleden volgen een checklist om ervoor te zorgen dat alles in fasen wordt gecreëerd, om te zorgen voor een snelle en effectieve workflow. Op deze manier kunnen ze de cliënt updates eenvoudig op de hoogte brengen van de voortgang van het programma.</w:t>
+      </w:r>
+      <w:r>
+        <w:rPr>
+          <w:rFonts w:ascii="Calibri" w:hAnsi="Calibri" w:cs="Calibri"/>
+          <w:b/>
+          <w:lang w:val="nl-NL"/>
+        </w:rPr>
+        <w:br/>
+      </w:r>
+    </w:p>
+    <w:p>
+      <w:pPr>
+        <w:pStyle w:val="Kop1"/>
+        <w:rPr>
+          <w:lang w:val="nl-NL"/>
+        </w:rPr>
+      </w:pPr>
+      <w:bookmarkStart w:id="6" w:name="_Toc507659054"/>
+      <w:r>
+        <w:rPr>
+          <w:lang w:val="nl-NL"/>
+        </w:rPr>
+        <w:t>Projectorganisatie</w:t>
+      </w:r>
+      <w:bookmarkEnd w:id="6"/>
+    </w:p>
+    <w:p>
+      <w:pPr>
+        <w:rPr>
+          <w:lang w:val="nl-NL"/>
+        </w:rPr>
+      </w:pPr>
+    </w:p>
+    <w:p>
+      <w:pPr>
+        <w:pStyle w:val="Kop2"/>
+        <w:rPr>
+          <w:lang w:val="nl-NL"/>
+        </w:rPr>
+      </w:pPr>
+      <w:bookmarkStart w:id="7" w:name="_Toc507659055"/>
+      <w:r>
+        <w:rPr>
+          <w:lang w:val="nl-NL"/>
+        </w:rPr>
+        <w:t>Organisatie</w:t>
+      </w:r>
+      <w:bookmarkEnd w:id="7"/>
+    </w:p>
+    <w:p>
+      <w:pPr>
+        <w:pStyle w:val="Geenafstand"/>
+        <w:rPr>
+          <w:lang w:val="nl-NL"/>
+        </w:rPr>
+      </w:pPr>
+    </w:p>
+    <w:p>
+      <w:pPr>
+        <w:pStyle w:val="Geenafstand"/>
+        <w:rPr>
+          <w:rFonts w:ascii="Calibri" w:hAnsi="Calibri" w:cs="Calibri"/>
+          <w:lang w:val="nl-NL"/>
+        </w:rPr>
+      </w:pPr>
+      <w:r>
+        <w:rPr>
+          <w:rFonts w:ascii="Calibri" w:hAnsi="Calibri" w:cs="Calibri"/>
+          <w:lang w:val="nl-NL"/>
+        </w:rPr>
+        <w:t>Het project word uitgevoerd door 2 teamleden. Dit zijn:</w:t>
+      </w:r>
+    </w:p>
+    <w:p>
+      <w:pPr>
+        <w:pStyle w:val="Geenafstand"/>
+        <w:rPr>
+          <w:rFonts w:ascii="Calibri" w:hAnsi="Calibri" w:cs="Calibri"/>
+          <w:lang w:val="nl-NL"/>
+        </w:rPr>
+      </w:pPr>
+    </w:p>
+    <w:p>
+      <w:pPr>
+        <w:pStyle w:val="Geenafstand"/>
+        <w:rPr>
+          <w:rFonts w:ascii="Calibri" w:hAnsi="Calibri" w:cs="Calibri"/>
+          <w:lang w:val="nl-NL"/>
+        </w:rPr>
+      </w:pPr>
+      <w:r>
+        <w:rPr>
+          <w:rFonts w:ascii="Calibri" w:hAnsi="Calibri" w:cs="Calibri"/>
+          <w:lang w:val="nl-NL"/>
+        </w:rPr>
+        <w:t xml:space="preserve">Naam: </w:t>
+      </w:r>
+      <w:r>
+        <w:rPr>
+          <w:rFonts w:ascii="Calibri" w:hAnsi="Calibri" w:cs="Calibri"/>
+          <w:lang w:val="nl-NL"/>
+        </w:rPr>
+        <w:tab/>
+      </w:r>
+      <w:r>
+        <w:rPr>
+          <w:rFonts w:ascii="Calibri" w:hAnsi="Calibri" w:cs="Calibri"/>
+          <w:lang w:val="nl-NL"/>
+        </w:rPr>
+        <w:tab/>
+      </w:r>
+      <w:r>
+        <w:rPr>
+          <w:rFonts w:ascii="Calibri" w:hAnsi="Calibri" w:cs="Calibri"/>
+          <w:lang w:val="nl-NL"/>
+        </w:rPr>
+        <w:tab/>
+        <w:t xml:space="preserve">Kees </w:t>
+      </w:r>
+      <w:r>
+        <w:rPr>
+          <w:rFonts w:ascii="Calibri" w:hAnsi="Calibri" w:cs="Calibri"/>
+          <w:lang w:val="nl-NL"/>
+        </w:rPr>
+        <w:t>E</w:t>
+      </w:r>
+      <w:r>
+        <w:rPr>
+          <w:rFonts w:ascii="Calibri" w:hAnsi="Calibri" w:cs="Calibri"/>
+          <w:lang w:val="nl-NL"/>
+        </w:rPr>
+        <w:t>lsman</w:t>
+      </w:r>
+    </w:p>
+    <w:p>
+      <w:pPr>
+        <w:pStyle w:val="Geenafstand"/>
+        <w:rPr>
+          <w:rFonts w:ascii="Calibri" w:hAnsi="Calibri" w:cs="Calibri"/>
+          <w:lang w:val="nl-NL"/>
+        </w:rPr>
+      </w:pPr>
+      <w:r>
+        <w:rPr>
+          <w:rFonts w:ascii="Calibri" w:hAnsi="Calibri" w:cs="Calibri"/>
+          <w:lang w:val="nl-NL"/>
+        </w:rPr>
+        <w:t>Adres:</w:t>
+      </w:r>
+      <w:r>
+        <w:rPr>
+          <w:rFonts w:ascii="Calibri" w:hAnsi="Calibri" w:cs="Calibri"/>
+          <w:lang w:val="nl-NL"/>
+        </w:rPr>
+        <w:tab/>
+      </w:r>
+      <w:r>
+        <w:rPr>
+          <w:rFonts w:ascii="Calibri" w:hAnsi="Calibri" w:cs="Calibri"/>
+          <w:lang w:val="nl-NL"/>
+        </w:rPr>
+        <w:tab/>
+      </w:r>
+      <w:r>
+        <w:rPr>
+          <w:rFonts w:ascii="Calibri" w:hAnsi="Calibri" w:cs="Calibri"/>
+          <w:lang w:val="nl-NL"/>
+        </w:rPr>
+        <w:tab/>
+        <w:t>Lijster 56, 5161ST SPRANG-CAPELLE</w:t>
+      </w:r>
+    </w:p>
+    <w:p>
+      <w:pPr>
+        <w:pStyle w:val="Geenafstand"/>
+        <w:rPr>
+          <w:rFonts w:ascii="Calibri" w:hAnsi="Calibri" w:cs="Calibri"/>
+          <w:lang w:val="nl-NL"/>
+        </w:rPr>
+      </w:pPr>
+      <w:r>
+        <w:rPr>
+          <w:rFonts w:ascii="Calibri" w:hAnsi="Calibri" w:cs="Calibri"/>
+          <w:lang w:val="nl-NL"/>
+        </w:rPr>
+        <w:t>Email:</w:t>
+      </w:r>
+      <w:r>
+        <w:rPr>
+          <w:rFonts w:ascii="Calibri" w:hAnsi="Calibri" w:cs="Calibri"/>
+          <w:lang w:val="nl-NL"/>
+        </w:rPr>
+        <w:tab/>
+      </w:r>
+      <w:r>
+        <w:rPr>
+          <w:rFonts w:ascii="Calibri" w:hAnsi="Calibri" w:cs="Calibri"/>
+          <w:lang w:val="nl-NL"/>
+        </w:rPr>
+        <w:tab/>
+      </w:r>
+      <w:r>
+        <w:rPr>
+          <w:rFonts w:ascii="Calibri" w:hAnsi="Calibri" w:cs="Calibri"/>
+          <w:lang w:val="nl-NL"/>
+        </w:rPr>
+        <w:tab/>
+      </w:r>
+      <w:hyperlink r:id="rId11" w:history="1">
+        <w:r>
+          <w:rPr>
+            <w:rStyle w:val="Hyperlink"/>
+            <w:rFonts w:ascii="Calibri" w:hAnsi="Calibri" w:cs="Calibri"/>
+            <w:lang w:val="nl-NL"/>
+          </w:rPr>
+          <w:t>d209639@edu.rocwb.nl</w:t>
+        </w:r>
+      </w:hyperlink>
+    </w:p>
+    <w:p>
+      <w:pPr>
+        <w:pStyle w:val="Geenafstand"/>
+        <w:rPr>
+          <w:rFonts w:ascii="Calibri" w:hAnsi="Calibri" w:cs="Calibri"/>
+          <w:lang w:val="nl-NL"/>
+        </w:rPr>
+      </w:pPr>
+      <w:r>
+        <w:rPr>
+          <w:rFonts w:ascii="Calibri" w:hAnsi="Calibri" w:cs="Calibri"/>
+          <w:lang w:val="nl-NL"/>
+        </w:rPr>
+        <w:t>Telefoon:</w:t>
+      </w:r>
+      <w:r>
+        <w:rPr>
+          <w:rFonts w:ascii="Calibri" w:hAnsi="Calibri" w:cs="Calibri"/>
+          <w:lang w:val="nl-NL"/>
+        </w:rPr>
+        <w:tab/>
+      </w:r>
+      <w:r>
+        <w:rPr>
+          <w:rFonts w:ascii="Calibri" w:hAnsi="Calibri" w:cs="Calibri"/>
+          <w:lang w:val="nl-NL"/>
+        </w:rPr>
+        <w:tab/>
+        <w:t>0637279434</w:t>
+      </w:r>
+    </w:p>
+    <w:p>
+      <w:pPr>
+        <w:pStyle w:val="Geenafstand"/>
+        <w:rPr>
+          <w:rFonts w:ascii="Calibri" w:hAnsi="Calibri" w:cs="Calibri"/>
+          <w:lang w:val="nl-NL"/>
+        </w:rPr>
+      </w:pPr>
+    </w:p>
+    <w:p>
+      <w:pPr>
+        <w:pStyle w:val="Geenafstand"/>
+        <w:rPr>
+          <w:rFonts w:ascii="Calibri" w:hAnsi="Calibri" w:cs="Calibri"/>
+          <w:lang w:val="nl-NL"/>
+        </w:rPr>
+      </w:pPr>
+      <w:r>
+        <w:rPr>
+          <w:rFonts w:ascii="Calibri" w:hAnsi="Calibri" w:cs="Calibri"/>
+          <w:lang w:val="nl-NL"/>
+        </w:rPr>
+        <w:t>Naam:</w:t>
+      </w:r>
+      <w:r>
+        <w:rPr>
+          <w:rFonts w:ascii="Calibri" w:hAnsi="Calibri" w:cs="Calibri"/>
+          <w:lang w:val="nl-NL"/>
+        </w:rPr>
+        <w:tab/>
+      </w:r>
+      <w:r>
+        <w:rPr>
+          <w:rFonts w:ascii="Calibri" w:hAnsi="Calibri" w:cs="Calibri"/>
+          <w:lang w:val="nl-NL"/>
+        </w:rPr>
+        <w:tab/>
+      </w:r>
+      <w:r>
+        <w:rPr>
+          <w:rFonts w:ascii="Calibri" w:hAnsi="Calibri" w:cs="Calibri"/>
+          <w:lang w:val="nl-NL"/>
+        </w:rPr>
+        <w:tab/>
+        <w:t>Tim van Gool</w:t>
+      </w:r>
+    </w:p>
+    <w:p>
+      <w:pPr>
+        <w:pStyle w:val="Geenafstand"/>
+        <w:rPr>
+          <w:rFonts w:ascii="Calibri" w:hAnsi="Calibri" w:cs="Calibri"/>
+          <w:lang w:val="nl-NL"/>
+        </w:rPr>
+      </w:pPr>
+      <w:r>
+        <w:rPr>
+          <w:rFonts w:ascii="Calibri" w:hAnsi="Calibri" w:cs="Calibri"/>
+          <w:lang w:val="nl-NL"/>
+        </w:rPr>
+        <w:t>Adres:</w:t>
+      </w:r>
+      <w:r>
+        <w:rPr>
+          <w:rFonts w:ascii="Calibri" w:hAnsi="Calibri" w:cs="Calibri"/>
+          <w:lang w:val="nl-NL"/>
+        </w:rPr>
+        <w:tab/>
+      </w:r>
+      <w:r>
+        <w:rPr>
+          <w:rFonts w:ascii="Calibri" w:hAnsi="Calibri" w:cs="Calibri"/>
+          <w:lang w:val="nl-NL"/>
+        </w:rPr>
+        <w:tab/>
+      </w:r>
+      <w:r>
+        <w:rPr>
+          <w:rFonts w:ascii="Calibri" w:hAnsi="Calibri" w:cs="Calibri"/>
+          <w:lang w:val="nl-NL"/>
+        </w:rPr>
+        <w:tab/>
+        <w:t>Hof 101, 5103KK DONGEN</w:t>
+      </w:r>
+    </w:p>
+    <w:p>
+      <w:pPr>
+        <w:pStyle w:val="Geenafstand"/>
+        <w:rPr>
+          <w:rFonts w:ascii="Calibri" w:hAnsi="Calibri" w:cs="Calibri"/>
+        </w:rPr>
+      </w:pPr>
+      <w:r>
+        <w:rPr>
+          <w:rFonts w:ascii="Calibri" w:hAnsi="Calibri" w:cs="Calibri"/>
+        </w:rPr>
+        <w:t xml:space="preserve">Email: </w:t>
+      </w:r>
+      <w:r>
+        <w:rPr>
+          <w:rFonts w:ascii="Calibri" w:hAnsi="Calibri" w:cs="Calibri"/>
+        </w:rPr>
+        <w:tab/>
+      </w:r>
+      <w:r>
+        <w:rPr>
+          <w:rFonts w:ascii="Calibri" w:hAnsi="Calibri" w:cs="Calibri"/>
+        </w:rPr>
+        <w:tab/>
+      </w:r>
+      <w:r>
+        <w:rPr>
+          <w:rFonts w:ascii="Calibri" w:hAnsi="Calibri" w:cs="Calibri"/>
+        </w:rPr>
+        <w:tab/>
+      </w:r>
+      <w:hyperlink r:id="rId12" w:history="1">
+        <w:r>
+          <w:rPr>
+            <w:rStyle w:val="Hyperlink"/>
+            <w:rFonts w:ascii="Calibri" w:hAnsi="Calibri" w:cs="Calibri"/>
+          </w:rPr>
+          <w:t>tg118711@edu.rocwb.nl</w:t>
+        </w:r>
+      </w:hyperlink>
+      <w:r>
+        <w:rPr>
+          <w:rFonts w:ascii="Calibri" w:hAnsi="Calibri" w:cs="Calibri"/>
+        </w:rPr>
+        <w:t xml:space="preserve"> / </w:t>
+      </w:r>
+      <w:hyperlink r:id="rId13" w:history="1">
+        <w:r>
+          <w:rPr>
+            <w:rStyle w:val="Hyperlink"/>
+            <w:rFonts w:ascii="Calibri" w:hAnsi="Calibri" w:cs="Calibri"/>
+          </w:rPr>
+          <w:t>timvangool@hotmail.com</w:t>
+        </w:r>
+      </w:hyperlink>
+      <w:r>
+        <w:rPr>
+          <w:rFonts w:ascii="Calibri" w:hAnsi="Calibri" w:cs="Calibri"/>
+        </w:rPr>
+        <w:t xml:space="preserve"> </w:t>
+      </w:r>
+    </w:p>
+    <w:p>
+      <w:pPr>
+        <w:pStyle w:val="Geenafstand"/>
+        <w:rPr>
+          <w:rFonts w:ascii="Calibri" w:hAnsi="Calibri" w:cs="Calibri"/>
+          <w:lang w:val="nl-NL"/>
+        </w:rPr>
+      </w:pPr>
+      <w:r>
+        <w:rPr>
+          <w:rFonts w:ascii="Calibri" w:hAnsi="Calibri" w:cs="Calibri"/>
+          <w:lang w:val="nl-NL"/>
+        </w:rPr>
+        <w:t>Telefoon:</w:t>
+      </w:r>
+      <w:r>
+        <w:rPr>
+          <w:rFonts w:ascii="Calibri" w:hAnsi="Calibri" w:cs="Calibri"/>
+          <w:lang w:val="nl-NL"/>
+        </w:rPr>
+        <w:tab/>
+      </w:r>
+      <w:r>
+        <w:rPr>
+          <w:rFonts w:ascii="Calibri" w:hAnsi="Calibri" w:cs="Calibri"/>
+          <w:lang w:val="nl-NL"/>
+        </w:rPr>
+        <w:tab/>
+        <w:t>0640259002</w:t>
+      </w:r>
+    </w:p>
+    <w:p>
+      <w:pPr>
+        <w:rPr>
+          <w:lang w:val="nl-NL"/>
+        </w:rPr>
+      </w:pPr>
+    </w:p>
+    <w:p>
+      <w:pPr>
+        <w:rPr>
+          <w:rFonts w:ascii="Calibri" w:hAnsi="Calibri" w:cs="Calibri"/>
+          <w:lang w:val="nl-NL"/>
+        </w:rPr>
+      </w:pPr>
+      <w:r>
+        <w:rPr>
+          <w:rFonts w:ascii="Calibri" w:hAnsi="Calibri" w:cs="Calibri"/>
+          <w:lang w:val="nl-NL"/>
+        </w:rPr>
+        <w:t>Beiden kunnen ten alle tijden bereikt worden op de hierboven genoemde telefoon nummers en email adressen.</w:t>
+      </w:r>
+    </w:p>
+    <w:p>
+      <w:pPr>
+        <w:rPr>
+          <w:rFonts w:ascii="Calibri" w:hAnsi="Calibri" w:cs="Calibri"/>
+          <w:lang w:val="nl-NL"/>
+        </w:rPr>
+      </w:pPr>
+    </w:p>
+    <w:p>
+      <w:pPr>
+        <w:pStyle w:val="Kop2"/>
+        <w:rPr>
+          <w:lang w:val="nl-NL"/>
+        </w:rPr>
+      </w:pPr>
+      <w:bookmarkStart w:id="8" w:name="_Toc507659056"/>
+      <w:r>
+        <w:rPr>
+          <w:lang w:val="nl-NL"/>
+        </w:rPr>
+        <w:lastRenderedPageBreak/>
+        <w:t>Informatie</w:t>
+      </w:r>
+      <w:bookmarkEnd w:id="8"/>
+    </w:p>
+    <w:p>
+      <w:pPr>
+        <w:rPr>
+          <w:lang w:val="nl-NL"/>
+        </w:rPr>
+      </w:pPr>
+    </w:p>
+    <w:p>
+      <w:pPr>
+        <w:rPr>
+          <w:rFonts w:ascii="Calibri" w:hAnsi="Calibri" w:cs="Calibri"/>
+          <w:lang w:val="nl-NL"/>
+        </w:rPr>
+      </w:pPr>
+      <w:r>
+        <w:rPr>
+          <w:rFonts w:ascii="Calibri" w:hAnsi="Calibri" w:cs="Calibri"/>
+          <w:lang w:val="nl-NL"/>
+        </w:rPr>
+        <w:t xml:space="preserve">Communicatie met de opdrachtgever word gedaan via email en </w:t>
+      </w:r>
+      <w:r>
+        <w:rPr>
+          <w:rFonts w:ascii="Calibri" w:hAnsi="Calibri" w:cs="Calibri"/>
+          <w:lang w:val="nl-NL"/>
+        </w:rPr>
+        <w:t>WhatsApp</w:t>
+      </w:r>
+      <w:r>
+        <w:rPr>
+          <w:rFonts w:ascii="Calibri" w:hAnsi="Calibri" w:cs="Calibri"/>
+          <w:lang w:val="nl-NL"/>
+        </w:rPr>
+        <w:t xml:space="preserve">. Dit geldt ook voor de communicatie binnen de project groep. Dagelijks word er binnen de project groep overlegt over de stand van zaken, wat er nog gedaan moet worden en wat ar al af is. </w:t>
+      </w:r>
+      <w:r>
+        <w:rPr>
+          <w:rFonts w:ascii="Calibri" w:hAnsi="Calibri" w:cs="Calibri"/>
+          <w:lang w:val="nl-NL"/>
+        </w:rPr>
+        <w:t xml:space="preserve"> </w:t>
+      </w:r>
+    </w:p>
+    <w:p>
+      <w:pPr>
+        <w:pStyle w:val="Kop1"/>
+        <w:rPr>
+          <w:lang w:val="nl-NL"/>
+        </w:rPr>
+      </w:pPr>
+      <w:bookmarkStart w:id="9" w:name="_Toc507659057"/>
+      <w:r>
+        <w:rPr>
+          <w:lang w:val="nl-NL"/>
+        </w:rPr>
+        <w:t>Planning</w:t>
+      </w:r>
+      <w:bookmarkEnd w:id="9"/>
+    </w:p>
+    <w:p>
+      <w:pPr>
+        <w:rPr>
+          <w:lang w:val="nl-NL"/>
+        </w:rPr>
+      </w:pPr>
+    </w:p>
+    <w:p>
+      <w:pPr>
+        <w:pStyle w:val="Geenafstand"/>
+        <w:rPr>
+          <w:rFonts w:ascii="Calibri" w:hAnsi="Calibri" w:cs="Calibri"/>
+          <w:lang w:val="nl-NL"/>
+        </w:rPr>
+      </w:pPr>
+      <w:r>
+        <w:rPr>
+          <w:rFonts w:ascii="Calibri" w:hAnsi="Calibri" w:cs="Calibri"/>
+          <w:lang w:val="nl-NL"/>
+        </w:rPr>
+        <w:t>Zie bijlage 1, Planning</w:t>
+      </w:r>
+    </w:p>
+    <w:p>
+      <w:pPr>
+        <w:pStyle w:val="Kop1"/>
+        <w:rPr>
+          <w:lang w:val="nl-NL"/>
+        </w:rPr>
+      </w:pPr>
+      <w:bookmarkStart w:id="10" w:name="_Toc507659058"/>
+      <w:r>
+        <w:rPr>
+          <w:lang w:val="nl-NL"/>
+        </w:rPr>
+        <w:t>Kosten en baten</w:t>
+      </w:r>
+      <w:bookmarkEnd w:id="10"/>
+    </w:p>
+    <w:p>
+      <w:pPr>
+        <w:rPr>
+          <w:lang w:val="nl-NL"/>
+        </w:rPr>
+      </w:pPr>
+      <w:r>
+        <w:rPr>
+          <w:lang w:val="nl-NL"/>
+        </w:rPr>
+        <w:t xml:space="preserve"> </w:t>
+      </w:r>
+    </w:p>
+    <w:p>
+      <w:pPr>
+        <w:pStyle w:val="Kop2"/>
+        <w:rPr>
+          <w:lang w:val="nl-NL"/>
+        </w:rPr>
+      </w:pPr>
+      <w:bookmarkStart w:id="11" w:name="_Toc507659059"/>
+      <w:r>
+        <w:rPr>
+          <w:lang w:val="nl-NL"/>
+        </w:rPr>
+        <w:t>Kosten</w:t>
+      </w:r>
+      <w:bookmarkEnd w:id="11"/>
+    </w:p>
+    <w:p>
+      <w:pPr>
+        <w:rPr>
+          <w:lang w:val="nl-NL"/>
+        </w:rPr>
+      </w:pPr>
+    </w:p>
+    <w:p>
+      <w:pPr>
+        <w:rPr>
+          <w:rFonts w:ascii="Calibri" w:hAnsi="Calibri" w:cs="Calibri"/>
+          <w:lang w:val="nl-NL"/>
+        </w:rPr>
+      </w:pPr>
+      <w:r>
+        <w:rPr>
+          <w:rFonts w:ascii="Calibri" w:hAnsi="Calibri" w:cs="Calibri"/>
+          <w:lang w:val="nl-NL"/>
+        </w:rPr>
+        <w:t>Zie bijlage 2, Offerte</w:t>
+      </w:r>
+    </w:p>
+    <w:p>
+      <w:pPr>
+        <w:pStyle w:val="Kop2"/>
+        <w:rPr>
+          <w:lang w:val="nl-NL"/>
+        </w:rPr>
+      </w:pPr>
+      <w:bookmarkStart w:id="12" w:name="_Toc507659060"/>
+      <w:r>
+        <w:rPr>
+          <w:lang w:val="nl-NL"/>
+        </w:rPr>
+        <w:t>Baten</w:t>
+      </w:r>
+      <w:bookmarkEnd w:id="12"/>
+    </w:p>
+    <w:p>
+      <w:pPr>
+        <w:pStyle w:val="Geenafstand"/>
+        <w:rPr>
+          <w:rFonts w:ascii="Calibri" w:hAnsi="Calibri" w:cs="Calibri"/>
+          <w:lang w:val="nl-NL"/>
+        </w:rPr>
+      </w:pPr>
+    </w:p>
+    <w:p>
+      <w:pPr>
+        <w:pStyle w:val="Geenafstand"/>
+        <w:rPr>
+          <w:rFonts w:ascii="Calibri" w:hAnsi="Calibri" w:cs="Calibri"/>
+          <w:lang w:val="nl-NL"/>
+        </w:rPr>
+      </w:pPr>
+      <w:r>
+        <w:rPr>
+          <w:rFonts w:ascii="Calibri" w:hAnsi="Calibri" w:cs="Calibri"/>
+          <w:lang w:val="nl-NL"/>
+        </w:rPr>
+        <w:t>De grootste baat die de opdracht gever heeft met de realisatie van dit project is dat deze een werkende webshop waar op verder ontwikkelt kan worden indien nodig.</w:t>
+      </w:r>
+      <w:r>
+        <w:rPr>
+          <w:rFonts w:ascii="Calibri" w:hAnsi="Calibri" w:cs="Calibri"/>
+          <w:lang w:val="nl-NL"/>
+        </w:rPr>
+        <w:t xml:space="preserve"> </w:t>
+      </w:r>
+    </w:p>
+    <w:p>
+      <w:pPr>
+        <w:pStyle w:val="Kop1"/>
+        <w:rPr>
+          <w:rFonts w:ascii="Calibri" w:hAnsi="Calibri" w:cs="Calibri"/>
+          <w:lang w:val="nl-NL"/>
+        </w:rPr>
+      </w:pPr>
+      <w:bookmarkStart w:id="13" w:name="_Toc507659061"/>
+      <w:r>
+        <w:rPr>
+          <w:lang w:val="nl-NL"/>
+        </w:rPr>
+        <w:t>Risico’s</w:t>
+      </w:r>
+      <w:bookmarkEnd w:id="13"/>
+    </w:p>
+    <w:p>
+      <w:pPr>
+        <w:pStyle w:val="Geenafstand"/>
+        <w:rPr>
+          <w:rFonts w:ascii="Calibri" w:hAnsi="Calibri" w:cs="Calibri"/>
+          <w:b/>
+          <w:lang w:val="nl-NL"/>
+        </w:rPr>
+      </w:pPr>
+    </w:p>
+    <w:tbl>
+      <w:tblPr>
+        <w:tblStyle w:val="Tabelraster"/>
+        <w:tblW w:w="0" w:type="auto"/>
+        <w:tblLook w:val="04A0" w:firstRow="1" w:lastRow="0" w:firstColumn="1" w:lastColumn="0" w:noHBand="0" w:noVBand="1"/>
+      </w:tblPr>
+      <w:tblGrid>
+        <w:gridCol w:w="2846"/>
+        <w:gridCol w:w="682"/>
+        <w:gridCol w:w="3060"/>
+        <w:gridCol w:w="2988"/>
+      </w:tblGrid>
+      <w:tr>
+        <w:trPr>
+          <w:trHeight w:val="107"/>
+        </w:trPr>
+        <w:tc>
+          <w:tcPr>
+            <w:tcW w:w="2846" w:type="dxa"/>
+          </w:tcPr>
+          <w:p>
+            <w:pPr>
+              <w:pStyle w:val="Geenafstand"/>
+              <w:rPr>
+                <w:rFonts w:ascii="Calibri" w:hAnsi="Calibri" w:cs="Calibri"/>
+                <w:b/>
+                <w:lang w:val="nl-NL"/>
+              </w:rPr>
+            </w:pPr>
+            <w:r>
+              <w:rPr>
+                <w:rFonts w:ascii="Calibri" w:hAnsi="Calibri" w:cs="Calibri"/>
+                <w:b/>
+                <w:lang w:val="nl-NL"/>
+              </w:rPr>
+              <w:t>Risico</w:t>
+            </w:r>
+          </w:p>
+        </w:tc>
+        <w:tc>
+          <w:tcPr>
+            <w:tcW w:w="682" w:type="dxa"/>
+          </w:tcPr>
+          <w:p>
+            <w:pPr>
+              <w:pStyle w:val="Geenafstand"/>
+              <w:rPr>
+                <w:rFonts w:ascii="Calibri" w:hAnsi="Calibri" w:cs="Calibri"/>
+                <w:b/>
+                <w:lang w:val="nl-NL"/>
+              </w:rPr>
+            </w:pPr>
+            <w:r>
+              <w:rPr>
+                <w:rFonts w:ascii="Calibri" w:hAnsi="Calibri" w:cs="Calibri"/>
+                <w:b/>
+                <w:lang w:val="nl-NL"/>
+              </w:rPr>
+              <w:t>1-10</w:t>
+            </w:r>
+          </w:p>
+        </w:tc>
+        <w:tc>
+          <w:tcPr>
+            <w:tcW w:w="3060" w:type="dxa"/>
+          </w:tcPr>
+          <w:p>
+            <w:pPr>
+              <w:pStyle w:val="Geenafstand"/>
+              <w:rPr>
+                <w:rFonts w:ascii="Calibri" w:hAnsi="Calibri" w:cs="Calibri"/>
+                <w:b/>
+                <w:lang w:val="nl-NL"/>
+              </w:rPr>
+            </w:pPr>
+            <w:r>
+              <w:rPr>
+                <w:rFonts w:ascii="Calibri" w:hAnsi="Calibri" w:cs="Calibri"/>
+                <w:b/>
+                <w:lang w:val="nl-NL"/>
+              </w:rPr>
+              <w:t>Omschrijving</w:t>
+            </w:r>
+          </w:p>
+        </w:tc>
+        <w:tc>
+          <w:tcPr>
+            <w:tcW w:w="2988" w:type="dxa"/>
+          </w:tcPr>
+          <w:p>
+            <w:pPr>
+              <w:pStyle w:val="Geenafstand"/>
+              <w:rPr>
+                <w:rFonts w:ascii="Calibri" w:hAnsi="Calibri" w:cs="Calibri"/>
+                <w:b/>
+                <w:lang w:val="nl-NL"/>
+              </w:rPr>
+            </w:pPr>
+            <w:r>
+              <w:rPr>
+                <w:rFonts w:ascii="Calibri" w:hAnsi="Calibri" w:cs="Calibri"/>
+                <w:b/>
+                <w:lang w:val="nl-NL"/>
+              </w:rPr>
+              <w:t>Oplossing</w:t>
+            </w:r>
+          </w:p>
+        </w:tc>
+      </w:tr>
+      <w:tr>
+        <w:trPr>
+          <w:trHeight w:val="107"/>
+        </w:trPr>
+        <w:tc>
+          <w:tcPr>
+            <w:tcW w:w="2846" w:type="dxa"/>
+          </w:tcPr>
+          <w:p>
+            <w:pPr>
+              <w:pStyle w:val="Geenafstand"/>
+              <w:rPr>
+                <w:rFonts w:ascii="Calibri" w:hAnsi="Calibri" w:cs="Calibri"/>
+                <w:lang w:val="nl-NL"/>
+              </w:rPr>
+            </w:pPr>
+            <w:r>
+              <w:rPr>
+                <w:rFonts w:ascii="Calibri" w:hAnsi="Calibri" w:cs="Calibri"/>
+                <w:lang w:val="nl-NL"/>
+              </w:rPr>
+              <w:t>Intern:</w:t>
+            </w:r>
+          </w:p>
+          <w:p>
+            <w:pPr>
+              <w:pStyle w:val="Geenafstand"/>
+              <w:rPr>
+                <w:rFonts w:ascii="Calibri" w:hAnsi="Calibri" w:cs="Calibri"/>
+                <w:lang w:val="nl-NL"/>
+              </w:rPr>
+            </w:pPr>
+            <w:r>
+              <w:rPr>
+                <w:rFonts w:ascii="Calibri" w:hAnsi="Calibri" w:cs="Calibri"/>
+                <w:lang w:val="nl-NL"/>
+              </w:rPr>
+              <w:t>Iemand valt uit door ziekte</w:t>
+            </w:r>
+          </w:p>
+        </w:tc>
+        <w:tc>
+          <w:tcPr>
+            <w:tcW w:w="682" w:type="dxa"/>
+          </w:tcPr>
+          <w:p>
+            <w:pPr>
+              <w:pStyle w:val="Geenafstand"/>
+              <w:rPr>
+                <w:rFonts w:ascii="Calibri" w:hAnsi="Calibri" w:cs="Calibri"/>
+                <w:lang w:val="nl-NL"/>
+              </w:rPr>
+            </w:pPr>
+            <w:r>
+              <w:rPr>
+                <w:rFonts w:ascii="Calibri" w:hAnsi="Calibri" w:cs="Calibri"/>
+                <w:lang w:val="nl-NL"/>
+              </w:rPr>
+              <w:t>5</w:t>
+            </w:r>
+          </w:p>
+        </w:tc>
+        <w:tc>
+          <w:tcPr>
+            <w:tcW w:w="3060" w:type="dxa"/>
+          </w:tcPr>
+          <w:p>
+            <w:pPr>
+              <w:pStyle w:val="Geenafstand"/>
+              <w:rPr>
+                <w:rFonts w:ascii="Calibri" w:hAnsi="Calibri" w:cs="Calibri"/>
+                <w:lang w:val="nl-NL"/>
+              </w:rPr>
+            </w:pPr>
+            <w:r>
+              <w:rPr>
+                <w:rFonts w:ascii="Calibri" w:hAnsi="Calibri" w:cs="Calibri"/>
+                <w:lang w:val="nl-NL"/>
+              </w:rPr>
+              <w:t>Iemand kan 1(of meerdere dagen) niet aanwezig zijn omdat deze persoon ziek is.</w:t>
+            </w:r>
+          </w:p>
+        </w:tc>
+        <w:tc>
+          <w:tcPr>
+            <w:tcW w:w="2988" w:type="dxa"/>
+          </w:tcPr>
+          <w:p>
+            <w:pPr>
+              <w:pStyle w:val="Geenafstand"/>
+              <w:rPr>
+                <w:rFonts w:ascii="Calibri" w:hAnsi="Calibri" w:cs="Calibri"/>
+                <w:lang w:val="nl-NL"/>
+              </w:rPr>
+            </w:pPr>
+            <w:r>
+              <w:rPr>
+                <w:rFonts w:ascii="Calibri" w:hAnsi="Calibri" w:cs="Calibri"/>
+                <w:lang w:val="nl-NL"/>
+              </w:rPr>
+              <w:t>Alle documenten online zetten aan het eind van de dag zodat iemand de taak kan voortzetten.</w:t>
+            </w:r>
+          </w:p>
+        </w:tc>
+      </w:tr>
+      <w:tr>
+        <w:trPr>
+          <w:trHeight w:val="107"/>
+        </w:trPr>
+        <w:tc>
+          <w:tcPr>
+            <w:tcW w:w="2846" w:type="dxa"/>
+          </w:tcPr>
+          <w:p>
+            <w:pPr>
+              <w:pStyle w:val="Geenafstand"/>
+              <w:rPr>
+                <w:rFonts w:ascii="Calibri" w:hAnsi="Calibri" w:cs="Calibri"/>
+                <w:lang w:val="nl-NL"/>
+              </w:rPr>
+            </w:pPr>
+            <w:r>
+              <w:rPr>
+                <w:rFonts w:ascii="Calibri" w:hAnsi="Calibri" w:cs="Calibri"/>
+                <w:lang w:val="nl-NL"/>
+              </w:rPr>
+              <w:t>Intern:</w:t>
+            </w:r>
+          </w:p>
+          <w:p>
+            <w:pPr>
+              <w:pStyle w:val="Geenafstand"/>
+              <w:rPr>
+                <w:rFonts w:ascii="Calibri" w:hAnsi="Calibri" w:cs="Calibri"/>
+                <w:lang w:val="nl-NL"/>
+              </w:rPr>
+            </w:pPr>
+            <w:r>
+              <w:rPr>
+                <w:rFonts w:ascii="Calibri" w:hAnsi="Calibri" w:cs="Calibri"/>
+                <w:lang w:val="nl-NL"/>
+              </w:rPr>
+              <w:t>Internet valt weg</w:t>
+            </w:r>
+          </w:p>
+        </w:tc>
+        <w:tc>
+          <w:tcPr>
+            <w:tcW w:w="682" w:type="dxa"/>
+          </w:tcPr>
+          <w:p>
+            <w:pPr>
+              <w:pStyle w:val="Geenafstand"/>
+              <w:rPr>
+                <w:rFonts w:ascii="Calibri" w:hAnsi="Calibri" w:cs="Calibri"/>
+                <w:lang w:val="nl-NL"/>
+              </w:rPr>
+            </w:pPr>
+            <w:r>
+              <w:rPr>
+                <w:rFonts w:ascii="Calibri" w:hAnsi="Calibri" w:cs="Calibri"/>
+                <w:lang w:val="nl-NL"/>
+              </w:rPr>
+              <w:t>5</w:t>
+            </w:r>
+          </w:p>
+        </w:tc>
+        <w:tc>
+          <w:tcPr>
+            <w:tcW w:w="3060" w:type="dxa"/>
+          </w:tcPr>
+          <w:p>
+            <w:pPr>
+              <w:pStyle w:val="Geenafstand"/>
+              <w:rPr>
+                <w:rFonts w:ascii="Calibri" w:hAnsi="Calibri" w:cs="Calibri"/>
+                <w:lang w:val="nl-NL"/>
+              </w:rPr>
+            </w:pPr>
+            <w:r>
+              <w:rPr>
+                <w:rFonts w:ascii="Calibri" w:hAnsi="Calibri" w:cs="Calibri"/>
+                <w:lang w:val="nl-NL"/>
+              </w:rPr>
+              <w:t>Het internet op school valt uit.</w:t>
+            </w:r>
+          </w:p>
+        </w:tc>
+        <w:tc>
+          <w:tcPr>
+            <w:tcW w:w="2988" w:type="dxa"/>
+          </w:tcPr>
+          <w:p>
+            <w:pPr>
+              <w:pStyle w:val="Geenafstand"/>
+              <w:rPr>
+                <w:rFonts w:ascii="Calibri" w:hAnsi="Calibri" w:cs="Calibri"/>
+                <w:lang w:val="nl-NL"/>
+              </w:rPr>
+            </w:pPr>
+            <w:r>
+              <w:rPr>
+                <w:rFonts w:ascii="Calibri" w:hAnsi="Calibri" w:cs="Calibri"/>
+                <w:lang w:val="nl-NL"/>
+              </w:rPr>
+              <w:t>Thuis verder werken na school evt. kijken of je een taak kan doen waar je geen internet voor nodig hebt</w:t>
+            </w:r>
+          </w:p>
+        </w:tc>
+      </w:tr>
+      <w:tr>
+        <w:trPr>
+          <w:trHeight w:val="107"/>
+        </w:trPr>
+        <w:tc>
+          <w:tcPr>
+            <w:tcW w:w="2846" w:type="dxa"/>
+          </w:tcPr>
+          <w:p>
+            <w:pPr>
+              <w:pStyle w:val="Geenafstand"/>
+              <w:rPr>
+                <w:rFonts w:ascii="Calibri" w:hAnsi="Calibri" w:cs="Calibri"/>
+                <w:lang w:val="nl-NL"/>
+              </w:rPr>
+            </w:pPr>
+            <w:r>
+              <w:rPr>
+                <w:rFonts w:ascii="Calibri" w:hAnsi="Calibri" w:cs="Calibri"/>
+                <w:lang w:val="nl-NL"/>
+              </w:rPr>
+              <w:t>Extern:</w:t>
+            </w:r>
+          </w:p>
+          <w:p>
+            <w:pPr>
+              <w:pStyle w:val="Geenafstand"/>
+              <w:rPr>
+                <w:rFonts w:ascii="Calibri" w:hAnsi="Calibri" w:cs="Calibri"/>
+                <w:lang w:val="nl-NL"/>
+              </w:rPr>
+            </w:pPr>
+          </w:p>
+        </w:tc>
+        <w:tc>
+          <w:tcPr>
+            <w:tcW w:w="682" w:type="dxa"/>
+          </w:tcPr>
+          <w:p>
+            <w:pPr>
+              <w:pStyle w:val="Geenafstand"/>
+              <w:rPr>
+                <w:rFonts w:ascii="Calibri" w:hAnsi="Calibri" w:cs="Calibri"/>
+                <w:lang w:val="nl-NL"/>
+              </w:rPr>
+            </w:pPr>
+          </w:p>
+        </w:tc>
+        <w:tc>
+          <w:tcPr>
+            <w:tcW w:w="3060" w:type="dxa"/>
+          </w:tcPr>
+          <w:p>
+            <w:pPr>
+              <w:pStyle w:val="Geenafstand"/>
+              <w:rPr>
+                <w:rFonts w:ascii="Calibri" w:hAnsi="Calibri" w:cs="Calibri"/>
+                <w:lang w:val="nl-NL"/>
+              </w:rPr>
+            </w:pPr>
+          </w:p>
+        </w:tc>
+        <w:tc>
+          <w:tcPr>
+            <w:tcW w:w="2988" w:type="dxa"/>
+          </w:tcPr>
+          <w:p>
+            <w:pPr>
+              <w:pStyle w:val="Geenafstand"/>
+              <w:rPr>
+                <w:rFonts w:ascii="Calibri" w:hAnsi="Calibri" w:cs="Calibri"/>
+                <w:lang w:val="nl-NL"/>
+              </w:rPr>
+            </w:pPr>
+          </w:p>
+        </w:tc>
+      </w:tr>
+    </w:tbl>
+    <w:p>
+      <w:pPr>
+        <w:pStyle w:val="Geenafstand"/>
+        <w:rPr>
+          <w:rFonts w:ascii="Calibri" w:hAnsi="Calibri" w:cs="Calibri"/>
+          <w:b/>
+          <w:lang w:val="nl-NL"/>
+        </w:rPr>
+      </w:pPr>
+    </w:p>
+    <w:p>
+      <w:pPr>
+        <w:pStyle w:val="Geenafstand"/>
+        <w:rPr>
+          <w:lang w:val="nl-NL"/>
+        </w:rPr>
+      </w:pPr>
+    </w:p>
+    <w:p>
+      <w:pPr>
+        <w:rPr>
+          <w:lang w:val="nl-NL"/>
+        </w:rPr>
+      </w:pPr>
+    </w:p>
+    <w:p>
+      <w:pPr>
+        <w:pStyle w:val="Geenafstand"/>
+        <w:rPr>
+          <w:rFonts w:ascii="Calibri" w:hAnsi="Calibri" w:cs="Calibri"/>
+          <w:lang w:val="nl-NL"/>
+        </w:rPr>
+      </w:pPr>
+    </w:p>
+    <w:p>
+      <w:pPr>
+        <w:pStyle w:val="Geenafstand"/>
+        <w:rPr>
+          <w:rFonts w:ascii="Calibri" w:hAnsi="Calibri" w:cs="Calibri"/>
+          <w:lang w:val="nl-NL"/>
+        </w:rPr>
+      </w:pPr>
+    </w:p>
+    <w:p>
+      <w:pPr>
+        <w:rPr>
+          <w:lang w:val="nl-NL"/>
+        </w:rPr>
+      </w:pPr>
     </w:p>
     <w:sectPr>
-      <w:footerReference w:type="even" r:id="rId11"/>
-      <w:footerReference w:type="default" r:id="rId12"/>
-      <w:footerReference w:type="first" r:id="rId13"/>
+      <w:footerReference w:type="even" r:id="rId14"/>
+      <w:footerReference w:type="default" r:id="rId15"/>
+      <w:footerReference w:type="first" r:id="rId16"/>
       <w:pgSz w:w="12240" w:h="15840" w:code="1"/>
       <w:pgMar w:top="1440" w:right="1440" w:bottom="1440" w:left="1440" w:header="720" w:footer="720" w:gutter="0"/>
       <w:pgNumType w:start="0"/>
@@ -3570,7 +6550,7 @@
         </mc:Choice>
         <mc:Fallback>
           <w:pict>
-            <v:roundrect w14:anchorId="52A873DC" id="AutoShape 24" o:spid="_x0000_s1026" style="position:absolute;margin-left:0;margin-top:0;width:561.15pt;height:742.85pt;z-index:251665408;visibility:visible;mso-wrap-style:square;mso-width-percent:920;mso-height-percent:940;mso-wrap-distance-left:9pt;mso-wrap-distance-top:0;mso-wrap-distance-right:9pt;mso-wrap-distance-bottom:0;mso-position-horizontal:center;mso-position-horizontal-relative:page;mso-position-vertical:center;mso-position-vertical-relative:page;mso-width-percent:920;mso-height-percent:940;mso-width-relative:page;mso-height-relative:page;v-text-anchor:top" arcsize="2637f" o:gfxdata="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" o:allowincell="f" filled="f" fillcolor="black" strokeweight="1pt">
+            <v:roundrect w14:anchorId="4E1A69A9" id="AutoShape 24" o:spid="_x0000_s1026" style="position:absolute;margin-left:0;margin-top:0;width:561.15pt;height:742.85pt;z-index:251665408;visibility:visible;mso-wrap-style:square;mso-width-percent:920;mso-height-percent:940;mso-wrap-distance-left:9pt;mso-wrap-distance-top:0;mso-wrap-distance-right:9pt;mso-wrap-distance-bottom:0;mso-position-horizontal:center;mso-position-horizontal-relative:page;mso-position-vertical:center;mso-position-vertical-relative:page;mso-width-percent:920;mso-height-percent:940;mso-width-relative:page;mso-height-relative:page;v-text-anchor:top" arcsize="2637f" o:gfxdata="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" o:allowincell="f" filled="f" fillcolor="black" strokeweight="1pt">
               <w10:wrap anchorx="page" anchory="page"/>
             </v:roundrect>
           </w:pict>
@@ -3661,7 +6641,7 @@
                               <w:sz w:val="40"/>
                               <w:szCs w:val="40"/>
                             </w:rPr>
-                            <w:t>2</w:t>
+                            <w:t>6</w:t>
                           </w:r>
                           <w:r>
                             <w:rPr>
@@ -3721,7 +6701,7 @@
                         <w:sz w:val="40"/>
                         <w:szCs w:val="40"/>
                       </w:rPr>
-                      <w:t>2</w:t>
+                      <w:t>6</w:t>
                     </w:r>
                     <w:r>
                       <w:rPr>
@@ -4071,7 +7051,7 @@
         </mc:Choice>
         <mc:Fallback>
           <w:pict>
-            <v:roundrect w14:anchorId="2A5F5158" id="AutoShape 21" o:spid="_x0000_s1026" style="position:absolute;margin-left:0;margin-top:0;width:561.15pt;height:742.85pt;z-index:251660288;visibility:visible;mso-wrap-style:square;mso-width-percent:920;mso-height-percent:940;mso-wrap-distance-left:9pt;mso-wrap-distance-top:0;mso-wrap-distance-right:9pt;mso-wrap-distance-bottom:0;mso-position-horizontal:center;mso-position-horizontal-relative:page;mso-position-vertical:center;mso-position-vertical-relative:page;mso-width-percent:920;mso-height-percent:940;mso-width-relative:page;mso-height-relative:page;v-text-anchor:top" arcsize="2637f" o:gfxdata="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" o:allowincell="f" filled="f" fillcolor="black" strokeweight="1pt">
+            <v:roundrect w14:anchorId="7A9BF48D" id="AutoShape 21" o:spid="_x0000_s1026" style="position:absolute;margin-left:0;margin-top:0;width:561.15pt;height:742.85pt;z-index:251660288;visibility:visible;mso-wrap-style:square;mso-width-percent:920;mso-height-percent:940;mso-wrap-distance-left:9pt;mso-wrap-distance-top:0;mso-wrap-distance-right:9pt;mso-wrap-distance-bottom:0;mso-position-horizontal:center;mso-position-horizontal-relative:page;mso-position-vertical:center;mso-position-vertical-relative:page;mso-width-percent:920;mso-height-percent:940;mso-width-relative:page;mso-height-relative:page;v-text-anchor:top" arcsize="2637f" o:gfxdata="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" o:allowincell="f" filled="f" fillcolor="black" strokeweight="1pt">
               <w10:wrap anchorx="page" anchory="page"/>
             </v:roundrect>
           </w:pict>
@@ -5474,7 +8454,7 @@
     <w:lsdException w:name="Table Web 2" w:semiHidden="1" w:unhideWhenUsed="1"/>
     <w:lsdException w:name="Table Web 3" w:semiHidden="1" w:unhideWhenUsed="1"/>
     <w:lsdException w:name="Balloon Text" w:semiHidden="1" w:unhideWhenUsed="1"/>
-    <w:lsdException w:name="Table Grid" w:semiHidden="1" w:uiPriority="1" w:unhideWhenUsed="1"/>
+    <w:lsdException w:name="Table Grid" w:uiPriority="1"/>
     <w:lsdException w:name="Table Theme" w:semiHidden="1" w:unhideWhenUsed="1"/>
     <w:lsdException w:name="Placeholder Text" w:semiHidden="1"/>
     <w:lsdException w:name="No Spacing" w:uiPriority="1" w:qFormat="1"/>
@@ -6733,6 +9713,18 @@
       <w:lang w:val="nl-NL"/>
     </w:rPr>
   </w:style>
+  <w:style w:type="character" w:styleId="Onopgelostemelding">
+    <w:name w:val="Unresolved Mention"/>
+    <w:basedOn w:val="Standaardalinea-lettertype"/>
+    <w:uiPriority w:val="99"/>
+    <w:semiHidden/>
+    <w:unhideWhenUsed/>
+    <w:rsid w:val="00A55151"/>
+    <w:rPr>
+      <w:color w:val="808080"/>
+      <w:shd w:val="clear" w:color="auto" w:fill="E6E6E6"/>
+    </w:rPr>
+  </w:style>
 </w:styles>
 </file>
 
@@ -7018,6 +10010,15 @@
 </file>
 
 <file path=customXml/item2.xml><?xml version="1.0" encoding="utf-8"?>
+<?mso-contentType ?>
+<FormTemplates xmlns="http://schemas.microsoft.com/sharepoint/v3/contenttype/forms">
+  <Display>DocumentLibraryForm</Display>
+  <Edit>AssetEditForm</Edit>
+  <New>DocumentLibraryForm</New>
+</FormTemplates>
+</file>
+
+<file path=customXml/item3.xml><?xml version="1.0" encoding="utf-8"?>
 <outs:outSpaceData xmlns:outs="http://schemas.microsoft.com/office/2009/outspace/metadata">
   <outs:relatedDates/>
   <outs:relatedDocuments/>
@@ -7025,15 +10026,6 @@
   <outs:propertyMetadataList/>
   <outs:corruptMetadataWasLost/>
 </outs:outSpaceData>
-</file>
-
-<file path=customXml/item3.xml><?xml version="1.0" encoding="utf-8"?>
-<?mso-contentType ?>
-<FormTemplates xmlns="http://schemas.microsoft.com/sharepoint/v3/contenttype/forms">
-  <Display>DocumentLibraryForm</Display>
-  <Edit>AssetEditForm</Edit>
-  <New>DocumentLibraryForm</New>
-</FormTemplates>
 </file>
 
 <file path=customXml/item4.xml><?xml version="1.0" encoding="utf-8"?>
@@ -7049,6 +10041,14 @@
 </file>
 
 <file path=customXml/itemProps2.xml><?xml version="1.0" encoding="utf-8"?>
+<ds:datastoreItem xmlns:ds="http://schemas.openxmlformats.org/officeDocument/2006/customXml" ds:itemID="{9C4EA158-6381-4403-B672-7654AF6C664C}">
+  <ds:schemaRefs>
+    <ds:schemaRef ds:uri="http://schemas.microsoft.com/sharepoint/v3/contenttype/forms"/>
+  </ds:schemaRefs>
+</ds:datastoreItem>
+</file>
+
+<file path=customXml/itemProps3.xml><?xml version="1.0" encoding="utf-8"?>
 <ds:datastoreItem xmlns:ds="http://schemas.openxmlformats.org/officeDocument/2006/customXml" ds:itemID="{800B806B-C3C7-4EFE-A57F-81DC87A14EE1}">
   <ds:schemaRefs>
     <ds:schemaRef ds:uri="http://schemas.microsoft.com/office/2009/outspace/metadata"/>
@@ -7056,16 +10056,8 @@
 </ds:datastoreItem>
 </file>
 
-<file path=customXml/itemProps3.xml><?xml version="1.0" encoding="utf-8"?>
-<ds:datastoreItem xmlns:ds="http://schemas.openxmlformats.org/officeDocument/2006/customXml" ds:itemID="{9C4EA158-6381-4403-B672-7654AF6C664C}">
-  <ds:schemaRefs>
-    <ds:schemaRef ds:uri="http://schemas.microsoft.com/sharepoint/v3/contenttype/forms"/>
-  </ds:schemaRefs>
-</ds:datastoreItem>
-</file>
-
 <file path=customXml/itemProps4.xml><?xml version="1.0" encoding="utf-8"?>
-<ds:datastoreItem xmlns:ds="http://schemas.openxmlformats.org/officeDocument/2006/customXml" ds:itemID="{79A3DCCB-A224-4B72-B9EC-7DF36E0779EE}">
+<ds:datastoreItem xmlns:ds="http://schemas.openxmlformats.org/officeDocument/2006/customXml" ds:itemID="{3F7C682A-3FFC-4B9E-B5AB-9079679A2599}">
   <ds:schemaRefs>
     <ds:schemaRef ds:uri="http://schemas.openxmlformats.org/officeDocument/2006/bibliography"/>
   </ds:schemaRefs>
